--- a/Relatorio/relatorio_fase2_g25.docx
+++ b/Relatorio/relatorio_fase2_g25.docx
@@ -790,7 +790,29 @@
                                 <w:color w:val="008080"/>
                                 <w:sz w:val="28"/>
                               </w:rPr>
-                              <w:t xml:space="preserve"> de </w:t>
+                              <w:t xml:space="preserve"> </w:t>
+                            </w:r>
+                            <w:proofErr w:type="gramStart"/>
+                            <w:r>
+                              <w:rPr>
+                                <w:rFonts w:cs="Arial"/>
+                                <w:b/>
+                                <w:bCs/>
+                                <w:color w:val="008080"/>
+                                <w:sz w:val="28"/>
+                              </w:rPr>
+                              <w:t>de</w:t>
+                            </w:r>
+                            <w:proofErr w:type="gramEnd"/>
+                            <w:r>
+                              <w:rPr>
+                                <w:rFonts w:cs="Arial"/>
+                                <w:b/>
+                                <w:bCs/>
+                                <w:color w:val="008080"/>
+                                <w:sz w:val="28"/>
+                              </w:rPr>
+                              <w:t xml:space="preserve"> </w:t>
                             </w:r>
                           </w:p>
                           <w:p>
@@ -992,7 +1014,29 @@
                           <w:color w:val="008080"/>
                           <w:sz w:val="28"/>
                         </w:rPr>
-                        <w:t xml:space="preserve"> de </w:t>
+                        <w:t xml:space="preserve"> </w:t>
+                      </w:r>
+                      <w:proofErr w:type="gramStart"/>
+                      <w:r>
+                        <w:rPr>
+                          <w:rFonts w:cs="Arial"/>
+                          <w:b/>
+                          <w:bCs/>
+                          <w:color w:val="008080"/>
+                          <w:sz w:val="28"/>
+                        </w:rPr>
+                        <w:t>de</w:t>
+                      </w:r>
+                      <w:proofErr w:type="gramEnd"/>
+                      <w:r>
+                        <w:rPr>
+                          <w:rFonts w:cs="Arial"/>
+                          <w:b/>
+                          <w:bCs/>
+                          <w:color w:val="008080"/>
+                          <w:sz w:val="28"/>
+                        </w:rPr>
+                        <w:t xml:space="preserve"> </w:t>
                       </w:r>
                     </w:p>
                     <w:p>
@@ -1181,7 +1225,7 @@
                                 <w:rFonts w:cs="Arial"/>
                                 <w:sz w:val="24"/>
                               </w:rPr>
-                              <w:t>Novembro, 2015</w:t>
+                              <w:t>Janeiro, 2016</w:t>
                             </w:r>
                           </w:p>
                         </w:txbxContent>
@@ -1218,7 +1262,7 @@
                           <w:rFonts w:cs="Arial"/>
                           <w:sz w:val="24"/>
                         </w:rPr>
-                        <w:t>Novembro, 2015</w:t>
+                        <w:t>Janeiro, 2016</w:t>
                       </w:r>
                     </w:p>
                   </w:txbxContent>
@@ -1410,8 +1454,16 @@
                                     <w:rPr>
                                       <w:rFonts w:cs="Arial"/>
                                     </w:rPr>
-                                    <w:t>Data de Recepção</w:t>
+                                    <w:t xml:space="preserve">Data de </w:t>
                                   </w:r>
+                                  <w:proofErr w:type="spellStart"/>
+                                  <w:r>
+                                    <w:rPr>
+                                      <w:rFonts w:cs="Arial"/>
+                                    </w:rPr>
+                                    <w:t>Recepção</w:t>
+                                  </w:r>
+                                  <w:proofErr w:type="spellEnd"/>
                                 </w:p>
                               </w:tc>
                               <w:tc>
@@ -1607,8 +1659,16 @@
                               <w:rPr>
                                 <w:rFonts w:cs="Arial"/>
                               </w:rPr>
-                              <w:t>Data de Recepção</w:t>
+                              <w:t xml:space="preserve">Data de </w:t>
                             </w:r>
+                            <w:proofErr w:type="spellStart"/>
+                            <w:r>
+                              <w:rPr>
+                                <w:rFonts w:cs="Arial"/>
+                              </w:rPr>
+                              <w:t>Recepção</w:t>
+                            </w:r>
+                            <w:proofErr w:type="spellEnd"/>
                           </w:p>
                         </w:tc>
                         <w:tc>
@@ -1843,7 +1903,7 @@
                                 <w:rFonts w:cs="Arial"/>
                                 <w:sz w:val="24"/>
                               </w:rPr>
-                              <w:t>Novembro, 2015</w:t>
+                              <w:t>Janeiro, 2016</w:t>
                             </w:r>
                           </w:p>
                         </w:txbxContent>
@@ -1880,7 +1940,7 @@
                           <w:rFonts w:cs="Arial"/>
                           <w:sz w:val="24"/>
                         </w:rPr>
-                        <w:t>Novembro, 2015</w:t>
+                        <w:t>Janeiro, 2016</w:t>
                       </w:r>
                     </w:p>
                   </w:txbxContent>
@@ -2617,7 +2677,15 @@
         <w:t xml:space="preserve">Palavras-Chave: </w:t>
       </w:r>
       <w:r>
-        <w:t>Requisitos, relacionamentos, esquema concetual, base de dados, MySQL, funcionário, função, secção, produto, cliente</w:t>
+        <w:t xml:space="preserve">Requisitos, relacionamentos, esquema concetual, base de dados, </w:t>
+      </w:r>
+      <w:proofErr w:type="spellStart"/>
+      <w:r>
+        <w:t>MySQL</w:t>
+      </w:r>
+      <w:proofErr w:type="spellEnd"/>
+      <w:r>
+        <w:t>, funcionário, função, secção, produto, cliente</w:t>
       </w:r>
       <w:r>
         <w:t>,</w:t>
@@ -2628,12 +2696,14 @@
       <w:r>
         <w:t xml:space="preserve">, modelo lógico, modelo físico, relações, transações, </w:t>
       </w:r>
+      <w:proofErr w:type="spellStart"/>
       <w:r>
         <w:rPr>
           <w:i/>
         </w:rPr>
         <w:t>triggers</w:t>
       </w:r>
+      <w:proofErr w:type="spellEnd"/>
       <w:r>
         <w:t>, normalização, integridade, vistas.</w:t>
       </w:r>
@@ -2676,7 +2746,7 @@
       <w:r>
         <w:fldChar w:fldCharType="separate"/>
       </w:r>
-      <w:hyperlink w:anchor="_Toc441075935" w:history="1">
+      <w:hyperlink w:anchor="_Toc441164438" w:history="1">
         <w:r>
           <w:rPr>
             <w:rStyle w:val="Hiperligao"/>
@@ -2703,7 +2773,7 @@
             <w:noProof/>
             <w:webHidden/>
           </w:rPr>
-          <w:instrText xml:space="preserve"> PAGEREF _Toc441075935 \h </w:instrText>
+          <w:instrText xml:space="preserve"> PAGEREF _Toc441164438 \h </w:instrText>
         </w:r>
         <w:r>
           <w:rPr>
@@ -2745,7 +2815,7 @@
           <w:lang w:eastAsia="pt-PT"/>
         </w:rPr>
       </w:pPr>
-      <w:hyperlink w:anchor="_Toc441075936" w:history="1">
+      <w:hyperlink w:anchor="_Toc441164439" w:history="1">
         <w:r>
           <w:rPr>
             <w:rStyle w:val="Hiperligao"/>
@@ -2772,7 +2842,7 @@
             <w:noProof/>
             <w:webHidden/>
           </w:rPr>
-          <w:instrText xml:space="preserve"> PAGEREF _Toc441075936 \h </w:instrText>
+          <w:instrText xml:space="preserve"> PAGEREF _Toc441164439 \h </w:instrText>
         </w:r>
         <w:r>
           <w:rPr>
@@ -2814,7 +2884,7 @@
           <w:lang w:eastAsia="pt-PT"/>
         </w:rPr>
       </w:pPr>
-      <w:hyperlink w:anchor="_Toc441075937" w:history="1">
+      <w:hyperlink w:anchor="_Toc441164440" w:history="1">
         <w:r>
           <w:rPr>
             <w:rStyle w:val="Hiperligao"/>
@@ -2841,7 +2911,7 @@
             <w:noProof/>
             <w:webHidden/>
           </w:rPr>
-          <w:instrText xml:space="preserve"> PAGEREF _Toc441075937 \h </w:instrText>
+          <w:instrText xml:space="preserve"> PAGEREF _Toc441164440 \h </w:instrText>
         </w:r>
         <w:r>
           <w:rPr>
@@ -2883,7 +2953,7 @@
           <w:lang w:eastAsia="pt-PT"/>
         </w:rPr>
       </w:pPr>
-      <w:hyperlink w:anchor="_Toc441075938" w:history="1">
+      <w:hyperlink w:anchor="_Toc441164441" w:history="1">
         <w:r>
           <w:rPr>
             <w:rStyle w:val="Hiperligao"/>
@@ -2910,7 +2980,7 @@
             <w:noProof/>
             <w:webHidden/>
           </w:rPr>
-          <w:instrText xml:space="preserve"> PAGEREF _Toc441075938 \h </w:instrText>
+          <w:instrText xml:space="preserve"> PAGEREF _Toc441164441 \h </w:instrText>
         </w:r>
         <w:r>
           <w:rPr>
@@ -2952,7 +3022,7 @@
           <w:lang w:eastAsia="pt-PT"/>
         </w:rPr>
       </w:pPr>
-      <w:hyperlink w:anchor="_Toc441075939" w:history="1">
+      <w:hyperlink w:anchor="_Toc441164442" w:history="1">
         <w:r>
           <w:rPr>
             <w:rStyle w:val="Hiperligao"/>
@@ -2979,7 +3049,7 @@
             <w:noProof/>
             <w:webHidden/>
           </w:rPr>
-          <w:instrText xml:space="preserve"> PAGEREF _Toc441075939 \h </w:instrText>
+          <w:instrText xml:space="preserve"> PAGEREF _Toc441164442 \h </w:instrText>
         </w:r>
         <w:r>
           <w:rPr>
@@ -3021,7 +3091,7 @@
           <w:lang w:eastAsia="pt-PT"/>
         </w:rPr>
       </w:pPr>
-      <w:hyperlink w:anchor="_Toc441075940" w:history="1">
+      <w:hyperlink w:anchor="_Toc441164443" w:history="1">
         <w:r>
           <w:rPr>
             <w:rStyle w:val="Hiperligao"/>
@@ -3048,7 +3118,7 @@
             <w:noProof/>
             <w:webHidden/>
           </w:rPr>
-          <w:instrText xml:space="preserve"> PAGEREF _Toc441075940 \h </w:instrText>
+          <w:instrText xml:space="preserve"> PAGEREF _Toc441164443 \h </w:instrText>
         </w:r>
         <w:r>
           <w:rPr>
@@ -3090,7 +3160,7 @@
           <w:lang w:eastAsia="pt-PT"/>
         </w:rPr>
       </w:pPr>
-      <w:hyperlink w:anchor="_Toc441075941" w:history="1">
+      <w:hyperlink w:anchor="_Toc441164444" w:history="1">
         <w:r>
           <w:rPr>
             <w:rStyle w:val="Hiperligao"/>
@@ -3117,7 +3187,7 @@
             <w:noProof/>
             <w:webHidden/>
           </w:rPr>
-          <w:instrText xml:space="preserve"> PAGEREF _Toc441075941 \h </w:instrText>
+          <w:instrText xml:space="preserve"> PAGEREF _Toc441164444 \h </w:instrText>
         </w:r>
         <w:r>
           <w:rPr>
@@ -3159,7 +3229,7 @@
           <w:lang w:eastAsia="pt-PT"/>
         </w:rPr>
       </w:pPr>
-      <w:hyperlink w:anchor="_Toc441075942" w:history="1">
+      <w:hyperlink w:anchor="_Toc441164445" w:history="1">
         <w:r>
           <w:rPr>
             <w:rStyle w:val="Hiperligao"/>
@@ -3186,7 +3256,7 @@
             <w:noProof/>
             <w:webHidden/>
           </w:rPr>
-          <w:instrText xml:space="preserve"> PAGEREF _Toc441075942 \h </w:instrText>
+          <w:instrText xml:space="preserve"> PAGEREF _Toc441164445 \h </w:instrText>
         </w:r>
         <w:r>
           <w:rPr>
@@ -3228,7 +3298,7 @@
           <w:lang w:eastAsia="pt-PT"/>
         </w:rPr>
       </w:pPr>
-      <w:hyperlink w:anchor="_Toc441075943" w:history="1">
+      <w:hyperlink w:anchor="_Toc441164446" w:history="1">
         <w:r>
           <w:rPr>
             <w:rStyle w:val="Hiperligao"/>
@@ -3255,7 +3325,7 @@
             <w:noProof/>
             <w:webHidden/>
           </w:rPr>
-          <w:instrText xml:space="preserve"> PAGEREF _Toc441075943 \h </w:instrText>
+          <w:instrText xml:space="preserve"> PAGEREF _Toc441164446 \h </w:instrText>
         </w:r>
         <w:r>
           <w:rPr>
@@ -3297,7 +3367,7 @@
           <w:lang w:eastAsia="pt-PT"/>
         </w:rPr>
       </w:pPr>
-      <w:hyperlink w:anchor="_Toc441075944" w:history="1">
+      <w:hyperlink w:anchor="_Toc441164447" w:history="1">
         <w:r>
           <w:rPr>
             <w:rStyle w:val="Hiperligao"/>
@@ -3324,7 +3394,7 @@
             <w:noProof/>
             <w:webHidden/>
           </w:rPr>
-          <w:instrText xml:space="preserve"> PAGEREF _Toc441075944 \h </w:instrText>
+          <w:instrText xml:space="preserve"> PAGEREF _Toc441164447 \h </w:instrText>
         </w:r>
         <w:r>
           <w:rPr>
@@ -3366,7 +3436,7 @@
           <w:lang w:eastAsia="pt-PT"/>
         </w:rPr>
       </w:pPr>
-      <w:hyperlink w:anchor="_Toc441075945" w:history="1">
+      <w:hyperlink w:anchor="_Toc441164448" w:history="1">
         <w:r>
           <w:rPr>
             <w:rStyle w:val="Hiperligao"/>
@@ -3393,7 +3463,7 @@
             <w:noProof/>
             <w:webHidden/>
           </w:rPr>
-          <w:instrText xml:space="preserve"> PAGEREF _Toc441075945 \h </w:instrText>
+          <w:instrText xml:space="preserve"> PAGEREF _Toc441164448 \h </w:instrText>
         </w:r>
         <w:r>
           <w:rPr>
@@ -3435,7 +3505,7 @@
           <w:lang w:eastAsia="pt-PT"/>
         </w:rPr>
       </w:pPr>
-      <w:hyperlink w:anchor="_Toc441075946" w:history="1">
+      <w:hyperlink w:anchor="_Toc441164449" w:history="1">
         <w:r>
           <w:rPr>
             <w:rStyle w:val="Hiperligao"/>
@@ -3462,7 +3532,7 @@
             <w:noProof/>
             <w:webHidden/>
           </w:rPr>
-          <w:instrText xml:space="preserve"> PAGEREF _Toc441075946 \h </w:instrText>
+          <w:instrText xml:space="preserve"> PAGEREF _Toc441164449 \h </w:instrText>
         </w:r>
         <w:r>
           <w:rPr>
@@ -3504,7 +3574,7 @@
           <w:lang w:eastAsia="pt-PT"/>
         </w:rPr>
       </w:pPr>
-      <w:hyperlink w:anchor="_Toc441075947" w:history="1">
+      <w:hyperlink w:anchor="_Toc441164450" w:history="1">
         <w:r>
           <w:rPr>
             <w:rStyle w:val="Hiperligao"/>
@@ -3531,7 +3601,7 @@
             <w:noProof/>
             <w:webHidden/>
           </w:rPr>
-          <w:instrText xml:space="preserve"> PAGEREF _Toc441075947 \h </w:instrText>
+          <w:instrText xml:space="preserve"> PAGEREF _Toc441164450 \h </w:instrText>
         </w:r>
         <w:r>
           <w:rPr>
@@ -3573,7 +3643,7 @@
           <w:lang w:eastAsia="pt-PT"/>
         </w:rPr>
       </w:pPr>
-      <w:hyperlink w:anchor="_Toc441075948" w:history="1">
+      <w:hyperlink w:anchor="_Toc441164451" w:history="1">
         <w:r>
           <w:rPr>
             <w:rStyle w:val="Hiperligao"/>
@@ -3600,7 +3670,7 @@
             <w:noProof/>
             <w:webHidden/>
           </w:rPr>
-          <w:instrText xml:space="preserve"> PAGEREF _Toc441075948 \h </w:instrText>
+          <w:instrText xml:space="preserve"> PAGEREF _Toc441164451 \h </w:instrText>
         </w:r>
         <w:r>
           <w:rPr>
@@ -3642,7 +3712,7 @@
           <w:lang w:eastAsia="pt-PT"/>
         </w:rPr>
       </w:pPr>
-      <w:hyperlink w:anchor="_Toc441075949" w:history="1">
+      <w:hyperlink w:anchor="_Toc441164452" w:history="1">
         <w:r>
           <w:rPr>
             <w:rStyle w:val="Hiperligao"/>
@@ -3669,7 +3739,7 @@
             <w:noProof/>
             <w:webHidden/>
           </w:rPr>
-          <w:instrText xml:space="preserve"> PAGEREF _Toc441075949 \h </w:instrText>
+          <w:instrText xml:space="preserve"> PAGEREF _Toc441164452 \h </w:instrText>
         </w:r>
         <w:r>
           <w:rPr>
@@ -3711,7 +3781,7 @@
           <w:lang w:eastAsia="pt-PT"/>
         </w:rPr>
       </w:pPr>
-      <w:hyperlink w:anchor="_Toc441075950" w:history="1">
+      <w:hyperlink w:anchor="_Toc441164453" w:history="1">
         <w:r>
           <w:rPr>
             <w:rStyle w:val="Hiperligao"/>
@@ -3738,7 +3808,7 @@
             <w:noProof/>
             <w:webHidden/>
           </w:rPr>
-          <w:instrText xml:space="preserve"> PAGEREF _Toc441075950 \h </w:instrText>
+          <w:instrText xml:space="preserve"> PAGEREF _Toc441164453 \h </w:instrText>
         </w:r>
         <w:r>
           <w:rPr>
@@ -3780,7 +3850,7 @@
           <w:lang w:eastAsia="pt-PT"/>
         </w:rPr>
       </w:pPr>
-      <w:hyperlink w:anchor="_Toc441075951" w:history="1">
+      <w:hyperlink w:anchor="_Toc441164454" w:history="1">
         <w:r>
           <w:rPr>
             <w:rStyle w:val="Hiperligao"/>
@@ -3807,7 +3877,7 @@
             <w:noProof/>
             <w:webHidden/>
           </w:rPr>
-          <w:instrText xml:space="preserve"> PAGEREF _Toc441075951 \h </w:instrText>
+          <w:instrText xml:space="preserve"> PAGEREF _Toc441164454 \h </w:instrText>
         </w:r>
         <w:r>
           <w:rPr>
@@ -3849,7 +3919,7 @@
           <w:lang w:eastAsia="pt-PT"/>
         </w:rPr>
       </w:pPr>
-      <w:hyperlink w:anchor="_Toc441075952" w:history="1">
+      <w:hyperlink w:anchor="_Toc441164455" w:history="1">
         <w:r>
           <w:rPr>
             <w:rStyle w:val="Hiperligao"/>
@@ -3876,7 +3946,7 @@
             <w:noProof/>
             <w:webHidden/>
           </w:rPr>
-          <w:instrText xml:space="preserve"> PAGEREF _Toc441075952 \h </w:instrText>
+          <w:instrText xml:space="preserve"> PAGEREF _Toc441164455 \h </w:instrText>
         </w:r>
         <w:r>
           <w:rPr>
@@ -3918,7 +3988,7 @@
           <w:lang w:eastAsia="pt-PT"/>
         </w:rPr>
       </w:pPr>
-      <w:hyperlink w:anchor="_Toc441075953" w:history="1">
+      <w:hyperlink w:anchor="_Toc441164456" w:history="1">
         <w:r>
           <w:rPr>
             <w:rStyle w:val="Hiperligao"/>
@@ -3945,7 +4015,7 @@
             <w:noProof/>
             <w:webHidden/>
           </w:rPr>
-          <w:instrText xml:space="preserve"> PAGEREF _Toc441075953 \h </w:instrText>
+          <w:instrText xml:space="preserve"> PAGEREF _Toc441164456 \h </w:instrText>
         </w:r>
         <w:r>
           <w:rPr>
@@ -3987,7 +4057,7 @@
           <w:lang w:eastAsia="pt-PT"/>
         </w:rPr>
       </w:pPr>
-      <w:hyperlink w:anchor="_Toc441075954" w:history="1">
+      <w:hyperlink w:anchor="_Toc441164457" w:history="1">
         <w:r>
           <w:rPr>
             <w:rStyle w:val="Hiperligao"/>
@@ -4014,7 +4084,7 @@
             <w:noProof/>
             <w:webHidden/>
           </w:rPr>
-          <w:instrText xml:space="preserve"> PAGEREF _Toc441075954 \h </w:instrText>
+          <w:instrText xml:space="preserve"> PAGEREF _Toc441164457 \h </w:instrText>
         </w:r>
         <w:r>
           <w:rPr>
@@ -4056,7 +4126,7 @@
           <w:lang w:eastAsia="pt-PT"/>
         </w:rPr>
       </w:pPr>
-      <w:hyperlink w:anchor="_Toc441075955" w:history="1">
+      <w:hyperlink w:anchor="_Toc441164458" w:history="1">
         <w:r>
           <w:rPr>
             <w:rStyle w:val="Hiperligao"/>
@@ -4083,7 +4153,7 @@
             <w:noProof/>
             <w:webHidden/>
           </w:rPr>
-          <w:instrText xml:space="preserve"> PAGEREF _Toc441075955 \h </w:instrText>
+          <w:instrText xml:space="preserve"> PAGEREF _Toc441164458 \h </w:instrText>
         </w:r>
         <w:r>
           <w:rPr>
@@ -4125,7 +4195,7 @@
           <w:lang w:eastAsia="pt-PT"/>
         </w:rPr>
       </w:pPr>
-      <w:hyperlink w:anchor="_Toc441075956" w:history="1">
+      <w:hyperlink w:anchor="_Toc441164459" w:history="1">
         <w:r>
           <w:rPr>
             <w:rStyle w:val="Hiperligao"/>
@@ -4152,7 +4222,7 @@
             <w:noProof/>
             <w:webHidden/>
           </w:rPr>
-          <w:instrText xml:space="preserve"> PAGEREF _Toc441075956 \h </w:instrText>
+          <w:instrText xml:space="preserve"> PAGEREF _Toc441164459 \h </w:instrText>
         </w:r>
         <w:r>
           <w:rPr>
@@ -4194,7 +4264,7 @@
           <w:lang w:eastAsia="pt-PT"/>
         </w:rPr>
       </w:pPr>
-      <w:hyperlink w:anchor="_Toc441075957" w:history="1">
+      <w:hyperlink w:anchor="_Toc441164460" w:history="1">
         <w:r>
           <w:rPr>
             <w:rStyle w:val="Hiperligao"/>
@@ -4221,7 +4291,7 @@
             <w:noProof/>
             <w:webHidden/>
           </w:rPr>
-          <w:instrText xml:space="preserve"> PAGEREF _Toc441075957 \h </w:instrText>
+          <w:instrText xml:space="preserve"> PAGEREF _Toc441164460 \h </w:instrText>
         </w:r>
         <w:r>
           <w:rPr>
@@ -4263,7 +4333,7 @@
           <w:lang w:eastAsia="pt-PT"/>
         </w:rPr>
       </w:pPr>
-      <w:hyperlink w:anchor="_Toc441075958" w:history="1">
+      <w:hyperlink w:anchor="_Toc441164461" w:history="1">
         <w:r>
           <w:rPr>
             <w:rStyle w:val="Hiperligao"/>
@@ -4290,7 +4360,7 @@
             <w:noProof/>
             <w:webHidden/>
           </w:rPr>
-          <w:instrText xml:space="preserve"> PAGEREF _Toc441075958 \h </w:instrText>
+          <w:instrText xml:space="preserve"> PAGEREF _Toc441164461 \h </w:instrText>
         </w:r>
         <w:r>
           <w:rPr>
@@ -4332,7 +4402,7 @@
           <w:lang w:eastAsia="pt-PT"/>
         </w:rPr>
       </w:pPr>
-      <w:hyperlink w:anchor="_Toc441075959" w:history="1">
+      <w:hyperlink w:anchor="_Toc441164462" w:history="1">
         <w:r>
           <w:rPr>
             <w:rStyle w:val="Hiperligao"/>
@@ -4359,7 +4429,7 @@
             <w:noProof/>
             <w:webHidden/>
           </w:rPr>
-          <w:instrText xml:space="preserve"> PAGEREF _Toc441075959 \h </w:instrText>
+          <w:instrText xml:space="preserve"> PAGEREF _Toc441164462 \h </w:instrText>
         </w:r>
         <w:r>
           <w:rPr>
@@ -4451,7 +4521,7 @@
         </w:rPr>
         <w:fldChar w:fldCharType="separate"/>
       </w:r>
-      <w:hyperlink w:anchor="_Toc441076002" w:history="1">
+      <w:hyperlink w:anchor="_Toc441164463" w:history="1">
         <w:r>
           <w:rPr>
             <w:rStyle w:val="Hiperligao"/>
@@ -4495,7 +4565,7 @@
             <w:noProof/>
             <w:webHidden/>
           </w:rPr>
-          <w:instrText xml:space="preserve"> PAGEREF _Toc441076002 \h </w:instrText>
+          <w:instrText xml:space="preserve"> PAGEREF _Toc441164463 \h </w:instrText>
         </w:r>
         <w:r>
           <w:rPr>
@@ -4537,7 +4607,7 @@
           <w:lang w:eastAsia="pt-PT"/>
         </w:rPr>
       </w:pPr>
-      <w:hyperlink w:anchor="_Toc441076003" w:history="1">
+      <w:hyperlink w:anchor="_Toc441164464" w:history="1">
         <w:r>
           <w:rPr>
             <w:rStyle w:val="Hiperligao"/>
@@ -4581,7 +4651,7 @@
             <w:noProof/>
             <w:webHidden/>
           </w:rPr>
-          <w:instrText xml:space="preserve"> PAGEREF _Toc441076003 \h </w:instrText>
+          <w:instrText xml:space="preserve"> PAGEREF _Toc441164464 \h </w:instrText>
         </w:r>
         <w:r>
           <w:rPr>
@@ -4623,7 +4693,7 @@
           <w:lang w:eastAsia="pt-PT"/>
         </w:rPr>
       </w:pPr>
-      <w:hyperlink w:anchor="_Toc441076004" w:history="1">
+      <w:hyperlink w:anchor="_Toc441164465" w:history="1">
         <w:r>
           <w:rPr>
             <w:rStyle w:val="Hiperligao"/>
@@ -4667,7 +4737,7 @@
             <w:noProof/>
             <w:webHidden/>
           </w:rPr>
-          <w:instrText xml:space="preserve"> PAGEREF _Toc441076004 \h </w:instrText>
+          <w:instrText xml:space="preserve"> PAGEREF _Toc441164465 \h </w:instrText>
         </w:r>
         <w:r>
           <w:rPr>
@@ -4755,7 +4825,7 @@
       <w:r>
         <w:fldChar w:fldCharType="separate"/>
       </w:r>
-      <w:hyperlink w:anchor="_Toc441075960" w:history="1">
+      <w:hyperlink w:anchor="_Toc441164466" w:history="1">
         <w:r>
           <w:rPr>
             <w:rStyle w:val="Hiperligao"/>
@@ -4782,7 +4852,7 @@
             <w:noProof/>
             <w:webHidden/>
           </w:rPr>
-          <w:instrText xml:space="preserve"> PAGEREF _Toc441075960 \h </w:instrText>
+          <w:instrText xml:space="preserve"> PAGEREF _Toc441164466 \h </w:instrText>
         </w:r>
         <w:r>
           <w:rPr>
@@ -4824,7 +4894,7 @@
           <w:lang w:eastAsia="pt-PT"/>
         </w:rPr>
       </w:pPr>
-      <w:hyperlink r:id="rId10" w:anchor="_Toc441075961" w:history="1">
+      <w:hyperlink r:id="rId10" w:anchor="_Toc441164467" w:history="1">
         <w:r>
           <w:rPr>
             <w:rStyle w:val="Hiperligao"/>
@@ -4851,7 +4921,7 @@
             <w:noProof/>
             <w:webHidden/>
           </w:rPr>
-          <w:instrText xml:space="preserve"> PAGEREF _Toc441075961 \h </w:instrText>
+          <w:instrText xml:space="preserve"> PAGEREF _Toc441164467 \h </w:instrText>
         </w:r>
         <w:r>
           <w:rPr>
@@ -4893,7 +4963,7 @@
           <w:lang w:eastAsia="pt-PT"/>
         </w:rPr>
       </w:pPr>
-      <w:hyperlink w:anchor="_Toc441075962" w:history="1">
+      <w:hyperlink w:anchor="_Toc441164468" w:history="1">
         <w:r>
           <w:rPr>
             <w:rStyle w:val="Hiperligao"/>
@@ -4920,7 +4990,7 @@
             <w:noProof/>
             <w:webHidden/>
           </w:rPr>
-          <w:instrText xml:space="preserve"> PAGEREF _Toc441075962 \h </w:instrText>
+          <w:instrText xml:space="preserve"> PAGEREF _Toc441164468 \h </w:instrText>
         </w:r>
         <w:r>
           <w:rPr>
@@ -4962,7 +5032,7 @@
           <w:lang w:eastAsia="pt-PT"/>
         </w:rPr>
       </w:pPr>
-      <w:hyperlink r:id="rId11" w:anchor="_Toc441075963" w:history="1">
+      <w:hyperlink r:id="rId11" w:anchor="_Toc441164469" w:history="1">
         <w:r>
           <w:rPr>
             <w:rStyle w:val="Hiperligao"/>
@@ -4989,7 +5059,7 @@
             <w:noProof/>
             <w:webHidden/>
           </w:rPr>
-          <w:instrText xml:space="preserve"> PAGEREF _Toc441075963 \h </w:instrText>
+          <w:instrText xml:space="preserve"> PAGEREF _Toc441164469 \h </w:instrText>
         </w:r>
         <w:r>
           <w:rPr>
@@ -5031,7 +5101,7 @@
           <w:lang w:eastAsia="pt-PT"/>
         </w:rPr>
       </w:pPr>
-      <w:hyperlink r:id="rId12" w:anchor="_Toc441075964" w:history="1">
+      <w:hyperlink r:id="rId12" w:anchor="_Toc441164470" w:history="1">
         <w:r>
           <w:rPr>
             <w:rStyle w:val="Hiperligao"/>
@@ -5058,7 +5128,7 @@
             <w:noProof/>
             <w:webHidden/>
           </w:rPr>
-          <w:instrText xml:space="preserve"> PAGEREF _Toc441075964 \h </w:instrText>
+          <w:instrText xml:space="preserve"> PAGEREF _Toc441164470 \h </w:instrText>
         </w:r>
         <w:r>
           <w:rPr>
@@ -5100,7 +5170,7 @@
           <w:lang w:eastAsia="pt-PT"/>
         </w:rPr>
       </w:pPr>
-      <w:hyperlink w:anchor="_Toc441075965" w:history="1">
+      <w:hyperlink w:anchor="_Toc441164471" w:history="1">
         <w:r>
           <w:rPr>
             <w:rStyle w:val="Hiperligao"/>
@@ -5127,7 +5197,7 @@
             <w:noProof/>
             <w:webHidden/>
           </w:rPr>
-          <w:instrText xml:space="preserve"> PAGEREF _Toc441075965 \h </w:instrText>
+          <w:instrText xml:space="preserve"> PAGEREF _Toc441164471 \h </w:instrText>
         </w:r>
         <w:r>
           <w:rPr>
@@ -5169,7 +5239,7 @@
           <w:lang w:eastAsia="pt-PT"/>
         </w:rPr>
       </w:pPr>
-      <w:hyperlink w:anchor="_Toc441075966" w:history="1">
+      <w:hyperlink w:anchor="_Toc441164472" w:history="1">
         <w:r>
           <w:rPr>
             <w:rStyle w:val="Hiperligao"/>
@@ -5196,7 +5266,7 @@
             <w:noProof/>
             <w:webHidden/>
           </w:rPr>
-          <w:instrText xml:space="preserve"> PAGEREF _Toc441075966 \h </w:instrText>
+          <w:instrText xml:space="preserve"> PAGEREF _Toc441164472 \h </w:instrText>
         </w:r>
         <w:r>
           <w:rPr>
@@ -5238,7 +5308,7 @@
           <w:lang w:eastAsia="pt-PT"/>
         </w:rPr>
       </w:pPr>
-      <w:hyperlink w:anchor="_Toc441075967" w:history="1">
+      <w:hyperlink w:anchor="_Toc441164473" w:history="1">
         <w:r>
           <w:rPr>
             <w:rStyle w:val="Hiperligao"/>
@@ -5265,7 +5335,7 @@
             <w:noProof/>
             <w:webHidden/>
           </w:rPr>
-          <w:instrText xml:space="preserve"> PAGEREF _Toc441075967 \h </w:instrText>
+          <w:instrText xml:space="preserve"> PAGEREF _Toc441164473 \h </w:instrText>
         </w:r>
         <w:r>
           <w:rPr>
@@ -5307,7 +5377,7 @@
           <w:lang w:eastAsia="pt-PT"/>
         </w:rPr>
       </w:pPr>
-      <w:hyperlink w:anchor="_Toc441075968" w:history="1">
+      <w:hyperlink w:anchor="_Toc441164474" w:history="1">
         <w:r>
           <w:rPr>
             <w:rStyle w:val="Hiperligao"/>
@@ -5334,7 +5404,7 @@
             <w:noProof/>
             <w:webHidden/>
           </w:rPr>
-          <w:instrText xml:space="preserve"> PAGEREF _Toc441075968 \h </w:instrText>
+          <w:instrText xml:space="preserve"> PAGEREF _Toc441164474 \h </w:instrText>
         </w:r>
         <w:r>
           <w:rPr>
@@ -5376,7 +5446,7 @@
           <w:lang w:eastAsia="pt-PT"/>
         </w:rPr>
       </w:pPr>
-      <w:hyperlink w:anchor="_Toc441075969" w:history="1">
+      <w:hyperlink w:anchor="_Toc441164475" w:history="1">
         <w:r>
           <w:rPr>
             <w:rStyle w:val="Hiperligao"/>
@@ -5403,7 +5473,7 @@
             <w:noProof/>
             <w:webHidden/>
           </w:rPr>
-          <w:instrText xml:space="preserve"> PAGEREF _Toc441075969 \h </w:instrText>
+          <w:instrText xml:space="preserve"> PAGEREF _Toc441164475 \h </w:instrText>
         </w:r>
         <w:r>
           <w:rPr>
@@ -5445,7 +5515,7 @@
           <w:lang w:eastAsia="pt-PT"/>
         </w:rPr>
       </w:pPr>
-      <w:hyperlink w:anchor="_Toc441075970" w:history="1">
+      <w:hyperlink w:anchor="_Toc441164476" w:history="1">
         <w:r>
           <w:rPr>
             <w:rStyle w:val="Hiperligao"/>
@@ -5472,7 +5542,7 @@
             <w:noProof/>
             <w:webHidden/>
           </w:rPr>
-          <w:instrText xml:space="preserve"> PAGEREF _Toc441075970 \h </w:instrText>
+          <w:instrText xml:space="preserve"> PAGEREF _Toc441164476 \h </w:instrText>
         </w:r>
         <w:r>
           <w:rPr>
@@ -5514,7 +5584,7 @@
           <w:lang w:eastAsia="pt-PT"/>
         </w:rPr>
       </w:pPr>
-      <w:hyperlink w:anchor="_Toc441075971" w:history="1">
+      <w:hyperlink w:anchor="_Toc441164477" w:history="1">
         <w:r>
           <w:rPr>
             <w:rStyle w:val="Hiperligao"/>
@@ -5541,7 +5611,7 @@
             <w:noProof/>
             <w:webHidden/>
           </w:rPr>
-          <w:instrText xml:space="preserve"> PAGEREF _Toc441075971 \h </w:instrText>
+          <w:instrText xml:space="preserve"> PAGEREF _Toc441164477 \h </w:instrText>
         </w:r>
         <w:r>
           <w:rPr>
@@ -5583,7 +5653,7 @@
           <w:lang w:eastAsia="pt-PT"/>
         </w:rPr>
       </w:pPr>
-      <w:hyperlink w:anchor="_Toc441075972" w:history="1">
+      <w:hyperlink w:anchor="_Toc441164478" w:history="1">
         <w:r>
           <w:rPr>
             <w:rStyle w:val="Hiperligao"/>
@@ -5610,7 +5680,7 @@
             <w:noProof/>
             <w:webHidden/>
           </w:rPr>
-          <w:instrText xml:space="preserve"> PAGEREF _Toc441075972 \h </w:instrText>
+          <w:instrText xml:space="preserve"> PAGEREF _Toc441164478 \h </w:instrText>
         </w:r>
         <w:r>
           <w:rPr>
@@ -5652,7 +5722,7 @@
           <w:lang w:eastAsia="pt-PT"/>
         </w:rPr>
       </w:pPr>
-      <w:hyperlink w:anchor="_Toc441075973" w:history="1">
+      <w:hyperlink w:anchor="_Toc441164479" w:history="1">
         <w:r>
           <w:rPr>
             <w:rStyle w:val="Hiperligao"/>
@@ -5679,7 +5749,7 @@
             <w:noProof/>
             <w:webHidden/>
           </w:rPr>
-          <w:instrText xml:space="preserve"> PAGEREF _Toc441075973 \h </w:instrText>
+          <w:instrText xml:space="preserve"> PAGEREF _Toc441164479 \h </w:instrText>
         </w:r>
         <w:r>
           <w:rPr>
@@ -5721,7 +5791,7 @@
           <w:lang w:eastAsia="pt-PT"/>
         </w:rPr>
       </w:pPr>
-      <w:hyperlink w:anchor="_Toc441075974" w:history="1">
+      <w:hyperlink w:anchor="_Toc441164480" w:history="1">
         <w:r>
           <w:rPr>
             <w:rStyle w:val="Hiperligao"/>
@@ -5748,7 +5818,7 @@
             <w:noProof/>
             <w:webHidden/>
           </w:rPr>
-          <w:instrText xml:space="preserve"> PAGEREF _Toc441075974 \h </w:instrText>
+          <w:instrText xml:space="preserve"> PAGEREF _Toc441164480 \h </w:instrText>
         </w:r>
         <w:r>
           <w:rPr>
@@ -5790,7 +5860,7 @@
           <w:lang w:eastAsia="pt-PT"/>
         </w:rPr>
       </w:pPr>
-      <w:hyperlink w:anchor="_Toc441075975" w:history="1">
+      <w:hyperlink w:anchor="_Toc441164481" w:history="1">
         <w:r>
           <w:rPr>
             <w:rStyle w:val="Hiperligao"/>
@@ -5817,7 +5887,7 @@
             <w:noProof/>
             <w:webHidden/>
           </w:rPr>
-          <w:instrText xml:space="preserve"> PAGEREF _Toc441075975 \h </w:instrText>
+          <w:instrText xml:space="preserve"> PAGEREF _Toc441164481 \h </w:instrText>
         </w:r>
         <w:r>
           <w:rPr>
@@ -5859,7 +5929,7 @@
           <w:lang w:eastAsia="pt-PT"/>
         </w:rPr>
       </w:pPr>
-      <w:hyperlink w:anchor="_Toc441075976" w:history="1">
+      <w:hyperlink w:anchor="_Toc441164482" w:history="1">
         <w:r>
           <w:rPr>
             <w:rStyle w:val="Hiperligao"/>
@@ -5886,7 +5956,7 @@
             <w:noProof/>
             <w:webHidden/>
           </w:rPr>
-          <w:instrText xml:space="preserve"> PAGEREF _Toc441075976 \h </w:instrText>
+          <w:instrText xml:space="preserve"> PAGEREF _Toc441164482 \h </w:instrText>
         </w:r>
         <w:r>
           <w:rPr>
@@ -5928,7 +5998,7 @@
           <w:lang w:eastAsia="pt-PT"/>
         </w:rPr>
       </w:pPr>
-      <w:hyperlink w:anchor="_Toc441075977" w:history="1">
+      <w:hyperlink w:anchor="_Toc441164483" w:history="1">
         <w:r>
           <w:rPr>
             <w:rStyle w:val="Hiperligao"/>
@@ -5955,7 +6025,7 @@
             <w:noProof/>
             <w:webHidden/>
           </w:rPr>
-          <w:instrText xml:space="preserve"> PAGEREF _Toc441075977 \h </w:instrText>
+          <w:instrText xml:space="preserve"> PAGEREF _Toc441164483 \h </w:instrText>
         </w:r>
         <w:r>
           <w:rPr>
@@ -5997,7 +6067,7 @@
           <w:lang w:eastAsia="pt-PT"/>
         </w:rPr>
       </w:pPr>
-      <w:hyperlink w:anchor="_Toc441075978" w:history="1">
+      <w:hyperlink w:anchor="_Toc441164484" w:history="1">
         <w:r>
           <w:rPr>
             <w:rStyle w:val="Hiperligao"/>
@@ -6024,7 +6094,7 @@
             <w:noProof/>
             <w:webHidden/>
           </w:rPr>
-          <w:instrText xml:space="preserve"> PAGEREF _Toc441075978 \h </w:instrText>
+          <w:instrText xml:space="preserve"> PAGEREF _Toc441164484 \h </w:instrText>
         </w:r>
         <w:r>
           <w:rPr>
@@ -6066,7 +6136,7 @@
           <w:lang w:eastAsia="pt-PT"/>
         </w:rPr>
       </w:pPr>
-      <w:hyperlink w:anchor="_Toc441075979" w:history="1">
+      <w:hyperlink w:anchor="_Toc441164485" w:history="1">
         <w:r>
           <w:rPr>
             <w:rStyle w:val="Hiperligao"/>
@@ -6093,7 +6163,7 @@
             <w:noProof/>
             <w:webHidden/>
           </w:rPr>
-          <w:instrText xml:space="preserve"> PAGEREF _Toc441075979 \h </w:instrText>
+          <w:instrText xml:space="preserve"> PAGEREF _Toc441164485 \h </w:instrText>
         </w:r>
         <w:r>
           <w:rPr>
@@ -6135,7 +6205,7 @@
           <w:lang w:eastAsia="pt-PT"/>
         </w:rPr>
       </w:pPr>
-      <w:hyperlink w:anchor="_Toc441075980" w:history="1">
+      <w:hyperlink w:anchor="_Toc441164486" w:history="1">
         <w:r>
           <w:rPr>
             <w:rStyle w:val="Hiperligao"/>
@@ -6162,7 +6232,7 @@
             <w:noProof/>
             <w:webHidden/>
           </w:rPr>
-          <w:instrText xml:space="preserve"> PAGEREF _Toc441075980 \h </w:instrText>
+          <w:instrText xml:space="preserve"> PAGEREF _Toc441164486 \h </w:instrText>
         </w:r>
         <w:r>
           <w:rPr>
@@ -6204,7 +6274,7 @@
           <w:lang w:eastAsia="pt-PT"/>
         </w:rPr>
       </w:pPr>
-      <w:hyperlink w:anchor="_Toc441075981" w:history="1">
+      <w:hyperlink w:anchor="_Toc441164487" w:history="1">
         <w:r>
           <w:rPr>
             <w:rStyle w:val="Hiperligao"/>
@@ -6231,7 +6301,7 @@
             <w:noProof/>
             <w:webHidden/>
           </w:rPr>
-          <w:instrText xml:space="preserve"> PAGEREF _Toc441075981 \h </w:instrText>
+          <w:instrText xml:space="preserve"> PAGEREF _Toc441164487 \h </w:instrText>
         </w:r>
         <w:r>
           <w:rPr>
@@ -6273,7 +6343,7 @@
           <w:lang w:eastAsia="pt-PT"/>
         </w:rPr>
       </w:pPr>
-      <w:hyperlink w:anchor="_Toc441075982" w:history="1">
+      <w:hyperlink w:anchor="_Toc441164488" w:history="1">
         <w:r>
           <w:rPr>
             <w:rStyle w:val="Hiperligao"/>
@@ -6300,7 +6370,7 @@
             <w:noProof/>
             <w:webHidden/>
           </w:rPr>
-          <w:instrText xml:space="preserve"> PAGEREF _Toc441075982 \h </w:instrText>
+          <w:instrText xml:space="preserve"> PAGEREF _Toc441164488 \h </w:instrText>
         </w:r>
         <w:r>
           <w:rPr>
@@ -6342,7 +6412,7 @@
           <w:lang w:eastAsia="pt-PT"/>
         </w:rPr>
       </w:pPr>
-      <w:hyperlink w:anchor="_Toc441075983" w:history="1">
+      <w:hyperlink w:anchor="_Toc441164489" w:history="1">
         <w:r>
           <w:rPr>
             <w:rStyle w:val="Hiperligao"/>
@@ -6369,7 +6439,7 @@
             <w:noProof/>
             <w:webHidden/>
           </w:rPr>
-          <w:instrText xml:space="preserve"> PAGEREF _Toc441075983 \h </w:instrText>
+          <w:instrText xml:space="preserve"> PAGEREF _Toc441164489 \h </w:instrText>
         </w:r>
         <w:r>
           <w:rPr>
@@ -6411,7 +6481,7 @@
           <w:lang w:eastAsia="pt-PT"/>
         </w:rPr>
       </w:pPr>
-      <w:hyperlink w:anchor="_Toc441075984" w:history="1">
+      <w:hyperlink w:anchor="_Toc441164490" w:history="1">
         <w:r>
           <w:rPr>
             <w:rStyle w:val="Hiperligao"/>
@@ -6453,7 +6523,7 @@
             <w:noProof/>
             <w:webHidden/>
           </w:rPr>
-          <w:instrText xml:space="preserve"> PAGEREF _Toc441075984 \h </w:instrText>
+          <w:instrText xml:space="preserve"> PAGEREF _Toc441164490 \h </w:instrText>
         </w:r>
         <w:r>
           <w:rPr>
@@ -6495,7 +6565,7 @@
           <w:lang w:eastAsia="pt-PT"/>
         </w:rPr>
       </w:pPr>
-      <w:hyperlink w:anchor="_Toc441075985" w:history="1">
+      <w:hyperlink w:anchor="_Toc441164491" w:history="1">
         <w:r>
           <w:rPr>
             <w:rStyle w:val="Hiperligao"/>
@@ -6522,7 +6592,7 @@
             <w:noProof/>
             <w:webHidden/>
           </w:rPr>
-          <w:instrText xml:space="preserve"> PAGEREF _Toc441075985 \h </w:instrText>
+          <w:instrText xml:space="preserve"> PAGEREF _Toc441164491 \h </w:instrText>
         </w:r>
         <w:r>
           <w:rPr>
@@ -6564,7 +6634,7 @@
           <w:lang w:eastAsia="pt-PT"/>
         </w:rPr>
       </w:pPr>
-      <w:hyperlink w:anchor="_Toc441075986" w:history="1">
+      <w:hyperlink w:anchor="_Toc441164492" w:history="1">
         <w:r>
           <w:rPr>
             <w:rStyle w:val="Hiperligao"/>
@@ -6591,7 +6661,7 @@
             <w:noProof/>
             <w:webHidden/>
           </w:rPr>
-          <w:instrText xml:space="preserve"> PAGEREF _Toc441075986 \h </w:instrText>
+          <w:instrText xml:space="preserve"> PAGEREF _Toc441164492 \h </w:instrText>
         </w:r>
         <w:r>
           <w:rPr>
@@ -6633,7 +6703,7 @@
           <w:lang w:eastAsia="pt-PT"/>
         </w:rPr>
       </w:pPr>
-      <w:hyperlink w:anchor="_Toc441075987" w:history="1">
+      <w:hyperlink w:anchor="_Toc441164493" w:history="1">
         <w:r>
           <w:rPr>
             <w:rStyle w:val="Hiperligao"/>
@@ -6660,7 +6730,7 @@
             <w:noProof/>
             <w:webHidden/>
           </w:rPr>
-          <w:instrText xml:space="preserve"> PAGEREF _Toc441075987 \h </w:instrText>
+          <w:instrText xml:space="preserve"> PAGEREF _Toc441164493 \h </w:instrText>
         </w:r>
         <w:r>
           <w:rPr>
@@ -6702,7 +6772,7 @@
           <w:lang w:eastAsia="pt-PT"/>
         </w:rPr>
       </w:pPr>
-      <w:hyperlink w:anchor="_Toc441075988" w:history="1">
+      <w:hyperlink w:anchor="_Toc441164494" w:history="1">
         <w:r>
           <w:rPr>
             <w:rStyle w:val="Hiperligao"/>
@@ -6729,7 +6799,7 @@
             <w:noProof/>
             <w:webHidden/>
           </w:rPr>
-          <w:instrText xml:space="preserve"> PAGEREF _Toc441075988 \h </w:instrText>
+          <w:instrText xml:space="preserve"> PAGEREF _Toc441164494 \h </w:instrText>
         </w:r>
         <w:r>
           <w:rPr>
@@ -6771,7 +6841,7 @@
           <w:lang w:eastAsia="pt-PT"/>
         </w:rPr>
       </w:pPr>
-      <w:hyperlink w:anchor="_Toc441075989" w:history="1">
+      <w:hyperlink w:anchor="_Toc441164495" w:history="1">
         <w:r>
           <w:rPr>
             <w:rStyle w:val="Hiperligao"/>
@@ -6798,7 +6868,7 @@
             <w:noProof/>
             <w:webHidden/>
           </w:rPr>
-          <w:instrText xml:space="preserve"> PAGEREF _Toc441075989 \h </w:instrText>
+          <w:instrText xml:space="preserve"> PAGEREF _Toc441164495 \h </w:instrText>
         </w:r>
         <w:r>
           <w:rPr>
@@ -6840,7 +6910,7 @@
           <w:lang w:eastAsia="pt-PT"/>
         </w:rPr>
       </w:pPr>
-      <w:hyperlink w:anchor="_Toc441075990" w:history="1">
+      <w:hyperlink w:anchor="_Toc441164496" w:history="1">
         <w:r>
           <w:rPr>
             <w:rStyle w:val="Hiperligao"/>
@@ -6867,7 +6937,7 @@
             <w:noProof/>
             <w:webHidden/>
           </w:rPr>
-          <w:instrText xml:space="preserve"> PAGEREF _Toc441075990 \h </w:instrText>
+          <w:instrText xml:space="preserve"> PAGEREF _Toc441164496 \h </w:instrText>
         </w:r>
         <w:r>
           <w:rPr>
@@ -6909,7 +6979,7 @@
           <w:lang w:eastAsia="pt-PT"/>
         </w:rPr>
       </w:pPr>
-      <w:hyperlink w:anchor="_Toc441075991" w:history="1">
+      <w:hyperlink w:anchor="_Toc441164497" w:history="1">
         <w:r>
           <w:rPr>
             <w:rStyle w:val="Hiperligao"/>
@@ -6936,7 +7006,7 @@
             <w:noProof/>
             <w:webHidden/>
           </w:rPr>
-          <w:instrText xml:space="preserve"> PAGEREF _Toc441075991 \h </w:instrText>
+          <w:instrText xml:space="preserve"> PAGEREF _Toc441164497 \h </w:instrText>
         </w:r>
         <w:r>
           <w:rPr>
@@ -6978,7 +7048,7 @@
           <w:lang w:eastAsia="pt-PT"/>
         </w:rPr>
       </w:pPr>
-      <w:hyperlink w:anchor="_Toc441075992" w:history="1">
+      <w:hyperlink w:anchor="_Toc441164498" w:history="1">
         <w:r>
           <w:rPr>
             <w:rStyle w:val="Hiperligao"/>
@@ -7005,7 +7075,7 @@
             <w:noProof/>
             <w:webHidden/>
           </w:rPr>
-          <w:instrText xml:space="preserve"> PAGEREF _Toc441075992 \h </w:instrText>
+          <w:instrText xml:space="preserve"> PAGEREF _Toc441164498 \h </w:instrText>
         </w:r>
         <w:r>
           <w:rPr>
@@ -7047,7 +7117,7 @@
           <w:lang w:eastAsia="pt-PT"/>
         </w:rPr>
       </w:pPr>
-      <w:hyperlink w:anchor="_Toc441075993" w:history="1">
+      <w:hyperlink w:anchor="_Toc441164499" w:history="1">
         <w:r>
           <w:rPr>
             <w:rStyle w:val="Hiperligao"/>
@@ -7074,7 +7144,7 @@
             <w:noProof/>
             <w:webHidden/>
           </w:rPr>
-          <w:instrText xml:space="preserve"> PAGEREF _Toc441075993 \h </w:instrText>
+          <w:instrText xml:space="preserve"> PAGEREF _Toc441164499 \h </w:instrText>
         </w:r>
         <w:r>
           <w:rPr>
@@ -7116,7 +7186,7 @@
           <w:lang w:eastAsia="pt-PT"/>
         </w:rPr>
       </w:pPr>
-      <w:hyperlink w:anchor="_Toc441075994" w:history="1">
+      <w:hyperlink w:anchor="_Toc441164500" w:history="1">
         <w:r>
           <w:rPr>
             <w:rStyle w:val="Hiperligao"/>
@@ -7143,7 +7213,7 @@
             <w:noProof/>
             <w:webHidden/>
           </w:rPr>
-          <w:instrText xml:space="preserve"> PAGEREF _Toc441075994 \h </w:instrText>
+          <w:instrText xml:space="preserve"> PAGEREF _Toc441164500 \h </w:instrText>
         </w:r>
         <w:r>
           <w:rPr>
@@ -7185,7 +7255,7 @@
           <w:lang w:eastAsia="pt-PT"/>
         </w:rPr>
       </w:pPr>
-      <w:hyperlink w:anchor="_Toc441075995" w:history="1">
+      <w:hyperlink w:anchor="_Toc441164501" w:history="1">
         <w:r>
           <w:rPr>
             <w:rStyle w:val="Hiperligao"/>
@@ -7212,7 +7282,7 @@
             <w:noProof/>
             <w:webHidden/>
           </w:rPr>
-          <w:instrText xml:space="preserve"> PAGEREF _Toc441075995 \h </w:instrText>
+          <w:instrText xml:space="preserve"> PAGEREF _Toc441164501 \h </w:instrText>
         </w:r>
         <w:r>
           <w:rPr>
@@ -7254,7 +7324,7 @@
           <w:lang w:eastAsia="pt-PT"/>
         </w:rPr>
       </w:pPr>
-      <w:hyperlink w:anchor="_Toc441075996" w:history="1">
+      <w:hyperlink w:anchor="_Toc441164502" w:history="1">
         <w:r>
           <w:rPr>
             <w:rStyle w:val="Hiperligao"/>
@@ -7281,7 +7351,7 @@
             <w:noProof/>
             <w:webHidden/>
           </w:rPr>
-          <w:instrText xml:space="preserve"> PAGEREF _Toc441075996 \h </w:instrText>
+          <w:instrText xml:space="preserve"> PAGEREF _Toc441164502 \h </w:instrText>
         </w:r>
         <w:r>
           <w:rPr>
@@ -7323,7 +7393,7 @@
           <w:lang w:eastAsia="pt-PT"/>
         </w:rPr>
       </w:pPr>
-      <w:hyperlink w:anchor="_Toc441075997" w:history="1">
+      <w:hyperlink w:anchor="_Toc441164503" w:history="1">
         <w:r>
           <w:rPr>
             <w:rStyle w:val="Hiperligao"/>
@@ -7350,7 +7420,7 @@
             <w:noProof/>
             <w:webHidden/>
           </w:rPr>
-          <w:instrText xml:space="preserve"> PAGEREF _Toc441075997 \h </w:instrText>
+          <w:instrText xml:space="preserve"> PAGEREF _Toc441164503 \h </w:instrText>
         </w:r>
         <w:r>
           <w:rPr>
@@ -7392,7 +7462,7 @@
           <w:lang w:eastAsia="pt-PT"/>
         </w:rPr>
       </w:pPr>
-      <w:hyperlink w:anchor="_Toc441075998" w:history="1">
+      <w:hyperlink w:anchor="_Toc441164504" w:history="1">
         <w:r>
           <w:rPr>
             <w:rStyle w:val="Hiperligao"/>
@@ -7419,7 +7489,7 @@
             <w:noProof/>
             <w:webHidden/>
           </w:rPr>
-          <w:instrText xml:space="preserve"> PAGEREF _Toc441075998 \h </w:instrText>
+          <w:instrText xml:space="preserve"> PAGEREF _Toc441164504 \h </w:instrText>
         </w:r>
         <w:r>
           <w:rPr>
@@ -7461,7 +7531,7 @@
           <w:lang w:eastAsia="pt-PT"/>
         </w:rPr>
       </w:pPr>
-      <w:hyperlink w:anchor="_Toc441075999" w:history="1">
+      <w:hyperlink w:anchor="_Toc441164505" w:history="1">
         <w:r>
           <w:rPr>
             <w:rStyle w:val="Hiperligao"/>
@@ -7488,7 +7558,7 @@
             <w:noProof/>
             <w:webHidden/>
           </w:rPr>
-          <w:instrText xml:space="preserve"> PAGEREF _Toc441075999 \h </w:instrText>
+          <w:instrText xml:space="preserve"> PAGEREF _Toc441164505 \h </w:instrText>
         </w:r>
         <w:r>
           <w:rPr>
@@ -7530,7 +7600,7 @@
           <w:lang w:eastAsia="pt-PT"/>
         </w:rPr>
       </w:pPr>
-      <w:hyperlink w:anchor="_Toc441076000" w:history="1">
+      <w:hyperlink w:anchor="_Toc441164506" w:history="1">
         <w:r>
           <w:rPr>
             <w:rStyle w:val="Hiperligao"/>
@@ -7557,7 +7627,7 @@
             <w:noProof/>
             <w:webHidden/>
           </w:rPr>
-          <w:instrText xml:space="preserve"> PAGEREF _Toc441076000 \h </w:instrText>
+          <w:instrText xml:space="preserve"> PAGEREF _Toc441164506 \h </w:instrText>
         </w:r>
         <w:r>
           <w:rPr>
@@ -7599,7 +7669,7 @@
           <w:lang w:eastAsia="pt-PT"/>
         </w:rPr>
       </w:pPr>
-      <w:hyperlink w:anchor="_Toc441076001" w:history="1">
+      <w:hyperlink w:anchor="_Toc441164507" w:history="1">
         <w:r>
           <w:rPr>
             <w:rStyle w:val="Hiperligao"/>
@@ -7626,7 +7696,7 @@
             <w:noProof/>
             <w:webHidden/>
           </w:rPr>
-          <w:instrText xml:space="preserve"> PAGEREF _Toc441076001 \h </w:instrText>
+          <w:instrText xml:space="preserve"> PAGEREF _Toc441164507 \h </w:instrText>
         </w:r>
         <w:r>
           <w:rPr>
@@ -7687,8 +7757,6 @@
         <w:ind w:left="900"/>
       </w:pPr>
     </w:p>
-    <w:bookmarkStart w:id="0" w:name="_GoBack"/>
-    <w:bookmarkEnd w:id="0"/>
     <w:p>
       <w:pPr>
         <w:pStyle w:val="ndicedeilustraes"/>
@@ -7709,7 +7777,7 @@
       <w:r>
         <w:fldChar w:fldCharType="separate"/>
       </w:r>
-      <w:hyperlink w:anchor="_Toc441076005" w:history="1">
+      <w:hyperlink w:anchor="_Toc441164508" w:history="1">
         <w:r>
           <w:rPr>
             <w:rStyle w:val="Hiperligao"/>
@@ -7736,7 +7804,7 @@
             <w:noProof/>
             <w:webHidden/>
           </w:rPr>
-          <w:instrText xml:space="preserve"> PAGEREF _Toc441076005 \h </w:instrText>
+          <w:instrText xml:space="preserve"> PAGEREF _Toc441164508 \h </w:instrText>
         </w:r>
         <w:r>
           <w:rPr>
@@ -7778,7 +7846,7 @@
           <w:lang w:eastAsia="pt-PT"/>
         </w:rPr>
       </w:pPr>
-      <w:hyperlink w:anchor="_Toc441076006" w:history="1">
+      <w:hyperlink w:anchor="_Toc441164509" w:history="1">
         <w:r>
           <w:rPr>
             <w:rStyle w:val="Hiperligao"/>
@@ -7805,7 +7873,7 @@
             <w:noProof/>
             <w:webHidden/>
           </w:rPr>
-          <w:instrText xml:space="preserve"> PAGEREF _Toc441076006 \h </w:instrText>
+          <w:instrText xml:space="preserve"> PAGEREF _Toc441164509 \h </w:instrText>
         </w:r>
         <w:r>
           <w:rPr>
@@ -7847,7 +7915,7 @@
           <w:lang w:eastAsia="pt-PT"/>
         </w:rPr>
       </w:pPr>
-      <w:hyperlink w:anchor="_Toc441076007" w:history="1">
+      <w:hyperlink w:anchor="_Toc441164510" w:history="1">
         <w:r>
           <w:rPr>
             <w:rStyle w:val="Hiperligao"/>
@@ -7874,7 +7942,7 @@
             <w:noProof/>
             <w:webHidden/>
           </w:rPr>
-          <w:instrText xml:space="preserve"> PAGEREF _Toc441076007 \h </w:instrText>
+          <w:instrText xml:space="preserve"> PAGEREF _Toc441164510 \h </w:instrText>
         </w:r>
         <w:r>
           <w:rPr>
@@ -7935,243 +8003,243 @@
       <w:pPr>
         <w:pStyle w:val="Ttulo1"/>
       </w:pPr>
-      <w:bookmarkStart w:id="1" w:name="_Toc441075935"/>
+      <w:bookmarkStart w:id="0" w:name="_Toc441164438"/>
       <w:r>
         <w:lastRenderedPageBreak/>
         <w:t>Introdução</w:t>
       </w:r>
+      <w:bookmarkEnd w:id="0"/>
+    </w:p>
+    <w:p>
+      <w:pPr>
+        <w:pStyle w:val="Ttulo2"/>
+      </w:pPr>
+      <w:bookmarkStart w:id="1" w:name="_Toc441164439"/>
+      <w:r>
+        <w:t>Contextualização</w:t>
+      </w:r>
       <w:bookmarkEnd w:id="1"/>
     </w:p>
     <w:p>
+      <w:r>
+        <w:t>Um hipermercado corresponde a uma grande superfície de comércio tradicional</w:t>
+      </w:r>
+      <w:r>
+        <w:t xml:space="preserve"> </w:t>
+      </w:r>
+      <w:r>
+        <w:t xml:space="preserve">baseado num sistema de </w:t>
+      </w:r>
+      <w:r>
+        <w:t>autosserviço</w:t>
+      </w:r>
+      <w:r>
+        <w:t xml:space="preserve"> que oferece uma vasta gama de alimentos e</w:t>
+      </w:r>
+      <w:r>
+        <w:t xml:space="preserve"> </w:t>
+      </w:r>
+      <w:r>
+        <w:t>produtos variados.</w:t>
+      </w:r>
+    </w:p>
+    <w:p>
+      <w:r>
+        <w:t xml:space="preserve">A definição de </w:t>
+      </w:r>
+      <w:r>
+        <w:t>autosserviço</w:t>
+      </w:r>
+      <w:r>
+        <w:t xml:space="preserve"> surge na medida em que os clientes fazem as suas</w:t>
+      </w:r>
+      <w:r>
+        <w:t xml:space="preserve"> </w:t>
+      </w:r>
+      <w:r>
+        <w:t xml:space="preserve">compras sem precisar do auxílio de um assistente, à </w:t>
+      </w:r>
+      <w:r>
+        <w:t>exceção</w:t>
+      </w:r>
+      <w:r>
+        <w:t xml:space="preserve"> de algumas áreas,</w:t>
+      </w:r>
+      <w:r>
+        <w:t xml:space="preserve"> </w:t>
+      </w:r>
+      <w:r>
+        <w:t>como por exemplo peixaria ou charcutaria. Normalmente, os hipermercados possuem</w:t>
+      </w:r>
+      <w:r>
+        <w:t xml:space="preserve"> </w:t>
+      </w:r>
+      <w:r>
+        <w:t>áreas iguais ou superiores a 2000 metros quadrados, característica muito própria,</w:t>
+      </w:r>
+      <w:r>
+        <w:t xml:space="preserve"> </w:t>
+      </w:r>
+      <w:r>
+        <w:t>daí a designação de "</w:t>
+      </w:r>
+      <w:r>
+        <w:t>híper</w:t>
+      </w:r>
+      <w:r>
+        <w:t>". Como é óbvio, dentro do hipermercado existem diversos</w:t>
+      </w:r>
+      <w:r>
+        <w:t xml:space="preserve"> </w:t>
+      </w:r>
+      <w:r>
+        <w:t>sectores de forma a facilitar a procura dos produtos. Caso contrário, estaríamos</w:t>
+      </w:r>
+      <w:r>
+        <w:t xml:space="preserve"> </w:t>
+      </w:r>
+      <w:r>
+        <w:t>perante um enorme caos e não iríamos conseguir fazer compras tão eficazmente.</w:t>
+      </w:r>
+    </w:p>
+    <w:p>
+      <w:r>
+        <w:t>Os hipermercados surgiram numa era onde as pessoas começaram a ser cada vez mais</w:t>
+      </w:r>
+      <w:r>
+        <w:t xml:space="preserve"> </w:t>
+      </w:r>
+      <w:r>
+        <w:t>consumistas e o</w:t>
+      </w:r>
+      <w:r>
+        <w:t xml:space="preserve"> s</w:t>
+      </w:r>
+      <w:r>
+        <w:t>eu aparecimento foi crucial visto que as pequenas mercearias,</w:t>
+      </w:r>
+      <w:r>
+        <w:t xml:space="preserve"> </w:t>
+      </w:r>
+      <w:r>
+        <w:t>que vemos frequentemente, não iram ser capazes de satisfazer as necessidades de</w:t>
+      </w:r>
+      <w:r>
+        <w:t xml:space="preserve"> </w:t>
+      </w:r>
+      <w:r>
+        <w:t>tantos consumidores.</w:t>
+      </w:r>
+    </w:p>
+    <w:p>
       <w:pPr>
         <w:pStyle w:val="Ttulo2"/>
       </w:pPr>
-      <w:bookmarkStart w:id="2" w:name="_Toc441075936"/>
-      <w:r>
-        <w:t>Contextualização</w:t>
+      <w:bookmarkStart w:id="2" w:name="_Toc441164440"/>
+      <w:r>
+        <w:t>Apresentação do Caso de Estudo</w:t>
       </w:r>
       <w:bookmarkEnd w:id="2"/>
     </w:p>
     <w:p>
       <w:r>
-        <w:t>Um hipermercado corresponde a uma grande superfície de comércio tradicional</w:t>
+        <w:t>Os hipermercados são infraestruturas cada vez mais requisitadas pela população dadas</w:t>
       </w:r>
       <w:r>
         <w:t xml:space="preserve"> </w:t>
       </w:r>
       <w:r>
-        <w:t xml:space="preserve">baseado num sistema de </w:t>
-      </w:r>
-      <w:r>
-        <w:t>autosserviço</w:t>
-      </w:r>
-      <w:r>
-        <w:t xml:space="preserve"> que oferece uma vasta gama de alimentos e</w:t>
+        <w:t xml:space="preserve">as condições que estes </w:t>
+      </w:r>
+      <w:r>
+        <w:t>reúnem</w:t>
+      </w:r>
+      <w:r>
+        <w:t>. Estes espaços conseguem concentrar uma grande quantidade e diversidade de produtos, das mais variadas marcas e preços.</w:t>
+      </w:r>
+    </w:p>
+    <w:p>
+      <w:r>
+        <w:t>Por detrás dos hipermercados está implementado um grande processo de logística onde o rigor e a</w:t>
       </w:r>
       <w:r>
         <w:t xml:space="preserve"> </w:t>
       </w:r>
       <w:r>
-        <w:t>produtos variados.</w:t>
-      </w:r>
-    </w:p>
-    <w:p>
-      <w:r>
-        <w:t xml:space="preserve">A definição de </w:t>
-      </w:r>
-      <w:r>
-        <w:t>autosserviço</w:t>
-      </w:r>
-      <w:r>
-        <w:t xml:space="preserve"> surge na medida em que os clientes fazem as suas</w:t>
+        <w:t xml:space="preserve">precisão são essenciais à organização de todos os elementos </w:t>
+      </w:r>
+      <w:r>
+        <w:t>nele interveniente</w:t>
+      </w:r>
+      <w:r>
+        <w:t>.</w:t>
+      </w:r>
+    </w:p>
+    <w:p>
+      <w:r>
+        <w:t>Essa precisão engloba a gestão das compras de produtos aos fornecedores, das vendas dos produtos</w:t>
       </w:r>
       <w:r>
         <w:t xml:space="preserve"> </w:t>
       </w:r>
       <w:r>
-        <w:t xml:space="preserve">compras sem precisar do auxílio de um assistente, à </w:t>
-      </w:r>
-      <w:r>
-        <w:t>exceção</w:t>
-      </w:r>
-      <w:r>
-        <w:t xml:space="preserve"> de algumas áreas,</w:t>
+        <w:t xml:space="preserve">aos clientes, passando pela manutenção do espaço, salários dos funcionários, entre outros </w:t>
+      </w:r>
+      <w:r>
+        <w:t>fatores</w:t>
+      </w:r>
+      <w:r>
+        <w:t xml:space="preserve">. </w:t>
+      </w:r>
+    </w:p>
+    <w:p>
+      <w:r>
+        <w:t>Portanto, a necessidade de existir um sistema que possa ajudar o gestor do</w:t>
       </w:r>
       <w:r>
         <w:t xml:space="preserve"> </w:t>
       </w:r>
       <w:r>
-        <w:t>como por exemplo peixaria ou charcutaria. Normalmente, os hipermercados possuem</w:t>
+        <w:t>hipermercado a gerir o mesmo da forma mais rentável possível, é uma questão que</w:t>
       </w:r>
       <w:r>
         <w:t xml:space="preserve"> </w:t>
       </w:r>
       <w:r>
-        <w:t>áreas iguais ou superiores a 2000 metros quadrados, característica muito própria,</w:t>
+        <w:t>deve</w:t>
+      </w:r>
+      <w:r>
+        <w:t xml:space="preserve"> ter surgido logo após do </w:t>
+      </w:r>
+      <w:r>
+        <w:t>aparecimento</w:t>
+      </w:r>
+      <w:r>
+        <w:t xml:space="preserve"> dos primeiros hipermercados.</w:t>
+      </w:r>
+    </w:p>
+    <w:p>
+      <w:r>
+        <w:t>Contudo, hoje em dia esses sistemas não são novidade mas desempenham um papel</w:t>
       </w:r>
       <w:r>
         <w:t xml:space="preserve"> </w:t>
       </w:r>
       <w:r>
-        <w:t>daí a designação de "</w:t>
-      </w:r>
-      <w:r>
-        <w:t>híper</w:t>
-      </w:r>
-      <w:r>
-        <w:t>". Como é óbvio, dentro do hipermercado existem diversos</w:t>
+        <w:t>fundamental no que diz respeito à otimização dos lucros de um estabelecimento</w:t>
       </w:r>
       <w:r>
         <w:t xml:space="preserve"> </w:t>
       </w:r>
       <w:r>
-        <w:t>sectores de forma a facilitar a procura dos produtos. Caso contrário, estaríamos</w:t>
-      </w:r>
-      <w:r>
-        <w:t xml:space="preserve"> </w:t>
-      </w:r>
-      <w:r>
-        <w:t>perante um enorme caos e não iríamos conseguir fazer compras tão eficazmente.</w:t>
-      </w:r>
-    </w:p>
-    <w:p>
-      <w:r>
-        <w:t>Os hipermercados surgiram numa era onde as pessoas começaram a ser cada vez mais</w:t>
-      </w:r>
-      <w:r>
-        <w:t xml:space="preserve"> </w:t>
-      </w:r>
-      <w:r>
-        <w:t>consumistas e o</w:t>
-      </w:r>
-      <w:r>
-        <w:t xml:space="preserve"> s</w:t>
-      </w:r>
-      <w:r>
-        <w:t>eu aparecimento foi crucial visto que as pequenas mercearias,</w:t>
-      </w:r>
-      <w:r>
-        <w:t xml:space="preserve"> </w:t>
-      </w:r>
-      <w:r>
-        <w:t>que vemos frequentemente, não iram ser capazes de satisfazer as necessidades de</w:t>
-      </w:r>
-      <w:r>
-        <w:t xml:space="preserve"> </w:t>
-      </w:r>
-      <w:r>
-        <w:t>tantos consumidores.</w:t>
+        <w:t>como o que acabamos de referir.</w:t>
       </w:r>
     </w:p>
     <w:p>
       <w:pPr>
         <w:pStyle w:val="Ttulo2"/>
       </w:pPr>
-      <w:bookmarkStart w:id="3" w:name="_Toc441075937"/>
-      <w:r>
-        <w:t>Apresentação do Caso de Estudo</w:t>
-      </w:r>
-      <w:bookmarkEnd w:id="3"/>
-    </w:p>
-    <w:p>
-      <w:r>
-        <w:t>Os hipermercados são infraestruturas cada vez mais requisitadas pela população dadas</w:t>
-      </w:r>
-      <w:r>
-        <w:t xml:space="preserve"> </w:t>
-      </w:r>
-      <w:r>
-        <w:t xml:space="preserve">as condições que estes </w:t>
-      </w:r>
-      <w:r>
-        <w:t>reúnem</w:t>
-      </w:r>
-      <w:r>
-        <w:t>. Estes espaços conseguem concentrar uma grande quantidade e diversidade de produtos, das mais variadas marcas e preços.</w:t>
-      </w:r>
-    </w:p>
-    <w:p>
-      <w:r>
-        <w:t>Por detrás dos hipermercados está implementado um grande processo de logística onde o rigor e a</w:t>
-      </w:r>
-      <w:r>
-        <w:t xml:space="preserve"> </w:t>
-      </w:r>
-      <w:r>
-        <w:t xml:space="preserve">precisão são essenciais à organização de todos os elementos </w:t>
-      </w:r>
-      <w:r>
-        <w:t>nele interveniente</w:t>
-      </w:r>
-      <w:r>
-        <w:t>.</w:t>
-      </w:r>
-    </w:p>
-    <w:p>
-      <w:r>
-        <w:t>Essa precisão engloba a gestão das compras de produtos aos fornecedores, das vendas dos produtos</w:t>
-      </w:r>
-      <w:r>
-        <w:t xml:space="preserve"> </w:t>
-      </w:r>
-      <w:r>
-        <w:t xml:space="preserve">aos clientes, passando pela manutenção do espaço, salários dos funcionários, entre outros </w:t>
-      </w:r>
-      <w:r>
-        <w:t>fatores</w:t>
-      </w:r>
-      <w:r>
-        <w:t xml:space="preserve">. </w:t>
-      </w:r>
-    </w:p>
-    <w:p>
-      <w:r>
-        <w:t>Portanto, a necessidade de existir um sistema que possa ajudar o gestor do</w:t>
-      </w:r>
-      <w:r>
-        <w:t xml:space="preserve"> </w:t>
-      </w:r>
-      <w:r>
-        <w:t>hipermercado a gerir o mesmo da forma mais rentável possível, é uma questão que</w:t>
-      </w:r>
-      <w:r>
-        <w:t xml:space="preserve"> </w:t>
-      </w:r>
-      <w:r>
-        <w:t>deve</w:t>
-      </w:r>
-      <w:r>
-        <w:t xml:space="preserve"> ter surgido logo após do </w:t>
-      </w:r>
-      <w:r>
-        <w:t>aparecimento</w:t>
-      </w:r>
-      <w:r>
-        <w:t xml:space="preserve"> dos primeiros hipermercados.</w:t>
-      </w:r>
-    </w:p>
-    <w:p>
-      <w:r>
-        <w:t>Contudo, hoje em dia esses sistemas não são novidade mas desempenham um papel</w:t>
-      </w:r>
-      <w:r>
-        <w:t xml:space="preserve"> </w:t>
-      </w:r>
-      <w:r>
-        <w:t>fundamental no que diz respeito à otimização dos lucros de um estabelecimento</w:t>
-      </w:r>
-      <w:r>
-        <w:t xml:space="preserve"> </w:t>
-      </w:r>
-      <w:r>
-        <w:t>como o que acabamos de referir.</w:t>
-      </w:r>
-    </w:p>
-    <w:p>
-      <w:pPr>
-        <w:pStyle w:val="Ttulo2"/>
-      </w:pPr>
-      <w:bookmarkStart w:id="4" w:name="_Toc441075938"/>
+      <w:bookmarkStart w:id="3" w:name="_Toc441164441"/>
       <w:r>
         <w:lastRenderedPageBreak/>
         <w:t xml:space="preserve">Motivação e </w:t>
@@ -8179,209 +8247,297 @@
       <w:r>
         <w:t>Objetivos</w:t>
       </w:r>
+      <w:bookmarkEnd w:id="3"/>
+    </w:p>
+    <w:p>
+      <w:r>
+        <w:t xml:space="preserve">A maior parte da motivação para termos escolhido este tema para o nosso projeto da unidade curricular de Base de Dados advém do facto de um hipermercado ser um espaço muito requisitado quando precisamos de abastecer a nossa casa. Na verdade, estes estabelecimentos têm uma enorme diversidade de produtos, desde alimentos, equipamentos tecnológicos, vestuário, etc., o que os torna bastantes úteis. Todavia, é um grande desafio garantir a sua sustentabilidade e isso também despertou em nós um interesse especial porque reconhecemos que não é uma tarefa fácil. Atualmente vivemos num mundo bastante informatizado: onde quer que vamos, a informática está sempre presente. O caso dos hipermercados não é exceção. Seria totalmente impensável, nos dias de hoje, gerir um hipermercado sem recorrer a uma ferramenta informática que ajude e suporte no controlo de todas as vertentes do mesmo. </w:t>
+      </w:r>
+    </w:p>
+    <w:p>
+      <w:r>
+        <w:t xml:space="preserve">Nesta medida, os nossos objetivos visam desenvolver uma aplicação (Sistema de Bases de Dados) tal que, para além de poder informar o gestor do hipermercado sobre as quantidades de cada produto no armazém ou nas prateleiras, possa também alertá-lo atempadamente de forma a evitar quebras ou ruturas de </w:t>
+      </w:r>
+      <w:proofErr w:type="gramStart"/>
+      <w:r>
+        <w:rPr>
+          <w:i/>
+        </w:rPr>
+        <w:t>stock</w:t>
+      </w:r>
+      <w:proofErr w:type="gramEnd"/>
+      <w:r>
+        <w:t>,</w:t>
+      </w:r>
+      <w:r>
+        <w:t xml:space="preserve"> bem como eventuais excessos de mercadoria e assim tirar o lucro máximo do negócio.</w:t>
+      </w:r>
+    </w:p>
+    <w:p>
+      <w:pPr>
+        <w:pStyle w:val="Ttulo2"/>
+      </w:pPr>
+      <w:bookmarkStart w:id="4" w:name="_Toc441164442"/>
+      <w:r>
+        <w:t>Estrutura do Relatório</w:t>
+      </w:r>
       <w:bookmarkEnd w:id="4"/>
     </w:p>
     <w:p>
       <w:r>
-        <w:t xml:space="preserve">A maior parte da motivação para termos escolhido este tema para o nosso projeto da unidade curricular de Base de Dados advém do facto de um hipermercado ser um espaço muito requisitado quando precisamos de abastecer a nossa casa. Na verdade, estes estabelecimentos têm uma enorme diversidade de produtos, desde alimentos, equipamentos tecnológicos, vestuário, etc., o que os torna bastantes úteis. Todavia, é um grande desafio garantir a sua sustentabilidade e isso também despertou em nós um interesse especial porque reconhecemos que não é uma tarefa fácil. Atualmente vivemos num mundo bastante informatizado: onde quer que vamos, a informática está sempre presente. O caso dos hipermercados não é exceção. Seria totalmente impensável, nos dias de hoje, gerir um hipermercado sem recorrer a uma ferramenta informática que ajude e suporte no controlo de todas as vertentes do mesmo. </w:t>
-      </w:r>
-    </w:p>
-    <w:p>
-      <w:r>
-        <w:t xml:space="preserve">Nesta medida, os nossos objetivos visam desenvolver uma aplicação (Sistema de Bases de Dados) tal que, para além de poder informar o gestor do hipermercado sobre as quantidades de cada produto no armazém ou nas prateleiras, possa também alertá-lo atempadamente de forma a evitar quebras ou ruturas de </w:t>
-      </w:r>
+        <w:t>Este relatório descreve uma</w:t>
+      </w:r>
+      <w:r>
+        <w:t xml:space="preserve"> metodologia</w:t>
+      </w:r>
+      <w:r>
+        <w:t xml:space="preserve"> de criação de um SGBD. Essa</w:t>
+      </w:r>
+      <w:r>
+        <w:t xml:space="preserve"> metodologia </w:t>
+      </w:r>
+      <w:r>
+        <w:t>é esta presente n</w:t>
+      </w:r>
+      <w:r>
+        <w:t xml:space="preserve">o livro </w:t>
+      </w:r>
+      <w:proofErr w:type="spellStart"/>
       <w:r>
         <w:rPr>
           <w:i/>
         </w:rPr>
-        <w:t>stock</w:t>
+        <w:t>Database</w:t>
+      </w:r>
+      <w:proofErr w:type="spellEnd"/>
+      <w:r>
+        <w:rPr>
+          <w:i/>
+        </w:rPr>
+        <w:t xml:space="preserve"> </w:t>
+      </w:r>
+      <w:proofErr w:type="spellStart"/>
+      <w:r>
+        <w:rPr>
+          <w:i/>
+        </w:rPr>
+        <w:t>Systems</w:t>
+      </w:r>
+      <w:proofErr w:type="spellEnd"/>
+      <w:r>
+        <w:rPr>
+          <w:i/>
+        </w:rPr>
+        <w:t xml:space="preserve"> – A </w:t>
+      </w:r>
+      <w:proofErr w:type="spellStart"/>
+      <w:r>
+        <w:rPr>
+          <w:i/>
+        </w:rPr>
+        <w:t>Pratical</w:t>
+      </w:r>
+      <w:proofErr w:type="spellEnd"/>
+      <w:r>
+        <w:rPr>
+          <w:i/>
+        </w:rPr>
+        <w:t xml:space="preserve"> </w:t>
+      </w:r>
+      <w:proofErr w:type="spellStart"/>
+      <w:r>
+        <w:rPr>
+          <w:i/>
+        </w:rPr>
+        <w:t>Approach</w:t>
+      </w:r>
+      <w:proofErr w:type="spellEnd"/>
+      <w:r>
+        <w:rPr>
+          <w:i/>
+        </w:rPr>
+        <w:t xml:space="preserve"> to Design, </w:t>
+      </w:r>
+      <w:proofErr w:type="spellStart"/>
+      <w:r>
+        <w:rPr>
+          <w:i/>
+        </w:rPr>
+        <w:t>Implementation</w:t>
+      </w:r>
+      <w:proofErr w:type="spellEnd"/>
+      <w:r>
+        <w:rPr>
+          <w:i/>
+        </w:rPr>
+        <w:t xml:space="preserve"> </w:t>
+      </w:r>
+      <w:proofErr w:type="spellStart"/>
+      <w:r>
+        <w:rPr>
+          <w:i/>
+        </w:rPr>
+        <w:t>and</w:t>
+      </w:r>
+      <w:proofErr w:type="spellEnd"/>
+      <w:r>
+        <w:rPr>
+          <w:i/>
+        </w:rPr>
+        <w:t xml:space="preserve"> </w:t>
+      </w:r>
+      <w:proofErr w:type="spellStart"/>
+      <w:r>
+        <w:rPr>
+          <w:i/>
+        </w:rPr>
+        <w:t>Managment</w:t>
+      </w:r>
+      <w:proofErr w:type="spellEnd"/>
+      <w:r>
+        <w:t>, 4ª Edição (</w:t>
+      </w:r>
+      <w:proofErr w:type="spellStart"/>
+      <w:r>
+        <w:rPr>
+          <w:i/>
+        </w:rPr>
+        <w:t>Conolly</w:t>
+      </w:r>
+      <w:proofErr w:type="spellEnd"/>
+      <w:r>
+        <w:t xml:space="preserve"> e </w:t>
+      </w:r>
+      <w:proofErr w:type="spellStart"/>
+      <w:r>
+        <w:rPr>
+          <w:i/>
+        </w:rPr>
+        <w:t>Begg</w:t>
+      </w:r>
+      <w:proofErr w:type="spellEnd"/>
+      <w:r>
+        <w:t>, 2005).</w:t>
+      </w:r>
+    </w:p>
+    <w:p>
+      <w:r>
+        <w:t>O primeiro capítulo contém a exposição do problema através da sua contextualização. Segue-se, depois, a apresentaç</w:t>
+      </w:r>
+      <w:r>
+        <w:t>ão do caso de estudo e a motivação/objetivos que nos levaram a escolher este tema para o nosso trabalho.</w:t>
+      </w:r>
+    </w:p>
+    <w:p>
+      <w:r>
+        <w:t xml:space="preserve">No segundo capítulo introduzimos a fase inicial da conceção e do </w:t>
+      </w:r>
+      <w:proofErr w:type="gramStart"/>
+      <w:r>
+        <w:rPr>
+          <w:i/>
+        </w:rPr>
+        <w:t>design</w:t>
+      </w:r>
+      <w:proofErr w:type="gramEnd"/>
+      <w:r>
+        <w:t xml:space="preserve"> da base de dados. Neste capítulo encontra-se o </w:t>
+      </w:r>
+      <w:r>
+        <w:t xml:space="preserve">não só o </w:t>
+      </w:r>
+      <w:r>
+        <w:t>levan</w:t>
+      </w:r>
+      <w:r>
+        <w:t>tamento de requisitos m</w:t>
+      </w:r>
+      <w:r>
+        <w:t>a</w:t>
+      </w:r>
+      <w:r>
+        <w:t>s também a parte referente à</w:t>
+      </w:r>
+      <w:r>
+        <w:t xml:space="preserve"> modulação conceptual.</w:t>
+      </w:r>
+      <w:r>
+        <w:t xml:space="preserve"> Este capítulo subdivide-se deste modo, na identificação das entidades, relacionamentos entre entidade</w:t>
+      </w:r>
+      <w:r>
+        <w:t>s, respetivos atributos e identificadores</w:t>
+      </w:r>
+      <w:r>
+        <w:t>, pa</w:t>
+      </w:r>
+      <w:r>
+        <w:t>ssando ainda pela atribuição do domínio dos</w:t>
+      </w:r>
+      <w:r>
+        <w:t xml:space="preserve"> atributos. </w:t>
+      </w:r>
+    </w:p>
+    <w:p>
+      <w:r>
+        <w:t xml:space="preserve">O </w:t>
+      </w:r>
+      <w:r>
+        <w:t xml:space="preserve">terceiro </w:t>
+      </w:r>
+      <w:r>
+        <w:t>capítulo é dedicado à modelação lógica e inclui todas fases a ela associada. Tais como a derivação do modelo concetual para lógico, normalização, transações do utilizador, entre outras</w:t>
+      </w:r>
+      <w:r>
+        <w:t>.</w:t>
+      </w:r>
+    </w:p>
+    <w:p>
+      <w:r>
+        <w:t xml:space="preserve">No quarto capítulo temos a parte referente à modelação física. Nela </w:t>
+      </w:r>
+      <w:r>
+        <w:t>efetuamos a transição do modelo lógico para o modelo físico bem como a definição das vistas de cada utilizador.</w:t>
+      </w:r>
+    </w:p>
+    <w:p>
+      <w:r>
+        <w:t>No quinto capítulo expomos as ferramentas utilizadas para cada vertente deste trabalho desde o relatório até às ferramentas de desenvolvimento de um SGBD.</w:t>
+      </w:r>
+    </w:p>
+    <w:p>
+      <w:r>
+        <w:t xml:space="preserve">No sexto </w:t>
+      </w:r>
+      <w:r>
+        <w:t>capít</w:t>
+      </w:r>
+      <w:r>
+        <w:t>ulo apresentamos</w:t>
+      </w:r>
+      <w:r>
+        <w:t xml:space="preserve"> as nossas conclusões</w:t>
+      </w:r>
+      <w:r>
+        <w:t xml:space="preserve"> depois de finalizarmos o trabalho</w:t>
       </w:r>
       <w:r>
         <w:t>,</w:t>
       </w:r>
       <w:r>
-        <w:t xml:space="preserve"> bem como eventuais excessos de mercadoria e assim tirar o lucro máximo do negócio.</w:t>
-      </w:r>
-    </w:p>
-    <w:p>
-      <w:pPr>
-        <w:pStyle w:val="Ttulo2"/>
-      </w:pPr>
-      <w:bookmarkStart w:id="5" w:name="_Toc441075939"/>
-      <w:r>
-        <w:t>Estrutura do Relatório</w:t>
-      </w:r>
-      <w:bookmarkEnd w:id="5"/>
-    </w:p>
-    <w:p>
-      <w:r>
-        <w:t>Este relatório descreve uma</w:t>
-      </w:r>
-      <w:r>
-        <w:t xml:space="preserve"> metodologia</w:t>
-      </w:r>
-      <w:r>
-        <w:t xml:space="preserve"> de criação de um SGBD. Essa</w:t>
-      </w:r>
-      <w:r>
-        <w:t xml:space="preserve"> metodologia </w:t>
-      </w:r>
-      <w:r>
-        <w:t>é esta presente n</w:t>
-      </w:r>
-      <w:r>
-        <w:t xml:space="preserve">o livro </w:t>
-      </w:r>
-      <w:r>
-        <w:rPr>
-          <w:i/>
-        </w:rPr>
-        <w:t>Database Systems – A Pratical Approach to Design, Implementation and Managment</w:t>
-      </w:r>
-      <w:r>
-        <w:t>, 4ª Edição (</w:t>
-      </w:r>
-      <w:r>
-        <w:rPr>
-          <w:i/>
-        </w:rPr>
-        <w:t>Conolly</w:t>
-      </w:r>
-      <w:r>
-        <w:t xml:space="preserve"> e </w:t>
-      </w:r>
-      <w:r>
-        <w:rPr>
-          <w:i/>
-        </w:rPr>
-        <w:t>Begg</w:t>
-      </w:r>
-      <w:r>
-        <w:t>, 2005).</w:t>
-      </w:r>
-    </w:p>
-    <w:p>
-      <w:r>
-        <w:t>O primeiro capítulo contém a exposição do problema através da sua contextualização. Segue-se, depois, a apresentaç</w:t>
-      </w:r>
-      <w:r>
-        <w:t>ão do caso de estudo e a motivação/objetivos que nos levaram a escolher este tema para o nosso trabalho.</w:t>
-      </w:r>
-    </w:p>
-    <w:p>
-      <w:r>
-        <w:t xml:space="preserve">No segundo capítulo introduzimos a fase inicial da conceção e do </w:t>
-      </w:r>
-      <w:r>
-        <w:rPr>
-          <w:i/>
-        </w:rPr>
-        <w:t>design</w:t>
-      </w:r>
-      <w:r>
-        <w:t xml:space="preserve"> da base de dados. Neste capítulo encontra-se o </w:t>
-      </w:r>
-      <w:r>
-        <w:t xml:space="preserve">não só o </w:t>
-      </w:r>
-      <w:r>
-        <w:t>levan</w:t>
-      </w:r>
-      <w:r>
-        <w:t>tamento de requisitos m</w:t>
-      </w:r>
-      <w:r>
-        <w:t>a</w:t>
-      </w:r>
-      <w:r>
-        <w:t>s também a parte referente à</w:t>
-      </w:r>
-      <w:r>
-        <w:t xml:space="preserve"> modulação conceptual.</w:t>
-      </w:r>
-      <w:r>
-        <w:t xml:space="preserve"> Este capítulo subdivide-se deste modo, na identificação das entidades, relacionamentos entre entidade</w:t>
-      </w:r>
-      <w:r>
-        <w:t>s, respetivos atributos e identificadores</w:t>
-      </w:r>
-      <w:r>
-        <w:t>, pa</w:t>
-      </w:r>
-      <w:r>
-        <w:t>ssando ainda pela atribuição do domínio dos</w:t>
-      </w:r>
-      <w:r>
-        <w:t xml:space="preserve"> atributos. </w:t>
-      </w:r>
-    </w:p>
-    <w:p>
-      <w:r>
-        <w:t xml:space="preserve">O </w:t>
-      </w:r>
-      <w:r>
-        <w:t xml:space="preserve">terceiro </w:t>
-      </w:r>
-      <w:r>
-        <w:t>capítulo é dedicado à modelação lógica e inclui todas fases a ela associada. Tais como a derivação do modelo concetual para lógico, normalização, transações do utilizador, entre outras</w:t>
+        <w:t xml:space="preserve"> assim como </w:t>
+      </w:r>
+      <w:r>
+        <w:t>o trabalho futuro que pode ainda ser realizado</w:t>
       </w:r>
       <w:r>
         <w:t>.</w:t>
       </w:r>
     </w:p>
     <w:p>
-      <w:r>
-        <w:t xml:space="preserve">No quarto capítulo temos a parte referente à modelação física. Nela </w:t>
-      </w:r>
-      <w:r>
-        <w:t>efetuamos a transição do modelo lógico para o modelo físico bem como a definição das vistas de cada utilizador</w:t>
-      </w:r>
-      <w:r>
-        <w:t>, etc</w:t>
-      </w:r>
-      <w:r>
-        <w:t>.</w:t>
-      </w:r>
-    </w:p>
-    <w:p>
-      <w:r>
-        <w:t>No quinto capítulo expomos as ferramentas utilizadas para cada vertente deste trabalho desde o relatório até às ferramentas de desenvolvimento de um SGBD.</w:t>
-      </w:r>
-    </w:p>
-    <w:p>
-      <w:r>
-        <w:t xml:space="preserve">No sexto </w:t>
-      </w:r>
-      <w:r>
-        <w:t>capít</w:t>
-      </w:r>
-      <w:r>
-        <w:t>ulo apresentamos</w:t>
-      </w:r>
-      <w:r>
-        <w:t xml:space="preserve"> as nossas conclusões</w:t>
-      </w:r>
-      <w:r>
-        <w:t xml:space="preserve"> depois de finalizarmos o trabalho</w:t>
-      </w:r>
-      <w:r>
-        <w:t>,</w:t>
-      </w:r>
-      <w:r>
-        <w:t xml:space="preserve"> assim como </w:t>
-      </w:r>
-      <w:r>
-        <w:t>o trabalho futuro que pode ainda ser realizado</w:t>
-      </w:r>
-      <w:r>
-        <w:t>.</w:t>
-      </w:r>
-    </w:p>
-    <w:p>
       <w:pPr>
         <w:pStyle w:val="Ttulo1"/>
       </w:pPr>
-      <w:bookmarkStart w:id="6" w:name="_Toc441075940"/>
+      <w:bookmarkStart w:id="5" w:name="_Toc441164443"/>
       <w:r>
         <w:lastRenderedPageBreak/>
         <w:t>Modelação</w:t>
@@ -8389,17 +8545,17 @@
       <w:r>
         <w:t xml:space="preserve"> Concetual</w:t>
       </w:r>
+      <w:bookmarkEnd w:id="5"/>
+    </w:p>
+    <w:p>
+      <w:pPr>
+        <w:pStyle w:val="Ttulo2"/>
+      </w:pPr>
+      <w:bookmarkStart w:id="6" w:name="_Toc441164444"/>
+      <w:r>
+        <w:t>Levantamento de requisitos</w:t>
+      </w:r>
       <w:bookmarkEnd w:id="6"/>
-    </w:p>
-    <w:p>
-      <w:pPr>
-        <w:pStyle w:val="Ttulo2"/>
-      </w:pPr>
-      <w:bookmarkStart w:id="7" w:name="_Toc441075941"/>
-      <w:r>
-        <w:t>Levantamento de requisitos</w:t>
-      </w:r>
-      <w:bookmarkEnd w:id="7"/>
       <w:r>
         <w:t xml:space="preserve"> </w:t>
       </w:r>
@@ -8520,7 +8676,7 @@
       <w:pPr>
         <w:pStyle w:val="Ttulo2"/>
       </w:pPr>
-      <w:bookmarkStart w:id="8" w:name="_Toc441075942"/>
+      <w:bookmarkStart w:id="7" w:name="_Toc441164445"/>
       <w:r>
         <w:t>Descriç</w:t>
       </w:r>
@@ -8536,7 +8692,7 @@
       <w:r>
         <w:t>entidades</w:t>
       </w:r>
-      <w:bookmarkEnd w:id="8"/>
+      <w:bookmarkEnd w:id="7"/>
     </w:p>
     <w:p>
       <w:r>
@@ -8585,8 +8741,378 @@
           <w:lang w:eastAsia="pt-PT"/>
         </w:rPr>
         <w:lastRenderedPageBreak/>
+        <mc:AlternateContent>
+          <mc:Choice Requires="wps">
+            <w:drawing>
+              <wp:anchor distT="0" distB="0" distL="114300" distR="114300" simplePos="0" relativeHeight="251722240" behindDoc="0" locked="0" layoutInCell="1" allowOverlap="1" wp14:anchorId="45BE6354" wp14:editId="33F55EBD">
+                <wp:simplePos x="0" y="0"/>
+                <wp:positionH relativeFrom="column">
+                  <wp:posOffset>2370732</wp:posOffset>
+                </wp:positionH>
+                <wp:positionV relativeFrom="paragraph">
+                  <wp:posOffset>109386</wp:posOffset>
+                </wp:positionV>
+                <wp:extent cx="361784" cy="186690"/>
+                <wp:effectExtent l="0" t="0" r="635" b="3810"/>
+                <wp:wrapNone/>
+                <wp:docPr id="20" name="Caixa de texto 20"/>
+                <wp:cNvGraphicFramePr/>
+                <a:graphic xmlns:a="http://schemas.openxmlformats.org/drawingml/2006/main">
+                  <a:graphicData uri="http://schemas.microsoft.com/office/word/2010/wordprocessingShape">
+                    <wps:wsp>
+                      <wps:cNvSpPr txBox="1"/>
+                      <wps:spPr>
+                        <a:xfrm>
+                          <a:off x="0" y="0"/>
+                          <a:ext cx="361784" cy="186690"/>
+                        </a:xfrm>
+                        <a:prstGeom prst="rect">
+                          <a:avLst/>
+                        </a:prstGeom>
+                        <a:solidFill>
+                          <a:schemeClr val="lt1"/>
+                        </a:solidFill>
+                        <a:ln w="6350">
+                          <a:noFill/>
+                        </a:ln>
+                        <a:effectLst/>
+                      </wps:spPr>
+                      <wps:style>
+                        <a:lnRef idx="0">
+                          <a:schemeClr val="accent1"/>
+                        </a:lnRef>
+                        <a:fillRef idx="0">
+                          <a:schemeClr val="accent1"/>
+                        </a:fillRef>
+                        <a:effectRef idx="0">
+                          <a:schemeClr val="accent1"/>
+                        </a:effectRef>
+                        <a:fontRef idx="minor">
+                          <a:schemeClr val="dk1"/>
+                        </a:fontRef>
+                      </wps:style>
+                      <wps:txbx>
+                        <w:txbxContent>
+                          <w:p>
+                            <w:pPr>
+                              <w:rPr>
+                                <w:sz w:val="12"/>
+                              </w:rPr>
+                            </w:pPr>
+                            <w:r>
+                              <w:rPr>
+                                <w:sz w:val="12"/>
+                              </w:rPr>
+                              <w:t>(0,n)</w:t>
+                            </w:r>
+                          </w:p>
+                        </w:txbxContent>
+                      </wps:txbx>
+                      <wps:bodyPr rot="0" spcFirstLastPara="0" vertOverflow="overflow" horzOverflow="overflow" vert="horz" wrap="square" lIns="91440" tIns="45720" rIns="91440" bIns="45720" numCol="1" spcCol="0" rtlCol="0" fromWordArt="0" anchor="t" anchorCtr="0" forceAA="0" compatLnSpc="1">
+                        <a:prstTxWarp prst="textNoShape">
+                          <a:avLst/>
+                        </a:prstTxWarp>
+                        <a:noAutofit/>
+                      </wps:bodyPr>
+                    </wps:wsp>
+                  </a:graphicData>
+                </a:graphic>
+                <wp14:sizeRelH relativeFrom="margin">
+                  <wp14:pctWidth>0</wp14:pctWidth>
+                </wp14:sizeRelH>
+                <wp14:sizeRelV relativeFrom="margin">
+                  <wp14:pctHeight>0</wp14:pctHeight>
+                </wp14:sizeRelV>
+              </wp:anchor>
+            </w:drawing>
+          </mc:Choice>
+          <mc:Fallback>
+            <w:pict>
+              <v:shape w14:anchorId="45BE6354" id="Caixa de texto 20" o:spid="_x0000_s1034" type="#_x0000_t202" style="position:absolute;left:0;text-align:left;margin-left:186.65pt;margin-top:8.6pt;width:28.5pt;height:14.7pt;z-index:251722240;visibility:visible;mso-wrap-style:square;mso-width-percent:0;mso-height-percent:0;mso-wrap-distance-left:9pt;mso-wrap-distance-top:0;mso-wrap-distance-right:9pt;mso-wrap-distance-bottom:0;mso-position-horizontal:absolute;mso-position-horizontal-relative:text;mso-position-vertical:absolute;mso-position-vertical-relative:text;mso-width-percent:0;mso-height-percent:0;mso-width-relative:margin;mso-height-relative:margin;v-text-anchor:top" o:gfxdata="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" fillcolor="white [3201]" stroked="f" strokeweight=".5pt">
+                <v:textbox>
+                  <w:txbxContent>
+                    <w:p>
+                      <w:pPr>
+                        <w:rPr>
+                          <w:sz w:val="12"/>
+                        </w:rPr>
+                      </w:pPr>
+                      <w:r>
+                        <w:rPr>
+                          <w:sz w:val="12"/>
+                        </w:rPr>
+                        <w:t>(0,n)</w:t>
+                      </w:r>
+                    </w:p>
+                  </w:txbxContent>
+                </v:textbox>
+              </v:shape>
+            </w:pict>
+          </mc:Fallback>
+        </mc:AlternateContent>
+      </w:r>
+      <w:r>
+        <w:rPr>
+          <w:noProof/>
+          <w:lang w:eastAsia="pt-PT"/>
+        </w:rPr>
+        <mc:AlternateContent>
+          <mc:Choice Requires="wps">
+            <w:drawing>
+              <wp:anchor distT="0" distB="0" distL="114300" distR="114300" simplePos="0" relativeHeight="251725312" behindDoc="0" locked="0" layoutInCell="1" allowOverlap="1" wp14:anchorId="04973E26" wp14:editId="3937EB6E">
+                <wp:simplePos x="0" y="0"/>
+                <wp:positionH relativeFrom="column">
+                  <wp:posOffset>2581441</wp:posOffset>
+                </wp:positionH>
+                <wp:positionV relativeFrom="paragraph">
+                  <wp:posOffset>176972</wp:posOffset>
+                </wp:positionV>
+                <wp:extent cx="250466" cy="119601"/>
+                <wp:effectExtent l="0" t="0" r="35560" b="33020"/>
+                <wp:wrapNone/>
+                <wp:docPr id="73" name="Conexão reta 73"/>
+                <wp:cNvGraphicFramePr/>
+                <a:graphic xmlns:a="http://schemas.openxmlformats.org/drawingml/2006/main">
+                  <a:graphicData uri="http://schemas.microsoft.com/office/word/2010/wordprocessingShape">
+                    <wps:wsp>
+                      <wps:cNvCnPr/>
+                      <wps:spPr>
+                        <a:xfrm flipV="1">
+                          <a:off x="0" y="0"/>
+                          <a:ext cx="250466" cy="119601"/>
+                        </a:xfrm>
+                        <a:prstGeom prst="line">
+                          <a:avLst/>
+                        </a:prstGeom>
+                      </wps:spPr>
+                      <wps:style>
+                        <a:lnRef idx="1">
+                          <a:schemeClr val="dk1"/>
+                        </a:lnRef>
+                        <a:fillRef idx="0">
+                          <a:schemeClr val="dk1"/>
+                        </a:fillRef>
+                        <a:effectRef idx="0">
+                          <a:schemeClr val="dk1"/>
+                        </a:effectRef>
+                        <a:fontRef idx="minor">
+                          <a:schemeClr val="tx1"/>
+                        </a:fontRef>
+                      </wps:style>
+                      <wps:bodyPr/>
+                    </wps:wsp>
+                  </a:graphicData>
+                </a:graphic>
+                <wp14:sizeRelH relativeFrom="margin">
+                  <wp14:pctWidth>0</wp14:pctWidth>
+                </wp14:sizeRelH>
+                <wp14:sizeRelV relativeFrom="margin">
+                  <wp14:pctHeight>0</wp14:pctHeight>
+                </wp14:sizeRelV>
+              </wp:anchor>
+            </w:drawing>
+          </mc:Choice>
+          <mc:Fallback>
+            <w:pict>
+              <v:line w14:anchorId="13A2A194" id="Conexão reta 73" o:spid="_x0000_s1026" style="position:absolute;flip:y;z-index:251725312;visibility:visible;mso-wrap-style:square;mso-width-percent:0;mso-height-percent:0;mso-wrap-distance-left:9pt;mso-wrap-distance-top:0;mso-wrap-distance-right:9pt;mso-wrap-distance-bottom:0;mso-position-horizontal:absolute;mso-position-horizontal-relative:text;mso-position-vertical:absolute;mso-position-vertical-relative:text;mso-width-percent:0;mso-height-percent:0;mso-width-relative:margin;mso-height-relative:margin" from="203.25pt,13.95pt" to="222.95pt,23.35pt" o:gfxdata="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" strokecolor="black [3200]" strokeweight=".5pt">
+                <v:stroke joinstyle="miter"/>
+              </v:line>
+            </w:pict>
+          </mc:Fallback>
+        </mc:AlternateContent>
+      </w:r>
+      <w:r>
+        <w:rPr>
+          <w:noProof/>
+          <w:lang w:eastAsia="pt-PT"/>
+        </w:rPr>
+        <mc:AlternateContent>
+          <mc:Choice Requires="wps">
+            <w:drawing>
+              <wp:anchor distT="0" distB="0" distL="114300" distR="114300" simplePos="0" relativeHeight="251727360" behindDoc="0" locked="0" layoutInCell="1" allowOverlap="1" wp14:anchorId="314FBA92" wp14:editId="5AB5442F">
+                <wp:simplePos x="0" y="0"/>
+                <wp:positionH relativeFrom="column">
+                  <wp:posOffset>3106227</wp:posOffset>
+                </wp:positionH>
+                <wp:positionV relativeFrom="paragraph">
+                  <wp:posOffset>228656</wp:posOffset>
+                </wp:positionV>
+                <wp:extent cx="137215" cy="69712"/>
+                <wp:effectExtent l="0" t="0" r="34290" b="26035"/>
+                <wp:wrapNone/>
+                <wp:docPr id="74" name="Conexão reta 74"/>
+                <wp:cNvGraphicFramePr/>
+                <a:graphic xmlns:a="http://schemas.openxmlformats.org/drawingml/2006/main">
+                  <a:graphicData uri="http://schemas.microsoft.com/office/word/2010/wordprocessingShape">
+                    <wps:wsp>
+                      <wps:cNvCnPr/>
+                      <wps:spPr>
+                        <a:xfrm>
+                          <a:off x="0" y="0"/>
+                          <a:ext cx="137215" cy="69712"/>
+                        </a:xfrm>
+                        <a:prstGeom prst="line">
+                          <a:avLst/>
+                        </a:prstGeom>
+                      </wps:spPr>
+                      <wps:style>
+                        <a:lnRef idx="1">
+                          <a:schemeClr val="dk1"/>
+                        </a:lnRef>
+                        <a:fillRef idx="0">
+                          <a:schemeClr val="dk1"/>
+                        </a:fillRef>
+                        <a:effectRef idx="0">
+                          <a:schemeClr val="dk1"/>
+                        </a:effectRef>
+                        <a:fontRef idx="minor">
+                          <a:schemeClr val="tx1"/>
+                        </a:fontRef>
+                      </wps:style>
+                      <wps:bodyPr/>
+                    </wps:wsp>
+                  </a:graphicData>
+                </a:graphic>
+                <wp14:sizeRelH relativeFrom="margin">
+                  <wp14:pctWidth>0</wp14:pctWidth>
+                </wp14:sizeRelH>
+                <wp14:sizeRelV relativeFrom="margin">
+                  <wp14:pctHeight>0</wp14:pctHeight>
+                </wp14:sizeRelV>
+              </wp:anchor>
+            </w:drawing>
+          </mc:Choice>
+          <mc:Fallback>
+            <w:pict>
+              <v:line w14:anchorId="6A86F131" id="Conexão reta 74" o:spid="_x0000_s1026" style="position:absolute;z-index:251727360;visibility:visible;mso-wrap-style:square;mso-width-percent:0;mso-height-percent:0;mso-wrap-distance-left:9pt;mso-wrap-distance-top:0;mso-wrap-distance-right:9pt;mso-wrap-distance-bottom:0;mso-position-horizontal:absolute;mso-position-horizontal-relative:text;mso-position-vertical:absolute;mso-position-vertical-relative:text;mso-width-percent:0;mso-height-percent:0;mso-width-relative:margin;mso-height-relative:margin" from="244.6pt,18pt" to="255.4pt,23.5pt" o:gfxdata="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" strokecolor="black [3200]" strokeweight=".5pt">
+                <v:stroke joinstyle="miter"/>
+              </v:line>
+            </w:pict>
+          </mc:Fallback>
+        </mc:AlternateContent>
+      </w:r>
+      <w:r>
+        <w:rPr>
+          <w:noProof/>
+          <w:lang w:eastAsia="pt-PT"/>
+        </w:rPr>
+        <mc:AlternateContent>
+          <mc:Choice Requires="wps">
+            <w:drawing>
+              <wp:anchor distT="0" distB="0" distL="114300" distR="114300" simplePos="0" relativeHeight="251724288" behindDoc="0" locked="0" layoutInCell="1" allowOverlap="1" wp14:anchorId="7705B469" wp14:editId="30E70B38">
+                <wp:simplePos x="0" y="0"/>
+                <wp:positionH relativeFrom="column">
+                  <wp:posOffset>3126105</wp:posOffset>
+                </wp:positionH>
+                <wp:positionV relativeFrom="paragraph">
+                  <wp:posOffset>93484</wp:posOffset>
+                </wp:positionV>
+                <wp:extent cx="369653" cy="202952"/>
+                <wp:effectExtent l="0" t="0" r="0" b="6985"/>
+                <wp:wrapNone/>
+                <wp:docPr id="72" name="Caixa de texto 72"/>
+                <wp:cNvGraphicFramePr/>
+                <a:graphic xmlns:a="http://schemas.openxmlformats.org/drawingml/2006/main">
+                  <a:graphicData uri="http://schemas.microsoft.com/office/word/2010/wordprocessingShape">
+                    <wps:wsp>
+                      <wps:cNvSpPr txBox="1"/>
+                      <wps:spPr>
+                        <a:xfrm>
+                          <a:off x="0" y="0"/>
+                          <a:ext cx="369653" cy="202952"/>
+                        </a:xfrm>
+                        <a:prstGeom prst="rect">
+                          <a:avLst/>
+                        </a:prstGeom>
+                        <a:solidFill>
+                          <a:schemeClr val="lt1"/>
+                        </a:solidFill>
+                        <a:ln w="6350">
+                          <a:noFill/>
+                        </a:ln>
+                        <a:effectLst/>
+                      </wps:spPr>
+                      <wps:style>
+                        <a:lnRef idx="0">
+                          <a:schemeClr val="accent1"/>
+                        </a:lnRef>
+                        <a:fillRef idx="0">
+                          <a:schemeClr val="accent1"/>
+                        </a:fillRef>
+                        <a:effectRef idx="0">
+                          <a:schemeClr val="accent1"/>
+                        </a:effectRef>
+                        <a:fontRef idx="minor">
+                          <a:schemeClr val="dk1"/>
+                        </a:fontRef>
+                      </wps:style>
+                      <wps:txbx>
+                        <w:txbxContent>
+                          <w:p>
+                            <w:pPr>
+                              <w:rPr>
+                                <w:sz w:val="12"/>
+                              </w:rPr>
+                            </w:pPr>
+                            <w:r>
+                              <w:rPr>
+                                <w:sz w:val="12"/>
+                              </w:rPr>
+                              <w:t>(0,n)</w:t>
+                            </w:r>
+                          </w:p>
+                        </w:txbxContent>
+                      </wps:txbx>
+                      <wps:bodyPr rot="0" spcFirstLastPara="0" vertOverflow="overflow" horzOverflow="overflow" vert="horz" wrap="square" lIns="91440" tIns="45720" rIns="91440" bIns="45720" numCol="1" spcCol="0" rtlCol="0" fromWordArt="0" anchor="t" anchorCtr="0" forceAA="0" compatLnSpc="1">
+                        <a:prstTxWarp prst="textNoShape">
+                          <a:avLst/>
+                        </a:prstTxWarp>
+                        <a:noAutofit/>
+                      </wps:bodyPr>
+                    </wps:wsp>
+                  </a:graphicData>
+                </a:graphic>
+                <wp14:sizeRelH relativeFrom="margin">
+                  <wp14:pctWidth>0</wp14:pctWidth>
+                </wp14:sizeRelH>
+                <wp14:sizeRelV relativeFrom="margin">
+                  <wp14:pctHeight>0</wp14:pctHeight>
+                </wp14:sizeRelV>
+              </wp:anchor>
+            </w:drawing>
+          </mc:Choice>
+          <mc:Fallback>
+            <w:pict>
+              <v:shape w14:anchorId="7705B469" id="Caixa de texto 72" o:spid="_x0000_s1035" type="#_x0000_t202" style="position:absolute;left:0;text-align:left;margin-left:246.15pt;margin-top:7.35pt;width:29.1pt;height:16pt;z-index:251724288;visibility:visible;mso-wrap-style:square;mso-width-percent:0;mso-height-percent:0;mso-wrap-distance-left:9pt;mso-wrap-distance-top:0;mso-wrap-distance-right:9pt;mso-wrap-distance-bottom:0;mso-position-horizontal:absolute;mso-position-horizontal-relative:text;mso-position-vertical:absolute;mso-position-vertical-relative:text;mso-width-percent:0;mso-height-percent:0;mso-width-relative:margin;mso-height-relative:margin;v-text-anchor:top" o:gfxdata="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" fillcolor="white [3201]" stroked="f" strokeweight=".5pt">
+                <v:textbox>
+                  <w:txbxContent>
+                    <w:p>
+                      <w:pPr>
+                        <w:rPr>
+                          <w:sz w:val="12"/>
+                        </w:rPr>
+                      </w:pPr>
+                      <w:r>
+                        <w:rPr>
+                          <w:sz w:val="12"/>
+                        </w:rPr>
+                        <w:t>(0,n)</w:t>
+                      </w:r>
+                    </w:p>
+                  </w:txbxContent>
+                </v:textbox>
+              </v:shape>
+            </w:pict>
+          </mc:Fallback>
+        </mc:AlternateContent>
+      </w:r>
+      <w:r>
+        <w:rPr>
+          <w:noProof/>
+          <w:lang w:eastAsia="pt-PT"/>
+        </w:rPr>
         <w:drawing>
-          <wp:inline distT="0" distB="0" distL="0" distR="0" wp14:anchorId="278C7583" wp14:editId="5284EF51">
+          <wp:inline distT="0" distB="0" distL="0" distR="0" wp14:anchorId="408AB9B6" wp14:editId="250347FF">
             <wp:extent cx="2676525" cy="1480199"/>
             <wp:effectExtent l="0" t="0" r="0" b="5715"/>
             <wp:docPr id="16" name="Imagem 16"/>
@@ -8632,35 +9158,22 @@
       <w:pPr>
         <w:pStyle w:val="Legenda"/>
       </w:pPr>
-      <w:bookmarkStart w:id="9" w:name="_Toc441075960"/>
+      <w:bookmarkStart w:id="8" w:name="_Toc441164466"/>
       <w:r>
         <w:t xml:space="preserve">Figura </w:t>
       </w:r>
-      <w:r>
-        <w:fldChar w:fldCharType="begin"/>
-      </w:r>
-      <w:r>
-        <w:instrText xml:space="preserve"> SEQ Figura \* ARABIC </w:instrText>
-      </w:r>
-      <w:r>
-        <w:fldChar w:fldCharType="separate"/>
-      </w:r>
-      <w:r>
-        <w:rPr>
-          <w:noProof/>
-        </w:rPr>
-        <w:t>1</w:t>
-      </w:r>
-      <w:r>
-        <w:rPr>
-          <w:noProof/>
-        </w:rPr>
-        <w:fldChar w:fldCharType="end"/>
-      </w:r>
+      <w:fldSimple w:instr=" SEQ Figura \* ARABIC ">
+        <w:r>
+          <w:rPr>
+            <w:noProof/>
+          </w:rPr>
+          <w:t>1</w:t>
+        </w:r>
+      </w:fldSimple>
       <w:r>
         <w:t>. Relação entre Funcionário e Secção</w:t>
       </w:r>
-      <w:bookmarkEnd w:id="9"/>
+      <w:bookmarkEnd w:id="8"/>
     </w:p>
     <w:p>
       <w:pPr>
@@ -8678,7 +9191,7 @@
         <mc:AlternateContent>
           <mc:Choice Requires="wps">
             <w:drawing>
-              <wp:anchor distT="0" distB="0" distL="114300" distR="114300" simplePos="0" relativeHeight="251664896" behindDoc="0" locked="0" layoutInCell="1" allowOverlap="1" wp14:anchorId="4B4A7772" wp14:editId="02D535F2">
+              <wp:anchor distT="0" distB="0" distL="114300" distR="114300" simplePos="0" relativeHeight="251664896" behindDoc="0" locked="0" layoutInCell="1" allowOverlap="1" wp14:anchorId="0839AF2A" wp14:editId="2801958F">
                 <wp:simplePos x="0" y="0"/>
                 <wp:positionH relativeFrom="column">
                   <wp:posOffset>986790</wp:posOffset>
@@ -8721,31 +9234,18 @@
                                 <w:szCs w:val="24"/>
                               </w:rPr>
                             </w:pPr>
-                            <w:bookmarkStart w:id="10" w:name="_Toc441075961"/>
+                            <w:bookmarkStart w:id="9" w:name="_Toc441164467"/>
                             <w:r>
                               <w:t xml:space="preserve">Figura </w:t>
                             </w:r>
-                            <w:r>
-                              <w:fldChar w:fldCharType="begin"/>
-                            </w:r>
-                            <w:r>
-                              <w:instrText xml:space="preserve"> SEQ Figura \* ARABIC </w:instrText>
-                            </w:r>
-                            <w:r>
-                              <w:fldChar w:fldCharType="separate"/>
-                            </w:r>
-                            <w:r>
-                              <w:rPr>
-                                <w:noProof/>
-                              </w:rPr>
-                              <w:t>2</w:t>
-                            </w:r>
-                            <w:r>
-                              <w:rPr>
-                                <w:noProof/>
-                              </w:rPr>
-                              <w:fldChar w:fldCharType="end"/>
-                            </w:r>
+                            <w:fldSimple w:instr=" SEQ Figura \* ARABIC ">
+                              <w:r>
+                                <w:rPr>
+                                  <w:noProof/>
+                                </w:rPr>
+                                <w:t>2</w:t>
+                              </w:r>
+                            </w:fldSimple>
                             <w:r>
                               <w:t xml:space="preserve">. </w:t>
                             </w:r>
@@ -8755,7 +9255,7 @@
                             <w:r>
                               <w:t>lação entre Funcionário e Função</w:t>
                             </w:r>
-                            <w:bookmarkEnd w:id="10"/>
+                            <w:bookmarkEnd w:id="9"/>
                           </w:p>
                         </w:txbxContent>
                       </wps:txbx>
@@ -8773,7 +9273,7 @@
           </mc:Choice>
           <mc:Fallback>
             <w:pict>
-              <v:shape w14:anchorId="4B4A7772" id="Caixa de texto 22" o:spid="_x0000_s1034" type="#_x0000_t202" style="position:absolute;left:0;text-align:left;margin-left:77.7pt;margin-top:107.1pt;width:321.75pt;height:.05pt;z-index:251664896;visibility:visible;mso-wrap-style:square;mso-wrap-distance-left:9pt;mso-wrap-distance-top:0;mso-wrap-distance-right:9pt;mso-wrap-distance-bottom:0;mso-position-horizontal:absolute;mso-position-horizontal-relative:text;mso-position-vertical:absolute;mso-position-vertical-relative:text;v-text-anchor:top" o:gfxdata="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" stroked="f">
+              <v:shape w14:anchorId="0839AF2A" id="Caixa de texto 22" o:spid="_x0000_s1036" type="#_x0000_t202" style="position:absolute;left:0;text-align:left;margin-left:77.7pt;margin-top:107.1pt;width:321.75pt;height:.05pt;z-index:251664896;visibility:visible;mso-wrap-style:square;mso-wrap-distance-left:9pt;mso-wrap-distance-top:0;mso-wrap-distance-right:9pt;mso-wrap-distance-bottom:0;mso-position-horizontal:absolute;mso-position-horizontal-relative:text;mso-position-vertical:absolute;mso-position-vertical-relative:text;v-text-anchor:top" o:gfxdata="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" stroked="f">
                 <v:textbox style="mso-fit-shape-to-text:t" inset="0,0,0,0">
                   <w:txbxContent>
                     <w:p>
@@ -8784,31 +9284,18 @@
                           <w:szCs w:val="24"/>
                         </w:rPr>
                       </w:pPr>
-                      <w:bookmarkStart w:id="11" w:name="_Toc441075961"/>
+                      <w:bookmarkStart w:id="10" w:name="_Toc441164467"/>
                       <w:r>
                         <w:t xml:space="preserve">Figura </w:t>
                       </w:r>
-                      <w:r>
-                        <w:fldChar w:fldCharType="begin"/>
-                      </w:r>
-                      <w:r>
-                        <w:instrText xml:space="preserve"> SEQ Figura \* ARABIC </w:instrText>
-                      </w:r>
-                      <w:r>
-                        <w:fldChar w:fldCharType="separate"/>
-                      </w:r>
-                      <w:r>
-                        <w:rPr>
-                          <w:noProof/>
-                        </w:rPr>
-                        <w:t>2</w:t>
-                      </w:r>
-                      <w:r>
-                        <w:rPr>
-                          <w:noProof/>
-                        </w:rPr>
-                        <w:fldChar w:fldCharType="end"/>
-                      </w:r>
+                      <w:fldSimple w:instr=" SEQ Figura \* ARABIC ">
+                        <w:r>
+                          <w:rPr>
+                            <w:noProof/>
+                          </w:rPr>
+                          <w:t>2</w:t>
+                        </w:r>
+                      </w:fldSimple>
                       <w:r>
                         <w:t xml:space="preserve">. </w:t>
                       </w:r>
@@ -8818,7 +9305,7 @@
                       <w:r>
                         <w:t>lação entre Funcionário e Função</w:t>
                       </w:r>
-                      <w:bookmarkEnd w:id="11"/>
+                      <w:bookmarkEnd w:id="10"/>
                     </w:p>
                   </w:txbxContent>
                 </v:textbox>
@@ -8834,7 +9321,7 @@
           <w:lang w:eastAsia="pt-PT"/>
         </w:rPr>
         <w:drawing>
-          <wp:anchor distT="0" distB="0" distL="114300" distR="114300" simplePos="0" relativeHeight="251660800" behindDoc="0" locked="0" layoutInCell="1" allowOverlap="1" wp14:anchorId="6A0AE493" wp14:editId="3EEFCB32">
+          <wp:anchor distT="0" distB="0" distL="114300" distR="114300" simplePos="0" relativeHeight="251660800" behindDoc="0" locked="0" layoutInCell="1" allowOverlap="1" wp14:anchorId="5FD3445F" wp14:editId="46F2DDE8">
             <wp:simplePos x="0" y="0"/>
             <wp:positionH relativeFrom="column">
               <wp:posOffset>986790</wp:posOffset>
@@ -8908,15 +9395,15 @@
         <mc:AlternateContent>
           <mc:Choice Requires="wps">
             <w:drawing>
-              <wp:anchor distT="0" distB="0" distL="114300" distR="114300" simplePos="0" relativeHeight="251717120" behindDoc="0" locked="0" layoutInCell="1" allowOverlap="1" wp14:anchorId="1282A4BD" wp14:editId="38F6A154">
+              <wp:anchor distT="0" distB="0" distL="114300" distR="114300" simplePos="0" relativeHeight="251717120" behindDoc="0" locked="0" layoutInCell="1" allowOverlap="1" wp14:anchorId="6E37EE9C" wp14:editId="72C9D500">
                 <wp:simplePos x="0" y="0"/>
                 <wp:positionH relativeFrom="column">
-                  <wp:posOffset>2036445</wp:posOffset>
+                  <wp:posOffset>2036776</wp:posOffset>
                 </wp:positionH>
                 <wp:positionV relativeFrom="paragraph">
-                  <wp:posOffset>219406</wp:posOffset>
+                  <wp:posOffset>189535</wp:posOffset>
                 </wp:positionV>
-                <wp:extent cx="437212" cy="198783"/>
+                <wp:extent cx="437212" cy="230560"/>
                 <wp:effectExtent l="0" t="0" r="1270" b="0"/>
                 <wp:wrapNone/>
                 <wp:docPr id="93" name="Caixa de texto 93"/>
@@ -8928,7 +9415,7 @@
                       <wps:spPr>
                         <a:xfrm>
                           <a:off x="0" y="0"/>
-                          <a:ext cx="437212" cy="198783"/>
+                          <a:ext cx="437212" cy="230560"/>
                         </a:xfrm>
                         <a:prstGeom prst="rect">
                           <a:avLst/>
@@ -8992,7 +9479,7 @@
           </mc:Choice>
           <mc:Fallback>
             <w:pict>
-              <v:shape w14:anchorId="1282A4BD" id="Caixa de texto 93" o:spid="_x0000_s1035" type="#_x0000_t202" style="position:absolute;left:0;text-align:left;margin-left:160.35pt;margin-top:17.3pt;width:34.45pt;height:15.65pt;z-index:251717120;visibility:visible;mso-wrap-style:square;mso-width-percent:0;mso-height-percent:0;mso-wrap-distance-left:9pt;mso-wrap-distance-top:0;mso-wrap-distance-right:9pt;mso-wrap-distance-bottom:0;mso-position-horizontal:absolute;mso-position-horizontal-relative:text;mso-position-vertical:absolute;mso-position-vertical-relative:text;mso-width-percent:0;mso-height-percent:0;mso-width-relative:margin;mso-height-relative:margin;v-text-anchor:top" o:gfxdata="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" fillcolor="white [3201]" stroked="f" strokeweight=".5pt">
+              <v:shape w14:anchorId="6E37EE9C" id="Caixa de texto 93" o:spid="_x0000_s1037" type="#_x0000_t202" style="position:absolute;left:0;text-align:left;margin-left:160.4pt;margin-top:14.9pt;width:34.45pt;height:18.15pt;z-index:251717120;visibility:visible;mso-wrap-style:square;mso-width-percent:0;mso-height-percent:0;mso-wrap-distance-left:9pt;mso-wrap-distance-top:0;mso-wrap-distance-right:9pt;mso-wrap-distance-bottom:0;mso-position-horizontal:absolute;mso-position-horizontal-relative:text;mso-position-vertical:absolute;mso-position-vertical-relative:text;mso-width-percent:0;mso-height-percent:0;mso-width-relative:margin;mso-height-relative:margin;v-text-anchor:top" o:gfxdata="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" fillcolor="white [3201]" stroked="f" strokeweight=".5pt">
                 <v:textbox>
                   <w:txbxContent>
                     <w:p>
@@ -9111,35 +9598,22 @@
       <w:pPr>
         <w:pStyle w:val="Legenda"/>
       </w:pPr>
-      <w:bookmarkStart w:id="12" w:name="_Toc441075962"/>
+      <w:bookmarkStart w:id="11" w:name="_Toc441164468"/>
       <w:r>
         <w:t xml:space="preserve">Figura </w:t>
       </w:r>
-      <w:r>
-        <w:fldChar w:fldCharType="begin"/>
-      </w:r>
-      <w:r>
-        <w:instrText xml:space="preserve"> SEQ Figura \* ARABIC </w:instrText>
-      </w:r>
-      <w:r>
-        <w:fldChar w:fldCharType="separate"/>
-      </w:r>
-      <w:r>
-        <w:rPr>
-          <w:noProof/>
-        </w:rPr>
-        <w:t>3</w:t>
-      </w:r>
-      <w:r>
-        <w:rPr>
-          <w:noProof/>
-        </w:rPr>
-        <w:fldChar w:fldCharType="end"/>
-      </w:r>
+      <w:fldSimple w:instr=" SEQ Figura \* ARABIC ">
+        <w:r>
+          <w:rPr>
+            <w:noProof/>
+          </w:rPr>
+          <w:t>3</w:t>
+        </w:r>
+      </w:fldSimple>
       <w:r>
         <w:t>. Relação entre Secção e Produto</w:t>
       </w:r>
-      <w:bookmarkEnd w:id="12"/>
+      <w:bookmarkEnd w:id="11"/>
     </w:p>
     <w:p>
       <w:pPr>
@@ -9240,31 +9714,18 @@
                                 <w:szCs w:val="24"/>
                               </w:rPr>
                             </w:pPr>
-                            <w:bookmarkStart w:id="13" w:name="_Toc441075963"/>
+                            <w:bookmarkStart w:id="12" w:name="_Toc441164469"/>
                             <w:r>
                               <w:t xml:space="preserve">Figura </w:t>
                             </w:r>
-                            <w:r>
-                              <w:fldChar w:fldCharType="begin"/>
-                            </w:r>
-                            <w:r>
-                              <w:instrText xml:space="preserve"> SEQ Figura \* ARABIC </w:instrText>
-                            </w:r>
-                            <w:r>
-                              <w:fldChar w:fldCharType="separate"/>
-                            </w:r>
-                            <w:r>
-                              <w:rPr>
-                                <w:noProof/>
-                              </w:rPr>
-                              <w:t>4</w:t>
-                            </w:r>
-                            <w:r>
-                              <w:rPr>
-                                <w:noProof/>
-                              </w:rPr>
-                              <w:fldChar w:fldCharType="end"/>
-                            </w:r>
+                            <w:fldSimple w:instr=" SEQ Figura \* ARABIC ">
+                              <w:r>
+                                <w:rPr>
+                                  <w:noProof/>
+                                </w:rPr>
+                                <w:t>4</w:t>
+                              </w:r>
+                            </w:fldSimple>
                             <w:r>
                               <w:t xml:space="preserve">. </w:t>
                             </w:r>
@@ -9274,7 +9735,7 @@
                             <w:r>
                               <w:t>Produto e Fornecedor</w:t>
                             </w:r>
-                            <w:bookmarkEnd w:id="13"/>
+                            <w:bookmarkEnd w:id="12"/>
                           </w:p>
                         </w:txbxContent>
                       </wps:txbx>
@@ -9292,7 +9753,7 @@
           </mc:Choice>
           <mc:Fallback>
             <w:pict>
-              <v:shape w14:anchorId="5371D6C2" id="Caixa de texto 24" o:spid="_x0000_s1036" type="#_x0000_t202" style="position:absolute;left:0;text-align:left;margin-left:76.2pt;margin-top:73.95pt;width:313.5pt;height:.05pt;z-index:251666944;visibility:visible;mso-wrap-style:square;mso-wrap-distance-left:9pt;mso-wrap-distance-top:0;mso-wrap-distance-right:9pt;mso-wrap-distance-bottom:0;mso-position-horizontal:absolute;mso-position-horizontal-relative:text;mso-position-vertical:absolute;mso-position-vertical-relative:text;v-text-anchor:top" o:gfxdata="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" stroked="f">
+              <v:shape w14:anchorId="5371D6C2" id="Caixa de texto 24" o:spid="_x0000_s1038" type="#_x0000_t202" style="position:absolute;left:0;text-align:left;margin-left:76.2pt;margin-top:73.95pt;width:313.5pt;height:.05pt;z-index:251666944;visibility:visible;mso-wrap-style:square;mso-wrap-distance-left:9pt;mso-wrap-distance-top:0;mso-wrap-distance-right:9pt;mso-wrap-distance-bottom:0;mso-position-horizontal:absolute;mso-position-horizontal-relative:text;mso-position-vertical:absolute;mso-position-vertical-relative:text;v-text-anchor:top" o:gfxdata="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" stroked="f">
                 <v:textbox style="mso-fit-shape-to-text:t" inset="0,0,0,0">
                   <w:txbxContent>
                     <w:p>
@@ -9303,31 +9764,18 @@
                           <w:szCs w:val="24"/>
                         </w:rPr>
                       </w:pPr>
-                      <w:bookmarkStart w:id="14" w:name="_Toc441075963"/>
+                      <w:bookmarkStart w:id="13" w:name="_Toc441164469"/>
                       <w:r>
                         <w:t xml:space="preserve">Figura </w:t>
                       </w:r>
-                      <w:r>
-                        <w:fldChar w:fldCharType="begin"/>
-                      </w:r>
-                      <w:r>
-                        <w:instrText xml:space="preserve"> SEQ Figura \* ARABIC </w:instrText>
-                      </w:r>
-                      <w:r>
-                        <w:fldChar w:fldCharType="separate"/>
-                      </w:r>
-                      <w:r>
-                        <w:rPr>
-                          <w:noProof/>
-                        </w:rPr>
-                        <w:t>4</w:t>
-                      </w:r>
-                      <w:r>
-                        <w:rPr>
-                          <w:noProof/>
-                        </w:rPr>
-                        <w:fldChar w:fldCharType="end"/>
-                      </w:r>
+                      <w:fldSimple w:instr=" SEQ Figura \* ARABIC ">
+                        <w:r>
+                          <w:rPr>
+                            <w:noProof/>
+                          </w:rPr>
+                          <w:t>4</w:t>
+                        </w:r>
+                      </w:fldSimple>
                       <w:r>
                         <w:t xml:space="preserve">. </w:t>
                       </w:r>
@@ -9337,7 +9785,7 @@
                       <w:r>
                         <w:t>Produto e Fornecedor</w:t>
                       </w:r>
-                      <w:bookmarkEnd w:id="14"/>
+                      <w:bookmarkEnd w:id="13"/>
                     </w:p>
                   </w:txbxContent>
                 </v:textbox>
@@ -9483,31 +9931,18 @@
                                 <w:szCs w:val="24"/>
                               </w:rPr>
                             </w:pPr>
-                            <w:bookmarkStart w:id="15" w:name="_Toc441075964"/>
+                            <w:bookmarkStart w:id="14" w:name="_Toc441164470"/>
                             <w:r>
                               <w:t xml:space="preserve">Figura </w:t>
                             </w:r>
-                            <w:r>
-                              <w:fldChar w:fldCharType="begin"/>
-                            </w:r>
-                            <w:r>
-                              <w:instrText xml:space="preserve"> SEQ Figura \* ARABIC </w:instrText>
-                            </w:r>
-                            <w:r>
-                              <w:fldChar w:fldCharType="separate"/>
-                            </w:r>
-                            <w:r>
-                              <w:rPr>
-                                <w:noProof/>
-                              </w:rPr>
-                              <w:t>5</w:t>
-                            </w:r>
-                            <w:r>
-                              <w:rPr>
-                                <w:noProof/>
-                              </w:rPr>
-                              <w:fldChar w:fldCharType="end"/>
-                            </w:r>
+                            <w:fldSimple w:instr=" SEQ Figura \* ARABIC ">
+                              <w:r>
+                                <w:rPr>
+                                  <w:noProof/>
+                                </w:rPr>
+                                <w:t>5</w:t>
+                              </w:r>
+                            </w:fldSimple>
                             <w:r>
                               <w:t xml:space="preserve">. </w:t>
                             </w:r>
@@ -9517,7 +9952,7 @@
                             <w:r>
                               <w:t>lação entre Cliente e Produto</w:t>
                             </w:r>
-                            <w:bookmarkEnd w:id="15"/>
+                            <w:bookmarkEnd w:id="14"/>
                           </w:p>
                         </w:txbxContent>
                       </wps:txbx>
@@ -9535,7 +9970,7 @@
           </mc:Choice>
           <mc:Fallback>
             <w:pict>
-              <v:shape w14:anchorId="7474D858" id="Caixa de texto 25" o:spid="_x0000_s1037" type="#_x0000_t202" style="position:absolute;left:0;text-align:left;margin-left:82.2pt;margin-top:102.45pt;width:307.5pt;height:.05pt;z-index:251668992;visibility:visible;mso-wrap-style:square;mso-wrap-distance-left:9pt;mso-wrap-distance-top:0;mso-wrap-distance-right:9pt;mso-wrap-distance-bottom:0;mso-position-horizontal:absolute;mso-position-horizontal-relative:text;mso-position-vertical:absolute;mso-position-vertical-relative:text;v-text-anchor:top" o:gfxdata="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" stroked="f">
+              <v:shape w14:anchorId="7474D858" id="Caixa de texto 25" o:spid="_x0000_s1039" type="#_x0000_t202" style="position:absolute;left:0;text-align:left;margin-left:82.2pt;margin-top:102.45pt;width:307.5pt;height:.05pt;z-index:251668992;visibility:visible;mso-wrap-style:square;mso-wrap-distance-left:9pt;mso-wrap-distance-top:0;mso-wrap-distance-right:9pt;mso-wrap-distance-bottom:0;mso-position-horizontal:absolute;mso-position-horizontal-relative:text;mso-position-vertical:absolute;mso-position-vertical-relative:text;v-text-anchor:top" o:gfxdata="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" stroked="f">
                 <v:textbox style="mso-fit-shape-to-text:t" inset="0,0,0,0">
                   <w:txbxContent>
                     <w:p>
@@ -9546,31 +9981,18 @@
                           <w:szCs w:val="24"/>
                         </w:rPr>
                       </w:pPr>
-                      <w:bookmarkStart w:id="16" w:name="_Toc441075964"/>
+                      <w:bookmarkStart w:id="15" w:name="_Toc441164470"/>
                       <w:r>
                         <w:t xml:space="preserve">Figura </w:t>
                       </w:r>
-                      <w:r>
-                        <w:fldChar w:fldCharType="begin"/>
-                      </w:r>
-                      <w:r>
-                        <w:instrText xml:space="preserve"> SEQ Figura \* ARABIC </w:instrText>
-                      </w:r>
-                      <w:r>
-                        <w:fldChar w:fldCharType="separate"/>
-                      </w:r>
-                      <w:r>
-                        <w:rPr>
-                          <w:noProof/>
-                        </w:rPr>
-                        <w:t>5</w:t>
-                      </w:r>
-                      <w:r>
-                        <w:rPr>
-                          <w:noProof/>
-                        </w:rPr>
-                        <w:fldChar w:fldCharType="end"/>
-                      </w:r>
+                      <w:fldSimple w:instr=" SEQ Figura \* ARABIC ">
+                        <w:r>
+                          <w:rPr>
+                            <w:noProof/>
+                          </w:rPr>
+                          <w:t>5</w:t>
+                        </w:r>
+                      </w:fldSimple>
                       <w:r>
                         <w:t xml:space="preserve">. </w:t>
                       </w:r>
@@ -9580,7 +10002,7 @@
                       <w:r>
                         <w:t>lação entre Cliente e Produto</w:t>
                       </w:r>
-                      <w:bookmarkEnd w:id="16"/>
+                      <w:bookmarkEnd w:id="15"/>
                     </w:p>
                   </w:txbxContent>
                 </v:textbox>
@@ -9695,11 +10117,11 @@
       <w:pPr>
         <w:pStyle w:val="Ttulo2"/>
       </w:pPr>
-      <w:bookmarkStart w:id="17" w:name="_Toc441075943"/>
+      <w:bookmarkStart w:id="16" w:name="_Toc441164446"/>
       <w:r>
         <w:t>Descrição das entidades</w:t>
       </w:r>
-      <w:bookmarkEnd w:id="17"/>
+      <w:bookmarkEnd w:id="16"/>
     </w:p>
     <w:p>
       <w:pPr>
@@ -9815,22 +10237,33 @@
       <w:r>
         <w:t xml:space="preserve">A </w:t>
       </w:r>
+      <w:proofErr w:type="gramStart"/>
       <w:r>
         <w:t xml:space="preserve">entidade </w:t>
       </w:r>
       <w:r>
-        <w:t xml:space="preserve">fornecedor especifica as qualidades alusivas aos dados dos múltiplos fornecedores. </w:t>
+        <w:t>fornecedor</w:t>
+      </w:r>
+      <w:proofErr w:type="gramEnd"/>
+      <w:r>
+        <w:t xml:space="preserve"> </w:t>
+      </w:r>
+      <w:r>
+        <w:t>especializa</w:t>
+      </w:r>
+      <w:r>
+        <w:t xml:space="preserve"> as qualidades alusivas aos dados dos múltiplos fornecedores. </w:t>
       </w:r>
     </w:p>
     <w:p>
       <w:pPr>
         <w:pStyle w:val="Ttulo2"/>
       </w:pPr>
-      <w:bookmarkStart w:id="18" w:name="_Toc441075944"/>
+      <w:bookmarkStart w:id="17" w:name="_Toc441164447"/>
       <w:r>
         <w:t>Descrição dos atributos das entidades</w:t>
       </w:r>
-      <w:bookmarkEnd w:id="18"/>
+      <w:bookmarkEnd w:id="17"/>
     </w:p>
     <w:p>
       <w:r>
@@ -9890,8 +10323,13 @@
         </w:numPr>
       </w:pPr>
       <w:r>
-        <w:t>Correio eletrónico – Email</w:t>
-      </w:r>
+        <w:t xml:space="preserve">Correio eletrónico – </w:t>
+      </w:r>
+      <w:proofErr w:type="gramStart"/>
+      <w:r>
+        <w:t>Email</w:t>
+      </w:r>
+      <w:proofErr w:type="gramEnd"/>
       <w:r>
         <w:t xml:space="preserve"> para eventuais avisos e notificações</w:t>
       </w:r>
@@ -9920,7 +10358,15 @@
         <w:t xml:space="preserve">Contacto </w:t>
       </w:r>
       <w:r>
-        <w:t xml:space="preserve">(multi-valor) </w:t>
+        <w:t>(</w:t>
+      </w:r>
+      <w:proofErr w:type="spellStart"/>
+      <w:r>
+        <w:t>multi-valor</w:t>
+      </w:r>
+      <w:proofErr w:type="spellEnd"/>
+      <w:r>
+        <w:t xml:space="preserve">) </w:t>
       </w:r>
       <w:r>
         <w:t>–</w:t>
@@ -10083,8 +10529,13 @@
         </w:numPr>
       </w:pPr>
       <w:r>
-        <w:t>Correio eletrónico – Email</w:t>
-      </w:r>
+        <w:t xml:space="preserve">Correio eletrónico – </w:t>
+      </w:r>
+      <w:proofErr w:type="gramStart"/>
+      <w:r>
+        <w:t>Email</w:t>
+      </w:r>
+      <w:proofErr w:type="gramEnd"/>
     </w:p>
     <w:p>
       <w:pPr>
@@ -10160,12 +10611,14 @@
           <w:i/>
         </w:rPr>
       </w:pPr>
+      <w:proofErr w:type="gramStart"/>
       <w:r>
         <w:rPr>
           <w:i/>
         </w:rPr>
         <w:t>Stock</w:t>
       </w:r>
+      <w:proofErr w:type="gramEnd"/>
       <w:r>
         <w:t xml:space="preserve"> – Quantidade de produto (exposta e armazenada)</w:t>
       </w:r>
@@ -10173,7 +10626,15 @@
     <w:p/>
     <w:p>
       <w:r>
-        <w:t>Finalmente, resta-nos a entidade fornecedor que é especificada pelos atributos:</w:t>
+        <w:t xml:space="preserve">Finalmente, resta-nos a </w:t>
+      </w:r>
+      <w:proofErr w:type="gramStart"/>
+      <w:r>
+        <w:t>entidade fornecedor</w:t>
+      </w:r>
+      <w:proofErr w:type="gramEnd"/>
+      <w:r>
+        <w:t xml:space="preserve"> que é especificada pelos atributos:</w:t>
       </w:r>
     </w:p>
     <w:p>
@@ -10209,7 +10670,15 @@
         </w:numPr>
       </w:pPr>
       <w:r>
-        <w:t>Contacto (multi-valor) – Múltiplos contactos telefónicos</w:t>
+        <w:t>Contacto (</w:t>
+      </w:r>
+      <w:proofErr w:type="spellStart"/>
+      <w:r>
+        <w:t>multi-valor</w:t>
+      </w:r>
+      <w:proofErr w:type="spellEnd"/>
+      <w:r>
+        <w:t>) – Múltiplos contactos telefónicos</w:t>
       </w:r>
     </w:p>
     <w:p>
@@ -10221,7 +10690,13 @@
         </w:numPr>
       </w:pPr>
       <w:r>
-        <w:t xml:space="preserve">Endereço – Morada </w:t>
+        <w:t xml:space="preserve">Endereço </w:t>
+      </w:r>
+      <w:r>
+        <w:t xml:space="preserve">(composto) </w:t>
+      </w:r>
+      <w:r>
+        <w:t xml:space="preserve">– Morada </w:t>
       </w:r>
       <w:r>
         <w:t xml:space="preserve">estendida </w:t>
@@ -10252,15 +10727,23 @@
       <w:pPr>
         <w:pStyle w:val="Ttulo2"/>
       </w:pPr>
-      <w:bookmarkStart w:id="19" w:name="_Toc441075945"/>
+      <w:bookmarkStart w:id="18" w:name="_Toc441164448"/>
       <w:r>
         <w:t>Modelo conceptual</w:t>
       </w:r>
-      <w:bookmarkEnd w:id="19"/>
-    </w:p>
-    <w:p>
-      <w:r>
-        <w:t>Dadas todas estas considerações iniciais, apresentamos agora, o modelo concetual. Como é óbvio, estas considerações foram determinantes na conceção do mesmo, pelo que sem elas, não seria possível estruturar-mos bem o modelo conceptual de modo a que fosse, no mínimo, consistente e robusto. A imagem abaixo trata-se da versão mais recente, portanto, antes desta versão surgiram outras que ao longo do tempo</w:t>
+      <w:bookmarkEnd w:id="18"/>
+    </w:p>
+    <w:p>
+      <w:r>
+        <w:t xml:space="preserve">Dadas todas estas considerações iniciais, apresentamos agora, o modelo concetual. Como é óbvio, estas considerações foram determinantes na conceção do mesmo, pelo que sem elas, não seria possível </w:t>
+      </w:r>
+      <w:proofErr w:type="gramStart"/>
+      <w:r>
+        <w:t>estruturar-mos</w:t>
+      </w:r>
+      <w:proofErr w:type="gramEnd"/>
+      <w:r>
+        <w:t xml:space="preserve"> bem o modelo conceptual de modo a que fosse, no mínimo, consistente e robusto. A imagem abaixo trata-se da versão mais recente, portanto, antes desta versão surgiram outras que ao longo do tempo</w:t>
       </w:r>
       <w:r>
         <w:t>,</w:t>
@@ -10346,31 +10829,18 @@
       <w:pPr>
         <w:pStyle w:val="Legenda"/>
       </w:pPr>
-      <w:bookmarkStart w:id="20" w:name="_Toc441075965"/>
+      <w:bookmarkStart w:id="19" w:name="_Toc441164471"/>
       <w:r>
         <w:t xml:space="preserve">Figura </w:t>
       </w:r>
-      <w:r>
-        <w:fldChar w:fldCharType="begin"/>
-      </w:r>
-      <w:r>
-        <w:instrText xml:space="preserve"> SEQ Figura \* ARABIC </w:instrText>
-      </w:r>
-      <w:r>
-        <w:fldChar w:fldCharType="separate"/>
-      </w:r>
-      <w:r>
-        <w:rPr>
-          <w:noProof/>
-        </w:rPr>
-        <w:t>6</w:t>
-      </w:r>
-      <w:r>
-        <w:rPr>
-          <w:noProof/>
-        </w:rPr>
-        <w:fldChar w:fldCharType="end"/>
-      </w:r>
+      <w:fldSimple w:instr=" SEQ Figura \* ARABIC ">
+        <w:r>
+          <w:rPr>
+            <w:noProof/>
+          </w:rPr>
+          <w:t>6</w:t>
+        </w:r>
+      </w:fldSimple>
       <w:r>
         <w:t xml:space="preserve">. Versão </w:t>
       </w:r>
@@ -10380,18 +10850,18 @@
       <w:r>
         <w:t xml:space="preserve"> do modelo conceptual</w:t>
       </w:r>
-      <w:bookmarkEnd w:id="20"/>
+      <w:bookmarkEnd w:id="19"/>
     </w:p>
     <w:p>
       <w:pPr>
         <w:pStyle w:val="Ttulo1"/>
       </w:pPr>
-      <w:bookmarkStart w:id="21" w:name="_Toc441075946"/>
+      <w:bookmarkStart w:id="20" w:name="_Toc441164449"/>
       <w:r>
         <w:lastRenderedPageBreak/>
         <w:t>Modelo Lógico</w:t>
       </w:r>
-      <w:bookmarkEnd w:id="21"/>
+      <w:bookmarkEnd w:id="20"/>
     </w:p>
     <w:p>
       <w:r>
@@ -10481,31 +10951,18 @@
       <w:pPr>
         <w:pStyle w:val="Legenda"/>
       </w:pPr>
-      <w:bookmarkStart w:id="22" w:name="_Toc441075966"/>
+      <w:bookmarkStart w:id="21" w:name="_Toc441164472"/>
       <w:r>
         <w:t xml:space="preserve">Figura </w:t>
       </w:r>
-      <w:r>
-        <w:fldChar w:fldCharType="begin"/>
-      </w:r>
-      <w:r>
-        <w:instrText xml:space="preserve"> SEQ Figura \* ARABIC </w:instrText>
-      </w:r>
-      <w:r>
-        <w:fldChar w:fldCharType="separate"/>
-      </w:r>
-      <w:r>
-        <w:rPr>
-          <w:noProof/>
-        </w:rPr>
-        <w:t>7</w:t>
-      </w:r>
-      <w:r>
-        <w:rPr>
-          <w:noProof/>
-        </w:rPr>
-        <w:fldChar w:fldCharType="end"/>
-      </w:r>
+      <w:fldSimple w:instr=" SEQ Figura \* ARABIC ">
+        <w:r>
+          <w:rPr>
+            <w:noProof/>
+          </w:rPr>
+          <w:t>7</w:t>
+        </w:r>
+      </w:fldSimple>
       <w:r>
         <w:t xml:space="preserve">. </w:t>
       </w:r>
@@ -10521,23 +10978,23 @@
       <w:r>
         <w:t>atualizado</w:t>
       </w:r>
+      <w:bookmarkEnd w:id="21"/>
+    </w:p>
+    <w:p>
+      <w:pPr>
+        <w:pStyle w:val="Ttulo2"/>
+      </w:pPr>
+      <w:bookmarkStart w:id="22" w:name="_Toc441164450"/>
+      <w:r>
+        <w:t>D</w:t>
+      </w:r>
+      <w:r>
+        <w:t>erivação</w:t>
+      </w:r>
+      <w:r>
+        <w:t xml:space="preserve"> das relações</w:t>
+      </w:r>
       <w:bookmarkEnd w:id="22"/>
-    </w:p>
-    <w:p>
-      <w:pPr>
-        <w:pStyle w:val="Ttulo2"/>
-      </w:pPr>
-      <w:bookmarkStart w:id="23" w:name="_Toc441075947"/>
-      <w:r>
-        <w:t>D</w:t>
-      </w:r>
-      <w:r>
-        <w:t>erivação</w:t>
-      </w:r>
-      <w:r>
-        <w:t xml:space="preserve"> das relações</w:t>
-      </w:r>
-      <w:bookmarkEnd w:id="23"/>
     </w:p>
     <w:p>
       <w:r>
@@ -10603,20 +11060,6 @@
         <w:rPr>
           <w:noProof/>
         </w:rPr>
-        <w:t>Chave candidata: Email</w:t>
-      </w:r>
-    </w:p>
-    <w:p>
-      <w:pPr>
-        <w:spacing w:line="276" w:lineRule="auto"/>
-        <w:rPr>
-          <w:noProof/>
-        </w:rPr>
-      </w:pPr>
-      <w:r>
-        <w:rPr>
-          <w:noProof/>
-        </w:rPr>
         <w:t>Chave estrangeira: Chefe</w:t>
       </w:r>
     </w:p>
@@ -10638,6 +11081,7 @@
           <w:b/>
           <w:noProof/>
         </w:rPr>
+        <w:lastRenderedPageBreak/>
         <w:t>Contacto_Funcionario</w:t>
       </w:r>
       <w:r>
@@ -10703,6 +11147,14 @@
     </w:p>
     <w:p>
       <w:pPr>
+        <w:spacing w:line="276" w:lineRule="auto"/>
+        <w:rPr>
+          <w:noProof/>
+        </w:rPr>
+      </w:pPr>
+    </w:p>
+    <w:p>
+      <w:pPr>
         <w:rPr>
           <w:noProof/>
         </w:rPr>
@@ -10852,6 +11304,13 @@
       <w:r>
         <w:rPr>
           <w:noProof/>
+          <w:u w:val="single"/>
+        </w:rPr>
+        <w:t>_Sec</w:t>
+      </w:r>
+      <w:r>
+        <w:rPr>
+          <w:noProof/>
         </w:rPr>
         <w:t>,Funcionario_NIF,Seccao_idSeccao,Data,Nr_Horas)</w:t>
       </w:r>
@@ -10868,6 +11327,12 @@
           <w:noProof/>
         </w:rPr>
         <w:t>Chave primária: idFuncinario</w:t>
+      </w:r>
+      <w:r>
+        <w:rPr>
+          <w:noProof/>
+        </w:rPr>
+        <w:t>_Seccao</w:t>
       </w:r>
     </w:p>
     <w:p>
@@ -11332,6 +11797,8 @@
           <w:noProof/>
         </w:rPr>
       </w:pPr>
+      <w:bookmarkStart w:id="23" w:name="_GoBack"/>
+      <w:bookmarkEnd w:id="23"/>
     </w:p>
     <w:p>
       <w:pPr>
@@ -11363,7 +11830,20 @@
         <w:rPr>
           <w:noProof/>
         </w:rPr>
-        <w:t>,Fornecedor_NIF)</w:t>
+        <w:t>,</w:t>
+      </w:r>
+      <w:r>
+        <w:rPr>
+          <w:noProof/>
+          <w:u w:val="single"/>
+        </w:rPr>
+        <w:t>Fornecedor_NIF</w:t>
+      </w:r>
+      <w:r>
+        <w:rPr>
+          <w:noProof/>
+        </w:rPr>
+        <w:t>)</w:t>
       </w:r>
     </w:p>
     <w:p>
@@ -11398,7 +11878,7 @@
       <w:pPr>
         <w:pStyle w:val="Ttulo2"/>
       </w:pPr>
-      <w:bookmarkStart w:id="24" w:name="_Toc441075948"/>
+      <w:bookmarkStart w:id="24" w:name="_Toc441164451"/>
       <w:r>
         <w:lastRenderedPageBreak/>
         <w:t>Validação das relações através da normalização</w:t>
@@ -11437,7 +11917,23 @@
     </w:p>
     <w:p>
       <w:r>
-        <w:t>No modelo conceptual existem duas entidades que possuem um atributo multi-valor: contacto. A primeira forma normal verifica-se quando todos os atributos de todas as relações possuem valores atómicos. Na transição para o modelo lógico, o grupo teve em conta que os atributos multi-valor dão origem a uma tabela adicional pelo que de imediato, também se confirma que é respeitada a primeira forma normal.</w:t>
+        <w:t xml:space="preserve">No modelo conceptual existem duas entidades que possuem um atributo </w:t>
+      </w:r>
+      <w:proofErr w:type="spellStart"/>
+      <w:r>
+        <w:t>multi-valor</w:t>
+      </w:r>
+      <w:proofErr w:type="spellEnd"/>
+      <w:r>
+        <w:t xml:space="preserve">: contacto. A primeira forma normal verifica-se quando todos os atributos de todas as relações possuem valores atómicos. Na transição para o modelo lógico, o grupo teve em conta que os atributos </w:t>
+      </w:r>
+      <w:proofErr w:type="spellStart"/>
+      <w:r>
+        <w:t>multi-valor</w:t>
+      </w:r>
+      <w:proofErr w:type="spellEnd"/>
+      <w:r>
+        <w:t xml:space="preserve"> dão origem a uma tabela adicional pelo que de imediato, também se confirma que é respeitada a primeira forma normal.</w:t>
       </w:r>
     </w:p>
     <w:p>
@@ -11643,31 +12139,18 @@
       <w:pPr>
         <w:pStyle w:val="Legenda"/>
       </w:pPr>
-      <w:bookmarkStart w:id="25" w:name="_Toc441075967"/>
+      <w:bookmarkStart w:id="25" w:name="_Toc441164473"/>
       <w:r>
         <w:t xml:space="preserve">Figura </w:t>
       </w:r>
-      <w:r>
-        <w:fldChar w:fldCharType="begin"/>
-      </w:r>
-      <w:r>
-        <w:instrText xml:space="preserve"> SEQ Figura \* ARABIC </w:instrText>
-      </w:r>
-      <w:r>
-        <w:fldChar w:fldCharType="separate"/>
-      </w:r>
-      <w:r>
-        <w:rPr>
-          <w:noProof/>
-        </w:rPr>
-        <w:t>8</w:t>
-      </w:r>
-      <w:r>
-        <w:rPr>
-          <w:noProof/>
-        </w:rPr>
-        <w:fldChar w:fldCharType="end"/>
-      </w:r>
+      <w:fldSimple w:instr=" SEQ Figura \* ARABIC ">
+        <w:r>
+          <w:rPr>
+            <w:noProof/>
+          </w:rPr>
+          <w:t>8</w:t>
+        </w:r>
+      </w:fldSimple>
       <w:r>
         <w:t>. 1ª Forma normal (funcionário)</w:t>
       </w:r>
@@ -11675,7 +12158,15 @@
     </w:p>
     <w:p>
       <w:r>
-        <w:t>E da mesma forma, para a entidade fornecedor.</w:t>
+        <w:t xml:space="preserve">E da mesma forma, para a </w:t>
+      </w:r>
+      <w:proofErr w:type="gramStart"/>
+      <w:r>
+        <w:t>entidade fornecedor</w:t>
+      </w:r>
+      <w:proofErr w:type="gramEnd"/>
+      <w:r>
+        <w:t>.</w:t>
       </w:r>
     </w:p>
     <w:p>
@@ -11859,31 +12350,18 @@
       <w:pPr>
         <w:pStyle w:val="Legenda"/>
       </w:pPr>
-      <w:bookmarkStart w:id="26" w:name="_Toc441075968"/>
+      <w:bookmarkStart w:id="26" w:name="_Toc441164474"/>
       <w:r>
         <w:t xml:space="preserve">Figura </w:t>
       </w:r>
-      <w:r>
-        <w:fldChar w:fldCharType="begin"/>
-      </w:r>
-      <w:r>
-        <w:instrText xml:space="preserve"> SEQ Figura \* ARABIC </w:instrText>
-      </w:r>
-      <w:r>
-        <w:fldChar w:fldCharType="separate"/>
-      </w:r>
-      <w:r>
-        <w:rPr>
-          <w:noProof/>
-        </w:rPr>
-        <w:t>9</w:t>
-      </w:r>
-      <w:r>
-        <w:rPr>
-          <w:noProof/>
-        </w:rPr>
-        <w:fldChar w:fldCharType="end"/>
-      </w:r>
+      <w:fldSimple w:instr=" SEQ Figura \* ARABIC ">
+        <w:r>
+          <w:rPr>
+            <w:noProof/>
+          </w:rPr>
+          <w:t>9</w:t>
+        </w:r>
+      </w:fldSimple>
       <w:r>
         <w:t>. 1ª Forma normal (fornecedor)</w:t>
       </w:r>
@@ -12389,7 +12867,15 @@
     <w:p/>
     <w:p>
       <w:r>
-        <w:t xml:space="preserve">Vemos que a chave primária determina funcionalmente os restantes atributos. Olhando agora para a tabela Produto_Seccao, temos uma chave primária composta por dois atributos. Contudo, o atributo quantidade </w:t>
+        <w:t xml:space="preserve">Vemos que a chave primária determina funcionalmente os restantes atributos. Olhando agora para a tabela </w:t>
+      </w:r>
+      <w:proofErr w:type="spellStart"/>
+      <w:r>
+        <w:t>Produto_Seccao</w:t>
+      </w:r>
+      <w:proofErr w:type="spellEnd"/>
+      <w:r>
+        <w:t xml:space="preserve">, temos uma chave primária composta por dois atributos. Contudo, o atributo quantidade </w:t>
       </w:r>
       <w:r>
         <w:t>é determinado por ambos os atributos que formam a chave.</w:t>
@@ -12707,12 +13193,14 @@
                 <w:u w:val="single"/>
               </w:rPr>
             </w:pPr>
+            <w:proofErr w:type="spellStart"/>
             <w:r>
               <w:rPr>
                 <w:u w:val="single"/>
               </w:rPr>
               <w:t>Produto_idProduto</w:t>
             </w:r>
+            <w:proofErr w:type="spellEnd"/>
           </w:p>
         </w:tc>
         <w:tc>
@@ -12727,12 +13215,14 @@
                 <w:u w:val="single"/>
               </w:rPr>
             </w:pPr>
+            <w:proofErr w:type="spellStart"/>
             <w:r>
               <w:rPr>
                 <w:u w:val="single"/>
               </w:rPr>
               <w:t>Seccao_idSeccao</w:t>
             </w:r>
+            <w:proofErr w:type="spellEnd"/>
           </w:p>
         </w:tc>
         <w:tc>
@@ -12873,48 +13363,106 @@
       <w:pPr>
         <w:pStyle w:val="Legenda"/>
       </w:pPr>
-      <w:bookmarkStart w:id="27" w:name="_Toc441075969"/>
+      <w:bookmarkStart w:id="27" w:name="_Toc441164475"/>
       <w:r>
         <w:t xml:space="preserve">Figura </w:t>
       </w:r>
-      <w:r>
-        <w:fldChar w:fldCharType="begin"/>
-      </w:r>
-      <w:r>
-        <w:instrText xml:space="preserve"> SEQ Figura \* ARABIC </w:instrText>
-      </w:r>
-      <w:r>
-        <w:fldChar w:fldCharType="separate"/>
-      </w:r>
+      <w:fldSimple w:instr=" SEQ Figura \* ARABIC ">
+        <w:r>
+          <w:rPr>
+            <w:noProof/>
+          </w:rPr>
+          <w:t>10</w:t>
+        </w:r>
+      </w:fldSimple>
+      <w:r>
+        <w:t>. 3ª Forma normal</w:t>
+      </w:r>
+      <w:bookmarkEnd w:id="27"/>
+    </w:p>
+    <w:p>
+      <w:r>
+        <w:t>Portanto a nível de dependências funcionais tínhamos</w:t>
+      </w:r>
+      <w:r>
+        <w:t>, respetivamente,</w:t>
+      </w:r>
+      <w:r>
+        <w:t xml:space="preserve"> algo do género:</w:t>
+      </w:r>
+    </w:p>
+    <w:p>
       <w:r>
         <w:rPr>
           <w:noProof/>
-        </w:rPr>
-        <w:t>10</w:t>
-      </w:r>
-      <w:r>
-        <w:rPr>
-          <w:noProof/>
-        </w:rPr>
-        <w:fldChar w:fldCharType="end"/>
-      </w:r>
-      <w:r>
-        <w:t>. 3ª Forma normal</w:t>
-      </w:r>
-      <w:bookmarkEnd w:id="27"/>
-    </w:p>
-    <w:p>
-      <w:r>
-        <w:t>Portanto a nível de dependências funcionais tínhamos</w:t>
-      </w:r>
-      <w:r>
-        <w:t>, respetivamente,</w:t>
-      </w:r>
-      <w:r>
-        <w:t xml:space="preserve"> algo do género:</w:t>
-      </w:r>
-    </w:p>
-    <w:p>
+          <w:lang w:eastAsia="pt-PT"/>
+        </w:rPr>
+        <mc:AlternateContent>
+          <mc:Choice Requires="wps">
+            <w:drawing>
+              <wp:anchor distT="0" distB="0" distL="114300" distR="114300" simplePos="0" relativeHeight="251728384" behindDoc="0" locked="0" layoutInCell="1" allowOverlap="1" wp14:anchorId="759EE31E" wp14:editId="6B7BF1C1">
+                <wp:simplePos x="0" y="0"/>
+                <wp:positionH relativeFrom="column">
+                  <wp:posOffset>3404401</wp:posOffset>
+                </wp:positionH>
+                <wp:positionV relativeFrom="paragraph">
+                  <wp:posOffset>21921</wp:posOffset>
+                </wp:positionV>
+                <wp:extent cx="0" cy="159054"/>
+                <wp:effectExtent l="76200" t="0" r="57150" b="50800"/>
+                <wp:wrapNone/>
+                <wp:docPr id="76" name="Conexão reta unidirecional 76"/>
+                <wp:cNvGraphicFramePr/>
+                <a:graphic xmlns:a="http://schemas.openxmlformats.org/drawingml/2006/main">
+                  <a:graphicData uri="http://schemas.microsoft.com/office/word/2010/wordprocessingShape">
+                    <wps:wsp>
+                      <wps:cNvCnPr/>
+                      <wps:spPr>
+                        <a:xfrm>
+                          <a:off x="0" y="0"/>
+                          <a:ext cx="0" cy="159054"/>
+                        </a:xfrm>
+                        <a:prstGeom prst="straightConnector1">
+                          <a:avLst/>
+                        </a:prstGeom>
+                        <a:ln w="9525">
+                          <a:tailEnd type="triangle"/>
+                        </a:ln>
+                      </wps:spPr>
+                      <wps:style>
+                        <a:lnRef idx="1">
+                          <a:schemeClr val="dk1"/>
+                        </a:lnRef>
+                        <a:fillRef idx="0">
+                          <a:schemeClr val="dk1"/>
+                        </a:fillRef>
+                        <a:effectRef idx="0">
+                          <a:schemeClr val="dk1"/>
+                        </a:effectRef>
+                        <a:fontRef idx="minor">
+                          <a:schemeClr val="tx1"/>
+                        </a:fontRef>
+                      </wps:style>
+                      <wps:bodyPr/>
+                    </wps:wsp>
+                  </a:graphicData>
+                </a:graphic>
+              </wp:anchor>
+            </w:drawing>
+          </mc:Choice>
+          <mc:Fallback>
+            <w:pict>
+              <v:shapetype w14:anchorId="11280137" id="_x0000_t32" coordsize="21600,21600" o:spt="32" o:oned="t" path="m,l21600,21600e" filled="f">
+                <v:path arrowok="t" fillok="f" o:connecttype="none"/>
+                <o:lock v:ext="edit" shapetype="t"/>
+              </v:shapetype>
+              <v:shape id="Conexão reta unidirecional 76" o:spid="_x0000_s1026" type="#_x0000_t32" style="position:absolute;margin-left:268.05pt;margin-top:1.75pt;width:0;height:12.5pt;z-index:251728384;visibility:visible;mso-wrap-style:square;mso-wrap-distance-left:9pt;mso-wrap-distance-top:0;mso-wrap-distance-right:9pt;mso-wrap-distance-bottom:0;mso-position-horizontal:absolute;mso-position-horizontal-relative:text;mso-position-vertical:absolute;mso-position-vertical-relative:text" o:gfxdata="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" strokecolor="black [3200]">
+                <v:stroke endarrow="block" joinstyle="miter"/>
+              </v:shape>
+            </w:pict>
+          </mc:Fallback>
+        </mc:AlternateContent>
+      </w:r>
       <w:r>
         <w:rPr>
           <w:noProof/>
@@ -12923,7 +13471,7 @@
         <mc:AlternateContent>
           <mc:Choice Requires="wpg">
             <w:drawing>
-              <wp:anchor distT="0" distB="0" distL="114300" distR="114300" simplePos="0" relativeHeight="251702784" behindDoc="0" locked="0" layoutInCell="1" allowOverlap="1" wp14:anchorId="7F8E86C7" wp14:editId="19D58478">
+              <wp:anchor distT="0" distB="0" distL="114300" distR="114300" simplePos="0" relativeHeight="251702784" behindDoc="0" locked="0" layoutInCell="1" allowOverlap="1" wp14:anchorId="0CF65CB2" wp14:editId="624EDB93">
                 <wp:simplePos x="0" y="0"/>
                 <wp:positionH relativeFrom="column">
                   <wp:posOffset>311343</wp:posOffset>
@@ -13223,12 +13771,14 @@
                 <w:u w:val="single"/>
               </w:rPr>
             </w:pPr>
+            <w:proofErr w:type="gramStart"/>
             <w:r>
               <w:rPr>
                 <w:u w:val="single"/>
               </w:rPr>
               <w:t>id</w:t>
             </w:r>
+            <w:proofErr w:type="gramEnd"/>
           </w:p>
         </w:tc>
         <w:tc>
@@ -13326,7 +13876,7 @@
         <mc:AlternateContent>
           <mc:Choice Requires="wpg">
             <w:drawing>
-              <wp:anchor distT="0" distB="0" distL="114300" distR="114300" simplePos="0" relativeHeight="251712000" behindDoc="0" locked="0" layoutInCell="1" allowOverlap="1" wp14:anchorId="4CF76EC6" wp14:editId="4B616E48">
+              <wp:anchor distT="0" distB="0" distL="114300" distR="114300" simplePos="0" relativeHeight="251712000" behindDoc="0" locked="0" layoutInCell="1" allowOverlap="1" wp14:anchorId="51907C7F" wp14:editId="2F050222">
                 <wp:simplePos x="0" y="0"/>
                 <wp:positionH relativeFrom="column">
                   <wp:posOffset>3435725</wp:posOffset>
@@ -13474,7 +14024,7 @@
           </mc:Choice>
           <mc:Fallback>
             <w:pict>
-              <v:group w14:anchorId="55F371F0" id="Grupo 56" o:spid="_x0000_s1026" style="position:absolute;margin-left:270.55pt;margin-top:3.2pt;width:130.85pt;height:15.65pt;z-index:251712000" coordsize="16616,1987" o:gfxdata="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">
+              <v:group w14:anchorId="3641F49B" id="Grupo 56" o:spid="_x0000_s1026" style="position:absolute;margin-left:270.55pt;margin-top:3.2pt;width:130.85pt;height:15.65pt;z-index:251712000" coordsize="16616,1987" o:gfxdata="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">
                 <v:line id="Conexão reta 52" o:spid="_x0000_s1027" style="position:absolute;visibility:visible;mso-wrap-style:square" from="397,1908" to="16616,1987" o:connectortype="straight" o:gfxdata="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" strokecolor="black [3200]" strokeweight=".5pt">
                   <v:stroke joinstyle="miter"/>
                 </v:line>
@@ -13500,6 +14050,79 @@
           <w:lang w:eastAsia="pt-PT"/>
         </w:rPr>
         <w:lastRenderedPageBreak/>
+        <mc:AlternateContent>
+          <mc:Choice Requires="wps">
+            <w:drawing>
+              <wp:anchor distT="0" distB="0" distL="114300" distR="114300" simplePos="0" relativeHeight="251730432" behindDoc="0" locked="0" layoutInCell="1" allowOverlap="1" wp14:anchorId="6F6F782D" wp14:editId="22623BCD">
+                <wp:simplePos x="0" y="0"/>
+                <wp:positionH relativeFrom="column">
+                  <wp:posOffset>3444544</wp:posOffset>
+                </wp:positionH>
+                <wp:positionV relativeFrom="paragraph">
+                  <wp:posOffset>180975</wp:posOffset>
+                </wp:positionV>
+                <wp:extent cx="0" cy="159054"/>
+                <wp:effectExtent l="76200" t="0" r="57150" b="50800"/>
+                <wp:wrapNone/>
+                <wp:docPr id="77" name="Conexão reta unidirecional 77"/>
+                <wp:cNvGraphicFramePr/>
+                <a:graphic xmlns:a="http://schemas.openxmlformats.org/drawingml/2006/main">
+                  <a:graphicData uri="http://schemas.microsoft.com/office/word/2010/wordprocessingShape">
+                    <wps:wsp>
+                      <wps:cNvCnPr/>
+                      <wps:spPr>
+                        <a:xfrm>
+                          <a:off x="0" y="0"/>
+                          <a:ext cx="0" cy="159054"/>
+                        </a:xfrm>
+                        <a:prstGeom prst="straightConnector1">
+                          <a:avLst/>
+                        </a:prstGeom>
+                        <a:ln w="9525">
+                          <a:tailEnd type="triangle"/>
+                        </a:ln>
+                      </wps:spPr>
+                      <wps:style>
+                        <a:lnRef idx="1">
+                          <a:schemeClr val="dk1"/>
+                        </a:lnRef>
+                        <a:fillRef idx="0">
+                          <a:schemeClr val="dk1"/>
+                        </a:fillRef>
+                        <a:effectRef idx="0">
+                          <a:schemeClr val="dk1"/>
+                        </a:effectRef>
+                        <a:fontRef idx="minor">
+                          <a:schemeClr val="tx1"/>
+                        </a:fontRef>
+                      </wps:style>
+                      <wps:bodyPr/>
+                    </wps:wsp>
+                  </a:graphicData>
+                </a:graphic>
+                <wp14:sizeRelH relativeFrom="margin">
+                  <wp14:pctWidth>0</wp14:pctWidth>
+                </wp14:sizeRelH>
+                <wp14:sizeRelV relativeFrom="margin">
+                  <wp14:pctHeight>0</wp14:pctHeight>
+                </wp14:sizeRelV>
+              </wp:anchor>
+            </w:drawing>
+          </mc:Choice>
+          <mc:Fallback>
+            <w:pict>
+              <v:shape w14:anchorId="1043A2BD" id="Conexão reta unidirecional 77" o:spid="_x0000_s1026" type="#_x0000_t32" style="position:absolute;margin-left:271.2pt;margin-top:14.25pt;width:0;height:12.5pt;z-index:251730432;visibility:visible;mso-wrap-style:square;mso-width-percent:0;mso-height-percent:0;mso-wrap-distance-left:9pt;mso-wrap-distance-top:0;mso-wrap-distance-right:9pt;mso-wrap-distance-bottom:0;mso-position-horizontal:absolute;mso-position-horizontal-relative:text;mso-position-vertical:absolute;mso-position-vertical-relative:text;mso-width-percent:0;mso-height-percent:0;mso-width-relative:margin;mso-height-relative:margin" o:gfxdata="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" strokecolor="black [3200]">
+                <v:stroke endarrow="block" joinstyle="miter"/>
+              </v:shape>
+            </w:pict>
+          </mc:Fallback>
+        </mc:AlternateContent>
+      </w:r>
+      <w:r>
+        <w:rPr>
+          <w:noProof/>
+          <w:lang w:eastAsia="pt-PT"/>
+        </w:rPr>
         <mc:AlternateContent>
           <mc:Choice Requires="wpg">
             <w:drawing>
@@ -13808,9 +14431,11 @@
             <w:pPr>
               <w:jc w:val="center"/>
             </w:pPr>
+            <w:proofErr w:type="gramStart"/>
             <w:r>
               <w:t>id</w:t>
             </w:r>
+            <w:proofErr w:type="gramEnd"/>
           </w:p>
         </w:tc>
         <w:tc>
@@ -14088,7 +14713,7 @@
       <w:pPr>
         <w:pStyle w:val="Ttulo2"/>
       </w:pPr>
-      <w:bookmarkStart w:id="28" w:name="_Toc441075949"/>
+      <w:bookmarkStart w:id="28" w:name="_Toc441164452"/>
       <w:r>
         <w:t>Validação das relações com as transações</w:t>
       </w:r>
@@ -14188,7 +14813,23 @@
     </w:p>
     <w:p>
       <w:r>
-        <w:t>Inicia-se com uma inserção na tabela Cliente_Produto, com o respetivo ID da compra, do cliente e do produto, data e quantidade vendida. De seguida, na tabela Produto_Seccao remove-se a quantidade vendida. Por último, na tabela Produto atualiza-se a quantidade de produto que foi vendido.</w:t>
+        <w:t xml:space="preserve">Inicia-se com uma inserção na tabela </w:t>
+      </w:r>
+      <w:proofErr w:type="spellStart"/>
+      <w:r>
+        <w:t>Cliente_Produto</w:t>
+      </w:r>
+      <w:proofErr w:type="spellEnd"/>
+      <w:r>
+        <w:t xml:space="preserve">, com o respetivo ID da compra, do cliente e do produto, data e quantidade vendida. De seguida, na tabela </w:t>
+      </w:r>
+      <w:proofErr w:type="spellStart"/>
+      <w:r>
+        <w:t>Produto_Seccao</w:t>
+      </w:r>
+      <w:proofErr w:type="spellEnd"/>
+      <w:r>
+        <w:t xml:space="preserve"> remove-se a quantidade vendida. Por último, na tabela Produto atualiza-se a quantidade de produto que foi vendido.</w:t>
       </w:r>
     </w:p>
     <w:p>
@@ -14215,17 +14856,30 @@
         <w:t xml:space="preserve">do registo </w:t>
       </w:r>
       <w:r>
-        <w:t>na tabela Fornecedor_Produto</w:t>
-      </w:r>
-      <w:r>
-        <w:t>. Depois, adiciona-se a quantia respetiva na tabela Produto terminando com a atualização da quantidade do produto referido na tabela Produto_Seccao.</w:t>
+        <w:t xml:space="preserve">na tabela </w:t>
+      </w:r>
+      <w:proofErr w:type="spellStart"/>
+      <w:r>
+        <w:t>Fornecedor_Produto</w:t>
+      </w:r>
+      <w:proofErr w:type="spellEnd"/>
+      <w:r>
+        <w:t xml:space="preserve">. Depois, adiciona-se a quantia respetiva na tabela Produto terminando com a atualização da quantidade do produto referido na tabela </w:t>
+      </w:r>
+      <w:proofErr w:type="spellStart"/>
+      <w:r>
+        <w:t>Produto_Seccao</w:t>
+      </w:r>
+      <w:proofErr w:type="spellEnd"/>
+      <w:r>
+        <w:t>.</w:t>
       </w:r>
     </w:p>
     <w:p>
       <w:pPr>
         <w:pStyle w:val="Ttulo2"/>
       </w:pPr>
-      <w:bookmarkStart w:id="29" w:name="_Toc441075950"/>
+      <w:bookmarkStart w:id="29" w:name="_Toc441164453"/>
       <w:r>
         <w:lastRenderedPageBreak/>
         <w:t>Regras de integridade</w:t>
@@ -14291,7 +14945,15 @@
         <w:t>Multiplicidade</w:t>
       </w:r>
       <w:r>
-        <w:t xml:space="preserve"> – Na passagem do modelo conceptual para o modelo lógico surgiram novos relacionamentos, como é o caso dos atributos multi-valor, onde passa a existir um relacionamento de cardinalidade 1:N com a tabela adicional. A nível dos relacionamentos N:M os relacionamentos com a nova tabela passam a ser de 1:N para os dois “sentidos”.</w:t>
+        <w:t xml:space="preserve"> – Na passagem do modelo conceptual para o modelo lógico surgiram novos relacionamentos, como é o caso dos atributos </w:t>
+      </w:r>
+      <w:proofErr w:type="spellStart"/>
+      <w:r>
+        <w:t>multi-valor</w:t>
+      </w:r>
+      <w:proofErr w:type="spellEnd"/>
+      <w:r>
+        <w:t>, onde passa a existir um relacionamento de cardinalidade 1:N com a tabela adicional. A nível dos relacionamentos N:M os relacionamentos com a nova tabela passam a ser de 1:N para os dois “sentidos”.</w:t>
       </w:r>
     </w:p>
     <w:p>
@@ -14521,7 +15183,7 @@
       <w:pPr>
         <w:pStyle w:val="Ttulo2"/>
       </w:pPr>
-      <w:bookmarkStart w:id="30" w:name="_Toc441075951"/>
+      <w:bookmarkStart w:id="30" w:name="_Toc441164454"/>
       <w:r>
         <w:t>Análise do crescimento futuro</w:t>
       </w:r>
@@ -14529,14 +15191,24 @@
     </w:p>
     <w:p>
       <w:r>
-        <w:t xml:space="preserve">O tamanho inicial da nossa Base de Dados, ou seja, a nossa </w:t>
-      </w:r>
+        <w:t xml:space="preserve">O tamanho inicial da nossa Base de Dados, ou seja, a </w:t>
+      </w:r>
+      <w:proofErr w:type="gramStart"/>
+      <w:r>
+        <w:t>nossa</w:t>
+      </w:r>
+      <w:proofErr w:type="gramEnd"/>
+      <w:r>
+        <w:t xml:space="preserve"> </w:t>
+      </w:r>
+      <w:proofErr w:type="gramStart"/>
       <w:r>
         <w:rPr>
           <w:i/>
         </w:rPr>
         <w:t>script</w:t>
       </w:r>
+      <w:proofErr w:type="gramEnd"/>
       <w:r>
         <w:t xml:space="preserve"> de povoamento inicial para testes, contem as seguintes quantidades de registos:</w:t>
       </w:r>
@@ -14682,7 +15354,10 @@
         </w:numPr>
       </w:pPr>
       <w:r>
-        <w:t>Produtos comprados pelos clientes: 8</w:t>
+        <w:t>Registos de compras dos clientes</w:t>
+      </w:r>
+      <w:r>
+        <w:t>: 8</w:t>
       </w:r>
     </w:p>
     <w:p>
@@ -14694,7 +15369,10 @@
         </w:numPr>
       </w:pPr>
       <w:r>
-        <w:t>Produtos comprados aos fornecedores: 9</w:t>
+        <w:t>Registos dos abastecimentos</w:t>
+      </w:r>
+      <w:r>
+        <w:t>: 9</w:t>
       </w:r>
     </w:p>
     <w:p>
@@ -14724,7 +15402,7 @@
       <w:pPr>
         <w:pStyle w:val="Ttulo1"/>
       </w:pPr>
-      <w:bookmarkStart w:id="31" w:name="_Toc441075952"/>
+      <w:bookmarkStart w:id="31" w:name="_Toc441164455"/>
       <w:r>
         <w:lastRenderedPageBreak/>
         <w:t>Modelo Físico</w:t>
@@ -14803,7 +15481,7 @@
       <w:pPr>
         <w:pStyle w:val="Ttulo2"/>
       </w:pPr>
-      <w:bookmarkStart w:id="32" w:name="_Toc441075953"/>
+      <w:bookmarkStart w:id="32" w:name="_Toc441164456"/>
       <w:r>
         <w:t>Tradução do modelo lógico para o SGBD</w:t>
       </w:r>
@@ -14895,31 +15573,18 @@
         <w:pStyle w:val="Legenda"/>
         <w:jc w:val="left"/>
       </w:pPr>
-      <w:bookmarkStart w:id="33" w:name="_Toc441075970"/>
+      <w:bookmarkStart w:id="33" w:name="_Toc441164476"/>
       <w:r>
         <w:t xml:space="preserve">Figura </w:t>
       </w:r>
-      <w:r>
-        <w:fldChar w:fldCharType="begin"/>
-      </w:r>
-      <w:r>
-        <w:instrText xml:space="preserve"> SEQ Figura \* ARABIC </w:instrText>
-      </w:r>
-      <w:r>
-        <w:fldChar w:fldCharType="separate"/>
-      </w:r>
-      <w:r>
-        <w:rPr>
-          <w:noProof/>
-        </w:rPr>
-        <w:t>11</w:t>
-      </w:r>
-      <w:r>
-        <w:rPr>
-          <w:noProof/>
-        </w:rPr>
-        <w:fldChar w:fldCharType="end"/>
-      </w:r>
+      <w:fldSimple w:instr=" SEQ Figura \* ARABIC ">
+        <w:r>
+          <w:rPr>
+            <w:noProof/>
+          </w:rPr>
+          <w:t>11</w:t>
+        </w:r>
+      </w:fldSimple>
       <w:r>
         <w:t>. Relação funcionário</w:t>
       </w:r>
@@ -15033,31 +15698,18 @@
           <w:b/>
         </w:rPr>
       </w:pPr>
-      <w:bookmarkStart w:id="34" w:name="_Toc441075971"/>
+      <w:bookmarkStart w:id="34" w:name="_Toc441164477"/>
       <w:r>
         <w:t xml:space="preserve">Figura </w:t>
       </w:r>
-      <w:r>
-        <w:fldChar w:fldCharType="begin"/>
-      </w:r>
-      <w:r>
-        <w:instrText xml:space="preserve"> SEQ Figura \* ARABIC </w:instrText>
-      </w:r>
-      <w:r>
-        <w:fldChar w:fldCharType="separate"/>
-      </w:r>
-      <w:r>
-        <w:rPr>
-          <w:noProof/>
-        </w:rPr>
-        <w:t>12</w:t>
-      </w:r>
-      <w:r>
-        <w:rPr>
-          <w:noProof/>
-        </w:rPr>
-        <w:fldChar w:fldCharType="end"/>
-      </w:r>
+      <w:fldSimple w:instr=" SEQ Figura \* ARABIC ">
+        <w:r>
+          <w:rPr>
+            <w:noProof/>
+          </w:rPr>
+          <w:t>12</w:t>
+        </w:r>
+      </w:fldSimple>
       <w:r>
         <w:t>. Relação secção</w:t>
       </w:r>
@@ -15134,31 +15786,18 @@
         <w:pStyle w:val="Legenda"/>
         <w:jc w:val="left"/>
       </w:pPr>
-      <w:bookmarkStart w:id="35" w:name="_Toc441075972"/>
+      <w:bookmarkStart w:id="35" w:name="_Toc441164478"/>
       <w:r>
         <w:t xml:space="preserve">Figura </w:t>
       </w:r>
-      <w:r>
-        <w:fldChar w:fldCharType="begin"/>
-      </w:r>
-      <w:r>
-        <w:instrText xml:space="preserve"> SEQ Figura \* ARABIC </w:instrText>
-      </w:r>
-      <w:r>
-        <w:fldChar w:fldCharType="separate"/>
-      </w:r>
-      <w:r>
-        <w:rPr>
-          <w:noProof/>
-        </w:rPr>
-        <w:t>13</w:t>
-      </w:r>
-      <w:r>
-        <w:rPr>
-          <w:noProof/>
-        </w:rPr>
-        <w:fldChar w:fldCharType="end"/>
-      </w:r>
+      <w:fldSimple w:instr=" SEQ Figura \* ARABIC ">
+        <w:r>
+          <w:rPr>
+            <w:noProof/>
+          </w:rPr>
+          <w:t>13</w:t>
+        </w:r>
+      </w:fldSimple>
       <w:r>
         <w:t>. Relação cliente</w:t>
       </w:r>
@@ -15235,31 +15874,18 @@
         <w:pStyle w:val="Legenda"/>
         <w:jc w:val="both"/>
       </w:pPr>
-      <w:bookmarkStart w:id="36" w:name="_Toc441075973"/>
+      <w:bookmarkStart w:id="36" w:name="_Toc441164479"/>
       <w:r>
         <w:t xml:space="preserve">Figura </w:t>
       </w:r>
-      <w:r>
-        <w:fldChar w:fldCharType="begin"/>
-      </w:r>
-      <w:r>
-        <w:instrText xml:space="preserve"> SEQ Figura \* ARABIC </w:instrText>
-      </w:r>
-      <w:r>
-        <w:fldChar w:fldCharType="separate"/>
-      </w:r>
-      <w:r>
-        <w:rPr>
-          <w:noProof/>
-        </w:rPr>
-        <w:t>14</w:t>
-      </w:r>
-      <w:r>
-        <w:rPr>
-          <w:noProof/>
-        </w:rPr>
-        <w:fldChar w:fldCharType="end"/>
-      </w:r>
+      <w:fldSimple w:instr=" SEQ Figura \* ARABIC ">
+        <w:r>
+          <w:rPr>
+            <w:noProof/>
+          </w:rPr>
+          <w:t>14</w:t>
+        </w:r>
+      </w:fldSimple>
       <w:r>
         <w:t>. Relação função</w:t>
       </w:r>
@@ -15386,31 +16012,18 @@
         <w:pStyle w:val="Legenda"/>
         <w:jc w:val="both"/>
       </w:pPr>
-      <w:bookmarkStart w:id="37" w:name="_Toc441075974"/>
+      <w:bookmarkStart w:id="37" w:name="_Toc441164480"/>
       <w:r>
         <w:t xml:space="preserve">Figura </w:t>
       </w:r>
-      <w:r>
-        <w:fldChar w:fldCharType="begin"/>
-      </w:r>
-      <w:r>
-        <w:instrText xml:space="preserve"> SEQ Figura \* ARABIC </w:instrText>
-      </w:r>
-      <w:r>
-        <w:fldChar w:fldCharType="separate"/>
-      </w:r>
-      <w:r>
-        <w:rPr>
-          <w:noProof/>
-        </w:rPr>
-        <w:t>15</w:t>
-      </w:r>
-      <w:r>
-        <w:rPr>
-          <w:noProof/>
-        </w:rPr>
-        <w:fldChar w:fldCharType="end"/>
-      </w:r>
+      <w:fldSimple w:instr=" SEQ Figura \* ARABIC ">
+        <w:r>
+          <w:rPr>
+            <w:noProof/>
+          </w:rPr>
+          <w:t>15</w:t>
+        </w:r>
+      </w:fldSimple>
       <w:r>
         <w:t>. Relação produto</w:t>
       </w:r>
@@ -15481,35 +16094,27 @@
         <w:pStyle w:val="Legenda"/>
         <w:jc w:val="both"/>
       </w:pPr>
-      <w:bookmarkStart w:id="38" w:name="_Toc441075975"/>
+      <w:bookmarkStart w:id="38" w:name="_Toc441164481"/>
       <w:r>
         <w:t xml:space="preserve">Figura </w:t>
       </w:r>
-      <w:r>
-        <w:fldChar w:fldCharType="begin"/>
-      </w:r>
-      <w:r>
-        <w:instrText xml:space="preserve"> SEQ Figura \* ARABIC </w:instrText>
-      </w:r>
-      <w:r>
-        <w:fldChar w:fldCharType="separate"/>
-      </w:r>
-      <w:r>
-        <w:rPr>
-          <w:noProof/>
-        </w:rPr>
-        <w:t>16</w:t>
-      </w:r>
-      <w:r>
-        <w:rPr>
-          <w:noProof/>
-        </w:rPr>
-        <w:fldChar w:fldCharType="end"/>
-      </w:r>
-      <w:r>
-        <w:t>. Relação fornecedor</w:t>
+      <w:fldSimple w:instr=" SEQ Figura \* ARABIC ">
+        <w:r>
+          <w:rPr>
+            <w:noProof/>
+          </w:rPr>
+          <w:t>16</w:t>
+        </w:r>
+      </w:fldSimple>
+      <w:r>
+        <w:t xml:space="preserve">. </w:t>
+      </w:r>
+      <w:proofErr w:type="gramStart"/>
+      <w:r>
+        <w:t>Relação fornecedor</w:t>
       </w:r>
       <w:bookmarkEnd w:id="38"/>
+      <w:proofErr w:type="gramEnd"/>
     </w:p>
     <w:p/>
     <w:p>
@@ -15522,8 +16127,16 @@
         <w:rPr>
           <w:b/>
         </w:rPr>
-        <w:t>Relação Contacto_Funcionario</w:t>
-      </w:r>
+        <w:t xml:space="preserve">Relação </w:t>
+      </w:r>
+      <w:proofErr w:type="spellStart"/>
+      <w:r>
+        <w:rPr>
+          <w:b/>
+        </w:rPr>
+        <w:t>Contacto_Funcionario</w:t>
+      </w:r>
+      <w:proofErr w:type="spellEnd"/>
     </w:p>
     <w:p>
       <w:pPr>
@@ -15576,31 +16189,18 @@
         <w:pStyle w:val="Legenda"/>
         <w:jc w:val="both"/>
       </w:pPr>
-      <w:bookmarkStart w:id="39" w:name="_Toc441075976"/>
+      <w:bookmarkStart w:id="39" w:name="_Toc441164482"/>
       <w:r>
         <w:t xml:space="preserve">Figura </w:t>
       </w:r>
-      <w:r>
-        <w:fldChar w:fldCharType="begin"/>
-      </w:r>
-      <w:r>
-        <w:instrText xml:space="preserve"> SEQ Figura \* ARABIC </w:instrText>
-      </w:r>
-      <w:r>
-        <w:fldChar w:fldCharType="separate"/>
-      </w:r>
-      <w:r>
-        <w:rPr>
-          <w:noProof/>
-        </w:rPr>
-        <w:t>17</w:t>
-      </w:r>
-      <w:r>
-        <w:rPr>
-          <w:noProof/>
-        </w:rPr>
-        <w:fldChar w:fldCharType="end"/>
-      </w:r>
+      <w:fldSimple w:instr=" SEQ Figura \* ARABIC ">
+        <w:r>
+          <w:rPr>
+            <w:noProof/>
+          </w:rPr>
+          <w:t>17</w:t>
+        </w:r>
+      </w:fldSimple>
       <w:r>
         <w:t>. Relação contacto funcionário</w:t>
       </w:r>
@@ -15701,8 +16301,16 @@
         <w:rPr>
           <w:b/>
         </w:rPr>
-        <w:t>Relação Funcionario_Seccao</w:t>
-      </w:r>
+        <w:t xml:space="preserve">Relação </w:t>
+      </w:r>
+      <w:proofErr w:type="spellStart"/>
+      <w:r>
+        <w:rPr>
+          <w:b/>
+        </w:rPr>
+        <w:t>Funcionario_Seccao</w:t>
+      </w:r>
+      <w:proofErr w:type="spellEnd"/>
     </w:p>
     <w:p>
       <w:pPr>
@@ -15755,31 +16363,18 @@
         <w:pStyle w:val="Legenda"/>
         <w:jc w:val="both"/>
       </w:pPr>
-      <w:bookmarkStart w:id="40" w:name="_Toc441075977"/>
+      <w:bookmarkStart w:id="40" w:name="_Toc441164483"/>
       <w:r>
         <w:t xml:space="preserve">Figura </w:t>
       </w:r>
-      <w:r>
-        <w:fldChar w:fldCharType="begin"/>
-      </w:r>
-      <w:r>
-        <w:instrText xml:space="preserve"> SEQ Figura \* ARABIC </w:instrText>
-      </w:r>
-      <w:r>
-        <w:fldChar w:fldCharType="separate"/>
-      </w:r>
-      <w:r>
-        <w:rPr>
-          <w:noProof/>
-        </w:rPr>
-        <w:t>18</w:t>
-      </w:r>
-      <w:r>
-        <w:rPr>
-          <w:noProof/>
-        </w:rPr>
-        <w:fldChar w:fldCharType="end"/>
-      </w:r>
+      <w:fldSimple w:instr=" SEQ Figura \* ARABIC ">
+        <w:r>
+          <w:rPr>
+            <w:noProof/>
+          </w:rPr>
+          <w:t>18</w:t>
+        </w:r>
+      </w:fldSimple>
       <w:r>
         <w:t>. Relação funcionário secção</w:t>
       </w:r>
@@ -15796,8 +16391,16 @@
         <w:rPr>
           <w:b/>
         </w:rPr>
-        <w:t>Relação Produto_Seccao</w:t>
-      </w:r>
+        <w:t xml:space="preserve">Relação </w:t>
+      </w:r>
+      <w:proofErr w:type="spellStart"/>
+      <w:r>
+        <w:rPr>
+          <w:b/>
+        </w:rPr>
+        <w:t>Produto_Seccao</w:t>
+      </w:r>
+      <w:proofErr w:type="spellEnd"/>
     </w:p>
     <w:p>
       <w:pPr>
@@ -15850,31 +16453,18 @@
         <w:pStyle w:val="Legenda"/>
         <w:jc w:val="both"/>
       </w:pPr>
-      <w:bookmarkStart w:id="41" w:name="_Toc441075978"/>
+      <w:bookmarkStart w:id="41" w:name="_Toc441164484"/>
       <w:r>
         <w:t xml:space="preserve">Figura </w:t>
       </w:r>
-      <w:r>
-        <w:fldChar w:fldCharType="begin"/>
-      </w:r>
-      <w:r>
-        <w:instrText xml:space="preserve"> SEQ Figura \* ARABIC </w:instrText>
-      </w:r>
-      <w:r>
-        <w:fldChar w:fldCharType="separate"/>
-      </w:r>
-      <w:r>
-        <w:rPr>
-          <w:noProof/>
-        </w:rPr>
-        <w:t>19</w:t>
-      </w:r>
-      <w:r>
-        <w:rPr>
-          <w:noProof/>
-        </w:rPr>
-        <w:fldChar w:fldCharType="end"/>
-      </w:r>
+      <w:fldSimple w:instr=" SEQ Figura \* ARABIC ">
+        <w:r>
+          <w:rPr>
+            <w:noProof/>
+          </w:rPr>
+          <w:t>19</w:t>
+        </w:r>
+      </w:fldSimple>
       <w:r>
         <w:t>. Relação produto secção</w:t>
       </w:r>
@@ -15934,8 +16524,16 @@
         <w:rPr>
           <w:b/>
         </w:rPr>
-        <w:t>Relação Fornecedor_Produto</w:t>
-      </w:r>
+        <w:t xml:space="preserve">Relação </w:t>
+      </w:r>
+      <w:proofErr w:type="spellStart"/>
+      <w:r>
+        <w:rPr>
+          <w:b/>
+        </w:rPr>
+        <w:t>Fornecedor_Produto</w:t>
+      </w:r>
+      <w:proofErr w:type="spellEnd"/>
     </w:p>
     <w:p>
       <w:pPr>
@@ -15998,31 +16596,18 @@
           <w:b/>
         </w:rPr>
       </w:pPr>
-      <w:bookmarkStart w:id="42" w:name="_Toc441075979"/>
+      <w:bookmarkStart w:id="42" w:name="_Toc441164485"/>
       <w:r>
         <w:t xml:space="preserve">Figura </w:t>
       </w:r>
-      <w:r>
-        <w:fldChar w:fldCharType="begin"/>
-      </w:r>
-      <w:r>
-        <w:instrText xml:space="preserve"> SEQ Figura \* ARABIC </w:instrText>
-      </w:r>
-      <w:r>
-        <w:fldChar w:fldCharType="separate"/>
-      </w:r>
-      <w:r>
-        <w:rPr>
-          <w:noProof/>
-        </w:rPr>
-        <w:t>20</w:t>
-      </w:r>
-      <w:r>
-        <w:rPr>
-          <w:noProof/>
-        </w:rPr>
-        <w:fldChar w:fldCharType="end"/>
-      </w:r>
+      <w:fldSimple w:instr=" SEQ Figura \* ARABIC ">
+        <w:r>
+          <w:rPr>
+            <w:noProof/>
+          </w:rPr>
+          <w:t>20</w:t>
+        </w:r>
+      </w:fldSimple>
       <w:r>
         <w:t>. Relação fornecedor produto</w:t>
       </w:r>
@@ -16045,8 +16630,16 @@
         <w:rPr>
           <w:b/>
         </w:rPr>
-        <w:t>Relação Cliente_Produto</w:t>
-      </w:r>
+        <w:t xml:space="preserve">Relação </w:t>
+      </w:r>
+      <w:proofErr w:type="spellStart"/>
+      <w:r>
+        <w:rPr>
+          <w:b/>
+        </w:rPr>
+        <w:t>Cliente_Produto</w:t>
+      </w:r>
+      <w:proofErr w:type="spellEnd"/>
     </w:p>
     <w:p>
       <w:pPr>
@@ -16102,31 +16695,18 @@
           <w:b/>
         </w:rPr>
       </w:pPr>
-      <w:bookmarkStart w:id="43" w:name="_Toc441075980"/>
+      <w:bookmarkStart w:id="43" w:name="_Toc441164486"/>
       <w:r>
         <w:t xml:space="preserve">Figura </w:t>
       </w:r>
-      <w:r>
-        <w:fldChar w:fldCharType="begin"/>
-      </w:r>
-      <w:r>
-        <w:instrText xml:space="preserve"> SEQ Figura \* ARABIC </w:instrText>
-      </w:r>
-      <w:r>
-        <w:fldChar w:fldCharType="separate"/>
-      </w:r>
-      <w:r>
-        <w:rPr>
-          <w:noProof/>
-        </w:rPr>
-        <w:t>21</w:t>
-      </w:r>
-      <w:r>
-        <w:rPr>
-          <w:noProof/>
-        </w:rPr>
-        <w:fldChar w:fldCharType="end"/>
-      </w:r>
+      <w:fldSimple w:instr=" SEQ Figura \* ARABIC ">
+        <w:r>
+          <w:rPr>
+            <w:noProof/>
+          </w:rPr>
+          <w:t>21</w:t>
+        </w:r>
+      </w:fldSimple>
       <w:r>
         <w:t>. Relação cliente produto</w:t>
       </w:r>
@@ -16179,6 +16759,7 @@
         </w:rPr>
         <w:t xml:space="preserve">Relação </w:t>
       </w:r>
+      <w:proofErr w:type="spellStart"/>
       <w:r>
         <w:rPr>
           <w:b/>
@@ -16191,6 +16772,7 @@
         </w:rPr>
         <w:t>Funcionario</w:t>
       </w:r>
+      <w:proofErr w:type="spellEnd"/>
     </w:p>
     <w:p>
       <w:pPr>
@@ -16246,31 +16828,18 @@
           <w:b/>
         </w:rPr>
       </w:pPr>
-      <w:bookmarkStart w:id="44" w:name="_Toc441075981"/>
+      <w:bookmarkStart w:id="44" w:name="_Toc441164487"/>
       <w:r>
         <w:t xml:space="preserve">Figura </w:t>
       </w:r>
-      <w:r>
-        <w:fldChar w:fldCharType="begin"/>
-      </w:r>
-      <w:r>
-        <w:instrText xml:space="preserve"> SEQ Figura \* ARABIC </w:instrText>
-      </w:r>
-      <w:r>
-        <w:fldChar w:fldCharType="separate"/>
-      </w:r>
-      <w:r>
-        <w:rPr>
-          <w:noProof/>
-        </w:rPr>
-        <w:t>22</w:t>
-      </w:r>
-      <w:r>
-        <w:rPr>
-          <w:noProof/>
-        </w:rPr>
-        <w:fldChar w:fldCharType="end"/>
-      </w:r>
+      <w:fldSimple w:instr=" SEQ Figura \* ARABIC ">
+        <w:r>
+          <w:rPr>
+            <w:noProof/>
+          </w:rPr>
+          <w:t>22</w:t>
+        </w:r>
+      </w:fldSimple>
       <w:r>
         <w:t>. Relação função funcionário</w:t>
       </w:r>
@@ -16293,8 +16862,16 @@
         <w:rPr>
           <w:b/>
         </w:rPr>
-        <w:t>Relação Contacto_Fornecedor</w:t>
-      </w:r>
+        <w:t xml:space="preserve">Relação </w:t>
+      </w:r>
+      <w:proofErr w:type="spellStart"/>
+      <w:r>
+        <w:rPr>
+          <w:b/>
+        </w:rPr>
+        <w:t>Contacto_Fornecedor</w:t>
+      </w:r>
+      <w:proofErr w:type="spellEnd"/>
     </w:p>
     <w:p>
       <w:pPr>
@@ -16350,31 +16927,18 @@
           <w:b/>
         </w:rPr>
       </w:pPr>
-      <w:bookmarkStart w:id="45" w:name="_Toc441075982"/>
+      <w:bookmarkStart w:id="45" w:name="_Toc441164488"/>
       <w:r>
         <w:t xml:space="preserve">Figura </w:t>
       </w:r>
-      <w:r>
-        <w:fldChar w:fldCharType="begin"/>
-      </w:r>
-      <w:r>
-        <w:instrText xml:space="preserve"> SEQ Figura \* ARABIC </w:instrText>
-      </w:r>
-      <w:r>
-        <w:fldChar w:fldCharType="separate"/>
-      </w:r>
-      <w:r>
-        <w:rPr>
-          <w:noProof/>
-        </w:rPr>
-        <w:t>23</w:t>
-      </w:r>
-      <w:r>
-        <w:rPr>
-          <w:noProof/>
-        </w:rPr>
-        <w:fldChar w:fldCharType="end"/>
-      </w:r>
+      <w:fldSimple w:instr=" SEQ Figura \* ARABIC ">
+        <w:r>
+          <w:rPr>
+            <w:noProof/>
+          </w:rPr>
+          <w:t>23</w:t>
+        </w:r>
+      </w:fldSimple>
       <w:r>
         <w:t>. Relação contacto fornecedor</w:t>
       </w:r>
@@ -16390,7 +16954,23 @@
     </w:p>
     <w:p>
       <w:r>
-        <w:t>Na passagem do modelo conceptual para o modelo lógico existia um atributo denominado por “Valor” nas tabelas Cliente_Produto e Forncedor_Produto que correspondia à multiplicação dos atributos “Quantidade” e “Preço”.</w:t>
+        <w:t xml:space="preserve">Na passagem do modelo conceptual para o modelo lógico existia um atributo denominado por “Valor” nas tabelas </w:t>
+      </w:r>
+      <w:proofErr w:type="spellStart"/>
+      <w:r>
+        <w:t>Cliente_Produto</w:t>
+      </w:r>
+      <w:proofErr w:type="spellEnd"/>
+      <w:r>
+        <w:t xml:space="preserve"> e </w:t>
+      </w:r>
+      <w:proofErr w:type="spellStart"/>
+      <w:r>
+        <w:t>Forncedor_Produto</w:t>
+      </w:r>
+      <w:proofErr w:type="spellEnd"/>
+      <w:r>
+        <w:t xml:space="preserve"> que correspondia à multiplicação dos atributos “Quantidade” e “Preço”.</w:t>
       </w:r>
     </w:p>
     <w:p>
@@ -16588,28 +17168,18 @@
         <w:pStyle w:val="Legenda"/>
         <w:jc w:val="left"/>
       </w:pPr>
-      <w:bookmarkStart w:id="46" w:name="_Toc441075983"/>
+      <w:bookmarkStart w:id="46" w:name="_Toc441164489"/>
       <w:r>
         <w:t xml:space="preserve">Figura </w:t>
       </w:r>
-      <w:r>
-        <w:fldChar w:fldCharType="begin"/>
-      </w:r>
-      <w:r>
-        <w:instrText xml:space="preserve"> SEQ Figura \* ARABIC </w:instrText>
-      </w:r>
-      <w:r>
-        <w:fldChar w:fldCharType="separate"/>
-      </w:r>
-      <w:r>
-        <w:rPr>
-          <w:noProof/>
-        </w:rPr>
-        <w:t>24</w:t>
-      </w:r>
-      <w:r>
-        <w:fldChar w:fldCharType="end"/>
-      </w:r>
+      <w:fldSimple w:instr=" SEQ Figura \* ARABIC ">
+        <w:r>
+          <w:rPr>
+            <w:noProof/>
+          </w:rPr>
+          <w:t>24</w:t>
+        </w:r>
+      </w:fldSimple>
       <w:r>
         <w:t>. Restrição do salário de um funcionário</w:t>
       </w:r>
@@ -16635,12 +17205,14 @@
       <w:r>
         <w:t xml:space="preserve">. Assim sendo, a alternativa encontrada foi a criação de um </w:t>
       </w:r>
+      <w:proofErr w:type="spellStart"/>
       <w:r>
         <w:rPr>
           <w:i/>
         </w:rPr>
         <w:t>trigger</w:t>
       </w:r>
+      <w:proofErr w:type="spellEnd"/>
       <w:r>
         <w:t xml:space="preserve"> que verifica, antes de cada inserção na tabela Funcionário, se o novo </w:t>
       </w:r>
@@ -16774,37 +17346,29 @@
         <w:pStyle w:val="Legenda"/>
         <w:jc w:val="both"/>
       </w:pPr>
-      <w:bookmarkStart w:id="47" w:name="_Toc441075984"/>
+      <w:bookmarkStart w:id="47" w:name="_Toc441164490"/>
       <w:r>
         <w:t xml:space="preserve">Figura </w:t>
       </w:r>
-      <w:r>
-        <w:fldChar w:fldCharType="begin"/>
-      </w:r>
-      <w:r>
-        <w:instrText xml:space="preserve"> SEQ Figura \* ARABIC </w:instrText>
-      </w:r>
-      <w:r>
-        <w:fldChar w:fldCharType="separate"/>
-      </w:r>
-      <w:r>
-        <w:rPr>
-          <w:noProof/>
-        </w:rPr>
-        <w:t>25</w:t>
-      </w:r>
-      <w:r>
-        <w:fldChar w:fldCharType="end"/>
-      </w:r>
+      <w:fldSimple w:instr=" SEQ Figura \* ARABIC ">
+        <w:r>
+          <w:rPr>
+            <w:noProof/>
+          </w:rPr>
+          <w:t>25</w:t>
+        </w:r>
+      </w:fldSimple>
       <w:r>
         <w:t xml:space="preserve">. </w:t>
       </w:r>
+      <w:proofErr w:type="spellStart"/>
       <w:r>
         <w:rPr>
           <w:i/>
         </w:rPr>
         <w:t>Trigger</w:t>
       </w:r>
+      <w:proofErr w:type="spellEnd"/>
       <w:r>
         <w:t xml:space="preserve"> que garante que u</w:t>
       </w:r>
@@ -16907,7 +17471,7 @@
       <w:pPr>
         <w:pStyle w:val="Ttulo2"/>
       </w:pPr>
-      <w:bookmarkStart w:id="48" w:name="_Toc441075954"/>
+      <w:bookmarkStart w:id="48" w:name="_Toc441164457"/>
       <w:r>
         <w:t>Organização dos ficheiros e índices</w:t>
       </w:r>
@@ -17022,10 +17586,26 @@
         <w:t xml:space="preserve"> é uma das entidades chaves nes</w:t>
       </w:r>
       <w:r>
-        <w:t xml:space="preserve">te universo. Deste modo, sempre que é registada uma compra é inserido um registo na tabela Cliente_Produto. Como é óbvio, a compra resulta numa diminuição da quantidade de produtos expostos na secção onde está colocado, logo, </w:t>
-      </w:r>
-      <w:r>
-        <w:t xml:space="preserve">é necessário que se atualize a tabela Produto_Seccao removendo a quantidade do produto comprada. </w:t>
+        <w:t xml:space="preserve">te universo. Deste modo, sempre que é registada uma compra é inserido um registo na tabela </w:t>
+      </w:r>
+      <w:proofErr w:type="spellStart"/>
+      <w:r>
+        <w:t>Cliente_Produto</w:t>
+      </w:r>
+      <w:proofErr w:type="spellEnd"/>
+      <w:r>
+        <w:t xml:space="preserve">. Como é óbvio, a compra resulta numa diminuição da quantidade de produtos expostos na secção onde está colocado, logo, </w:t>
+      </w:r>
+      <w:r>
+        <w:t xml:space="preserve">é necessário que se atualize a tabela </w:t>
+      </w:r>
+      <w:proofErr w:type="spellStart"/>
+      <w:r>
+        <w:t>Produto_Seccao</w:t>
+      </w:r>
+      <w:proofErr w:type="spellEnd"/>
+      <w:r>
+        <w:t xml:space="preserve"> removendo a quantidade do produto comprada. </w:t>
       </w:r>
       <w:r>
         <w:t>Por último, na tabela Produto atualiza-se a quantidade de produto que foi vendido.</w:t>
@@ -17044,27 +17624,36 @@
       <w:r>
         <w:t xml:space="preserve"> corresponde à transação em questão, contudo, não traduz totalmente o procedimento exposto. Para esta situação decidimos criar um </w:t>
       </w:r>
+      <w:proofErr w:type="spellStart"/>
       <w:r>
         <w:rPr>
           <w:i/>
         </w:rPr>
         <w:t>trigger</w:t>
       </w:r>
+      <w:proofErr w:type="spellEnd"/>
       <w:r>
         <w:t xml:space="preserve"> que ajudasse a verificar uma questão que já foi referida na parte do desenho de restrições gerais. Trata-se da questão de um cliente querer comprar uma quantidade de produto superior à que está à venda. A figura 27 é correspondente a esse </w:t>
       </w:r>
+      <w:proofErr w:type="spellStart"/>
       <w:r>
         <w:rPr>
           <w:i/>
         </w:rPr>
         <w:t>trigger</w:t>
       </w:r>
+      <w:proofErr w:type="spellEnd"/>
       <w:r>
         <w:t xml:space="preserve"> que efetua tal verificação</w:t>
       </w:r>
       <w:r>
-        <w:t xml:space="preserve"> antes da inserção do novo registo na tabela Cliente_Produto</w:t>
-      </w:r>
+        <w:t xml:space="preserve"> antes da inserção do novo registo na tabela </w:t>
+      </w:r>
+      <w:proofErr w:type="spellStart"/>
+      <w:r>
+        <w:t>Cliente_Produto</w:t>
+      </w:r>
+      <w:proofErr w:type="spellEnd"/>
       <w:r>
         <w:t>.</w:t>
       </w:r>
@@ -17121,28 +17710,18 @@
         <w:pStyle w:val="Legenda"/>
         <w:jc w:val="both"/>
       </w:pPr>
-      <w:bookmarkStart w:id="49" w:name="_Toc441075985"/>
+      <w:bookmarkStart w:id="49" w:name="_Toc441164491"/>
       <w:r>
         <w:t xml:space="preserve">Figura </w:t>
       </w:r>
-      <w:r>
-        <w:fldChar w:fldCharType="begin"/>
-      </w:r>
-      <w:r>
-        <w:instrText xml:space="preserve"> SEQ Figura \* ARABIC </w:instrText>
-      </w:r>
-      <w:r>
-        <w:fldChar w:fldCharType="separate"/>
-      </w:r>
-      <w:r>
-        <w:rPr>
-          <w:noProof/>
-        </w:rPr>
-        <w:t>26</w:t>
-      </w:r>
-      <w:r>
-        <w:fldChar w:fldCharType="end"/>
-      </w:r>
+      <w:fldSimple w:instr=" SEQ Figura \* ARABIC ">
+        <w:r>
+          <w:rPr>
+            <w:noProof/>
+          </w:rPr>
+          <w:t>26</w:t>
+        </w:r>
+      </w:fldSimple>
       <w:r>
         <w:t>. Transação da compra de um produto por parte de um cliente</w:t>
       </w:r>
@@ -17200,28 +17779,18 @@
         <w:pStyle w:val="Legenda"/>
         <w:jc w:val="both"/>
       </w:pPr>
-      <w:bookmarkStart w:id="50" w:name="_Toc441075986"/>
+      <w:bookmarkStart w:id="50" w:name="_Toc441164492"/>
       <w:r>
         <w:t xml:space="preserve">Figura </w:t>
       </w:r>
-      <w:r>
-        <w:fldChar w:fldCharType="begin"/>
-      </w:r>
-      <w:r>
-        <w:instrText xml:space="preserve"> SEQ Figura \* ARABIC </w:instrText>
-      </w:r>
-      <w:r>
-        <w:fldChar w:fldCharType="separate"/>
-      </w:r>
-      <w:r>
-        <w:rPr>
-          <w:noProof/>
-        </w:rPr>
-        <w:t>27</w:t>
-      </w:r>
-      <w:r>
-        <w:fldChar w:fldCharType="end"/>
-      </w:r>
+      <w:fldSimple w:instr=" SEQ Figura \* ARABIC ">
+        <w:r>
+          <w:rPr>
+            <w:noProof/>
+          </w:rPr>
+          <w:t>27</w:t>
+        </w:r>
+      </w:fldSimple>
       <w:r>
         <w:rPr>
           <w:noProof/>
@@ -17295,7 +17864,23 @@
     </w:p>
     <w:p>
       <w:r>
-        <w:t>Muito analogamente à transação anterior, temos agora um aumento na quantidade de um produto, ou seja, o abastecimento de um produto. O abastecimento inicia-se com a inserção de um registo na tabela Fornecedor_Produto contendo o ID do abastecimento, do fornecedor, do produto, quantidade, data e o preço por unidade. De seguida, atualiza-se a tabela produto, adicionando a quantidade de abastecimento. Esta transação termina com a atualização da tabela Produto_Seccao através da adição da quantidade de produto fornecida.</w:t>
+        <w:t xml:space="preserve">Muito analogamente à transação anterior, temos agora um aumento na quantidade de um produto, ou seja, o abastecimento de um produto. O abastecimento inicia-se com a inserção de um registo na tabela </w:t>
+      </w:r>
+      <w:proofErr w:type="spellStart"/>
+      <w:r>
+        <w:t>Fornecedor_Produto</w:t>
+      </w:r>
+      <w:proofErr w:type="spellEnd"/>
+      <w:r>
+        <w:t xml:space="preserve"> contendo o ID do abastecimento, do fornecedor, do produto, quantidade, data e o preço por unidade. De seguida, atualiza-se a tabela produto, adicionando a quantidade de abastecimento. Esta transação termina com a atualização da tabela </w:t>
+      </w:r>
+      <w:proofErr w:type="spellStart"/>
+      <w:r>
+        <w:t>Produto_Seccao</w:t>
+      </w:r>
+      <w:proofErr w:type="spellEnd"/>
+      <w:r>
+        <w:t xml:space="preserve"> através da adição da quantidade de produto fornecida.</w:t>
       </w:r>
     </w:p>
     <w:p/>
@@ -17349,28 +17934,18 @@
       <w:pPr>
         <w:pStyle w:val="Legenda"/>
       </w:pPr>
-      <w:bookmarkStart w:id="51" w:name="_Toc441075987"/>
+      <w:bookmarkStart w:id="51" w:name="_Toc441164493"/>
       <w:r>
         <w:t xml:space="preserve">Figura </w:t>
       </w:r>
-      <w:r>
-        <w:fldChar w:fldCharType="begin"/>
-      </w:r>
-      <w:r>
-        <w:instrText xml:space="preserve"> SEQ Figura \* ARABIC </w:instrText>
-      </w:r>
-      <w:r>
-        <w:fldChar w:fldCharType="separate"/>
-      </w:r>
-      <w:r>
-        <w:rPr>
-          <w:noProof/>
-        </w:rPr>
-        <w:t>28</w:t>
-      </w:r>
-      <w:r>
-        <w:fldChar w:fldCharType="end"/>
-      </w:r>
+      <w:fldSimple w:instr=" SEQ Figura \* ARABIC ">
+        <w:r>
+          <w:rPr>
+            <w:noProof/>
+          </w:rPr>
+          <w:t>28</w:t>
+        </w:r>
+      </w:fldSimple>
       <w:r>
         <w:t>. Transação de abastecimento de um produto</w:t>
       </w:r>
@@ -17395,9 +17970,11 @@
           <w:numId w:val="18"/>
         </w:numPr>
       </w:pPr>
+      <w:proofErr w:type="spellStart"/>
       <w:r>
         <w:t>Funcionario_Seccao</w:t>
       </w:r>
+      <w:proofErr w:type="spellEnd"/>
     </w:p>
     <w:p>
       <w:pPr>
@@ -17407,9 +17984,11 @@
           <w:numId w:val="18"/>
         </w:numPr>
       </w:pPr>
+      <w:proofErr w:type="spellStart"/>
       <w:r>
         <w:t>Produto_Seccao</w:t>
       </w:r>
+      <w:proofErr w:type="spellEnd"/>
     </w:p>
     <w:p>
       <w:pPr>
@@ -17419,9 +17998,11 @@
           <w:numId w:val="18"/>
         </w:numPr>
       </w:pPr>
+      <w:proofErr w:type="spellStart"/>
       <w:r>
         <w:t>Cliente_Produto</w:t>
       </w:r>
+      <w:proofErr w:type="spellEnd"/>
     </w:p>
     <w:p>
       <w:pPr>
@@ -17431,9 +18012,11 @@
           <w:numId w:val="18"/>
         </w:numPr>
       </w:pPr>
+      <w:proofErr w:type="spellStart"/>
       <w:r>
         <w:t>Fornecedor_Produto</w:t>
       </w:r>
+      <w:proofErr w:type="spellEnd"/>
     </w:p>
     <w:p>
       <w:r>
@@ -17454,7 +18037,15 @@
         <w:t xml:space="preserve">A organização dos ficheiros que constituem a base de dados em armazenamento secundário determina significativamente a eficiência no acesso aos dados. </w:t>
       </w:r>
       <w:r>
-        <w:t>A Base de Dados foi criada em MySQL pelo que é o motor da mesma que decide a forma de organizar a informação.</w:t>
+        <w:t xml:space="preserve">A Base de Dados foi criada em </w:t>
+      </w:r>
+      <w:proofErr w:type="spellStart"/>
+      <w:r>
+        <w:t>MySQL</w:t>
+      </w:r>
+      <w:proofErr w:type="spellEnd"/>
+      <w:r>
+        <w:t xml:space="preserve"> pelo que é o motor da mesma que decide a forma de organizar a informação.</w:t>
       </w:r>
     </w:p>
     <w:p>
@@ -17464,7 +18055,15 @@
         </w:rPr>
       </w:pPr>
       <w:r>
-        <w:t xml:space="preserve">O motor usado foi o InnoDB que mantém </w:t>
+        <w:t xml:space="preserve">O motor usado foi o </w:t>
+      </w:r>
+      <w:proofErr w:type="spellStart"/>
+      <w:r>
+        <w:t>InnoDB</w:t>
+      </w:r>
+      <w:proofErr w:type="spellEnd"/>
+      <w:r>
+        <w:t xml:space="preserve"> que mantém </w:t>
       </w:r>
       <w:r>
         <w:rPr>
@@ -17472,6 +18071,7 @@
         </w:rPr>
         <w:t xml:space="preserve">a sua área de </w:t>
       </w:r>
+      <w:proofErr w:type="gramStart"/>
       <w:r>
         <w:rPr>
           <w:i/>
@@ -17479,12 +18079,14 @@
         </w:rPr>
         <w:t>buffer</w:t>
       </w:r>
+      <w:proofErr w:type="gramEnd"/>
       <w:r>
         <w:rPr>
           <w:szCs w:val="20"/>
         </w:rPr>
         <w:t xml:space="preserve"> para armazenar dados e índices em memória principal. A forma como os ficheiros estão organizados acaba por ser ainda mais eficiente do que mapeamento (</w:t>
       </w:r>
+      <w:proofErr w:type="spellStart"/>
       <w:r>
         <w:rPr>
           <w:i/>
@@ -17492,6 +18094,7 @@
         </w:rPr>
         <w:t>hashing</w:t>
       </w:r>
+      <w:proofErr w:type="spellEnd"/>
       <w:r>
         <w:rPr>
           <w:szCs w:val="20"/>
@@ -17512,7 +18115,15 @@
     </w:p>
     <w:p>
       <w:r>
-        <w:t>O motor InnoDB coloca em todas as tabelas um índice onde guarda a informação dos registos. Habitualmente este índice é sinónimo da chave primária da tabela. Assim</w:t>
+        <w:t xml:space="preserve">O motor </w:t>
+      </w:r>
+      <w:proofErr w:type="spellStart"/>
+      <w:r>
+        <w:t>InnoDB</w:t>
+      </w:r>
+      <w:proofErr w:type="spellEnd"/>
+      <w:r>
+        <w:t xml:space="preserve"> coloca em todas as tabelas um índice onde guarda a informação dos registos. Habitualmente este índice é sinónimo da chave primária da tabela. Assim</w:t>
       </w:r>
       <w:r>
         <w:t xml:space="preserve"> sendo, apresentamos apenas </w:t>
@@ -17586,28 +18197,18 @@
       <w:pPr>
         <w:pStyle w:val="Legenda"/>
       </w:pPr>
-      <w:bookmarkStart w:id="52" w:name="_Toc441075988"/>
+      <w:bookmarkStart w:id="52" w:name="_Toc441164494"/>
       <w:r>
         <w:t xml:space="preserve">Figura </w:t>
       </w:r>
-      <w:r>
-        <w:fldChar w:fldCharType="begin"/>
-      </w:r>
-      <w:r>
-        <w:instrText xml:space="preserve"> SEQ Figura \* ARABIC </w:instrText>
-      </w:r>
-      <w:r>
-        <w:fldChar w:fldCharType="separate"/>
-      </w:r>
-      <w:r>
-        <w:rPr>
-          <w:noProof/>
-        </w:rPr>
-        <w:t>29</w:t>
-      </w:r>
-      <w:r>
-        <w:fldChar w:fldCharType="end"/>
-      </w:r>
+      <w:fldSimple w:instr=" SEQ Figura \* ARABIC ">
+        <w:r>
+          <w:rPr>
+            <w:noProof/>
+          </w:rPr>
+          <w:t>29</w:t>
+        </w:r>
+      </w:fldSimple>
       <w:r>
         <w:t>. Índices</w:t>
       </w:r>
@@ -17643,8 +18244,13 @@
           <w:numId w:val="21"/>
         </w:numPr>
       </w:pPr>
-      <w:r>
-        <w:t>Integer – 4 bytes</w:t>
+      <w:proofErr w:type="spellStart"/>
+      <w:r>
+        <w:t>Integer</w:t>
+      </w:r>
+      <w:proofErr w:type="spellEnd"/>
+      <w:r>
+        <w:t xml:space="preserve"> – 4 bytes</w:t>
       </w:r>
     </w:p>
     <w:p>
@@ -17679,8 +18285,13 @@
           <w:numId w:val="21"/>
         </w:numPr>
       </w:pPr>
-      <w:r>
-        <w:t>Datetime – 8 bytes</w:t>
+      <w:proofErr w:type="spellStart"/>
+      <w:r>
+        <w:t>Datetime</w:t>
+      </w:r>
+      <w:proofErr w:type="spellEnd"/>
+      <w:r>
+        <w:t xml:space="preserve"> – 8 bytes</w:t>
       </w:r>
     </w:p>
     <w:p>
@@ -17691,8 +18302,13 @@
           <w:numId w:val="21"/>
         </w:numPr>
       </w:pPr>
-      <w:r>
-        <w:t>Varchar (N) - 1 + N bytes</w:t>
+      <w:proofErr w:type="spellStart"/>
+      <w:r>
+        <w:t>Varchar</w:t>
+      </w:r>
+      <w:proofErr w:type="spellEnd"/>
+      <w:r>
+        <w:t xml:space="preserve"> (N) - 1 + N bytes</w:t>
       </w:r>
     </w:p>
     <w:p>
@@ -17708,8 +18324,13 @@
           <w:numId w:val="22"/>
         </w:numPr>
       </w:pPr>
-      <w:r>
-        <w:t>Contacto_Funcionario – 8 bytes</w:t>
+      <w:proofErr w:type="spellStart"/>
+      <w:r>
+        <w:t>Contacto_Funcionario</w:t>
+      </w:r>
+      <w:proofErr w:type="spellEnd"/>
+      <w:r>
+        <w:t xml:space="preserve"> – 8 bytes</w:t>
       </w:r>
       <w:r>
         <w:t xml:space="preserve"> (14 registos)</w:t>
@@ -17723,8 +18344,13 @@
           <w:numId w:val="22"/>
         </w:numPr>
       </w:pPr>
-      <w:r>
-        <w:t>Funcao_Funcionario – 8 bytes</w:t>
+      <w:proofErr w:type="spellStart"/>
+      <w:r>
+        <w:t>Funcao_Funcionario</w:t>
+      </w:r>
+      <w:proofErr w:type="spellEnd"/>
+      <w:r>
+        <w:t xml:space="preserve"> – 8 bytes</w:t>
       </w:r>
       <w:r>
         <w:t xml:space="preserve"> (18 registos)</w:t>
@@ -17768,8 +18394,13 @@
           <w:numId w:val="22"/>
         </w:numPr>
       </w:pPr>
-      <w:r>
-        <w:t>Funcionario_Seccao – 26 bytes</w:t>
+      <w:proofErr w:type="spellStart"/>
+      <w:r>
+        <w:t>Funcionario_Seccao</w:t>
+      </w:r>
+      <w:proofErr w:type="spellEnd"/>
+      <w:r>
+        <w:t xml:space="preserve"> – 26 bytes</w:t>
       </w:r>
       <w:r>
         <w:t xml:space="preserve"> (18 registos)</w:t>
@@ -17798,8 +18429,13 @@
           <w:numId w:val="22"/>
         </w:numPr>
       </w:pPr>
-      <w:r>
-        <w:t>Cliente_Produto – 25 bytes</w:t>
+      <w:proofErr w:type="spellStart"/>
+      <w:r>
+        <w:t>Cliente_Produto</w:t>
+      </w:r>
+      <w:proofErr w:type="spellEnd"/>
+      <w:r>
+        <w:t xml:space="preserve"> – 25 bytes</w:t>
       </w:r>
       <w:r>
         <w:t xml:space="preserve"> (</w:t>
@@ -17849,8 +18485,13 @@
           <w:numId w:val="22"/>
         </w:numPr>
       </w:pPr>
-      <w:r>
-        <w:t>Contacto_Fornecedor – 64 bytes</w:t>
+      <w:proofErr w:type="spellStart"/>
+      <w:r>
+        <w:t>Contacto_Fornecedor</w:t>
+      </w:r>
+      <w:proofErr w:type="spellEnd"/>
+      <w:r>
+        <w:t xml:space="preserve"> – 64 bytes</w:t>
       </w:r>
       <w:r>
         <w:t xml:space="preserve"> (8 registos)</w:t>
@@ -17864,9 +18505,14 @@
           <w:numId w:val="22"/>
         </w:numPr>
       </w:pPr>
+      <w:proofErr w:type="spellStart"/>
       <w:r>
         <w:lastRenderedPageBreak/>
-        <w:t>Fornecedor_Produto – 25 bytes</w:t>
+        <w:t>Fornecedor_Produto</w:t>
+      </w:r>
+      <w:proofErr w:type="spellEnd"/>
+      <w:r>
+        <w:t xml:space="preserve"> – 25 bytes</w:t>
       </w:r>
       <w:r>
         <w:t xml:space="preserve"> (9 registos)</w:t>
@@ -17880,8 +18526,13 @@
           <w:numId w:val="22"/>
         </w:numPr>
       </w:pPr>
-      <w:r>
-        <w:t>Produto_Seccao – 12 bytes</w:t>
+      <w:proofErr w:type="spellStart"/>
+      <w:r>
+        <w:t>Produto_Seccao</w:t>
+      </w:r>
+      <w:proofErr w:type="spellEnd"/>
+      <w:r>
+        <w:t xml:space="preserve"> – 12 bytes</w:t>
       </w:r>
       <w:r>
         <w:t xml:space="preserve"> (25 registos)</w:t>
@@ -17921,7 +18572,7 @@
       <w:pPr>
         <w:pStyle w:val="Ttulo2"/>
       </w:pPr>
-      <w:bookmarkStart w:id="53" w:name="_Toc441075955"/>
+      <w:bookmarkStart w:id="53" w:name="_Toc441164458"/>
       <w:r>
         <w:t>Desenho das vistas dos utilizadores</w:t>
       </w:r>
@@ -18065,31 +18716,18 @@
       <w:pPr>
         <w:pStyle w:val="Legenda"/>
       </w:pPr>
-      <w:bookmarkStart w:id="54" w:name="_Toc441075989"/>
+      <w:bookmarkStart w:id="54" w:name="_Toc441164495"/>
       <w:r>
         <w:t xml:space="preserve">Figura </w:t>
       </w:r>
-      <w:r>
-        <w:fldChar w:fldCharType="begin"/>
-      </w:r>
-      <w:r>
-        <w:instrText xml:space="preserve"> SEQ Figura \* ARABIC </w:instrText>
-      </w:r>
-      <w:r>
-        <w:fldChar w:fldCharType="separate"/>
-      </w:r>
-      <w:r>
-        <w:rPr>
-          <w:noProof/>
-        </w:rPr>
-        <w:t>30</w:t>
-      </w:r>
-      <w:r>
-        <w:rPr>
-          <w:noProof/>
-        </w:rPr>
-        <w:fldChar w:fldCharType="end"/>
-      </w:r>
+      <w:fldSimple w:instr=" SEQ Figura \* ARABIC ">
+        <w:r>
+          <w:rPr>
+            <w:noProof/>
+          </w:rPr>
+          <w:t>30</w:t>
+        </w:r>
+      </w:fldSimple>
       <w:r>
         <w:t>. Vista sobre i</w:t>
       </w:r>
@@ -18148,31 +18786,18 @@
       <w:pPr>
         <w:pStyle w:val="Legenda"/>
       </w:pPr>
-      <w:bookmarkStart w:id="55" w:name="_Toc441075990"/>
+      <w:bookmarkStart w:id="55" w:name="_Toc441164496"/>
       <w:r>
         <w:t xml:space="preserve">Figura </w:t>
       </w:r>
-      <w:r>
-        <w:fldChar w:fldCharType="begin"/>
-      </w:r>
-      <w:r>
-        <w:instrText xml:space="preserve"> SEQ Figura \* ARABIC </w:instrText>
-      </w:r>
-      <w:r>
-        <w:fldChar w:fldCharType="separate"/>
-      </w:r>
-      <w:r>
-        <w:rPr>
-          <w:noProof/>
-        </w:rPr>
-        <w:t>31</w:t>
-      </w:r>
-      <w:r>
-        <w:rPr>
-          <w:noProof/>
-        </w:rPr>
-        <w:fldChar w:fldCharType="end"/>
-      </w:r>
+      <w:fldSimple w:instr=" SEQ Figura \* ARABIC ">
+        <w:r>
+          <w:rPr>
+            <w:noProof/>
+          </w:rPr>
+          <w:t>31</w:t>
+        </w:r>
+      </w:fldSimple>
       <w:r>
         <w:t>. Vista sobre a função de um funcionário</w:t>
       </w:r>
@@ -18230,31 +18855,18 @@
       <w:pPr>
         <w:pStyle w:val="Legenda"/>
       </w:pPr>
-      <w:bookmarkStart w:id="56" w:name="_Toc441075991"/>
+      <w:bookmarkStart w:id="56" w:name="_Toc441164497"/>
       <w:r>
         <w:t xml:space="preserve">Figura </w:t>
       </w:r>
-      <w:r>
-        <w:fldChar w:fldCharType="begin"/>
-      </w:r>
-      <w:r>
-        <w:instrText xml:space="preserve"> SEQ Figura \* ARABIC </w:instrText>
-      </w:r>
-      <w:r>
-        <w:fldChar w:fldCharType="separate"/>
-      </w:r>
-      <w:r>
-        <w:rPr>
-          <w:noProof/>
-        </w:rPr>
-        <w:t>32</w:t>
-      </w:r>
-      <w:r>
-        <w:rPr>
-          <w:noProof/>
-        </w:rPr>
-        <w:fldChar w:fldCharType="end"/>
-      </w:r>
+      <w:fldSimple w:instr=" SEQ Figura \* ARABIC ">
+        <w:r>
+          <w:rPr>
+            <w:noProof/>
+          </w:rPr>
+          <w:t>32</w:t>
+        </w:r>
+      </w:fldSimple>
       <w:r>
         <w:t xml:space="preserve">. Vista sobre os </w:t>
       </w:r>
@@ -18317,31 +18929,18 @@
       <w:pPr>
         <w:pStyle w:val="Legenda"/>
       </w:pPr>
-      <w:bookmarkStart w:id="57" w:name="_Toc441075992"/>
+      <w:bookmarkStart w:id="57" w:name="_Toc441164498"/>
       <w:r>
         <w:t xml:space="preserve">Figura </w:t>
       </w:r>
-      <w:r>
-        <w:fldChar w:fldCharType="begin"/>
-      </w:r>
-      <w:r>
-        <w:instrText xml:space="preserve"> SEQ Figura \* ARABIC </w:instrText>
-      </w:r>
-      <w:r>
-        <w:fldChar w:fldCharType="separate"/>
-      </w:r>
-      <w:r>
-        <w:rPr>
-          <w:noProof/>
-        </w:rPr>
-        <w:t>33</w:t>
-      </w:r>
-      <w:r>
-        <w:rPr>
-          <w:noProof/>
-        </w:rPr>
-        <w:fldChar w:fldCharType="end"/>
-      </w:r>
+      <w:fldSimple w:instr=" SEQ Figura \* ARABIC ">
+        <w:r>
+          <w:rPr>
+            <w:noProof/>
+          </w:rPr>
+          <w:t>33</w:t>
+        </w:r>
+      </w:fldSimple>
       <w:r>
         <w:t>. Vista sobre a informação dos clientes</w:t>
       </w:r>
@@ -18397,31 +18996,18 @@
       <w:pPr>
         <w:pStyle w:val="Legenda"/>
       </w:pPr>
-      <w:bookmarkStart w:id="58" w:name="_Toc441075993"/>
+      <w:bookmarkStart w:id="58" w:name="_Toc441164499"/>
       <w:r>
         <w:t xml:space="preserve">Figura </w:t>
       </w:r>
-      <w:r>
-        <w:fldChar w:fldCharType="begin"/>
-      </w:r>
-      <w:r>
-        <w:instrText xml:space="preserve"> SEQ Figura \* ARABIC </w:instrText>
-      </w:r>
-      <w:r>
-        <w:fldChar w:fldCharType="separate"/>
-      </w:r>
-      <w:r>
-        <w:rPr>
-          <w:noProof/>
-        </w:rPr>
-        <w:t>34</w:t>
-      </w:r>
-      <w:r>
-        <w:rPr>
-          <w:noProof/>
-        </w:rPr>
-        <w:fldChar w:fldCharType="end"/>
-      </w:r>
+      <w:fldSimple w:instr=" SEQ Figura \* ARABIC ">
+        <w:r>
+          <w:rPr>
+            <w:noProof/>
+          </w:rPr>
+          <w:t>34</w:t>
+        </w:r>
+      </w:fldSimple>
       <w:r>
         <w:t>. Vista sobre as compras dos clientes</w:t>
       </w:r>
@@ -18477,31 +19063,18 @@
       <w:pPr>
         <w:pStyle w:val="Legenda"/>
       </w:pPr>
-      <w:bookmarkStart w:id="59" w:name="_Toc441075994"/>
+      <w:bookmarkStart w:id="59" w:name="_Toc441164500"/>
       <w:r>
         <w:t xml:space="preserve">Figura </w:t>
       </w:r>
-      <w:r>
-        <w:fldChar w:fldCharType="begin"/>
-      </w:r>
-      <w:r>
-        <w:instrText xml:space="preserve"> SEQ Figura \* ARABIC </w:instrText>
-      </w:r>
-      <w:r>
-        <w:fldChar w:fldCharType="separate"/>
-      </w:r>
-      <w:r>
-        <w:rPr>
-          <w:noProof/>
-        </w:rPr>
-        <w:t>35</w:t>
-      </w:r>
-      <w:r>
-        <w:rPr>
-          <w:noProof/>
-        </w:rPr>
-        <w:fldChar w:fldCharType="end"/>
-      </w:r>
+      <w:fldSimple w:instr=" SEQ Figura \* ARABIC ">
+        <w:r>
+          <w:rPr>
+            <w:noProof/>
+          </w:rPr>
+          <w:t>35</w:t>
+        </w:r>
+      </w:fldSimple>
       <w:r>
         <w:t>. Vista sobre os dados dos fornecedores</w:t>
       </w:r>
@@ -18557,31 +19130,18 @@
       <w:pPr>
         <w:pStyle w:val="Legenda"/>
       </w:pPr>
-      <w:bookmarkStart w:id="60" w:name="_Toc441075995"/>
+      <w:bookmarkStart w:id="60" w:name="_Toc441164501"/>
       <w:r>
         <w:t xml:space="preserve">Figura </w:t>
       </w:r>
-      <w:r>
-        <w:fldChar w:fldCharType="begin"/>
-      </w:r>
-      <w:r>
-        <w:instrText xml:space="preserve"> SEQ Figura \* ARABIC </w:instrText>
-      </w:r>
-      <w:r>
-        <w:fldChar w:fldCharType="separate"/>
-      </w:r>
-      <w:r>
-        <w:rPr>
-          <w:noProof/>
-        </w:rPr>
-        <w:t>36</w:t>
-      </w:r>
-      <w:r>
-        <w:rPr>
-          <w:noProof/>
-        </w:rPr>
-        <w:fldChar w:fldCharType="end"/>
-      </w:r>
+      <w:fldSimple w:instr=" SEQ Figura \* ARABIC ">
+        <w:r>
+          <w:rPr>
+            <w:noProof/>
+          </w:rPr>
+          <w:t>36</w:t>
+        </w:r>
+      </w:fldSimple>
       <w:r>
         <w:t>. Informação sobre os abastecimentos de produtos</w:t>
       </w:r>
@@ -18591,7 +19151,7 @@
       <w:pPr>
         <w:pStyle w:val="Ttulo2"/>
       </w:pPr>
-      <w:bookmarkStart w:id="61" w:name="_Toc441075956"/>
+      <w:bookmarkStart w:id="61" w:name="_Toc441164459"/>
       <w:r>
         <w:lastRenderedPageBreak/>
         <w:t>Mecanismos de segurança</w:t>
@@ -18696,7 +19256,7 @@
       <w:pPr>
         <w:pStyle w:val="Ttulo2"/>
       </w:pPr>
-      <w:bookmarkStart w:id="62" w:name="_Toc441075957"/>
+      <w:bookmarkStart w:id="62" w:name="_Toc441164460"/>
       <w:r>
         <w:t>Monitorizar e afinar o sistema operativo</w:t>
       </w:r>
@@ -18730,7 +19290,7 @@
       <w:pPr>
         <w:pStyle w:val="Ttulo1"/>
       </w:pPr>
-      <w:bookmarkStart w:id="63" w:name="_Toc441075958"/>
+      <w:bookmarkStart w:id="63" w:name="_Toc441164461"/>
       <w:r>
         <w:lastRenderedPageBreak/>
         <w:t>Ferramentas utilizadas</w:t>
@@ -18762,8 +19322,15 @@
           <w:numId w:val="12"/>
         </w:numPr>
       </w:pPr>
-      <w:r>
-        <w:t xml:space="preserve">brModelo </w:t>
+      <w:proofErr w:type="spellStart"/>
+      <w:proofErr w:type="gramStart"/>
+      <w:r>
+        <w:t>brModelo</w:t>
+      </w:r>
+      <w:proofErr w:type="spellEnd"/>
+      <w:proofErr w:type="gramEnd"/>
+      <w:r>
+        <w:t xml:space="preserve"> </w:t>
       </w:r>
       <w:r>
         <w:t xml:space="preserve">3.0 </w:t>
@@ -18780,8 +19347,13 @@
           <w:numId w:val="12"/>
         </w:numPr>
       </w:pPr>
-      <w:r>
-        <w:t>Github – Controlo de versões</w:t>
+      <w:proofErr w:type="spellStart"/>
+      <w:r>
+        <w:t>Github</w:t>
+      </w:r>
+      <w:proofErr w:type="spellEnd"/>
+      <w:r>
+        <w:t xml:space="preserve"> – Controlo de versões</w:t>
       </w:r>
     </w:p>
     <w:p>
@@ -18792,8 +19364,13 @@
           <w:numId w:val="12"/>
         </w:numPr>
       </w:pPr>
-      <w:r>
-        <w:t>MySQL Workbench –</w:t>
+      <w:proofErr w:type="spellStart"/>
+      <w:r>
+        <w:t>MySQL</w:t>
+      </w:r>
+      <w:proofErr w:type="spellEnd"/>
+      <w:r>
+        <w:t xml:space="preserve"> Workbench –</w:t>
       </w:r>
       <w:r>
         <w:t xml:space="preserve"> Criação e manipulação da base de dados</w:t>
@@ -18811,7 +19388,15 @@
         <w:t xml:space="preserve">Microsoft </w:t>
       </w:r>
       <w:r>
-        <w:t xml:space="preserve">SQL Server - </w:t>
+        <w:t xml:space="preserve">SQL </w:t>
+      </w:r>
+      <w:proofErr w:type="gramStart"/>
+      <w:r>
+        <w:t>Server</w:t>
+      </w:r>
+      <w:proofErr w:type="gramEnd"/>
+      <w:r>
+        <w:t xml:space="preserve"> - </w:t>
       </w:r>
       <w:r>
         <w:t>Sistema de gestão de base de dados</w:t>
@@ -18838,7 +19423,7 @@
       <w:pPr>
         <w:pStyle w:val="Ttulo1"/>
       </w:pPr>
-      <w:bookmarkStart w:id="64" w:name="_Toc441075959"/>
+      <w:bookmarkStart w:id="64" w:name="_Toc441164462"/>
       <w:r>
         <w:lastRenderedPageBreak/>
         <w:t>Conclusões e Trabalho Futuro</w:t>
@@ -18906,14 +19491,32 @@
         <w:t xml:space="preserve"> à modelação física</w:t>
       </w:r>
       <w:r>
-        <w:t xml:space="preserve"> fizemos a transição do modelo lógico para SGBD. Esta transição incluiu o desenho das relações e das restrições gerais do sistema. Para além disso, foi também abordada a organização dos ficheiros, explicando mais detalhadamente as transações propostas na fase anterior. Foi possível perceber quais as tabelas que seriam mais acedidas e estimar o espaço em disco ocupado de acordo com a nossa </w:t>
-      </w:r>
+        <w:t xml:space="preserve"> fizemos a transição do modelo lógico para SGBD. Esta transição incluiu o desenho das relações e das restrições gerais do sistema. Para além disso, foi também abordada a organização dos ficheiros, explicando mais detalhadamente as transações propostas na fase anterior. Foi possível perceber quais as tabelas que seriam mais acedidas e estimar o espaço em disco ocupado de acordo com </w:t>
+      </w:r>
+      <w:proofErr w:type="gramStart"/>
+      <w:r>
+        <w:t>a</w:t>
+      </w:r>
+      <w:proofErr w:type="gramEnd"/>
+      <w:r>
+        <w:t xml:space="preserve"> </w:t>
+      </w:r>
+      <w:proofErr w:type="gramStart"/>
+      <w:r>
+        <w:t>nossa</w:t>
+      </w:r>
+      <w:proofErr w:type="gramEnd"/>
+      <w:r>
+        <w:t xml:space="preserve"> </w:t>
+      </w:r>
+      <w:proofErr w:type="gramStart"/>
       <w:r>
         <w:rPr>
           <w:i/>
         </w:rPr>
         <w:t>script</w:t>
       </w:r>
+      <w:proofErr w:type="gramEnd"/>
       <w:r>
         <w:t xml:space="preserve"> de povoamento. Depois vieram </w:t>
       </w:r>
@@ -18968,6 +19571,7 @@
           <w:lang w:val="en-US"/>
         </w:rPr>
       </w:pPr>
+      <w:proofErr w:type="spellStart"/>
       <w:r>
         <w:rPr>
           <w:lang w:val="en-US"/>
@@ -18975,6 +19579,7 @@
         <w:lastRenderedPageBreak/>
         <w:t>Bibliografia</w:t>
       </w:r>
+      <w:proofErr w:type="spellEnd"/>
     </w:p>
     <w:p>
       <w:pPr>
@@ -18993,14 +19598,39 @@
           <w:szCs w:val="20"/>
           <w:lang w:val="en-US"/>
         </w:rPr>
-        <w:t>Connolly, T. M. &amp; Begg, C.E., 2005. Database System - A Practical Approach to Desi</w:t>
-      </w:r>
+        <w:t xml:space="preserve">Connolly, T. M. &amp; </w:t>
+      </w:r>
+      <w:proofErr w:type="spellStart"/>
+      <w:r>
+        <w:rPr>
+          <w:szCs w:val="20"/>
+          <w:lang w:val="en-US"/>
+        </w:rPr>
+        <w:t>Begg</w:t>
+      </w:r>
+      <w:proofErr w:type="spellEnd"/>
+      <w:r>
+        <w:rPr>
+          <w:szCs w:val="20"/>
+          <w:lang w:val="en-US"/>
+        </w:rPr>
+        <w:t>, C.E., 2005. Database System - A Practical Approach to Desi</w:t>
+      </w:r>
+      <w:proofErr w:type="spellStart"/>
       <w:r>
         <w:rPr>
           <w:szCs w:val="20"/>
           <w:lang w:val="en-GB"/>
         </w:rPr>
-        <w:t>gn, Implementation and Management 4th Edition</w:t>
+        <w:t>gn</w:t>
+      </w:r>
+      <w:proofErr w:type="spellEnd"/>
+      <w:r>
+        <w:rPr>
+          <w:szCs w:val="20"/>
+          <w:lang w:val="en-GB"/>
+        </w:rPr>
+        <w:t>, Implementation and Management 4th Edition</w:t>
       </w:r>
     </w:p>
     <w:p>
@@ -19071,11 +19701,16 @@
         </w:rPr>
         <w:tab/>
       </w:r>
+      <w:proofErr w:type="spellStart"/>
       <w:r>
         <w:t>Multi-va</w:t>
       </w:r>
       <w:r>
-        <w:t xml:space="preserve">lor </w:t>
+        <w:t>lor</w:t>
+      </w:r>
+      <w:proofErr w:type="spellEnd"/>
+      <w:r>
+        <w:t xml:space="preserve"> </w:t>
       </w:r>
     </w:p>
     <w:p>
@@ -19166,7 +19801,7 @@
         <w:pStyle w:val="Anexo"/>
       </w:pPr>
       <w:bookmarkStart w:id="66" w:name="_Toc535644738"/>
-      <w:bookmarkStart w:id="67" w:name="_Toc441076002"/>
+      <w:bookmarkStart w:id="67" w:name="_Toc441164463"/>
       <w:r>
         <w:lastRenderedPageBreak/>
         <w:t>Anexo 1</w:t>
@@ -19866,31 +20501,18 @@
       <w:pPr>
         <w:pStyle w:val="Legenda"/>
       </w:pPr>
-      <w:bookmarkStart w:id="68" w:name="_Toc441076005"/>
+      <w:bookmarkStart w:id="68" w:name="_Toc441164508"/>
       <w:r>
         <w:t xml:space="preserve">Tabela </w:t>
       </w:r>
-      <w:r>
-        <w:fldChar w:fldCharType="begin"/>
-      </w:r>
-      <w:r>
-        <w:instrText xml:space="preserve"> SEQ Tabela \* ARABIC </w:instrText>
-      </w:r>
-      <w:r>
-        <w:fldChar w:fldCharType="separate"/>
-      </w:r>
-      <w:r>
-        <w:rPr>
-          <w:noProof/>
-        </w:rPr>
-        <w:t>1</w:t>
-      </w:r>
-      <w:r>
-        <w:rPr>
-          <w:noProof/>
-        </w:rPr>
-        <w:fldChar w:fldCharType="end"/>
-      </w:r>
+      <w:fldSimple w:instr=" SEQ Tabela \* ARABIC ">
+        <w:r>
+          <w:rPr>
+            <w:noProof/>
+          </w:rPr>
+          <w:t>1</w:t>
+        </w:r>
+      </w:fldSimple>
       <w:r>
         <w:t>. Dicionário de dados de relacionamentos</w:t>
       </w:r>
@@ -20552,31 +21174,18 @@
       <w:pPr>
         <w:pStyle w:val="Legenda"/>
       </w:pPr>
-      <w:bookmarkStart w:id="69" w:name="_Toc441076006"/>
+      <w:bookmarkStart w:id="69" w:name="_Toc441164509"/>
       <w:r>
         <w:t xml:space="preserve">Tabela </w:t>
       </w:r>
-      <w:r>
-        <w:fldChar w:fldCharType="begin"/>
-      </w:r>
-      <w:r>
-        <w:instrText xml:space="preserve"> SEQ Tabela \* ARABIC </w:instrText>
-      </w:r>
-      <w:r>
-        <w:fldChar w:fldCharType="separate"/>
-      </w:r>
-      <w:r>
-        <w:rPr>
-          <w:noProof/>
-        </w:rPr>
-        <w:t>2</w:t>
-      </w:r>
-      <w:r>
-        <w:rPr>
-          <w:noProof/>
-        </w:rPr>
-        <w:fldChar w:fldCharType="end"/>
-      </w:r>
+      <w:fldSimple w:instr=" SEQ Tabela \* ARABIC ">
+        <w:r>
+          <w:rPr>
+            <w:noProof/>
+          </w:rPr>
+          <w:t>2</w:t>
+        </w:r>
+      </w:fldSimple>
       <w:r>
         <w:t>. Dicionário de dados das entidades</w:t>
       </w:r>
@@ -21129,9 +21738,11 @@
               <w:jc w:val="center"/>
               <w:cnfStyle w:val="000000000000" w:firstRow="0" w:lastRow="0" w:firstColumn="0" w:lastColumn="0" w:oddVBand="0" w:evenVBand="0" w:oddHBand="0" w:evenHBand="0" w:firstRowFirstColumn="0" w:firstRowLastColumn="0" w:lastRowFirstColumn="0" w:lastRowLastColumn="0"/>
             </w:pPr>
+            <w:proofErr w:type="gramStart"/>
             <w:r>
               <w:t>Email</w:t>
             </w:r>
+            <w:proofErr w:type="gramEnd"/>
           </w:p>
         </w:tc>
         <w:tc>
@@ -22855,9 +23466,11 @@
               <w:jc w:val="center"/>
               <w:cnfStyle w:val="000000000000" w:firstRow="0" w:lastRow="0" w:firstColumn="0" w:lastColumn="0" w:oddVBand="0" w:evenVBand="0" w:oddHBand="0" w:evenHBand="0" w:firstRowFirstColumn="0" w:firstRowLastColumn="0" w:lastRowFirstColumn="0" w:lastRowLastColumn="0"/>
             </w:pPr>
+            <w:proofErr w:type="gramStart"/>
             <w:r>
               <w:t>Stock</w:t>
             </w:r>
+            <w:proofErr w:type="gramEnd"/>
           </w:p>
         </w:tc>
         <w:tc>
@@ -23272,9 +23885,11 @@
               <w:jc w:val="center"/>
               <w:cnfStyle w:val="000000000000" w:firstRow="0" w:lastRow="0" w:firstColumn="0" w:lastColumn="0" w:oddVBand="0" w:evenVBand="0" w:oddHBand="0" w:evenHBand="0" w:firstRowFirstColumn="0" w:firstRowLastColumn="0" w:lastRowFirstColumn="0" w:lastRowLastColumn="0"/>
             </w:pPr>
+            <w:proofErr w:type="gramStart"/>
             <w:r>
               <w:t>Email</w:t>
             </w:r>
+            <w:proofErr w:type="gramEnd"/>
           </w:p>
         </w:tc>
         <w:tc>
@@ -24786,31 +25401,18 @@
       <w:pPr>
         <w:pStyle w:val="Legenda"/>
       </w:pPr>
-      <w:bookmarkStart w:id="70" w:name="_Toc441076007"/>
+      <w:bookmarkStart w:id="70" w:name="_Toc441164510"/>
       <w:r>
         <w:t xml:space="preserve">Tabela </w:t>
       </w:r>
-      <w:r>
-        <w:fldChar w:fldCharType="begin"/>
-      </w:r>
-      <w:r>
-        <w:instrText xml:space="preserve"> SEQ Tabela \* ARABIC </w:instrText>
-      </w:r>
-      <w:r>
-        <w:fldChar w:fldCharType="separate"/>
-      </w:r>
-      <w:r>
-        <w:rPr>
-          <w:noProof/>
-        </w:rPr>
-        <w:t>3</w:t>
-      </w:r>
-      <w:r>
-        <w:rPr>
-          <w:noProof/>
-        </w:rPr>
-        <w:fldChar w:fldCharType="end"/>
-      </w:r>
+      <w:fldSimple w:instr=" SEQ Tabela \* ARABIC ">
+        <w:r>
+          <w:rPr>
+            <w:noProof/>
+          </w:rPr>
+          <w:t>3</w:t>
+        </w:r>
+      </w:fldSimple>
       <w:r>
         <w:t>. Dicionário de dados dos atributos das entidades</w:t>
       </w:r>
@@ -24821,7 +25423,7 @@
       <w:pPr>
         <w:pStyle w:val="Anexo"/>
       </w:pPr>
-      <w:bookmarkStart w:id="71" w:name="_Toc441076003"/>
+      <w:bookmarkStart w:id="71" w:name="_Toc441164464"/>
       <w:r>
         <w:lastRenderedPageBreak/>
         <w:t>Anexo 2</w:t>
@@ -24895,31 +25497,18 @@
       <w:pPr>
         <w:pStyle w:val="Legenda"/>
       </w:pPr>
-      <w:bookmarkStart w:id="72" w:name="_Toc441075996"/>
+      <w:bookmarkStart w:id="72" w:name="_Toc441164502"/>
       <w:r>
         <w:t xml:space="preserve">Figura </w:t>
       </w:r>
-      <w:r>
-        <w:fldChar w:fldCharType="begin"/>
-      </w:r>
-      <w:r>
-        <w:instrText xml:space="preserve"> SEQ Figura \* ARABIC </w:instrText>
-      </w:r>
-      <w:r>
-        <w:fldChar w:fldCharType="separate"/>
-      </w:r>
-      <w:r>
-        <w:rPr>
-          <w:noProof/>
-        </w:rPr>
-        <w:t>37</w:t>
-      </w:r>
-      <w:r>
-        <w:rPr>
-          <w:noProof/>
-        </w:rPr>
-        <w:fldChar w:fldCharType="end"/>
-      </w:r>
+      <w:fldSimple w:instr=" SEQ Figura \* ARABIC ">
+        <w:r>
+          <w:rPr>
+            <w:noProof/>
+          </w:rPr>
+          <w:t>37</w:t>
+        </w:r>
+      </w:fldSimple>
       <w:r>
         <w:t>. Modelo conceptual - versão 1</w:t>
       </w:r>
@@ -24981,31 +25570,18 @@
       <w:pPr>
         <w:pStyle w:val="Legenda"/>
       </w:pPr>
-      <w:bookmarkStart w:id="73" w:name="_Toc441075997"/>
+      <w:bookmarkStart w:id="73" w:name="_Toc441164503"/>
       <w:r>
         <w:t xml:space="preserve">Figura </w:t>
       </w:r>
-      <w:r>
-        <w:fldChar w:fldCharType="begin"/>
-      </w:r>
-      <w:r>
-        <w:instrText xml:space="preserve"> SEQ Figura \* ARABIC </w:instrText>
-      </w:r>
-      <w:r>
-        <w:fldChar w:fldCharType="separate"/>
-      </w:r>
-      <w:r>
-        <w:rPr>
-          <w:noProof/>
-        </w:rPr>
-        <w:t>38</w:t>
-      </w:r>
-      <w:r>
-        <w:rPr>
-          <w:noProof/>
-        </w:rPr>
-        <w:fldChar w:fldCharType="end"/>
-      </w:r>
+      <w:fldSimple w:instr=" SEQ Figura \* ARABIC ">
+        <w:r>
+          <w:rPr>
+            <w:noProof/>
+          </w:rPr>
+          <w:t>38</w:t>
+        </w:r>
+      </w:fldSimple>
       <w:r>
         <w:t>. Modelo conceptual - versão 2</w:t>
       </w:r>
@@ -25067,31 +25643,18 @@
       <w:pPr>
         <w:pStyle w:val="Legenda"/>
       </w:pPr>
-      <w:bookmarkStart w:id="74" w:name="_Toc441075998"/>
+      <w:bookmarkStart w:id="74" w:name="_Toc441164504"/>
       <w:r>
         <w:t xml:space="preserve">Figura </w:t>
       </w:r>
-      <w:r>
-        <w:fldChar w:fldCharType="begin"/>
-      </w:r>
-      <w:r>
-        <w:instrText xml:space="preserve"> SEQ Figura \* ARABIC </w:instrText>
-      </w:r>
-      <w:r>
-        <w:fldChar w:fldCharType="separate"/>
-      </w:r>
-      <w:r>
-        <w:rPr>
-          <w:noProof/>
-        </w:rPr>
-        <w:t>39</w:t>
-      </w:r>
-      <w:r>
-        <w:rPr>
-          <w:noProof/>
-        </w:rPr>
-        <w:fldChar w:fldCharType="end"/>
-      </w:r>
+      <w:fldSimple w:instr=" SEQ Figura \* ARABIC ">
+        <w:r>
+          <w:rPr>
+            <w:noProof/>
+          </w:rPr>
+          <w:t>39</w:t>
+        </w:r>
+      </w:fldSimple>
       <w:r>
         <w:t>. Modelo conceptual - versão 3</w:t>
       </w:r>
@@ -25154,31 +25717,18 @@
       <w:pPr>
         <w:pStyle w:val="Legenda"/>
       </w:pPr>
-      <w:bookmarkStart w:id="75" w:name="_Toc441075999"/>
+      <w:bookmarkStart w:id="75" w:name="_Toc441164505"/>
       <w:r>
         <w:t xml:space="preserve">Figura </w:t>
       </w:r>
-      <w:r>
-        <w:fldChar w:fldCharType="begin"/>
-      </w:r>
-      <w:r>
-        <w:instrText xml:space="preserve"> SEQ Figura \* ARABIC </w:instrText>
-      </w:r>
-      <w:r>
-        <w:fldChar w:fldCharType="separate"/>
-      </w:r>
-      <w:r>
-        <w:rPr>
-          <w:noProof/>
-        </w:rPr>
-        <w:t>40</w:t>
-      </w:r>
-      <w:r>
-        <w:rPr>
-          <w:noProof/>
-        </w:rPr>
-        <w:fldChar w:fldCharType="end"/>
-      </w:r>
+      <w:fldSimple w:instr=" SEQ Figura \* ARABIC ">
+        <w:r>
+          <w:rPr>
+            <w:noProof/>
+          </w:rPr>
+          <w:t>40</w:t>
+        </w:r>
+      </w:fldSimple>
       <w:r>
         <w:t xml:space="preserve">. Modelo conceptual - versão </w:t>
       </w:r>
@@ -25192,7 +25742,7 @@
       <w:pPr>
         <w:pStyle w:val="Anexo"/>
       </w:pPr>
-      <w:bookmarkStart w:id="76" w:name="_Toc441076004"/>
+      <w:bookmarkStart w:id="76" w:name="_Toc441164465"/>
       <w:r>
         <w:lastRenderedPageBreak/>
         <w:t>Anexo 3 – Mapa de transações</w:t>
@@ -25263,31 +25813,18 @@
       <w:pPr>
         <w:pStyle w:val="Legenda"/>
       </w:pPr>
-      <w:bookmarkStart w:id="77" w:name="_Toc441076000"/>
+      <w:bookmarkStart w:id="77" w:name="_Toc441164506"/>
       <w:r>
         <w:t xml:space="preserve">Figura </w:t>
       </w:r>
-      <w:r>
-        <w:fldChar w:fldCharType="begin"/>
-      </w:r>
-      <w:r>
-        <w:instrText xml:space="preserve"> SEQ Figura \* ARABIC </w:instrText>
-      </w:r>
-      <w:r>
-        <w:fldChar w:fldCharType="separate"/>
-      </w:r>
-      <w:r>
-        <w:rPr>
-          <w:noProof/>
-        </w:rPr>
-        <w:t>41</w:t>
-      </w:r>
-      <w:r>
-        <w:rPr>
-          <w:noProof/>
-        </w:rPr>
-        <w:fldChar w:fldCharType="end"/>
-      </w:r>
+      <w:fldSimple w:instr=" SEQ Figura \* ARABIC ">
+        <w:r>
+          <w:rPr>
+            <w:noProof/>
+          </w:rPr>
+          <w:t>41</w:t>
+        </w:r>
+      </w:fldSimple>
       <w:r>
         <w:t>. Mapa da transação da compra de um produto</w:t>
       </w:r>
@@ -25357,35 +25894,27 @@
       <w:pPr>
         <w:pStyle w:val="Legenda"/>
       </w:pPr>
-      <w:bookmarkStart w:id="78" w:name="_Toc441076001"/>
+      <w:bookmarkStart w:id="78" w:name="_Toc441164507"/>
       <w:r>
         <w:t xml:space="preserve">Figura </w:t>
       </w:r>
-      <w:r>
-        <w:fldChar w:fldCharType="begin"/>
-      </w:r>
-      <w:r>
-        <w:instrText xml:space="preserve"> SEQ Figura \* ARABIC </w:instrText>
-      </w:r>
-      <w:r>
-        <w:fldChar w:fldCharType="separate"/>
-      </w:r>
-      <w:r>
-        <w:rPr>
-          <w:noProof/>
-        </w:rPr>
-        <w:t>42</w:t>
-      </w:r>
-      <w:r>
-        <w:rPr>
-          <w:noProof/>
-        </w:rPr>
-        <w:fldChar w:fldCharType="end"/>
-      </w:r>
-      <w:r>
-        <w:t>. Mapa da transação de abastecimento de stock</w:t>
+      <w:fldSimple w:instr=" SEQ Figura \* ARABIC ">
+        <w:r>
+          <w:rPr>
+            <w:noProof/>
+          </w:rPr>
+          <w:t>42</w:t>
+        </w:r>
+      </w:fldSimple>
+      <w:r>
+        <w:t xml:space="preserve">. Mapa da transação de abastecimento de </w:t>
+      </w:r>
+      <w:proofErr w:type="gramStart"/>
+      <w:r>
+        <w:t>stock</w:t>
       </w:r>
       <w:bookmarkEnd w:id="78"/>
+      <w:proofErr w:type="gramEnd"/>
     </w:p>
     <w:sectPr>
       <w:headerReference w:type="even" r:id="rId59"/>
@@ -25540,7 +26069,7 @@
         <w:rStyle w:val="Nmerodepgina"/>
         <w:noProof/>
       </w:rPr>
-      <w:t>13</w:t>
+      <w:t>10</w:t>
     </w:r>
     <w:r>
       <w:rPr>
@@ -29977,7 +30506,7 @@
 </file>
 
 <file path=customXml/itemProps1.xml><?xml version="1.0" encoding="utf-8"?>
-<ds:datastoreItem xmlns:ds="http://schemas.openxmlformats.org/officeDocument/2006/customXml" ds:itemID="{BFC5AA0D-9DEC-4B29-8BC0-346AC0FD86F8}">
+<ds:datastoreItem xmlns:ds="http://schemas.openxmlformats.org/officeDocument/2006/customXml" ds:itemID="{23EBB14D-2835-4399-80F3-7EDBA5527D42}">
   <ds:schemaRefs>
     <ds:schemaRef ds:uri="http://schemas.openxmlformats.org/officeDocument/2006/bibliography"/>
   </ds:schemaRefs>

--- a/Relatorio/relatorio_fase2_g25.docx
+++ b/Relatorio/relatorio_fase2_g25.docx
@@ -790,29 +790,7 @@
                                 <w:color w:val="008080"/>
                                 <w:sz w:val="28"/>
                               </w:rPr>
-                              <w:t xml:space="preserve"> </w:t>
-                            </w:r>
-                            <w:proofErr w:type="gramStart"/>
-                            <w:r>
-                              <w:rPr>
-                                <w:rFonts w:cs="Arial"/>
-                                <w:b/>
-                                <w:bCs/>
-                                <w:color w:val="008080"/>
-                                <w:sz w:val="28"/>
-                              </w:rPr>
-                              <w:t>de</w:t>
-                            </w:r>
-                            <w:proofErr w:type="gramEnd"/>
-                            <w:r>
-                              <w:rPr>
-                                <w:rFonts w:cs="Arial"/>
-                                <w:b/>
-                                <w:bCs/>
-                                <w:color w:val="008080"/>
-                                <w:sz w:val="28"/>
-                              </w:rPr>
-                              <w:t xml:space="preserve"> </w:t>
+                              <w:t xml:space="preserve"> de </w:t>
                             </w:r>
                           </w:p>
                           <w:p>
@@ -1014,29 +992,7 @@
                           <w:color w:val="008080"/>
                           <w:sz w:val="28"/>
                         </w:rPr>
-                        <w:t xml:space="preserve"> </w:t>
-                      </w:r>
-                      <w:proofErr w:type="gramStart"/>
-                      <w:r>
-                        <w:rPr>
-                          <w:rFonts w:cs="Arial"/>
-                          <w:b/>
-                          <w:bCs/>
-                          <w:color w:val="008080"/>
-                          <w:sz w:val="28"/>
-                        </w:rPr>
-                        <w:t>de</w:t>
-                      </w:r>
-                      <w:proofErr w:type="gramEnd"/>
-                      <w:r>
-                        <w:rPr>
-                          <w:rFonts w:cs="Arial"/>
-                          <w:b/>
-                          <w:bCs/>
-                          <w:color w:val="008080"/>
-                          <w:sz w:val="28"/>
-                        </w:rPr>
-                        <w:t xml:space="preserve"> </w:t>
+                        <w:t xml:space="preserve"> de </w:t>
                       </w:r>
                     </w:p>
                     <w:p>
@@ -1454,16 +1410,8 @@
                                     <w:rPr>
                                       <w:rFonts w:cs="Arial"/>
                                     </w:rPr>
-                                    <w:t xml:space="preserve">Data de </w:t>
+                                    <w:t>Data de Recepção</w:t>
                                   </w:r>
-                                  <w:proofErr w:type="spellStart"/>
-                                  <w:r>
-                                    <w:rPr>
-                                      <w:rFonts w:cs="Arial"/>
-                                    </w:rPr>
-                                    <w:t>Recepção</w:t>
-                                  </w:r>
-                                  <w:proofErr w:type="spellEnd"/>
                                 </w:p>
                               </w:tc>
                               <w:tc>
@@ -1659,16 +1607,8 @@
                               <w:rPr>
                                 <w:rFonts w:cs="Arial"/>
                               </w:rPr>
-                              <w:t xml:space="preserve">Data de </w:t>
+                              <w:t>Data de Recepção</w:t>
                             </w:r>
-                            <w:proofErr w:type="spellStart"/>
-                            <w:r>
-                              <w:rPr>
-                                <w:rFonts w:cs="Arial"/>
-                              </w:rPr>
-                              <w:t>Recepção</w:t>
-                            </w:r>
-                            <w:proofErr w:type="spellEnd"/>
                           </w:p>
                         </w:tc>
                         <w:tc>
@@ -2677,15 +2617,7 @@
         <w:t xml:space="preserve">Palavras-Chave: </w:t>
       </w:r>
       <w:r>
-        <w:t xml:space="preserve">Requisitos, relacionamentos, esquema concetual, base de dados, </w:t>
-      </w:r>
-      <w:proofErr w:type="spellStart"/>
-      <w:r>
-        <w:t>MySQL</w:t>
-      </w:r>
-      <w:proofErr w:type="spellEnd"/>
-      <w:r>
-        <w:t>, funcionário, função, secção, produto, cliente</w:t>
+        <w:t>Requisitos, relacionamentos, esquema concetual, base de dados, MySQL, funcionário, função, secção, produto, cliente</w:t>
       </w:r>
       <w:r>
         <w:t>,</w:t>
@@ -2696,14 +2628,12 @@
       <w:r>
         <w:t xml:space="preserve">, modelo lógico, modelo físico, relações, transações, </w:t>
       </w:r>
-      <w:proofErr w:type="spellStart"/>
       <w:r>
         <w:rPr>
           <w:i/>
         </w:rPr>
         <w:t>triggers</w:t>
       </w:r>
-      <w:proofErr w:type="spellEnd"/>
       <w:r>
         <w:t>, normalização, integridade, vistas.</w:t>
       </w:r>
@@ -8258,14 +8188,12 @@
       <w:r>
         <w:t xml:space="preserve">Nesta medida, os nossos objetivos visam desenvolver uma aplicação (Sistema de Bases de Dados) tal que, para além de poder informar o gestor do hipermercado sobre as quantidades de cada produto no armazém ou nas prateleiras, possa também alertá-lo atempadamente de forma a evitar quebras ou ruturas de </w:t>
       </w:r>
-      <w:proofErr w:type="gramStart"/>
       <w:r>
         <w:rPr>
           <w:i/>
         </w:rPr>
         <w:t>stock</w:t>
       </w:r>
-      <w:proofErr w:type="gramEnd"/>
       <w:r>
         <w:t>,</w:t>
       </w:r>
@@ -8302,144 +8230,52 @@
       <w:r>
         <w:t xml:space="preserve">o livro </w:t>
       </w:r>
-      <w:proofErr w:type="spellStart"/>
       <w:r>
         <w:rPr>
           <w:i/>
         </w:rPr>
-        <w:t>Database</w:t>
-      </w:r>
-      <w:proofErr w:type="spellEnd"/>
+        <w:t>Database Systems – A Pratical Approach to Design, Implementation and Managment</w:t>
+      </w:r>
+      <w:r>
+        <w:t>, 4ª Edição (</w:t>
+      </w:r>
       <w:r>
         <w:rPr>
           <w:i/>
         </w:rPr>
-        <w:t xml:space="preserve"> </w:t>
-      </w:r>
-      <w:proofErr w:type="spellStart"/>
+        <w:t>Conolly</w:t>
+      </w:r>
+      <w:r>
+        <w:t xml:space="preserve"> e </w:t>
+      </w:r>
       <w:r>
         <w:rPr>
           <w:i/>
         </w:rPr>
-        <w:t>Systems</w:t>
-      </w:r>
-      <w:proofErr w:type="spellEnd"/>
+        <w:t>Begg</w:t>
+      </w:r>
+      <w:r>
+        <w:t>, 2005).</w:t>
+      </w:r>
+    </w:p>
+    <w:p>
+      <w:r>
+        <w:t>O primeiro capítulo contém a exposição do problema através da sua contextualização. Segue-se, depois, a apresentaç</w:t>
+      </w:r>
+      <w:r>
+        <w:t>ão do caso de estudo e a motivação/objetivos que nos levaram a escolher este tema para o nosso trabalho.</w:t>
+      </w:r>
+    </w:p>
+    <w:p>
+      <w:r>
+        <w:t xml:space="preserve">No segundo capítulo introduzimos a fase inicial da conceção e do </w:t>
+      </w:r>
       <w:r>
         <w:rPr>
           <w:i/>
         </w:rPr>
-        <w:t xml:space="preserve"> – A </w:t>
-      </w:r>
-      <w:proofErr w:type="spellStart"/>
-      <w:r>
-        <w:rPr>
-          <w:i/>
-        </w:rPr>
-        <w:t>Pratical</w:t>
-      </w:r>
-      <w:proofErr w:type="spellEnd"/>
-      <w:r>
-        <w:rPr>
-          <w:i/>
-        </w:rPr>
-        <w:t xml:space="preserve"> </w:t>
-      </w:r>
-      <w:proofErr w:type="spellStart"/>
-      <w:r>
-        <w:rPr>
-          <w:i/>
-        </w:rPr>
-        <w:t>Approach</w:t>
-      </w:r>
-      <w:proofErr w:type="spellEnd"/>
-      <w:r>
-        <w:rPr>
-          <w:i/>
-        </w:rPr>
-        <w:t xml:space="preserve"> to Design, </w:t>
-      </w:r>
-      <w:proofErr w:type="spellStart"/>
-      <w:r>
-        <w:rPr>
-          <w:i/>
-        </w:rPr>
-        <w:t>Implementation</w:t>
-      </w:r>
-      <w:proofErr w:type="spellEnd"/>
-      <w:r>
-        <w:rPr>
-          <w:i/>
-        </w:rPr>
-        <w:t xml:space="preserve"> </w:t>
-      </w:r>
-      <w:proofErr w:type="spellStart"/>
-      <w:r>
-        <w:rPr>
-          <w:i/>
-        </w:rPr>
-        <w:t>and</w:t>
-      </w:r>
-      <w:proofErr w:type="spellEnd"/>
-      <w:r>
-        <w:rPr>
-          <w:i/>
-        </w:rPr>
-        <w:t xml:space="preserve"> </w:t>
-      </w:r>
-      <w:proofErr w:type="spellStart"/>
-      <w:r>
-        <w:rPr>
-          <w:i/>
-        </w:rPr>
-        <w:t>Managment</w:t>
-      </w:r>
-      <w:proofErr w:type="spellEnd"/>
-      <w:r>
-        <w:t>, 4ª Edição (</w:t>
-      </w:r>
-      <w:proofErr w:type="spellStart"/>
-      <w:r>
-        <w:rPr>
-          <w:i/>
-        </w:rPr>
-        <w:t>Conolly</w:t>
-      </w:r>
-      <w:proofErr w:type="spellEnd"/>
-      <w:r>
-        <w:t xml:space="preserve"> e </w:t>
-      </w:r>
-      <w:proofErr w:type="spellStart"/>
-      <w:r>
-        <w:rPr>
-          <w:i/>
-        </w:rPr>
-        <w:t>Begg</w:t>
-      </w:r>
-      <w:proofErr w:type="spellEnd"/>
-      <w:r>
-        <w:t>, 2005).</w:t>
-      </w:r>
-    </w:p>
-    <w:p>
-      <w:r>
-        <w:t>O primeiro capítulo contém a exposição do problema através da sua contextualização. Segue-se, depois, a apresentaç</w:t>
-      </w:r>
-      <w:r>
-        <w:t>ão do caso de estudo e a motivação/objetivos que nos levaram a escolher este tema para o nosso trabalho.</w:t>
-      </w:r>
-    </w:p>
-    <w:p>
-      <w:r>
-        <w:t xml:space="preserve">No segundo capítulo introduzimos a fase inicial da conceção e do </w:t>
-      </w:r>
-      <w:proofErr w:type="gramStart"/>
-      <w:r>
-        <w:rPr>
-          <w:i/>
-        </w:rPr>
         <w:t>design</w:t>
       </w:r>
-      <w:proofErr w:type="gramEnd"/>
       <w:r>
         <w:t xml:space="preserve"> da base de dados. Neste capítulo encontra-se o </w:t>
       </w:r>
@@ -8914,7 +8750,7 @@
           </mc:Choice>
           <mc:Fallback>
             <w:pict>
-              <v:line w14:anchorId="13A2A194" id="Conexão reta 73" o:spid="_x0000_s1026" style="position:absolute;flip:y;z-index:251725312;visibility:visible;mso-wrap-style:square;mso-width-percent:0;mso-height-percent:0;mso-wrap-distance-left:9pt;mso-wrap-distance-top:0;mso-wrap-distance-right:9pt;mso-wrap-distance-bottom:0;mso-position-horizontal:absolute;mso-position-horizontal-relative:text;mso-position-vertical:absolute;mso-position-vertical-relative:text;mso-width-percent:0;mso-height-percent:0;mso-width-relative:margin;mso-height-relative:margin" from="203.25pt,13.95pt" to="222.95pt,23.35pt" o:gfxdata="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" strokecolor="black [3200]" strokeweight=".5pt">
+              <v:line w14:anchorId="7C3F6E9D" id="Conexão reta 73" o:spid="_x0000_s1026" style="position:absolute;flip:y;z-index:251725312;visibility:visible;mso-wrap-style:square;mso-width-percent:0;mso-height-percent:0;mso-wrap-distance-left:9pt;mso-wrap-distance-top:0;mso-wrap-distance-right:9pt;mso-wrap-distance-bottom:0;mso-position-horizontal:absolute;mso-position-horizontal-relative:text;mso-position-vertical:absolute;mso-position-vertical-relative:text;mso-width-percent:0;mso-height-percent:0;mso-width-relative:margin;mso-height-relative:margin" from="203.25pt,13.95pt" to="222.95pt,23.35pt" o:gfxdata="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" strokecolor="black [3200]" strokeweight=".5pt">
                 <v:stroke joinstyle="miter"/>
               </v:line>
             </w:pict>
@@ -8984,7 +8820,7 @@
           </mc:Choice>
           <mc:Fallback>
             <w:pict>
-              <v:line w14:anchorId="6A86F131" id="Conexão reta 74" o:spid="_x0000_s1026" style="position:absolute;z-index:251727360;visibility:visible;mso-wrap-style:square;mso-width-percent:0;mso-height-percent:0;mso-wrap-distance-left:9pt;mso-wrap-distance-top:0;mso-wrap-distance-right:9pt;mso-wrap-distance-bottom:0;mso-position-horizontal:absolute;mso-position-horizontal-relative:text;mso-position-vertical:absolute;mso-position-vertical-relative:text;mso-width-percent:0;mso-height-percent:0;mso-width-relative:margin;mso-height-relative:margin" from="244.6pt,18pt" to="255.4pt,23.5pt" o:gfxdata="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" strokecolor="black [3200]" strokeweight=".5pt">
+              <v:line w14:anchorId="6D868A9E" id="Conexão reta 74" o:spid="_x0000_s1026" style="position:absolute;z-index:251727360;visibility:visible;mso-wrap-style:square;mso-width-percent:0;mso-height-percent:0;mso-wrap-distance-left:9pt;mso-wrap-distance-top:0;mso-wrap-distance-right:9pt;mso-wrap-distance-bottom:0;mso-position-horizontal:absolute;mso-position-horizontal-relative:text;mso-position-vertical:absolute;mso-position-vertical-relative:text;mso-width-percent:0;mso-height-percent:0;mso-width-relative:margin;mso-height-relative:margin" from="244.6pt,18pt" to="255.4pt,23.5pt" o:gfxdata="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" strokecolor="black [3200]" strokeweight=".5pt">
                 <v:stroke joinstyle="miter"/>
               </v:line>
             </w:pict>
@@ -10237,16 +10073,11 @@
       <w:r>
         <w:t xml:space="preserve">A </w:t>
       </w:r>
-      <w:proofErr w:type="gramStart"/>
       <w:r>
         <w:t xml:space="preserve">entidade </w:t>
       </w:r>
       <w:r>
-        <w:t>fornecedor</w:t>
-      </w:r>
-      <w:proofErr w:type="gramEnd"/>
-      <w:r>
-        <w:t xml:space="preserve"> </w:t>
+        <w:t xml:space="preserve">fornecedor </w:t>
       </w:r>
       <w:r>
         <w:t>especializa</w:t>
@@ -10323,13 +10154,8 @@
         </w:numPr>
       </w:pPr>
       <w:r>
-        <w:t xml:space="preserve">Correio eletrónico – </w:t>
-      </w:r>
-      <w:proofErr w:type="gramStart"/>
-      <w:r>
-        <w:t>Email</w:t>
-      </w:r>
-      <w:proofErr w:type="gramEnd"/>
+        <w:t>Correio eletrónico – Email</w:t>
+      </w:r>
       <w:r>
         <w:t xml:space="preserve"> para eventuais avisos e notificações</w:t>
       </w:r>
@@ -10358,15 +10184,7 @@
         <w:t xml:space="preserve">Contacto </w:t>
       </w:r>
       <w:r>
-        <w:t>(</w:t>
-      </w:r>
-      <w:proofErr w:type="spellStart"/>
-      <w:r>
-        <w:t>multi-valor</w:t>
-      </w:r>
-      <w:proofErr w:type="spellEnd"/>
-      <w:r>
-        <w:t xml:space="preserve">) </w:t>
+        <w:t xml:space="preserve">(multi-valor) </w:t>
       </w:r>
       <w:r>
         <w:t>–</w:t>
@@ -10529,13 +10347,8 @@
         </w:numPr>
       </w:pPr>
       <w:r>
-        <w:t xml:space="preserve">Correio eletrónico – </w:t>
-      </w:r>
-      <w:proofErr w:type="gramStart"/>
-      <w:r>
-        <w:t>Email</w:t>
-      </w:r>
-      <w:proofErr w:type="gramEnd"/>
+        <w:t>Correio eletrónico – Email</w:t>
+      </w:r>
     </w:p>
     <w:p>
       <w:pPr>
@@ -10611,14 +10424,12 @@
           <w:i/>
         </w:rPr>
       </w:pPr>
-      <w:proofErr w:type="gramStart"/>
       <w:r>
         <w:rPr>
           <w:i/>
         </w:rPr>
         <w:t>Stock</w:t>
       </w:r>
-      <w:proofErr w:type="gramEnd"/>
       <w:r>
         <w:t xml:space="preserve"> – Quantidade de produto (exposta e armazenada)</w:t>
       </w:r>
@@ -10626,15 +10437,7 @@
     <w:p/>
     <w:p>
       <w:r>
-        <w:t xml:space="preserve">Finalmente, resta-nos a </w:t>
-      </w:r>
-      <w:proofErr w:type="gramStart"/>
-      <w:r>
-        <w:t>entidade fornecedor</w:t>
-      </w:r>
-      <w:proofErr w:type="gramEnd"/>
-      <w:r>
-        <w:t xml:space="preserve"> que é especificada pelos atributos:</w:t>
+        <w:t>Finalmente, resta-nos a entidade fornecedor que é especificada pelos atributos:</w:t>
       </w:r>
     </w:p>
     <w:p>
@@ -10670,15 +10473,7 @@
         </w:numPr>
       </w:pPr>
       <w:r>
-        <w:t>Contacto (</w:t>
-      </w:r>
-      <w:proofErr w:type="spellStart"/>
-      <w:r>
-        <w:t>multi-valor</w:t>
-      </w:r>
-      <w:proofErr w:type="spellEnd"/>
-      <w:r>
-        <w:t>) – Múltiplos contactos telefónicos</w:t>
+        <w:t>Contacto (multi-valor) – Múltiplos contactos telefónicos</w:t>
       </w:r>
     </w:p>
     <w:p>
@@ -10735,15 +10530,7 @@
     </w:p>
     <w:p>
       <w:r>
-        <w:t xml:space="preserve">Dadas todas estas considerações iniciais, apresentamos agora, o modelo concetual. Como é óbvio, estas considerações foram determinantes na conceção do mesmo, pelo que sem elas, não seria possível </w:t>
-      </w:r>
-      <w:proofErr w:type="gramStart"/>
-      <w:r>
-        <w:t>estruturar-mos</w:t>
-      </w:r>
-      <w:proofErr w:type="gramEnd"/>
-      <w:r>
-        <w:t xml:space="preserve"> bem o modelo conceptual de modo a que fosse, no mínimo, consistente e robusto. A imagem abaixo trata-se da versão mais recente, portanto, antes desta versão surgiram outras que ao longo do tempo</w:t>
+        <w:t>Dadas todas estas considerações iniciais, apresentamos agora, o modelo concetual. Como é óbvio, estas considerações foram determinantes na conceção do mesmo, pelo que sem elas, não seria possível estruturar-mos bem o modelo conceptual de modo a que fosse, no mínimo, consistente e robusto. A imagem abaixo trata-se da versão mais recente, portanto, antes desta versão surgiram outras que ao longo do tempo</w:t>
       </w:r>
       <w:r>
         <w:t>,</w:t>
@@ -11797,8 +11584,6 @@
           <w:noProof/>
         </w:rPr>
       </w:pPr>
-      <w:bookmarkStart w:id="23" w:name="_GoBack"/>
-      <w:bookmarkEnd w:id="23"/>
     </w:p>
     <w:p>
       <w:pPr>
@@ -11878,12 +11663,12 @@
       <w:pPr>
         <w:pStyle w:val="Ttulo2"/>
       </w:pPr>
-      <w:bookmarkStart w:id="24" w:name="_Toc441164451"/>
+      <w:bookmarkStart w:id="23" w:name="_Toc441164451"/>
       <w:r>
         <w:lastRenderedPageBreak/>
         <w:t>Validação das relações através da normalização</w:t>
       </w:r>
-      <w:bookmarkEnd w:id="24"/>
+      <w:bookmarkEnd w:id="23"/>
     </w:p>
     <w:p>
       <w:r>
@@ -11917,23 +11702,7 @@
     </w:p>
     <w:p>
       <w:r>
-        <w:t xml:space="preserve">No modelo conceptual existem duas entidades que possuem um atributo </w:t>
-      </w:r>
-      <w:proofErr w:type="spellStart"/>
-      <w:r>
-        <w:t>multi-valor</w:t>
-      </w:r>
-      <w:proofErr w:type="spellEnd"/>
-      <w:r>
-        <w:t xml:space="preserve">: contacto. A primeira forma normal verifica-se quando todos os atributos de todas as relações possuem valores atómicos. Na transição para o modelo lógico, o grupo teve em conta que os atributos </w:t>
-      </w:r>
-      <w:proofErr w:type="spellStart"/>
-      <w:r>
-        <w:t>multi-valor</w:t>
-      </w:r>
-      <w:proofErr w:type="spellEnd"/>
-      <w:r>
-        <w:t xml:space="preserve"> dão origem a uma tabela adicional pelo que de imediato, também se confirma que é respeitada a primeira forma normal.</w:t>
+        <w:t>No modelo conceptual existem duas entidades que possuem um atributo multi-valor: contacto. A primeira forma normal verifica-se quando todos os atributos de todas as relações possuem valores atómicos. Na transição para o modelo lógico, o grupo teve em conta que os atributos multi-valor dão origem a uma tabela adicional pelo que de imediato, também se confirma que é respeitada a primeira forma normal.</w:t>
       </w:r>
     </w:p>
     <w:p>
@@ -12139,7 +11908,7 @@
       <w:pPr>
         <w:pStyle w:val="Legenda"/>
       </w:pPr>
-      <w:bookmarkStart w:id="25" w:name="_Toc441164473"/>
+      <w:bookmarkStart w:id="24" w:name="_Toc441164473"/>
       <w:r>
         <w:t xml:space="preserve">Figura </w:t>
       </w:r>
@@ -12154,19 +11923,11 @@
       <w:r>
         <w:t>. 1ª Forma normal (funcionário)</w:t>
       </w:r>
-      <w:bookmarkEnd w:id="25"/>
-    </w:p>
-    <w:p>
-      <w:r>
-        <w:t xml:space="preserve">E da mesma forma, para a </w:t>
-      </w:r>
-      <w:proofErr w:type="gramStart"/>
-      <w:r>
-        <w:t>entidade fornecedor</w:t>
-      </w:r>
-      <w:proofErr w:type="gramEnd"/>
-      <w:r>
-        <w:t>.</w:t>
+      <w:bookmarkEnd w:id="24"/>
+    </w:p>
+    <w:p>
+      <w:r>
+        <w:t>E da mesma forma, para a entidade fornecedor.</w:t>
       </w:r>
     </w:p>
     <w:p>
@@ -12350,7 +12111,7 @@
       <w:pPr>
         <w:pStyle w:val="Legenda"/>
       </w:pPr>
-      <w:bookmarkStart w:id="26" w:name="_Toc441164474"/>
+      <w:bookmarkStart w:id="25" w:name="_Toc441164474"/>
       <w:r>
         <w:t xml:space="preserve">Figura </w:t>
       </w:r>
@@ -12365,7 +12126,7 @@
       <w:r>
         <w:t>. 1ª Forma normal (fornecedor)</w:t>
       </w:r>
-      <w:bookmarkEnd w:id="26"/>
+      <w:bookmarkEnd w:id="25"/>
     </w:p>
     <w:p>
       <w:r>
@@ -12867,15 +12628,7 @@
     <w:p/>
     <w:p>
       <w:r>
-        <w:t xml:space="preserve">Vemos que a chave primária determina funcionalmente os restantes atributos. Olhando agora para a tabela </w:t>
-      </w:r>
-      <w:proofErr w:type="spellStart"/>
-      <w:r>
-        <w:t>Produto_Seccao</w:t>
-      </w:r>
-      <w:proofErr w:type="spellEnd"/>
-      <w:r>
-        <w:t xml:space="preserve">, temos uma chave primária composta por dois atributos. Contudo, o atributo quantidade </w:t>
+        <w:t xml:space="preserve">Vemos que a chave primária determina funcionalmente os restantes atributos. Olhando agora para a tabela Produto_Seccao, temos uma chave primária composta por dois atributos. Contudo, o atributo quantidade </w:t>
       </w:r>
       <w:r>
         <w:t>é determinado por ambos os atributos que formam a chave.</w:t>
@@ -13193,14 +12946,12 @@
                 <w:u w:val="single"/>
               </w:rPr>
             </w:pPr>
-            <w:proofErr w:type="spellStart"/>
             <w:r>
               <w:rPr>
                 <w:u w:val="single"/>
               </w:rPr>
               <w:t>Produto_idProduto</w:t>
             </w:r>
-            <w:proofErr w:type="spellEnd"/>
           </w:p>
         </w:tc>
         <w:tc>
@@ -13215,14 +12966,12 @@
                 <w:u w:val="single"/>
               </w:rPr>
             </w:pPr>
-            <w:proofErr w:type="spellStart"/>
             <w:r>
               <w:rPr>
                 <w:u w:val="single"/>
               </w:rPr>
               <w:t>Seccao_idSeccao</w:t>
             </w:r>
-            <w:proofErr w:type="spellEnd"/>
           </w:p>
         </w:tc>
         <w:tc>
@@ -13363,7 +13112,7 @@
       <w:pPr>
         <w:pStyle w:val="Legenda"/>
       </w:pPr>
-      <w:bookmarkStart w:id="27" w:name="_Toc441164475"/>
+      <w:bookmarkStart w:id="26" w:name="_Toc441164475"/>
       <w:r>
         <w:t xml:space="preserve">Figura </w:t>
       </w:r>
@@ -13378,7 +13127,7 @@
       <w:r>
         <w:t>. 3ª Forma normal</w:t>
       </w:r>
-      <w:bookmarkEnd w:id="27"/>
+      <w:bookmarkEnd w:id="26"/>
     </w:p>
     <w:p>
       <w:r>
@@ -13452,7 +13201,7 @@
           </mc:Choice>
           <mc:Fallback>
             <w:pict>
-              <v:shapetype w14:anchorId="11280137" id="_x0000_t32" coordsize="21600,21600" o:spt="32" o:oned="t" path="m,l21600,21600e" filled="f">
+              <v:shapetype w14:anchorId="502DA319" id="_x0000_t32" coordsize="21600,21600" o:spt="32" o:oned="t" path="m,l21600,21600e" filled="f">
                 <v:path arrowok="t" fillok="f" o:connecttype="none"/>
                 <o:lock v:ext="edit" shapetype="t"/>
               </v:shapetype>
@@ -13771,14 +13520,12 @@
                 <w:u w:val="single"/>
               </w:rPr>
             </w:pPr>
-            <w:proofErr w:type="gramStart"/>
             <w:r>
               <w:rPr>
                 <w:u w:val="single"/>
               </w:rPr>
               <w:t>id</w:t>
             </w:r>
-            <w:proofErr w:type="gramEnd"/>
           </w:p>
         </w:tc>
         <w:tc>
@@ -14024,7 +13771,7 @@
           </mc:Choice>
           <mc:Fallback>
             <w:pict>
-              <v:group w14:anchorId="3641F49B" id="Grupo 56" o:spid="_x0000_s1026" style="position:absolute;margin-left:270.55pt;margin-top:3.2pt;width:130.85pt;height:15.65pt;z-index:251712000" coordsize="16616,1987" o:gfxdata="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">
+              <v:group w14:anchorId="336BE37D" id="Grupo 56" o:spid="_x0000_s1026" style="position:absolute;margin-left:270.55pt;margin-top:3.2pt;width:130.85pt;height:15.65pt;z-index:251712000" coordsize="16616,1987" o:gfxdata="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">
                 <v:line id="Conexão reta 52" o:spid="_x0000_s1027" style="position:absolute;visibility:visible;mso-wrap-style:square" from="397,1908" to="16616,1987" o:connectortype="straight" o:gfxdata="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" strokecolor="black [3200]" strokeweight=".5pt">
                   <v:stroke joinstyle="miter"/>
                 </v:line>
@@ -14111,7 +13858,7 @@
           </mc:Choice>
           <mc:Fallback>
             <w:pict>
-              <v:shape w14:anchorId="1043A2BD" id="Conexão reta unidirecional 77" o:spid="_x0000_s1026" type="#_x0000_t32" style="position:absolute;margin-left:271.2pt;margin-top:14.25pt;width:0;height:12.5pt;z-index:251730432;visibility:visible;mso-wrap-style:square;mso-width-percent:0;mso-height-percent:0;mso-wrap-distance-left:9pt;mso-wrap-distance-top:0;mso-wrap-distance-right:9pt;mso-wrap-distance-bottom:0;mso-position-horizontal:absolute;mso-position-horizontal-relative:text;mso-position-vertical:absolute;mso-position-vertical-relative:text;mso-width-percent:0;mso-height-percent:0;mso-width-relative:margin;mso-height-relative:margin" o:gfxdata="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" strokecolor="black [3200]">
+              <v:shape w14:anchorId="08E8A759" id="Conexão reta unidirecional 77" o:spid="_x0000_s1026" type="#_x0000_t32" style="position:absolute;margin-left:271.2pt;margin-top:14.25pt;width:0;height:12.5pt;z-index:251730432;visibility:visible;mso-wrap-style:square;mso-width-percent:0;mso-height-percent:0;mso-wrap-distance-left:9pt;mso-wrap-distance-top:0;mso-wrap-distance-right:9pt;mso-wrap-distance-bottom:0;mso-position-horizontal:absolute;mso-position-horizontal-relative:text;mso-position-vertical:absolute;mso-position-vertical-relative:text;mso-width-percent:0;mso-height-percent:0;mso-width-relative:margin;mso-height-relative:margin" o:gfxdata="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" strokecolor="black [3200]">
                 <v:stroke endarrow="block" joinstyle="miter"/>
               </v:shape>
             </w:pict>
@@ -14431,11 +14178,9 @@
             <w:pPr>
               <w:jc w:val="center"/>
             </w:pPr>
-            <w:proofErr w:type="gramStart"/>
             <w:r>
               <w:t>id</w:t>
             </w:r>
-            <w:proofErr w:type="gramEnd"/>
           </w:p>
         </w:tc>
         <w:tc>
@@ -14713,11 +14458,11 @@
       <w:pPr>
         <w:pStyle w:val="Ttulo2"/>
       </w:pPr>
-      <w:bookmarkStart w:id="28" w:name="_Toc441164452"/>
+      <w:bookmarkStart w:id="27" w:name="_Toc441164452"/>
       <w:r>
         <w:t>Validação das relações com as transações</w:t>
       </w:r>
-      <w:bookmarkEnd w:id="28"/>
+      <w:bookmarkEnd w:id="27"/>
     </w:p>
     <w:p>
       <w:r>
@@ -14813,23 +14558,7 @@
     </w:p>
     <w:p>
       <w:r>
-        <w:t xml:space="preserve">Inicia-se com uma inserção na tabela </w:t>
-      </w:r>
-      <w:proofErr w:type="spellStart"/>
-      <w:r>
-        <w:t>Cliente_Produto</w:t>
-      </w:r>
-      <w:proofErr w:type="spellEnd"/>
-      <w:r>
-        <w:t xml:space="preserve">, com o respetivo ID da compra, do cliente e do produto, data e quantidade vendida. De seguida, na tabela </w:t>
-      </w:r>
-      <w:proofErr w:type="spellStart"/>
-      <w:r>
-        <w:t>Produto_Seccao</w:t>
-      </w:r>
-      <w:proofErr w:type="spellEnd"/>
-      <w:r>
-        <w:t xml:space="preserve"> remove-se a quantidade vendida. Por último, na tabela Produto atualiza-se a quantidade de produto que foi vendido.</w:t>
+        <w:t>Inicia-se com uma inserção na tabela Cliente_Produto, com o respetivo ID da compra, do cliente e do produto, data e quantidade vendida. De seguida, na tabela Produto_Seccao remove-se a quantidade vendida. Por último, na tabela Produto atualiza-se a quantidade de produto que foi vendido.</w:t>
       </w:r>
     </w:p>
     <w:p>
@@ -14856,35 +14585,22 @@
         <w:t xml:space="preserve">do registo </w:t>
       </w:r>
       <w:r>
-        <w:t xml:space="preserve">na tabela </w:t>
-      </w:r>
-      <w:proofErr w:type="spellStart"/>
-      <w:r>
-        <w:t>Fornecedor_Produto</w:t>
-      </w:r>
-      <w:proofErr w:type="spellEnd"/>
-      <w:r>
-        <w:t xml:space="preserve">. Depois, adiciona-se a quantia respetiva na tabela Produto terminando com a atualização da quantidade do produto referido na tabela </w:t>
-      </w:r>
-      <w:proofErr w:type="spellStart"/>
-      <w:r>
-        <w:t>Produto_Seccao</w:t>
-      </w:r>
-      <w:proofErr w:type="spellEnd"/>
-      <w:r>
-        <w:t>.</w:t>
+        <w:t>na tabela Fornecedor_Produto</w:t>
+      </w:r>
+      <w:r>
+        <w:t>. Depois, adiciona-se a quantia respetiva na tabela Produto terminando com a atualização da quantidade do produto referido na tabela Produto_Seccao.</w:t>
       </w:r>
     </w:p>
     <w:p>
       <w:pPr>
         <w:pStyle w:val="Ttulo2"/>
       </w:pPr>
-      <w:bookmarkStart w:id="29" w:name="_Toc441164453"/>
+      <w:bookmarkStart w:id="28" w:name="_Toc441164453"/>
       <w:r>
         <w:lastRenderedPageBreak/>
         <w:t>Regras de integridade</w:t>
       </w:r>
-      <w:bookmarkEnd w:id="29"/>
+      <w:bookmarkEnd w:id="28"/>
     </w:p>
     <w:p>
       <w:r>
@@ -14945,15 +14661,7 @@
         <w:t>Multiplicidade</w:t>
       </w:r>
       <w:r>
-        <w:t xml:space="preserve"> – Na passagem do modelo conceptual para o modelo lógico surgiram novos relacionamentos, como é o caso dos atributos </w:t>
-      </w:r>
-      <w:proofErr w:type="spellStart"/>
-      <w:r>
-        <w:t>multi-valor</w:t>
-      </w:r>
-      <w:proofErr w:type="spellEnd"/>
-      <w:r>
-        <w:t>, onde passa a existir um relacionamento de cardinalidade 1:N com a tabela adicional. A nível dos relacionamentos N:M os relacionamentos com a nova tabela passam a ser de 1:N para os dois “sentidos”.</w:t>
+        <w:t xml:space="preserve"> – Na passagem do modelo conceptual para o modelo lógico surgiram novos relacionamentos, como é o caso dos atributos multi-valor, onde passa a existir um relacionamento de cardinalidade 1:N com a tabela adicional. A nível dos relacionamentos N:M os relacionamentos com a nova tabela passam a ser de 1:N para os dois “sentidos”.</w:t>
       </w:r>
     </w:p>
     <w:p>
@@ -15183,32 +14891,22 @@
       <w:pPr>
         <w:pStyle w:val="Ttulo2"/>
       </w:pPr>
-      <w:bookmarkStart w:id="30" w:name="_Toc441164454"/>
+      <w:bookmarkStart w:id="29" w:name="_Toc441164454"/>
       <w:r>
         <w:t>Análise do crescimento futuro</w:t>
       </w:r>
-      <w:bookmarkEnd w:id="30"/>
-    </w:p>
-    <w:p>
-      <w:r>
-        <w:t xml:space="preserve">O tamanho inicial da nossa Base de Dados, ou seja, a </w:t>
-      </w:r>
-      <w:proofErr w:type="gramStart"/>
-      <w:r>
-        <w:t>nossa</w:t>
-      </w:r>
-      <w:proofErr w:type="gramEnd"/>
-      <w:r>
-        <w:t xml:space="preserve"> </w:t>
-      </w:r>
-      <w:proofErr w:type="gramStart"/>
+      <w:bookmarkEnd w:id="29"/>
+    </w:p>
+    <w:p>
+      <w:r>
+        <w:t xml:space="preserve">O tamanho inicial da nossa Base de Dados, ou seja, a nossa </w:t>
+      </w:r>
       <w:r>
         <w:rPr>
           <w:i/>
         </w:rPr>
         <w:t>script</w:t>
       </w:r>
-      <w:proofErr w:type="gramEnd"/>
       <w:r>
         <w:t xml:space="preserve"> de povoamento inicial para testes, contem as seguintes quantidades de registos:</w:t>
       </w:r>
@@ -15402,12 +15100,12 @@
       <w:pPr>
         <w:pStyle w:val="Ttulo1"/>
       </w:pPr>
-      <w:bookmarkStart w:id="31" w:name="_Toc441164455"/>
+      <w:bookmarkStart w:id="30" w:name="_Toc441164455"/>
       <w:r>
         <w:lastRenderedPageBreak/>
         <w:t>Modelo Físico</w:t>
       </w:r>
-      <w:bookmarkEnd w:id="31"/>
+      <w:bookmarkEnd w:id="30"/>
     </w:p>
     <w:p>
       <w:r>
@@ -15481,11 +15179,11 @@
       <w:pPr>
         <w:pStyle w:val="Ttulo2"/>
       </w:pPr>
-      <w:bookmarkStart w:id="32" w:name="_Toc441164456"/>
+      <w:bookmarkStart w:id="31" w:name="_Toc441164456"/>
       <w:r>
         <w:t>Tradução do modelo lógico para o SGBD</w:t>
       </w:r>
-      <w:bookmarkEnd w:id="32"/>
+      <w:bookmarkEnd w:id="31"/>
     </w:p>
     <w:p>
       <w:r>
@@ -15573,7 +15271,7 @@
         <w:pStyle w:val="Legenda"/>
         <w:jc w:val="left"/>
       </w:pPr>
-      <w:bookmarkStart w:id="33" w:name="_Toc441164476"/>
+      <w:bookmarkStart w:id="32" w:name="_Toc441164476"/>
       <w:r>
         <w:t xml:space="preserve">Figura </w:t>
       </w:r>
@@ -15588,7 +15286,7 @@
       <w:r>
         <w:t>. Relação funcionário</w:t>
       </w:r>
-      <w:bookmarkEnd w:id="33"/>
+      <w:bookmarkEnd w:id="32"/>
     </w:p>
     <w:p>
       <w:pPr>
@@ -15698,7 +15396,7 @@
           <w:b/>
         </w:rPr>
       </w:pPr>
-      <w:bookmarkStart w:id="34" w:name="_Toc441164477"/>
+      <w:bookmarkStart w:id="33" w:name="_Toc441164477"/>
       <w:r>
         <w:t xml:space="preserve">Figura </w:t>
       </w:r>
@@ -15713,7 +15411,7 @@
       <w:r>
         <w:t>. Relação secção</w:t>
       </w:r>
-      <w:bookmarkEnd w:id="34"/>
+      <w:bookmarkEnd w:id="33"/>
     </w:p>
     <w:p>
       <w:pPr>
@@ -15786,7 +15484,7 @@
         <w:pStyle w:val="Legenda"/>
         <w:jc w:val="left"/>
       </w:pPr>
-      <w:bookmarkStart w:id="35" w:name="_Toc441164478"/>
+      <w:bookmarkStart w:id="34" w:name="_Toc441164478"/>
       <w:r>
         <w:t xml:space="preserve">Figura </w:t>
       </w:r>
@@ -15801,7 +15499,7 @@
       <w:r>
         <w:t>. Relação cliente</w:t>
       </w:r>
-      <w:bookmarkEnd w:id="35"/>
+      <w:bookmarkEnd w:id="34"/>
     </w:p>
     <w:p>
       <w:pPr>
@@ -15874,7 +15572,7 @@
         <w:pStyle w:val="Legenda"/>
         <w:jc w:val="both"/>
       </w:pPr>
-      <w:bookmarkStart w:id="36" w:name="_Toc441164479"/>
+      <w:bookmarkStart w:id="35" w:name="_Toc441164479"/>
       <w:r>
         <w:t xml:space="preserve">Figura </w:t>
       </w:r>
@@ -15889,7 +15587,7 @@
       <w:r>
         <w:t>. Relação função</w:t>
       </w:r>
-      <w:bookmarkEnd w:id="36"/>
+      <w:bookmarkEnd w:id="35"/>
     </w:p>
     <w:p>
       <w:pPr>
@@ -15971,10 +15669,10 @@
           <w:lang w:eastAsia="pt-PT"/>
         </w:rPr>
         <w:drawing>
-          <wp:inline distT="0" distB="0" distL="0" distR="0" wp14:anchorId="5CE2A609" wp14:editId="7914EDE6">
-            <wp:extent cx="3400425" cy="1057275"/>
-            <wp:effectExtent l="0" t="0" r="9525" b="9525"/>
-            <wp:docPr id="98" name="Imagem 98"/>
+          <wp:inline distT="0" distB="0" distL="0" distR="0" wp14:anchorId="040CB4F9" wp14:editId="341538FB">
+            <wp:extent cx="3990975" cy="1047750"/>
+            <wp:effectExtent l="0" t="0" r="9525" b="0"/>
+            <wp:docPr id="81" name="Imagem 81"/>
             <wp:cNvGraphicFramePr>
               <a:graphicFrameLocks xmlns:a="http://schemas.openxmlformats.org/drawingml/2006/main" noChangeAspect="1"/>
             </wp:cNvGraphicFramePr>
@@ -15994,7 +15692,7 @@
                   <pic:spPr>
                     <a:xfrm>
                       <a:off x="0" y="0"/>
-                      <a:ext cx="3400425" cy="1057275"/>
+                      <a:ext cx="3990975" cy="1047750"/>
                     </a:xfrm>
                     <a:prstGeom prst="rect">
                       <a:avLst/>
@@ -16012,7 +15710,7 @@
         <w:pStyle w:val="Legenda"/>
         <w:jc w:val="both"/>
       </w:pPr>
-      <w:bookmarkStart w:id="37" w:name="_Toc441164480"/>
+      <w:bookmarkStart w:id="36" w:name="_Toc441164480"/>
       <w:r>
         <w:t xml:space="preserve">Figura </w:t>
       </w:r>
@@ -16027,7 +15725,7 @@
       <w:r>
         <w:t>. Relação produto</w:t>
       </w:r>
-      <w:bookmarkEnd w:id="37"/>
+      <w:bookmarkEnd w:id="36"/>
     </w:p>
     <w:p/>
     <w:p>
@@ -16094,7 +15792,7 @@
         <w:pStyle w:val="Legenda"/>
         <w:jc w:val="both"/>
       </w:pPr>
-      <w:bookmarkStart w:id="38" w:name="_Toc441164481"/>
+      <w:bookmarkStart w:id="37" w:name="_Toc441164481"/>
       <w:r>
         <w:t xml:space="preserve">Figura </w:t>
       </w:r>
@@ -16107,14 +15805,9 @@
         </w:r>
       </w:fldSimple>
       <w:r>
-        <w:t xml:space="preserve">. </w:t>
-      </w:r>
-      <w:proofErr w:type="gramStart"/>
-      <w:r>
-        <w:t>Relação fornecedor</w:t>
-      </w:r>
-      <w:bookmarkEnd w:id="38"/>
-      <w:proofErr w:type="gramEnd"/>
+        <w:t>. Relação fornecedor</w:t>
+      </w:r>
+      <w:bookmarkEnd w:id="37"/>
     </w:p>
     <w:p/>
     <w:p>
@@ -16127,16 +15820,8 @@
         <w:rPr>
           <w:b/>
         </w:rPr>
-        <w:t xml:space="preserve">Relação </w:t>
-      </w:r>
-      <w:proofErr w:type="spellStart"/>
-      <w:r>
-        <w:rPr>
-          <w:b/>
-        </w:rPr>
-        <w:t>Contacto_Funcionario</w:t>
-      </w:r>
-      <w:proofErr w:type="spellEnd"/>
+        <w:t>Relação Contacto_Funcionario</w:t>
+      </w:r>
     </w:p>
     <w:p>
       <w:pPr>
@@ -16189,7 +15874,7 @@
         <w:pStyle w:val="Legenda"/>
         <w:jc w:val="both"/>
       </w:pPr>
-      <w:bookmarkStart w:id="39" w:name="_Toc441164482"/>
+      <w:bookmarkStart w:id="38" w:name="_Toc441164482"/>
       <w:r>
         <w:t xml:space="preserve">Figura </w:t>
       </w:r>
@@ -16204,7 +15889,7 @@
       <w:r>
         <w:t>. Relação contacto funcionário</w:t>
       </w:r>
-      <w:bookmarkEnd w:id="39"/>
+      <w:bookmarkEnd w:id="38"/>
     </w:p>
     <w:p/>
     <w:p>
@@ -16301,16 +15986,8 @@
         <w:rPr>
           <w:b/>
         </w:rPr>
-        <w:t xml:space="preserve">Relação </w:t>
-      </w:r>
-      <w:proofErr w:type="spellStart"/>
-      <w:r>
-        <w:rPr>
-          <w:b/>
-        </w:rPr>
-        <w:t>Funcionario_Seccao</w:t>
-      </w:r>
-      <w:proofErr w:type="spellEnd"/>
+        <w:t>Relação Funcionario_Seccao</w:t>
+      </w:r>
     </w:p>
     <w:p>
       <w:pPr>
@@ -16363,7 +16040,7 @@
         <w:pStyle w:val="Legenda"/>
         <w:jc w:val="both"/>
       </w:pPr>
-      <w:bookmarkStart w:id="40" w:name="_Toc441164483"/>
+      <w:bookmarkStart w:id="39" w:name="_Toc441164483"/>
       <w:r>
         <w:t xml:space="preserve">Figura </w:t>
       </w:r>
@@ -16378,7 +16055,7 @@
       <w:r>
         <w:t>. Relação funcionário secção</w:t>
       </w:r>
-      <w:bookmarkEnd w:id="40"/>
+      <w:bookmarkEnd w:id="39"/>
     </w:p>
     <w:p/>
     <w:p>
@@ -16391,16 +16068,8 @@
         <w:rPr>
           <w:b/>
         </w:rPr>
-        <w:t xml:space="preserve">Relação </w:t>
-      </w:r>
-      <w:proofErr w:type="spellStart"/>
-      <w:r>
-        <w:rPr>
-          <w:b/>
-        </w:rPr>
-        <w:t>Produto_Seccao</w:t>
-      </w:r>
-      <w:proofErr w:type="spellEnd"/>
+        <w:t>Relação Produto_Seccao</w:t>
+      </w:r>
     </w:p>
     <w:p>
       <w:pPr>
@@ -16412,10 +16081,10 @@
           <w:lang w:eastAsia="pt-PT"/>
         </w:rPr>
         <w:drawing>
-          <wp:inline distT="0" distB="0" distL="0" distR="0" wp14:anchorId="32D01231" wp14:editId="5FABC84B">
-            <wp:extent cx="4819650" cy="2667000"/>
+          <wp:inline distT="0" distB="0" distL="0" distR="0" wp14:anchorId="48E33CA0" wp14:editId="32CB1F2F">
+            <wp:extent cx="4838700" cy="2667000"/>
             <wp:effectExtent l="0" t="0" r="0" b="0"/>
-            <wp:docPr id="102" name="Imagem 102"/>
+            <wp:docPr id="79" name="Imagem 79"/>
             <wp:cNvGraphicFramePr>
               <a:graphicFrameLocks xmlns:a="http://schemas.openxmlformats.org/drawingml/2006/main" noChangeAspect="1"/>
             </wp:cNvGraphicFramePr>
@@ -16435,7 +16104,7 @@
                   <pic:spPr>
                     <a:xfrm>
                       <a:off x="0" y="0"/>
-                      <a:ext cx="4819650" cy="2667000"/>
+                      <a:ext cx="4838700" cy="2667000"/>
                     </a:xfrm>
                     <a:prstGeom prst="rect">
                       <a:avLst/>
@@ -16453,7 +16122,7 @@
         <w:pStyle w:val="Legenda"/>
         <w:jc w:val="both"/>
       </w:pPr>
-      <w:bookmarkStart w:id="41" w:name="_Toc441164484"/>
+      <w:bookmarkStart w:id="40" w:name="_Toc441164484"/>
       <w:r>
         <w:t xml:space="preserve">Figura </w:t>
       </w:r>
@@ -16468,7 +16137,7 @@
       <w:r>
         <w:t>. Relação produto secção</w:t>
       </w:r>
-      <w:bookmarkEnd w:id="41"/>
+      <w:bookmarkEnd w:id="40"/>
     </w:p>
     <w:p/>
     <w:p/>
@@ -16524,16 +16193,8 @@
         <w:rPr>
           <w:b/>
         </w:rPr>
-        <w:t xml:space="preserve">Relação </w:t>
-      </w:r>
-      <w:proofErr w:type="spellStart"/>
-      <w:r>
-        <w:rPr>
-          <w:b/>
-        </w:rPr>
-        <w:t>Fornecedor_Produto</w:t>
-      </w:r>
-      <w:proofErr w:type="spellEnd"/>
+        <w:t>Relação Fornecedor_Produto</w:t>
+      </w:r>
     </w:p>
     <w:p>
       <w:pPr>
@@ -16545,10 +16206,10 @@
           <w:lang w:eastAsia="pt-PT"/>
         </w:rPr>
         <w:drawing>
-          <wp:inline distT="0" distB="0" distL="0" distR="0" wp14:anchorId="7FDDBDAE" wp14:editId="62E83310">
-            <wp:extent cx="5048250" cy="3067050"/>
+          <wp:inline distT="0" distB="0" distL="0" distR="0" wp14:anchorId="11AF16F0" wp14:editId="46CBBC27">
+            <wp:extent cx="5086350" cy="3048000"/>
             <wp:effectExtent l="0" t="0" r="0" b="0"/>
-            <wp:docPr id="103" name="Imagem 103"/>
+            <wp:docPr id="78" name="Imagem 78"/>
             <wp:cNvGraphicFramePr>
               <a:graphicFrameLocks xmlns:a="http://schemas.openxmlformats.org/drawingml/2006/main" noChangeAspect="1"/>
             </wp:cNvGraphicFramePr>
@@ -16559,27 +16220,20 @@
                     <pic:cNvPr id="1" name=""/>
                     <pic:cNvPicPr/>
                   </pic:nvPicPr>
-                  <pic:blipFill rotWithShape="1">
+                  <pic:blipFill>
                     <a:blip r:embed="rId37"/>
-                    <a:srcRect b="5294"/>
-                    <a:stretch/>
+                    <a:stretch>
+                      <a:fillRect/>
+                    </a:stretch>
                   </pic:blipFill>
-                  <pic:spPr bwMode="auto">
+                  <pic:spPr>
                     <a:xfrm>
                       <a:off x="0" y="0"/>
-                      <a:ext cx="5048250" cy="3067050"/>
+                      <a:ext cx="5086350" cy="3048000"/>
                     </a:xfrm>
                     <a:prstGeom prst="rect">
                       <a:avLst/>
                     </a:prstGeom>
-                    <a:ln>
-                      <a:noFill/>
-                    </a:ln>
-                    <a:extLst>
-                      <a:ext uri="{53640926-AAD7-44D8-BBD7-CCE9431645EC}">
-                        <a14:shadowObscured xmlns:a14="http://schemas.microsoft.com/office/drawing/2010/main"/>
-                      </a:ext>
-                    </a:extLst>
                   </pic:spPr>
                 </pic:pic>
               </a:graphicData>
@@ -16596,7 +16250,7 @@
           <w:b/>
         </w:rPr>
       </w:pPr>
-      <w:bookmarkStart w:id="42" w:name="_Toc441164485"/>
+      <w:bookmarkStart w:id="41" w:name="_Toc441164485"/>
       <w:r>
         <w:t xml:space="preserve">Figura </w:t>
       </w:r>
@@ -16611,7 +16265,7 @@
       <w:r>
         <w:t>. Relação fornecedor produto</w:t>
       </w:r>
-      <w:bookmarkEnd w:id="42"/>
+      <w:bookmarkEnd w:id="41"/>
     </w:p>
     <w:p>
       <w:pPr>
@@ -16630,16 +16284,8 @@
         <w:rPr>
           <w:b/>
         </w:rPr>
-        <w:t xml:space="preserve">Relação </w:t>
-      </w:r>
-      <w:proofErr w:type="spellStart"/>
-      <w:r>
-        <w:rPr>
-          <w:b/>
-        </w:rPr>
-        <w:t>Cliente_Produto</w:t>
-      </w:r>
-      <w:proofErr w:type="spellEnd"/>
+        <w:t>Relação Cliente_Produto</w:t>
+      </w:r>
     </w:p>
     <w:p>
       <w:pPr>
@@ -16651,10 +16297,10 @@
           <w:lang w:eastAsia="pt-PT"/>
         </w:rPr>
         <w:drawing>
-          <wp:inline distT="0" distB="0" distL="0" distR="0" wp14:anchorId="1CDD8A98" wp14:editId="6A42071A">
-            <wp:extent cx="4895850" cy="3086100"/>
-            <wp:effectExtent l="0" t="0" r="0" b="0"/>
-            <wp:docPr id="104" name="Imagem 104"/>
+          <wp:inline distT="0" distB="0" distL="0" distR="0" wp14:anchorId="63D5676D" wp14:editId="40893B3B">
+            <wp:extent cx="4886325" cy="3057525"/>
+            <wp:effectExtent l="0" t="0" r="9525" b="9525"/>
+            <wp:docPr id="80" name="Imagem 80"/>
             <wp:cNvGraphicFramePr>
               <a:graphicFrameLocks xmlns:a="http://schemas.openxmlformats.org/drawingml/2006/main" noChangeAspect="1"/>
             </wp:cNvGraphicFramePr>
@@ -16674,7 +16320,7 @@
                   <pic:spPr>
                     <a:xfrm>
                       <a:off x="0" y="0"/>
-                      <a:ext cx="4895850" cy="3086100"/>
+                      <a:ext cx="4886325" cy="3057525"/>
                     </a:xfrm>
                     <a:prstGeom prst="rect">
                       <a:avLst/>
@@ -16695,7 +16341,7 @@
           <w:b/>
         </w:rPr>
       </w:pPr>
-      <w:bookmarkStart w:id="43" w:name="_Toc441164486"/>
+      <w:bookmarkStart w:id="42" w:name="_Toc441164486"/>
       <w:r>
         <w:t xml:space="preserve">Figura </w:t>
       </w:r>
@@ -16710,7 +16356,7 @@
       <w:r>
         <w:t>. Relação cliente produto</w:t>
       </w:r>
-      <w:bookmarkEnd w:id="43"/>
+      <w:bookmarkEnd w:id="42"/>
     </w:p>
     <w:p>
       <w:pPr>
@@ -16759,7 +16405,6 @@
         </w:rPr>
         <w:t xml:space="preserve">Relação </w:t>
       </w:r>
-      <w:proofErr w:type="spellStart"/>
       <w:r>
         <w:rPr>
           <w:b/>
@@ -16772,7 +16417,6 @@
         </w:rPr>
         <w:t>Funcionario</w:t>
       </w:r>
-      <w:proofErr w:type="spellEnd"/>
     </w:p>
     <w:p>
       <w:pPr>
@@ -16828,7 +16472,7 @@
           <w:b/>
         </w:rPr>
       </w:pPr>
-      <w:bookmarkStart w:id="44" w:name="_Toc441164487"/>
+      <w:bookmarkStart w:id="43" w:name="_Toc441164487"/>
       <w:r>
         <w:t xml:space="preserve">Figura </w:t>
       </w:r>
@@ -16843,7 +16487,7 @@
       <w:r>
         <w:t>. Relação função funcionário</w:t>
       </w:r>
-      <w:bookmarkEnd w:id="44"/>
+      <w:bookmarkEnd w:id="43"/>
     </w:p>
     <w:p>
       <w:pPr>
@@ -16862,16 +16506,8 @@
         <w:rPr>
           <w:b/>
         </w:rPr>
-        <w:t xml:space="preserve">Relação </w:t>
-      </w:r>
-      <w:proofErr w:type="spellStart"/>
-      <w:r>
-        <w:rPr>
-          <w:b/>
-        </w:rPr>
-        <w:t>Contacto_Fornecedor</w:t>
-      </w:r>
-      <w:proofErr w:type="spellEnd"/>
+        <w:t>Relação Contacto_Fornecedor</w:t>
+      </w:r>
     </w:p>
     <w:p>
       <w:pPr>
@@ -16927,7 +16563,7 @@
           <w:b/>
         </w:rPr>
       </w:pPr>
-      <w:bookmarkStart w:id="45" w:name="_Toc441164488"/>
+      <w:bookmarkStart w:id="44" w:name="_Toc441164488"/>
       <w:r>
         <w:t xml:space="preserve">Figura </w:t>
       </w:r>
@@ -16942,7 +16578,7 @@
       <w:r>
         <w:t>. Relação contacto fornecedor</w:t>
       </w:r>
-      <w:bookmarkEnd w:id="45"/>
+      <w:bookmarkEnd w:id="44"/>
     </w:p>
     <w:p>
       <w:pPr>
@@ -16954,23 +16590,7 @@
     </w:p>
     <w:p>
       <w:r>
-        <w:t xml:space="preserve">Na passagem do modelo conceptual para o modelo lógico existia um atributo denominado por “Valor” nas tabelas </w:t>
-      </w:r>
-      <w:proofErr w:type="spellStart"/>
-      <w:r>
-        <w:t>Cliente_Produto</w:t>
-      </w:r>
-      <w:proofErr w:type="spellEnd"/>
-      <w:r>
-        <w:t xml:space="preserve"> e </w:t>
-      </w:r>
-      <w:proofErr w:type="spellStart"/>
-      <w:r>
-        <w:t>Forncedor_Produto</w:t>
-      </w:r>
-      <w:proofErr w:type="spellEnd"/>
-      <w:r>
-        <w:t xml:space="preserve"> que correspondia à multiplicação dos atributos “Quantidade” e “Preço”.</w:t>
+        <w:t>Na passagem do modelo conceptual para o modelo lógico existia um atributo denominado por “Valor” nas tabelas Cliente_Produto e Forncedor_Produto que correspondia à multiplicação dos atributos “Quantidade” e “Preço”.</w:t>
       </w:r>
     </w:p>
     <w:p>
@@ -17168,7 +16788,7 @@
         <w:pStyle w:val="Legenda"/>
         <w:jc w:val="left"/>
       </w:pPr>
-      <w:bookmarkStart w:id="46" w:name="_Toc441164489"/>
+      <w:bookmarkStart w:id="45" w:name="_Toc441164489"/>
       <w:r>
         <w:t xml:space="preserve">Figura </w:t>
       </w:r>
@@ -17183,7 +16803,7 @@
       <w:r>
         <w:t>. Restrição do salário de um funcionário</w:t>
       </w:r>
-      <w:bookmarkEnd w:id="46"/>
+      <w:bookmarkEnd w:id="45"/>
     </w:p>
     <w:p/>
     <w:p>
@@ -17205,14 +16825,12 @@
       <w:r>
         <w:t xml:space="preserve">. Assim sendo, a alternativa encontrada foi a criação de um </w:t>
       </w:r>
-      <w:proofErr w:type="spellStart"/>
       <w:r>
         <w:rPr>
           <w:i/>
         </w:rPr>
         <w:t>trigger</w:t>
       </w:r>
-      <w:proofErr w:type="spellEnd"/>
       <w:r>
         <w:t xml:space="preserve"> que verifica, antes de cada inserção na tabela Funcionário, se o novo </w:t>
       </w:r>
@@ -17346,7 +16964,7 @@
         <w:pStyle w:val="Legenda"/>
         <w:jc w:val="both"/>
       </w:pPr>
-      <w:bookmarkStart w:id="47" w:name="_Toc441164490"/>
+      <w:bookmarkStart w:id="46" w:name="_Toc441164490"/>
       <w:r>
         <w:t xml:space="preserve">Figura </w:t>
       </w:r>
@@ -17361,14 +16979,12 @@
       <w:r>
         <w:t xml:space="preserve">. </w:t>
       </w:r>
-      <w:proofErr w:type="spellStart"/>
       <w:r>
         <w:rPr>
           <w:i/>
         </w:rPr>
         <w:t>Trigger</w:t>
       </w:r>
-      <w:proofErr w:type="spellEnd"/>
       <w:r>
         <w:t xml:space="preserve"> que garante que u</w:t>
       </w:r>
@@ -17378,7 +16994,7 @@
       <w:r>
         <w:t>18 anos</w:t>
       </w:r>
-      <w:bookmarkEnd w:id="47"/>
+      <w:bookmarkEnd w:id="46"/>
     </w:p>
     <w:p>
       <w:r>
@@ -17471,11 +17087,11 @@
       <w:pPr>
         <w:pStyle w:val="Ttulo2"/>
       </w:pPr>
-      <w:bookmarkStart w:id="48" w:name="_Toc441164457"/>
+      <w:bookmarkStart w:id="47" w:name="_Toc441164457"/>
       <w:r>
         <w:t>Organização dos ficheiros e índices</w:t>
       </w:r>
-      <w:bookmarkEnd w:id="48"/>
+      <w:bookmarkEnd w:id="47"/>
     </w:p>
     <w:p>
       <w:r>
@@ -17586,26 +17202,10 @@
         <w:t xml:space="preserve"> é uma das entidades chaves nes</w:t>
       </w:r>
       <w:r>
-        <w:t xml:space="preserve">te universo. Deste modo, sempre que é registada uma compra é inserido um registo na tabela </w:t>
-      </w:r>
-      <w:proofErr w:type="spellStart"/>
-      <w:r>
-        <w:t>Cliente_Produto</w:t>
-      </w:r>
-      <w:proofErr w:type="spellEnd"/>
-      <w:r>
-        <w:t xml:space="preserve">. Como é óbvio, a compra resulta numa diminuição da quantidade de produtos expostos na secção onde está colocado, logo, </w:t>
-      </w:r>
-      <w:r>
-        <w:t xml:space="preserve">é necessário que se atualize a tabela </w:t>
-      </w:r>
-      <w:proofErr w:type="spellStart"/>
-      <w:r>
-        <w:t>Produto_Seccao</w:t>
-      </w:r>
-      <w:proofErr w:type="spellEnd"/>
-      <w:r>
-        <w:t xml:space="preserve"> removendo a quantidade do produto comprada. </w:t>
+        <w:t xml:space="preserve">te universo. Deste modo, sempre que é registada uma compra é inserido um registo na tabela Cliente_Produto. Como é óbvio, a compra resulta numa diminuição da quantidade de produtos expostos na secção onde está colocado, logo, </w:t>
+      </w:r>
+      <w:r>
+        <w:t xml:space="preserve">é necessário que se atualize a tabela Produto_Seccao removendo a quantidade do produto comprada. </w:t>
       </w:r>
       <w:r>
         <w:t>Por último, na tabela Produto atualiza-se a quantidade de produto que foi vendido.</w:t>
@@ -17624,36 +17224,27 @@
       <w:r>
         <w:t xml:space="preserve"> corresponde à transação em questão, contudo, não traduz totalmente o procedimento exposto. Para esta situação decidimos criar um </w:t>
       </w:r>
-      <w:proofErr w:type="spellStart"/>
       <w:r>
         <w:rPr>
           <w:i/>
         </w:rPr>
         <w:t>trigger</w:t>
       </w:r>
-      <w:proofErr w:type="spellEnd"/>
       <w:r>
         <w:t xml:space="preserve"> que ajudasse a verificar uma questão que já foi referida na parte do desenho de restrições gerais. Trata-se da questão de um cliente querer comprar uma quantidade de produto superior à que está à venda. A figura 27 é correspondente a esse </w:t>
       </w:r>
-      <w:proofErr w:type="spellStart"/>
       <w:r>
         <w:rPr>
           <w:i/>
         </w:rPr>
         <w:t>trigger</w:t>
       </w:r>
-      <w:proofErr w:type="spellEnd"/>
       <w:r>
         <w:t xml:space="preserve"> que efetua tal verificação</w:t>
       </w:r>
       <w:r>
-        <w:t xml:space="preserve"> antes da inserção do novo registo na tabela </w:t>
-      </w:r>
-      <w:proofErr w:type="spellStart"/>
-      <w:r>
-        <w:t>Cliente_Produto</w:t>
-      </w:r>
-      <w:proofErr w:type="spellEnd"/>
+        <w:t xml:space="preserve"> antes da inserção do novo registo na tabela Cliente_Produto</w:t>
+      </w:r>
       <w:r>
         <w:t>.</w:t>
       </w:r>
@@ -17710,7 +17301,7 @@
         <w:pStyle w:val="Legenda"/>
         <w:jc w:val="both"/>
       </w:pPr>
-      <w:bookmarkStart w:id="49" w:name="_Toc441164491"/>
+      <w:bookmarkStart w:id="48" w:name="_Toc441164491"/>
       <w:r>
         <w:t xml:space="preserve">Figura </w:t>
       </w:r>
@@ -17725,7 +17316,7 @@
       <w:r>
         <w:t>. Transação da compra de um produto por parte de um cliente</w:t>
       </w:r>
-      <w:bookmarkEnd w:id="49"/>
+      <w:bookmarkEnd w:id="48"/>
     </w:p>
     <w:p/>
     <w:p>
@@ -17779,7 +17370,7 @@
         <w:pStyle w:val="Legenda"/>
         <w:jc w:val="both"/>
       </w:pPr>
-      <w:bookmarkStart w:id="50" w:name="_Toc441164492"/>
+      <w:bookmarkStart w:id="49" w:name="_Toc441164492"/>
       <w:r>
         <w:t xml:space="preserve">Figura </w:t>
       </w:r>
@@ -17827,7 +17418,7 @@
         </w:rPr>
         <w:t xml:space="preserve"> do produto</w:t>
       </w:r>
-      <w:bookmarkEnd w:id="50"/>
+      <w:bookmarkEnd w:id="49"/>
       <w:r>
         <w:rPr>
           <w:noProof/>
@@ -17864,23 +17455,22 @@
     </w:p>
     <w:p>
       <w:r>
-        <w:t xml:space="preserve">Muito analogamente à transação anterior, temos agora um aumento na quantidade de um produto, ou seja, o abastecimento de um produto. O abastecimento inicia-se com a inserção de um registo na tabela </w:t>
-      </w:r>
-      <w:proofErr w:type="spellStart"/>
-      <w:r>
-        <w:t>Fornecedor_Produto</w:t>
-      </w:r>
-      <w:proofErr w:type="spellEnd"/>
-      <w:r>
-        <w:t xml:space="preserve"> contendo o ID do abastecimento, do fornecedor, do produto, quantidade, data e o preço por unidade. De seguida, atualiza-se a tabela produto, adicionando a quantidade de abastecimento. Esta transação termina com a atualização da tabela </w:t>
-      </w:r>
-      <w:proofErr w:type="spellStart"/>
-      <w:r>
-        <w:t>Produto_Seccao</w:t>
-      </w:r>
-      <w:proofErr w:type="spellEnd"/>
-      <w:r>
-        <w:t xml:space="preserve"> através da adição da quantidade de produto fornecida.</w:t>
+        <w:t>Muito analogamente à transação anterior, temos agora um aumento na quantidade de um produto, ou seja, o abastecimento de um produto. O abastecimento inicia-se com a inserção de um registo na tabela Fornecedor_Produto contendo o ID do abastecimento, do fornecedor, do produto, quantidade, data e o preço por unidade. De seguida, atualiza-se a tabela produto, adicionando a quantidade de abastecimento</w:t>
+      </w:r>
+      <w:r>
+        <w:t xml:space="preserve"> (veja o </w:t>
+      </w:r>
+      <w:r>
+        <w:rPr>
+          <w:i/>
+        </w:rPr>
+        <w:t>trigger</w:t>
+      </w:r>
+      <w:r>
+        <w:t xml:space="preserve"> da figura 29)</w:t>
+      </w:r>
+      <w:r>
+        <w:t>. Esta transação termina com a atualização da tabela Produto_Seccao através da adição da quantidade de produto fornecida.</w:t>
       </w:r>
     </w:p>
     <w:p/>
@@ -17934,7 +17524,7 @@
       <w:pPr>
         <w:pStyle w:val="Legenda"/>
       </w:pPr>
-      <w:bookmarkStart w:id="51" w:name="_Toc441164493"/>
+      <w:bookmarkStart w:id="50" w:name="_Toc441164493"/>
       <w:r>
         <w:t xml:space="preserve">Figura </w:t>
       </w:r>
@@ -17949,203 +17539,7 @@
       <w:r>
         <w:t>. Transação de abastecimento de um produto</w:t>
       </w:r>
-      <w:bookmarkEnd w:id="51"/>
-    </w:p>
-    <w:p>
-      <w:r>
-        <w:t>Pelo que podemos espectar, as tabelas mais acedidas serão as tabelas que derivam na transição do modelo conceptual para o modelo lógico,</w:t>
-      </w:r>
-      <w:r>
-        <w:t xml:space="preserve"> em especial, as dos relacionamentos de muitos para muitos,</w:t>
-      </w:r>
-      <w:r>
-        <w:t xml:space="preserve"> tais como:</w:t>
-      </w:r>
-    </w:p>
-    <w:p>
-      <w:pPr>
-        <w:pStyle w:val="PargrafodaLista"/>
-        <w:numPr>
-          <w:ilvl w:val="0"/>
-          <w:numId w:val="18"/>
-        </w:numPr>
-      </w:pPr>
-      <w:proofErr w:type="spellStart"/>
-      <w:r>
-        <w:t>Funcionario_Seccao</w:t>
-      </w:r>
-      <w:proofErr w:type="spellEnd"/>
-    </w:p>
-    <w:p>
-      <w:pPr>
-        <w:pStyle w:val="PargrafodaLista"/>
-        <w:numPr>
-          <w:ilvl w:val="0"/>
-          <w:numId w:val="18"/>
-        </w:numPr>
-      </w:pPr>
-      <w:proofErr w:type="spellStart"/>
-      <w:r>
-        <w:t>Produto_Seccao</w:t>
-      </w:r>
-      <w:proofErr w:type="spellEnd"/>
-    </w:p>
-    <w:p>
-      <w:pPr>
-        <w:pStyle w:val="PargrafodaLista"/>
-        <w:numPr>
-          <w:ilvl w:val="0"/>
-          <w:numId w:val="18"/>
-        </w:numPr>
-      </w:pPr>
-      <w:proofErr w:type="spellStart"/>
-      <w:r>
-        <w:t>Cliente_Produto</w:t>
-      </w:r>
-      <w:proofErr w:type="spellEnd"/>
-    </w:p>
-    <w:p>
-      <w:pPr>
-        <w:pStyle w:val="PargrafodaLista"/>
-        <w:numPr>
-          <w:ilvl w:val="0"/>
-          <w:numId w:val="18"/>
-        </w:numPr>
-      </w:pPr>
-      <w:proofErr w:type="spellStart"/>
-      <w:r>
-        <w:t>Fornecedor_Produto</w:t>
-      </w:r>
-      <w:proofErr w:type="spellEnd"/>
-    </w:p>
-    <w:p>
-      <w:r>
-        <w:t>Estas tabelas estarão em constante devido ao facto de estarem associadas a um DATETIME e terem um registo para cada um deles. No que diz respeito aos produtos, estes podem também sofrer atualizações como acontece, por exemplo, nas promoções.</w:t>
-      </w:r>
-    </w:p>
-    <w:p>
-      <w:pPr>
-        <w:pStyle w:val="Cabealho3"/>
-      </w:pPr>
-      <w:r>
-        <w:lastRenderedPageBreak/>
-        <w:t>4.2.2. Escolha da organização os ficheiros</w:t>
-      </w:r>
-    </w:p>
-    <w:p>
-      <w:r>
-        <w:t xml:space="preserve">A organização dos ficheiros que constituem a base de dados em armazenamento secundário determina significativamente a eficiência no acesso aos dados. </w:t>
-      </w:r>
-      <w:r>
-        <w:t xml:space="preserve">A Base de Dados foi criada em </w:t>
-      </w:r>
-      <w:proofErr w:type="spellStart"/>
-      <w:r>
-        <w:t>MySQL</w:t>
-      </w:r>
-      <w:proofErr w:type="spellEnd"/>
-      <w:r>
-        <w:t xml:space="preserve"> pelo que é o motor da mesma que decide a forma de organizar a informação.</w:t>
-      </w:r>
-    </w:p>
-    <w:p>
-      <w:pPr>
-        <w:rPr>
-          <w:szCs w:val="20"/>
-        </w:rPr>
-      </w:pPr>
-      <w:r>
-        <w:t xml:space="preserve">O motor usado foi o </w:t>
-      </w:r>
-      <w:proofErr w:type="spellStart"/>
-      <w:r>
-        <w:t>InnoDB</w:t>
-      </w:r>
-      <w:proofErr w:type="spellEnd"/>
-      <w:r>
-        <w:t xml:space="preserve"> que mantém </w:t>
-      </w:r>
-      <w:r>
-        <w:rPr>
-          <w:szCs w:val="20"/>
-        </w:rPr>
-        <w:t xml:space="preserve">a sua área de </w:t>
-      </w:r>
-      <w:proofErr w:type="gramStart"/>
-      <w:r>
-        <w:rPr>
-          <w:i/>
-          <w:szCs w:val="20"/>
-        </w:rPr>
-        <w:t>buffer</w:t>
-      </w:r>
-      <w:proofErr w:type="gramEnd"/>
-      <w:r>
-        <w:rPr>
-          <w:szCs w:val="20"/>
-        </w:rPr>
-        <w:t xml:space="preserve"> para armazenar dados e índices em memória principal. A forma como os ficheiros estão organizados acaba por ser ainda mais eficiente do que mapeamento (</w:t>
-      </w:r>
-      <w:proofErr w:type="spellStart"/>
-      <w:r>
-        <w:rPr>
-          <w:i/>
-          <w:szCs w:val="20"/>
-        </w:rPr>
-        <w:t>hashing</w:t>
-      </w:r>
-      <w:proofErr w:type="spellEnd"/>
-      <w:r>
-        <w:rPr>
-          <w:szCs w:val="20"/>
-        </w:rPr>
-        <w:t xml:space="preserve">). Para além disso, o motor disponibiliza meios de suporte às transações (ACID – Atomicidade, Consistência, Isolamento e Durabilidade) e para chaves estrangeiras. </w:t>
-      </w:r>
-    </w:p>
-    <w:p>
-      <w:pPr>
-        <w:pStyle w:val="Cabealho3"/>
-      </w:pPr>
-      <w:r>
-        <w:t xml:space="preserve">4.2.3. </w:t>
-      </w:r>
-      <w:r>
-        <w:t>Escolha de índices</w:t>
-      </w:r>
-    </w:p>
-    <w:p>
-      <w:r>
-        <w:t xml:space="preserve">O motor </w:t>
-      </w:r>
-      <w:proofErr w:type="spellStart"/>
-      <w:r>
-        <w:t>InnoDB</w:t>
-      </w:r>
-      <w:proofErr w:type="spellEnd"/>
-      <w:r>
-        <w:t xml:space="preserve"> coloca em todas as tabelas um índice onde guarda a informação dos registos. Habitualmente este índice é sinónimo da chave primária da tabela. Assim</w:t>
-      </w:r>
-      <w:r>
-        <w:t xml:space="preserve"> sendo, apresentamos apenas </w:t>
-      </w:r>
-      <w:r>
-        <w:t>dois</w:t>
-      </w:r>
-      <w:r>
-        <w:t xml:space="preserve"> índice</w:t>
-      </w:r>
-      <w:r>
-        <w:t>s</w:t>
-      </w:r>
-      <w:r>
-        <w:t xml:space="preserve"> ilustrativo</w:t>
-      </w:r>
-      <w:r>
-        <w:t>s como exemplo de aplicação</w:t>
-      </w:r>
-      <w:r>
-        <w:t>.</w:t>
-      </w:r>
+      <w:bookmarkEnd w:id="50"/>
     </w:p>
     <w:p>
       <w:pPr>
@@ -18157,10 +17551,10 @@
           <w:lang w:eastAsia="pt-PT"/>
         </w:rPr>
         <w:drawing>
-          <wp:inline distT="0" distB="0" distL="0" distR="0" wp14:anchorId="104959F7" wp14:editId="690D034A">
-            <wp:extent cx="4410075" cy="409575"/>
-            <wp:effectExtent l="0" t="0" r="9525" b="9525"/>
-            <wp:docPr id="113" name="Imagem 113"/>
+          <wp:inline distT="0" distB="0" distL="0" distR="0" wp14:anchorId="15F157D7" wp14:editId="66C38754">
+            <wp:extent cx="2762250" cy="1666875"/>
+            <wp:effectExtent l="0" t="0" r="0" b="9525"/>
+            <wp:docPr id="82" name="Imagem 82"/>
             <wp:cNvGraphicFramePr>
               <a:graphicFrameLocks xmlns:a="http://schemas.openxmlformats.org/drawingml/2006/main" noChangeAspect="1"/>
             </wp:cNvGraphicFramePr>
@@ -18180,7 +17574,7 @@
                   <pic:spPr>
                     <a:xfrm>
                       <a:off x="0" y="0"/>
-                      <a:ext cx="4410075" cy="409575"/>
+                      <a:ext cx="2762250" cy="1666875"/>
                     </a:xfrm>
                     <a:prstGeom prst="rect">
                       <a:avLst/>
@@ -18197,7 +17591,6 @@
       <w:pPr>
         <w:pStyle w:val="Legenda"/>
       </w:pPr>
-      <w:bookmarkStart w:id="52" w:name="_Toc441164494"/>
       <w:r>
         <w:t xml:space="preserve">Figura </w:t>
       </w:r>
@@ -18210,30 +17603,36 @@
         </w:r>
       </w:fldSimple>
       <w:r>
-        <w:t>. Índices</w:t>
-      </w:r>
-      <w:bookmarkEnd w:id="52"/>
-    </w:p>
-    <w:p>
-      <w:pPr>
-        <w:pStyle w:val="Cabealho3"/>
-      </w:pPr>
-      <w:r>
-        <w:t>4.2.4. Estimativa de</w:t>
-      </w:r>
-      <w:r>
-        <w:t xml:space="preserve"> </w:t>
-      </w:r>
-      <w:r>
-        <w:t>espaço</w:t>
-      </w:r>
-      <w:r>
-        <w:t xml:space="preserve"> em disco necessário</w:t>
-      </w:r>
-    </w:p>
-    <w:p>
-      <w:r>
-        <w:t>A estimativa de espaço em disco necessário foi realizada tendo em conta os seguintes tamanhos de cada domínio:</w:t>
+        <w:t xml:space="preserve">. </w:t>
+      </w:r>
+      <w:r>
+        <w:rPr>
+          <w:i/>
+        </w:rPr>
+        <w:t>Trigger</w:t>
+      </w:r>
+      <w:r>
+        <w:t xml:space="preserve"> que incrementa o </w:t>
+      </w:r>
+      <w:r>
+        <w:rPr>
+          <w:i/>
+        </w:rPr>
+        <w:t>stock</w:t>
+      </w:r>
+      <w:r>
+        <w:t xml:space="preserve"> de produto</w:t>
+      </w:r>
+    </w:p>
+    <w:p>
+      <w:r>
+        <w:t>Pelo que podemos espectar, as tabelas mais acedidas serão as tabelas que derivam na transição do modelo conceptual para o modelo lógico,</w:t>
+      </w:r>
+      <w:r>
+        <w:t xml:space="preserve"> em especial, as dos relacionamentos de muitos para muitos,</w:t>
+      </w:r>
+      <w:r>
+        <w:t xml:space="preserve"> tais como:</w:t>
       </w:r>
     </w:p>
     <w:p>
@@ -18241,16 +17640,11 @@
         <w:pStyle w:val="PargrafodaLista"/>
         <w:numPr>
           <w:ilvl w:val="0"/>
-          <w:numId w:val="21"/>
+          <w:numId w:val="18"/>
         </w:numPr>
       </w:pPr>
-      <w:proofErr w:type="spellStart"/>
-      <w:r>
-        <w:t>Integer</w:t>
-      </w:r>
-      <w:proofErr w:type="spellEnd"/>
-      <w:r>
-        <w:t xml:space="preserve"> – 4 bytes</w:t>
+      <w:r>
+        <w:t>Funcionario_Seccao</w:t>
       </w:r>
     </w:p>
     <w:p>
@@ -18258,11 +17652,12 @@
         <w:pStyle w:val="PargrafodaLista"/>
         <w:numPr>
           <w:ilvl w:val="0"/>
-          <w:numId w:val="21"/>
+          <w:numId w:val="18"/>
         </w:numPr>
       </w:pPr>
       <w:r>
-        <w:t>Decimal (10,4) – 6 bytes</w:t>
+        <w:lastRenderedPageBreak/>
+        <w:t>Produto_Seccao</w:t>
       </w:r>
     </w:p>
     <w:p>
@@ -18270,11 +17665,11 @@
         <w:pStyle w:val="PargrafodaLista"/>
         <w:numPr>
           <w:ilvl w:val="0"/>
-          <w:numId w:val="21"/>
+          <w:numId w:val="18"/>
         </w:numPr>
       </w:pPr>
       <w:r>
-        <w:t>Date – 3 bytes</w:t>
+        <w:t>Cliente_Produto</w:t>
       </w:r>
     </w:p>
     <w:p>
@@ -18282,388 +17677,117 @@
         <w:pStyle w:val="PargrafodaLista"/>
         <w:numPr>
           <w:ilvl w:val="0"/>
-          <w:numId w:val="21"/>
+          <w:numId w:val="18"/>
         </w:numPr>
       </w:pPr>
-      <w:proofErr w:type="spellStart"/>
-      <w:r>
-        <w:t>Datetime</w:t>
-      </w:r>
-      <w:proofErr w:type="spellEnd"/>
-      <w:r>
-        <w:t xml:space="preserve"> – 8 bytes</w:t>
-      </w:r>
-    </w:p>
-    <w:p>
-      <w:pPr>
-        <w:pStyle w:val="PargrafodaLista"/>
-        <w:numPr>
-          <w:ilvl w:val="0"/>
-          <w:numId w:val="21"/>
-        </w:numPr>
-      </w:pPr>
-      <w:proofErr w:type="spellStart"/>
-      <w:r>
-        <w:t>Varchar</w:t>
-      </w:r>
-      <w:proofErr w:type="spellEnd"/>
-      <w:r>
-        <w:t xml:space="preserve"> (N) - 1 + N bytes</w:t>
-      </w:r>
-    </w:p>
-    <w:p>
-      <w:r>
-        <w:t>Depois de termos calculado manualmente, o espaço necessário para cada tabela é o seguinte:</w:t>
-      </w:r>
-    </w:p>
-    <w:p>
-      <w:pPr>
-        <w:pStyle w:val="PargrafodaLista"/>
-        <w:numPr>
-          <w:ilvl w:val="0"/>
-          <w:numId w:val="22"/>
-        </w:numPr>
-      </w:pPr>
-      <w:proofErr w:type="spellStart"/>
-      <w:r>
-        <w:t>Contacto_Funcionario</w:t>
-      </w:r>
-      <w:proofErr w:type="spellEnd"/>
-      <w:r>
-        <w:t xml:space="preserve"> – 8 bytes</w:t>
-      </w:r>
-      <w:r>
-        <w:t xml:space="preserve"> (14 registos)</w:t>
-      </w:r>
-    </w:p>
-    <w:p>
-      <w:pPr>
-        <w:pStyle w:val="PargrafodaLista"/>
-        <w:numPr>
-          <w:ilvl w:val="0"/>
-          <w:numId w:val="22"/>
-        </w:numPr>
-      </w:pPr>
-      <w:proofErr w:type="spellStart"/>
-      <w:r>
-        <w:t>Funcao_Funcionario</w:t>
-      </w:r>
-      <w:proofErr w:type="spellEnd"/>
-      <w:r>
-        <w:t xml:space="preserve"> – 8 bytes</w:t>
-      </w:r>
-      <w:r>
-        <w:t xml:space="preserve"> (18 registos)</w:t>
-      </w:r>
-    </w:p>
-    <w:p>
-      <w:pPr>
-        <w:pStyle w:val="PargrafodaLista"/>
-        <w:numPr>
-          <w:ilvl w:val="0"/>
-          <w:numId w:val="22"/>
-        </w:numPr>
-      </w:pPr>
-      <w:r>
-        <w:t>Função – 50 bytes</w:t>
-      </w:r>
-      <w:r>
-        <w:t xml:space="preserve"> (6 registos)</w:t>
-      </w:r>
-    </w:p>
-    <w:p>
-      <w:pPr>
-        <w:pStyle w:val="PargrafodaLista"/>
-        <w:numPr>
-          <w:ilvl w:val="0"/>
-          <w:numId w:val="22"/>
-        </w:numPr>
-      </w:pPr>
-      <w:r>
-        <w:t>Funcionário – 252 bytes</w:t>
-      </w:r>
-      <w:r>
-        <w:t xml:space="preserve"> (9 registos)</w:t>
-      </w:r>
-    </w:p>
-    <w:p>
-      <w:pPr>
-        <w:pStyle w:val="PargrafodaLista"/>
-        <w:numPr>
-          <w:ilvl w:val="0"/>
-          <w:numId w:val="22"/>
-        </w:numPr>
-      </w:pPr>
-      <w:proofErr w:type="spellStart"/>
-      <w:r>
-        <w:t>Funcionario_Seccao</w:t>
-      </w:r>
-      <w:proofErr w:type="spellEnd"/>
-      <w:r>
-        <w:t xml:space="preserve"> – 26 bytes</w:t>
-      </w:r>
-      <w:r>
-        <w:t xml:space="preserve"> (18 registos)</w:t>
-      </w:r>
-    </w:p>
-    <w:p>
-      <w:pPr>
-        <w:pStyle w:val="PargrafodaLista"/>
-        <w:numPr>
-          <w:ilvl w:val="0"/>
-          <w:numId w:val="22"/>
-        </w:numPr>
-      </w:pPr>
-      <w:r>
-        <w:t>Cliente – 246 bytes</w:t>
-      </w:r>
-      <w:r>
-        <w:t xml:space="preserve"> (8 registos)</w:t>
-      </w:r>
-    </w:p>
-    <w:p>
-      <w:pPr>
-        <w:pStyle w:val="PargrafodaLista"/>
-        <w:numPr>
-          <w:ilvl w:val="0"/>
-          <w:numId w:val="22"/>
-        </w:numPr>
-      </w:pPr>
-      <w:proofErr w:type="spellStart"/>
-      <w:r>
-        <w:t>Cliente_Produto</w:t>
-      </w:r>
-      <w:proofErr w:type="spellEnd"/>
-      <w:r>
-        <w:t xml:space="preserve"> – 25 bytes</w:t>
-      </w:r>
-      <w:r>
-        <w:t xml:space="preserve"> (</w:t>
-      </w:r>
-      <w:r>
-        <w:t>8</w:t>
-      </w:r>
-      <w:r>
-        <w:t xml:space="preserve"> registos)</w:t>
-      </w:r>
-    </w:p>
-    <w:p>
-      <w:pPr>
-        <w:pStyle w:val="PargrafodaLista"/>
-        <w:numPr>
-          <w:ilvl w:val="0"/>
-          <w:numId w:val="22"/>
-        </w:numPr>
-      </w:pPr>
-      <w:r>
-        <w:t>Produto – 60 bytes</w:t>
-      </w:r>
-      <w:r>
-        <w:t xml:space="preserve"> (25 registos)</w:t>
-      </w:r>
-    </w:p>
-    <w:p>
-      <w:pPr>
-        <w:pStyle w:val="PargrafodaLista"/>
-        <w:numPr>
-          <w:ilvl w:val="0"/>
-          <w:numId w:val="22"/>
-        </w:numPr>
-      </w:pPr>
-      <w:r>
-        <w:t>Fornecedor – 188 bytes</w:t>
-      </w:r>
-      <w:r>
-        <w:t xml:space="preserve"> (8 registos)</w:t>
-      </w:r>
-    </w:p>
-    <w:p>
-      <w:pPr>
-        <w:pStyle w:val="PargrafodaLista"/>
-        <w:numPr>
-          <w:ilvl w:val="0"/>
-          <w:numId w:val="22"/>
-        </w:numPr>
-      </w:pPr>
-      <w:proofErr w:type="spellStart"/>
-      <w:r>
-        <w:t>Contacto_Fornecedor</w:t>
-      </w:r>
-      <w:proofErr w:type="spellEnd"/>
-      <w:r>
-        <w:t xml:space="preserve"> – 64 bytes</w:t>
-      </w:r>
-      <w:r>
-        <w:t xml:space="preserve"> (8 registos)</w:t>
-      </w:r>
-    </w:p>
-    <w:p>
-      <w:pPr>
-        <w:pStyle w:val="PargrafodaLista"/>
-        <w:numPr>
-          <w:ilvl w:val="0"/>
-          <w:numId w:val="22"/>
-        </w:numPr>
-      </w:pPr>
-      <w:proofErr w:type="spellStart"/>
-      <w:r>
-        <w:lastRenderedPageBreak/>
+      <w:r>
         <w:t>Fornecedor_Produto</w:t>
       </w:r>
-      <w:proofErr w:type="spellEnd"/>
-      <w:r>
-        <w:t xml:space="preserve"> – 25 bytes</w:t>
-      </w:r>
-      <w:r>
-        <w:t xml:space="preserve"> (9 registos)</w:t>
-      </w:r>
-    </w:p>
-    <w:p>
-      <w:pPr>
-        <w:pStyle w:val="PargrafodaLista"/>
-        <w:numPr>
-          <w:ilvl w:val="0"/>
-          <w:numId w:val="22"/>
-        </w:numPr>
-      </w:pPr>
-      <w:proofErr w:type="spellStart"/>
-      <w:r>
-        <w:t>Produto_Seccao</w:t>
-      </w:r>
-      <w:proofErr w:type="spellEnd"/>
-      <w:r>
-        <w:t xml:space="preserve"> – 12 bytes</w:t>
-      </w:r>
-      <w:r>
-        <w:t xml:space="preserve"> (25 registos)</w:t>
-      </w:r>
-    </w:p>
-    <w:p>
-      <w:pPr>
-        <w:pStyle w:val="PargrafodaLista"/>
-        <w:numPr>
-          <w:ilvl w:val="0"/>
-          <w:numId w:val="22"/>
-        </w:numPr>
-      </w:pPr>
-      <w:r>
-        <w:t>Secção – 54 bytes</w:t>
-      </w:r>
-      <w:r>
-        <w:t xml:space="preserve"> (5 registos)</w:t>
-      </w:r>
-    </w:p>
-    <w:p>
-      <w:pPr>
-        <w:pStyle w:val="PargrafodaLista"/>
-        <w:ind w:left="0"/>
-      </w:pPr>
-      <w:r>
-        <w:t xml:space="preserve">Na secção 3.5 está apresentado o número de registos para o povoamento inicial e pelo que podemos calcular </w:t>
-      </w:r>
-      <w:r>
-        <w:t>que o espaço inicial necessário para a base de dados é de, aproximadamente, 8.98 KB.</w:t>
-      </w:r>
-      <w:r>
-        <w:t xml:space="preserve"> Este resultado foi obtido através da multiplicação do número de registos de cada tabela pelo número de bytes ocupado por registo.</w:t>
-      </w:r>
-    </w:p>
-    <w:p>
-      <w:pPr>
-        <w:pStyle w:val="Ttulo2"/>
-      </w:pPr>
-      <w:bookmarkStart w:id="53" w:name="_Toc441164458"/>
-      <w:r>
-        <w:t>Desenho das vistas dos utilizadores</w:t>
-      </w:r>
-      <w:bookmarkEnd w:id="53"/>
-    </w:p>
-    <w:p>
-      <w:r>
-        <w:t>Uma das questões importantes no desenvolvimento de um Sistema de Gestão de Base de Dados é a restrição das vistas de cada utilizador. A nossa implementação tem em conta que existirão N tipos de utilizadores:</w:t>
-      </w:r>
-    </w:p>
-    <w:p>
-      <w:pPr>
-        <w:pStyle w:val="PargrafodaLista"/>
-        <w:numPr>
-          <w:ilvl w:val="0"/>
-          <w:numId w:val="20"/>
-        </w:numPr>
-      </w:pPr>
-      <w:r>
-        <w:t>Administrador – Tem acesso a toda a Base de Dados e pode executar todas as ações que entender</w:t>
+    </w:p>
+    <w:p>
+      <w:r>
+        <w:t xml:space="preserve">Estas tabelas estarão em constante </w:t>
+      </w:r>
+      <w:r>
+        <w:t xml:space="preserve">atualização </w:t>
+      </w:r>
+      <w:r>
+        <w:t>devido ao facto de estarem associadas a um DATETIME e terem um registo para cada um deles. No que diz respeito aos produtos, estes podem também sofrer atualizações como acontece, por exemplo, nas promoções.</w:t>
+      </w:r>
+    </w:p>
+    <w:p>
+      <w:pPr>
+        <w:pStyle w:val="Cabealho3"/>
+      </w:pPr>
+      <w:r>
+        <w:t>4.2.2. Escolha da organização os ficheiros</w:t>
+      </w:r>
+    </w:p>
+    <w:p>
+      <w:r>
+        <w:t xml:space="preserve">A organização dos ficheiros que constituem a base de dados em armazenamento secundário determina significativamente a eficiência no acesso aos dados. </w:t>
+      </w:r>
+      <w:r>
+        <w:t>A Base de Dados foi criada em MySQL pelo que é o motor da mesma que decide a forma de organizar a informação.</w:t>
+      </w:r>
+    </w:p>
+    <w:p>
+      <w:pPr>
+        <w:rPr>
+          <w:szCs w:val="20"/>
+        </w:rPr>
+      </w:pPr>
+      <w:r>
+        <w:t xml:space="preserve">O motor usado foi o InnoDB que mantém </w:t>
+      </w:r>
+      <w:r>
+        <w:rPr>
+          <w:szCs w:val="20"/>
+        </w:rPr>
+        <w:t xml:space="preserve">a sua área de </w:t>
+      </w:r>
+      <w:r>
+        <w:rPr>
+          <w:i/>
+          <w:szCs w:val="20"/>
+        </w:rPr>
+        <w:t>buffer</w:t>
+      </w:r>
+      <w:r>
+        <w:rPr>
+          <w:szCs w:val="20"/>
+        </w:rPr>
+        <w:t xml:space="preserve"> para armazenar dados e índices em memória principal. A forma como os ficheiros estão organizados acaba por ser ainda mais eficiente do que mapeamento (</w:t>
+      </w:r>
+      <w:r>
+        <w:rPr>
+          <w:i/>
+          <w:szCs w:val="20"/>
+        </w:rPr>
+        <w:t>hashing</w:t>
+      </w:r>
+      <w:r>
+        <w:rPr>
+          <w:szCs w:val="20"/>
+        </w:rPr>
+        <w:t xml:space="preserve">). Para além disso, o motor disponibiliza meios de suporte às transações (ACID – Atomicidade, Consistência, Isolamento e Durabilidade) e para chaves estrangeiras. </w:t>
+      </w:r>
+    </w:p>
+    <w:p>
+      <w:pPr>
+        <w:pStyle w:val="Cabealho3"/>
+      </w:pPr>
+      <w:r>
+        <w:t xml:space="preserve">4.2.3. </w:t>
+      </w:r>
+      <w:r>
+        <w:t>Escolha de índices</w:t>
+      </w:r>
+    </w:p>
+    <w:p>
+      <w:r>
+        <w:t>O motor InnoDB coloca em todas as tabelas um índice onde guarda a informação dos registos. Habitualmente este índice é sinónimo da chave primária da tabela. Assim</w:t>
+      </w:r>
+      <w:r>
+        <w:t xml:space="preserve"> sendo, apresentamos apenas </w:t>
+      </w:r>
+      <w:r>
+        <w:t>dois</w:t>
+      </w:r>
+      <w:r>
+        <w:t xml:space="preserve"> índice</w:t>
+      </w:r>
+      <w:r>
+        <w:t>s</w:t>
+      </w:r>
+      <w:r>
+        <w:t xml:space="preserve"> ilustrativo</w:t>
+      </w:r>
+      <w:r>
+        <w:t>s como exemplo de aplicação</w:t>
       </w:r>
       <w:r>
         <w:t>.</w:t>
-      </w:r>
-    </w:p>
-    <w:p>
-      <w:pPr>
-        <w:pStyle w:val="PargrafodaLista"/>
-        <w:numPr>
-          <w:ilvl w:val="0"/>
-          <w:numId w:val="20"/>
-        </w:numPr>
-      </w:pPr>
-      <w:r>
-        <w:t>Chefe de secção – Tem acesso a toda a informação exceto os dados pessoais dos clientes.</w:t>
-      </w:r>
-    </w:p>
-    <w:p>
-      <w:pPr>
-        <w:pStyle w:val="PargrafodaLista"/>
-        <w:numPr>
-          <w:ilvl w:val="0"/>
-          <w:numId w:val="20"/>
-        </w:numPr>
-      </w:pPr>
-      <w:r>
-        <w:t xml:space="preserve">Funcionário </w:t>
-      </w:r>
-      <w:r>
-        <w:t>–</w:t>
-      </w:r>
-      <w:r>
-        <w:t xml:space="preserve"> </w:t>
-      </w:r>
-      <w:r>
-        <w:t xml:space="preserve">Tem os mesmos privilégios do que o chefe de secção, no entanto, com a exceção de não conhecer os fornecedores. </w:t>
-      </w:r>
-    </w:p>
-    <w:p>
-      <w:pPr>
-        <w:pStyle w:val="PargrafodaLista"/>
-        <w:numPr>
-          <w:ilvl w:val="0"/>
-          <w:numId w:val="20"/>
-        </w:numPr>
-      </w:pPr>
-      <w:r>
-        <w:t>Cliente – Pode consultar os produtos que est</w:t>
-      </w:r>
-      <w:r>
-        <w:t xml:space="preserve">ão expostos, </w:t>
-      </w:r>
-      <w:r>
-        <w:t>ver as compras que lhe dizem respeito</w:t>
-      </w:r>
-      <w:r>
-        <w:t xml:space="preserve"> e os seus dados pessoais</w:t>
-      </w:r>
-      <w:r>
-        <w:t>.</w:t>
-      </w:r>
-    </w:p>
-    <w:p>
-      <w:r>
-        <w:t>Em baixo apresentamos</w:t>
-      </w:r>
-      <w:r>
-        <w:t xml:space="preserve">, para as várias vistas possíveis, </w:t>
-      </w:r>
-      <w:r>
-        <w:t>o código SQL respetivo.</w:t>
       </w:r>
     </w:p>
     <w:p>
@@ -18676,10 +17800,10 @@
           <w:lang w:eastAsia="pt-PT"/>
         </w:rPr>
         <w:drawing>
-          <wp:inline distT="0" distB="0" distL="0" distR="0" wp14:anchorId="217F2FBC" wp14:editId="2756F0FA">
-            <wp:extent cx="5153025" cy="1152525"/>
+          <wp:inline distT="0" distB="0" distL="0" distR="0" wp14:anchorId="74978240" wp14:editId="736CC83C">
+            <wp:extent cx="4410075" cy="409575"/>
             <wp:effectExtent l="0" t="0" r="9525" b="9525"/>
-            <wp:docPr id="71" name="Imagem 71"/>
+            <wp:docPr id="113" name="Imagem 113"/>
             <wp:cNvGraphicFramePr>
               <a:graphicFrameLocks xmlns:a="http://schemas.openxmlformats.org/drawingml/2006/main" noChangeAspect="1"/>
             </wp:cNvGraphicFramePr>
@@ -18699,7 +17823,7 @@
                   <pic:spPr>
                     <a:xfrm>
                       <a:off x="0" y="0"/>
-                      <a:ext cx="5153025" cy="1152525"/>
+                      <a:ext cx="4410075" cy="409575"/>
                     </a:xfrm>
                     <a:prstGeom prst="rect">
                       <a:avLst/>
@@ -18716,7 +17840,7 @@
       <w:pPr>
         <w:pStyle w:val="Legenda"/>
       </w:pPr>
-      <w:bookmarkStart w:id="54" w:name="_Toc441164495"/>
+      <w:bookmarkStart w:id="51" w:name="_Toc441164494"/>
       <w:r>
         <w:t xml:space="preserve">Figura </w:t>
       </w:r>
@@ -18729,12 +17853,411 @@
         </w:r>
       </w:fldSimple>
       <w:r>
-        <w:t>. Vista sobre i</w:t>
-      </w:r>
-      <w:r>
-        <w:t>nformação sobre os funcionários</w:t>
-      </w:r>
-      <w:bookmarkEnd w:id="54"/>
+        <w:t>. Índices</w:t>
+      </w:r>
+      <w:bookmarkEnd w:id="51"/>
+    </w:p>
+    <w:p>
+      <w:pPr>
+        <w:pStyle w:val="Cabealho3"/>
+      </w:pPr>
+      <w:r>
+        <w:t>4.2.4. Estimativa de</w:t>
+      </w:r>
+      <w:r>
+        <w:t xml:space="preserve"> </w:t>
+      </w:r>
+      <w:r>
+        <w:t>espaço</w:t>
+      </w:r>
+      <w:r>
+        <w:t xml:space="preserve"> em disco necessário</w:t>
+      </w:r>
+    </w:p>
+    <w:p>
+      <w:r>
+        <w:t>A estimativa de espaço em disco necessário foi realizada tendo em conta os seguintes tamanhos de cada domínio:</w:t>
+      </w:r>
+    </w:p>
+    <w:p>
+      <w:pPr>
+        <w:pStyle w:val="PargrafodaLista"/>
+        <w:numPr>
+          <w:ilvl w:val="0"/>
+          <w:numId w:val="21"/>
+        </w:numPr>
+      </w:pPr>
+      <w:r>
+        <w:t>Integer – 4 bytes</w:t>
+      </w:r>
+    </w:p>
+    <w:p>
+      <w:pPr>
+        <w:pStyle w:val="PargrafodaLista"/>
+        <w:numPr>
+          <w:ilvl w:val="0"/>
+          <w:numId w:val="21"/>
+        </w:numPr>
+      </w:pPr>
+      <w:r>
+        <w:t>Decimal (10,4) – 6 bytes</w:t>
+      </w:r>
+    </w:p>
+    <w:p>
+      <w:pPr>
+        <w:pStyle w:val="PargrafodaLista"/>
+        <w:numPr>
+          <w:ilvl w:val="0"/>
+          <w:numId w:val="21"/>
+        </w:numPr>
+      </w:pPr>
+      <w:r>
+        <w:t>Date – 3 bytes</w:t>
+      </w:r>
+    </w:p>
+    <w:p>
+      <w:pPr>
+        <w:pStyle w:val="PargrafodaLista"/>
+        <w:numPr>
+          <w:ilvl w:val="0"/>
+          <w:numId w:val="21"/>
+        </w:numPr>
+      </w:pPr>
+      <w:r>
+        <w:t>Datetime – 8 bytes</w:t>
+      </w:r>
+    </w:p>
+    <w:p>
+      <w:pPr>
+        <w:pStyle w:val="PargrafodaLista"/>
+        <w:numPr>
+          <w:ilvl w:val="0"/>
+          <w:numId w:val="21"/>
+        </w:numPr>
+      </w:pPr>
+      <w:r>
+        <w:t>Varchar (N) - 1 + N bytes</w:t>
+      </w:r>
+    </w:p>
+    <w:p>
+      <w:r>
+        <w:t>Depois de termos calculado manualmente, o espaço necessário para cada tabela é o seguinte:</w:t>
+      </w:r>
+    </w:p>
+    <w:p>
+      <w:pPr>
+        <w:pStyle w:val="PargrafodaLista"/>
+        <w:numPr>
+          <w:ilvl w:val="0"/>
+          <w:numId w:val="22"/>
+        </w:numPr>
+      </w:pPr>
+      <w:r>
+        <w:t>Contacto_Funcionario – 8 bytes</w:t>
+      </w:r>
+      <w:r>
+        <w:t xml:space="preserve"> (14 registos)</w:t>
+      </w:r>
+    </w:p>
+    <w:p>
+      <w:pPr>
+        <w:pStyle w:val="PargrafodaLista"/>
+        <w:numPr>
+          <w:ilvl w:val="0"/>
+          <w:numId w:val="22"/>
+        </w:numPr>
+      </w:pPr>
+      <w:r>
+        <w:t>Funcao_Funcionario – 8 bytes</w:t>
+      </w:r>
+      <w:r>
+        <w:t xml:space="preserve"> (18 registos)</w:t>
+      </w:r>
+    </w:p>
+    <w:p>
+      <w:pPr>
+        <w:pStyle w:val="PargrafodaLista"/>
+        <w:numPr>
+          <w:ilvl w:val="0"/>
+          <w:numId w:val="22"/>
+        </w:numPr>
+      </w:pPr>
+      <w:r>
+        <w:t>Função – 50 bytes</w:t>
+      </w:r>
+      <w:r>
+        <w:t xml:space="preserve"> (6 registos)</w:t>
+      </w:r>
+    </w:p>
+    <w:p>
+      <w:pPr>
+        <w:pStyle w:val="PargrafodaLista"/>
+        <w:numPr>
+          <w:ilvl w:val="0"/>
+          <w:numId w:val="22"/>
+        </w:numPr>
+      </w:pPr>
+      <w:r>
+        <w:lastRenderedPageBreak/>
+        <w:t>Funcionário – 252 bytes</w:t>
+      </w:r>
+      <w:r>
+        <w:t xml:space="preserve"> (9 registos)</w:t>
+      </w:r>
+    </w:p>
+    <w:p>
+      <w:pPr>
+        <w:pStyle w:val="PargrafodaLista"/>
+        <w:numPr>
+          <w:ilvl w:val="0"/>
+          <w:numId w:val="22"/>
+        </w:numPr>
+      </w:pPr>
+      <w:r>
+        <w:t>Funcionario_Seccao – 26 bytes</w:t>
+      </w:r>
+      <w:r>
+        <w:t xml:space="preserve"> (18 registos)</w:t>
+      </w:r>
+    </w:p>
+    <w:p>
+      <w:pPr>
+        <w:pStyle w:val="PargrafodaLista"/>
+        <w:numPr>
+          <w:ilvl w:val="0"/>
+          <w:numId w:val="22"/>
+        </w:numPr>
+      </w:pPr>
+      <w:r>
+        <w:t>Cliente – 246 bytes</w:t>
+      </w:r>
+      <w:r>
+        <w:t xml:space="preserve"> (8 registos)</w:t>
+      </w:r>
+    </w:p>
+    <w:p>
+      <w:pPr>
+        <w:pStyle w:val="PargrafodaLista"/>
+        <w:numPr>
+          <w:ilvl w:val="0"/>
+          <w:numId w:val="22"/>
+        </w:numPr>
+      </w:pPr>
+      <w:r>
+        <w:t>Cliente_Produto – 25 bytes</w:t>
+      </w:r>
+      <w:r>
+        <w:t xml:space="preserve"> (</w:t>
+      </w:r>
+      <w:r>
+        <w:t>8</w:t>
+      </w:r>
+      <w:r>
+        <w:t xml:space="preserve"> registos)</w:t>
+      </w:r>
+    </w:p>
+    <w:p>
+      <w:pPr>
+        <w:pStyle w:val="PargrafodaLista"/>
+        <w:numPr>
+          <w:ilvl w:val="0"/>
+          <w:numId w:val="22"/>
+        </w:numPr>
+      </w:pPr>
+      <w:r>
+        <w:t>Produto – 60 bytes</w:t>
+      </w:r>
+      <w:r>
+        <w:t xml:space="preserve"> (25 registos)</w:t>
+      </w:r>
+    </w:p>
+    <w:p>
+      <w:pPr>
+        <w:pStyle w:val="PargrafodaLista"/>
+        <w:numPr>
+          <w:ilvl w:val="0"/>
+          <w:numId w:val="22"/>
+        </w:numPr>
+      </w:pPr>
+      <w:r>
+        <w:t>Fornecedor – 188 bytes</w:t>
+      </w:r>
+      <w:r>
+        <w:t xml:space="preserve"> (8 registos)</w:t>
+      </w:r>
+    </w:p>
+    <w:p>
+      <w:pPr>
+        <w:pStyle w:val="PargrafodaLista"/>
+        <w:numPr>
+          <w:ilvl w:val="0"/>
+          <w:numId w:val="22"/>
+        </w:numPr>
+      </w:pPr>
+      <w:r>
+        <w:t>Contacto_Fornecedor – 64 bytes</w:t>
+      </w:r>
+      <w:r>
+        <w:t xml:space="preserve"> (8 registos)</w:t>
+      </w:r>
+    </w:p>
+    <w:p>
+      <w:pPr>
+        <w:pStyle w:val="PargrafodaLista"/>
+        <w:numPr>
+          <w:ilvl w:val="0"/>
+          <w:numId w:val="22"/>
+        </w:numPr>
+      </w:pPr>
+      <w:r>
+        <w:t>Fornecedor_Produto – 25 bytes</w:t>
+      </w:r>
+      <w:r>
+        <w:t xml:space="preserve"> (9 registos)</w:t>
+      </w:r>
+    </w:p>
+    <w:p>
+      <w:pPr>
+        <w:pStyle w:val="PargrafodaLista"/>
+        <w:numPr>
+          <w:ilvl w:val="0"/>
+          <w:numId w:val="22"/>
+        </w:numPr>
+      </w:pPr>
+      <w:r>
+        <w:t>Produto_Seccao – 12 bytes</w:t>
+      </w:r>
+      <w:r>
+        <w:t xml:space="preserve"> (25 registos)</w:t>
+      </w:r>
+    </w:p>
+    <w:p>
+      <w:pPr>
+        <w:pStyle w:val="PargrafodaLista"/>
+        <w:numPr>
+          <w:ilvl w:val="0"/>
+          <w:numId w:val="22"/>
+        </w:numPr>
+      </w:pPr>
+      <w:r>
+        <w:t>Secção – 54 bytes</w:t>
+      </w:r>
+      <w:r>
+        <w:t xml:space="preserve"> (5 registos)</w:t>
+      </w:r>
+    </w:p>
+    <w:p>
+      <w:pPr>
+        <w:pStyle w:val="PargrafodaLista"/>
+        <w:ind w:left="0"/>
+      </w:pPr>
+      <w:r>
+        <w:t xml:space="preserve">Na secção 3.5 está apresentado o número de registos para o povoamento inicial e pelo que podemos calcular </w:t>
+      </w:r>
+      <w:r>
+        <w:t>que o espaço inicial necessário para a base de dados é de, aproximadamente, 8.98 KB.</w:t>
+      </w:r>
+      <w:r>
+        <w:t xml:space="preserve"> Este resultado foi obtido através da multiplicação do número de registos de cada tabela pelo número de bytes ocupado por registo.</w:t>
+      </w:r>
+    </w:p>
+    <w:p>
+      <w:pPr>
+        <w:pStyle w:val="Ttulo2"/>
+      </w:pPr>
+      <w:bookmarkStart w:id="52" w:name="_Toc441164458"/>
+      <w:r>
+        <w:t>Desenho das vistas dos utilizadores</w:t>
+      </w:r>
+      <w:bookmarkEnd w:id="52"/>
+    </w:p>
+    <w:p>
+      <w:r>
+        <w:t>Uma das questões importantes no desenvolvimento de um Sistema de Gestão de Base de Dados é a restrição das vistas de cada utilizador. A nossa implementação tem em conta que existirão N tipos de utilizadores:</w:t>
+      </w:r>
+    </w:p>
+    <w:p>
+      <w:pPr>
+        <w:pStyle w:val="PargrafodaLista"/>
+        <w:numPr>
+          <w:ilvl w:val="0"/>
+          <w:numId w:val="20"/>
+        </w:numPr>
+      </w:pPr>
+      <w:r>
+        <w:t>Administrador – Tem acesso a toda a Base de Dados e pode executar todas as ações que entender</w:t>
+      </w:r>
+      <w:r>
+        <w:t>.</w:t>
+      </w:r>
+    </w:p>
+    <w:p>
+      <w:pPr>
+        <w:pStyle w:val="PargrafodaLista"/>
+        <w:numPr>
+          <w:ilvl w:val="0"/>
+          <w:numId w:val="20"/>
+        </w:numPr>
+      </w:pPr>
+      <w:r>
+        <w:t>Chefe de secção – Tem acesso a toda a informação exceto os dados pessoais dos clientes.</w:t>
+      </w:r>
+    </w:p>
+    <w:p>
+      <w:pPr>
+        <w:pStyle w:val="PargrafodaLista"/>
+        <w:numPr>
+          <w:ilvl w:val="0"/>
+          <w:numId w:val="20"/>
+        </w:numPr>
+      </w:pPr>
+      <w:r>
+        <w:t xml:space="preserve">Funcionário </w:t>
+      </w:r>
+      <w:r>
+        <w:t>–</w:t>
+      </w:r>
+      <w:r>
+        <w:t xml:space="preserve"> </w:t>
+      </w:r>
+      <w:r>
+        <w:t xml:space="preserve">Tem os mesmos privilégios do que o chefe de secção, no entanto, com a exceção de não conhecer os fornecedores. </w:t>
+      </w:r>
+    </w:p>
+    <w:p>
+      <w:pPr>
+        <w:pStyle w:val="PargrafodaLista"/>
+        <w:numPr>
+          <w:ilvl w:val="0"/>
+          <w:numId w:val="20"/>
+        </w:numPr>
+      </w:pPr>
+      <w:r>
+        <w:t>Cliente – Pode consultar os produtos que est</w:t>
+      </w:r>
+      <w:r>
+        <w:t xml:space="preserve">ão expostos, </w:t>
+      </w:r>
+      <w:r>
+        <w:t>ver as compras que lhe dizem respeito</w:t>
+      </w:r>
+      <w:r>
+        <w:t xml:space="preserve"> e os seus dados pessoais</w:t>
+      </w:r>
+      <w:r>
+        <w:t>.</w:t>
+      </w:r>
+    </w:p>
+    <w:p>
+      <w:r>
+        <w:t>Em baixo apresentamos</w:t>
+      </w:r>
+      <w:r>
+        <w:t xml:space="preserve">, para as várias vistas possíveis, </w:t>
+      </w:r>
+      <w:r>
+        <w:t>o código SQL respetivo.</w:t>
+      </w:r>
     </w:p>
     <w:p>
       <w:pPr>
@@ -18746,10 +18269,10 @@
           <w:lang w:eastAsia="pt-PT"/>
         </w:rPr>
         <w:drawing>
-          <wp:inline distT="0" distB="0" distL="0" distR="0" wp14:anchorId="4D676AB4" wp14:editId="13756AF6">
-            <wp:extent cx="5048250" cy="1495425"/>
-            <wp:effectExtent l="0" t="0" r="0" b="9525"/>
-            <wp:docPr id="85" name="Imagem 85"/>
+          <wp:inline distT="0" distB="0" distL="0" distR="0" wp14:anchorId="2F4A90B9" wp14:editId="5A9EC479">
+            <wp:extent cx="5153025" cy="1152525"/>
+            <wp:effectExtent l="0" t="0" r="9525" b="9525"/>
+            <wp:docPr id="71" name="Imagem 71"/>
             <wp:cNvGraphicFramePr>
               <a:graphicFrameLocks xmlns:a="http://schemas.openxmlformats.org/drawingml/2006/main" noChangeAspect="1"/>
             </wp:cNvGraphicFramePr>
@@ -18769,7 +18292,7 @@
                   <pic:spPr>
                     <a:xfrm>
                       <a:off x="0" y="0"/>
-                      <a:ext cx="5048250" cy="1495425"/>
+                      <a:ext cx="5153025" cy="1152525"/>
                     </a:xfrm>
                     <a:prstGeom prst="rect">
                       <a:avLst/>
@@ -18786,7 +18309,7 @@
       <w:pPr>
         <w:pStyle w:val="Legenda"/>
       </w:pPr>
-      <w:bookmarkStart w:id="55" w:name="_Toc441164496"/>
+      <w:bookmarkStart w:id="53" w:name="_Toc441164495"/>
       <w:r>
         <w:t xml:space="preserve">Figura </w:t>
       </w:r>
@@ -18799,14 +18322,16 @@
         </w:r>
       </w:fldSimple>
       <w:r>
-        <w:t>. Vista sobre a função de um funcionário</w:t>
-      </w:r>
-      <w:bookmarkEnd w:id="55"/>
+        <w:t>. Vista sobre i</w:t>
+      </w:r>
+      <w:r>
+        <w:t>nformação sobre os funcionários</w:t>
+      </w:r>
+      <w:bookmarkEnd w:id="53"/>
     </w:p>
     <w:p>
       <w:pPr>
         <w:keepNext/>
-        <w:jc w:val="left"/>
       </w:pPr>
       <w:r>
         <w:rPr>
@@ -18815,10 +18340,10 @@
         </w:rPr>
         <w:lastRenderedPageBreak/>
         <w:drawing>
-          <wp:inline distT="0" distB="0" distL="0" distR="0" wp14:anchorId="1A95249B" wp14:editId="66A9FB7D">
-            <wp:extent cx="4276725" cy="981075"/>
-            <wp:effectExtent l="0" t="0" r="9525" b="9525"/>
-            <wp:docPr id="86" name="Imagem 86"/>
+          <wp:inline distT="0" distB="0" distL="0" distR="0" wp14:anchorId="17E449CD" wp14:editId="2BEFE9E8">
+            <wp:extent cx="5048250" cy="1495425"/>
+            <wp:effectExtent l="0" t="0" r="0" b="9525"/>
+            <wp:docPr id="85" name="Imagem 85"/>
             <wp:cNvGraphicFramePr>
               <a:graphicFrameLocks xmlns:a="http://schemas.openxmlformats.org/drawingml/2006/main" noChangeAspect="1"/>
             </wp:cNvGraphicFramePr>
@@ -18838,7 +18363,7 @@
                   <pic:spPr>
                     <a:xfrm>
                       <a:off x="0" y="0"/>
-                      <a:ext cx="4276725" cy="981075"/>
+                      <a:ext cx="5048250" cy="1495425"/>
                     </a:xfrm>
                     <a:prstGeom prst="rect">
                       <a:avLst/>
@@ -18855,7 +18380,7 @@
       <w:pPr>
         <w:pStyle w:val="Legenda"/>
       </w:pPr>
-      <w:bookmarkStart w:id="56" w:name="_Toc441164497"/>
+      <w:bookmarkStart w:id="54" w:name="_Toc441164496"/>
       <w:r>
         <w:t xml:space="preserve">Figura </w:t>
       </w:r>
@@ -18868,15 +18393,9 @@
         </w:r>
       </w:fldSimple>
       <w:r>
-        <w:t xml:space="preserve">. Vista sobre os </w:t>
-      </w:r>
-      <w:r>
-        <w:t>responsáveis</w:t>
-      </w:r>
-      <w:r>
-        <w:t xml:space="preserve"> de secção</w:t>
-      </w:r>
-      <w:bookmarkEnd w:id="56"/>
+        <w:t>. Vista sobre a função de um funcionário</w:t>
+      </w:r>
+      <w:bookmarkEnd w:id="54"/>
     </w:p>
     <w:p>
       <w:pPr>
@@ -18889,10 +18408,10 @@
           <w:lang w:eastAsia="pt-PT"/>
         </w:rPr>
         <w:drawing>
-          <wp:inline distT="0" distB="0" distL="0" distR="0" wp14:anchorId="2221D88F" wp14:editId="077D99E1">
-            <wp:extent cx="2600325" cy="952500"/>
-            <wp:effectExtent l="0" t="0" r="9525" b="0"/>
-            <wp:docPr id="87" name="Imagem 87"/>
+          <wp:inline distT="0" distB="0" distL="0" distR="0" wp14:anchorId="2DED381B" wp14:editId="008E40F3">
+            <wp:extent cx="4276725" cy="981075"/>
+            <wp:effectExtent l="0" t="0" r="9525" b="9525"/>
+            <wp:docPr id="86" name="Imagem 86"/>
             <wp:cNvGraphicFramePr>
               <a:graphicFrameLocks xmlns:a="http://schemas.openxmlformats.org/drawingml/2006/main" noChangeAspect="1"/>
             </wp:cNvGraphicFramePr>
@@ -18912,7 +18431,7 @@
                   <pic:spPr>
                     <a:xfrm>
                       <a:off x="0" y="0"/>
-                      <a:ext cx="2600325" cy="952500"/>
+                      <a:ext cx="4276725" cy="981075"/>
                     </a:xfrm>
                     <a:prstGeom prst="rect">
                       <a:avLst/>
@@ -18929,7 +18448,7 @@
       <w:pPr>
         <w:pStyle w:val="Legenda"/>
       </w:pPr>
-      <w:bookmarkStart w:id="57" w:name="_Toc441164498"/>
+      <w:bookmarkStart w:id="55" w:name="_Toc441164497"/>
       <w:r>
         <w:t xml:space="preserve">Figura </w:t>
       </w:r>
@@ -18942,13 +18461,20 @@
         </w:r>
       </w:fldSimple>
       <w:r>
-        <w:t>. Vista sobre a informação dos clientes</w:t>
-      </w:r>
-      <w:bookmarkEnd w:id="57"/>
+        <w:t xml:space="preserve">. Vista sobre os </w:t>
+      </w:r>
+      <w:r>
+        <w:t>responsáveis</w:t>
+      </w:r>
+      <w:r>
+        <w:t xml:space="preserve"> de secção</w:t>
+      </w:r>
+      <w:bookmarkEnd w:id="55"/>
     </w:p>
     <w:p>
       <w:pPr>
         <w:keepNext/>
+        <w:jc w:val="left"/>
       </w:pPr>
       <w:r>
         <w:rPr>
@@ -18956,10 +18482,10 @@
           <w:lang w:eastAsia="pt-PT"/>
         </w:rPr>
         <w:drawing>
-          <wp:inline distT="0" distB="0" distL="0" distR="0" wp14:anchorId="7884FB7E" wp14:editId="20B0F7CD">
-            <wp:extent cx="4867275" cy="1200150"/>
+          <wp:inline distT="0" distB="0" distL="0" distR="0" wp14:anchorId="6C5E5549" wp14:editId="79FAB566">
+            <wp:extent cx="2600325" cy="952500"/>
             <wp:effectExtent l="0" t="0" r="9525" b="0"/>
-            <wp:docPr id="88" name="Imagem 88"/>
+            <wp:docPr id="87" name="Imagem 87"/>
             <wp:cNvGraphicFramePr>
               <a:graphicFrameLocks xmlns:a="http://schemas.openxmlformats.org/drawingml/2006/main" noChangeAspect="1"/>
             </wp:cNvGraphicFramePr>
@@ -18979,7 +18505,7 @@
                   <pic:spPr>
                     <a:xfrm>
                       <a:off x="0" y="0"/>
-                      <a:ext cx="4867275" cy="1200150"/>
+                      <a:ext cx="2600325" cy="952500"/>
                     </a:xfrm>
                     <a:prstGeom prst="rect">
                       <a:avLst/>
@@ -18996,7 +18522,7 @@
       <w:pPr>
         <w:pStyle w:val="Legenda"/>
       </w:pPr>
-      <w:bookmarkStart w:id="58" w:name="_Toc441164499"/>
+      <w:bookmarkStart w:id="56" w:name="_Toc441164498"/>
       <w:r>
         <w:t xml:space="preserve">Figura </w:t>
       </w:r>
@@ -19009,9 +18535,9 @@
         </w:r>
       </w:fldSimple>
       <w:r>
-        <w:t>. Vista sobre as compras dos clientes</w:t>
-      </w:r>
-      <w:bookmarkEnd w:id="58"/>
+        <w:t>. Vista sobre a informação dos clientes</w:t>
+      </w:r>
+      <w:bookmarkEnd w:id="56"/>
     </w:p>
     <w:p>
       <w:pPr>
@@ -19023,10 +18549,10 @@
           <w:lang w:eastAsia="pt-PT"/>
         </w:rPr>
         <w:drawing>
-          <wp:inline distT="0" distB="0" distL="0" distR="0" wp14:anchorId="401F4405" wp14:editId="0A8157C6">
-            <wp:extent cx="5095875" cy="962025"/>
-            <wp:effectExtent l="0" t="0" r="9525" b="9525"/>
-            <wp:docPr id="89" name="Imagem 89"/>
+          <wp:inline distT="0" distB="0" distL="0" distR="0" wp14:anchorId="220DF461" wp14:editId="0C64FD7D">
+            <wp:extent cx="4867275" cy="1200150"/>
+            <wp:effectExtent l="0" t="0" r="9525" b="0"/>
+            <wp:docPr id="88" name="Imagem 88"/>
             <wp:cNvGraphicFramePr>
               <a:graphicFrameLocks xmlns:a="http://schemas.openxmlformats.org/drawingml/2006/main" noChangeAspect="1"/>
             </wp:cNvGraphicFramePr>
@@ -19046,7 +18572,7 @@
                   <pic:spPr>
                     <a:xfrm>
                       <a:off x="0" y="0"/>
-                      <a:ext cx="5095875" cy="962025"/>
+                      <a:ext cx="4867275" cy="1200150"/>
                     </a:xfrm>
                     <a:prstGeom prst="rect">
                       <a:avLst/>
@@ -19063,7 +18589,7 @@
       <w:pPr>
         <w:pStyle w:val="Legenda"/>
       </w:pPr>
-      <w:bookmarkStart w:id="59" w:name="_Toc441164500"/>
+      <w:bookmarkStart w:id="57" w:name="_Toc441164499"/>
       <w:r>
         <w:t xml:space="preserve">Figura </w:t>
       </w:r>
@@ -19076,9 +18602,9 @@
         </w:r>
       </w:fldSimple>
       <w:r>
-        <w:t>. Vista sobre os dados dos fornecedores</w:t>
-      </w:r>
-      <w:bookmarkEnd w:id="59"/>
+        <w:t>. Vista sobre as compras dos clientes</w:t>
+      </w:r>
+      <w:bookmarkEnd w:id="57"/>
     </w:p>
     <w:p>
       <w:pPr>
@@ -19090,10 +18616,10 @@
           <w:lang w:eastAsia="pt-PT"/>
         </w:rPr>
         <w:drawing>
-          <wp:inline distT="0" distB="0" distL="0" distR="0" wp14:anchorId="1F11063F" wp14:editId="6B296504">
-            <wp:extent cx="5229225" cy="1685925"/>
+          <wp:inline distT="0" distB="0" distL="0" distR="0" wp14:anchorId="195D6C7E" wp14:editId="3017ED93">
+            <wp:extent cx="5095875" cy="962025"/>
             <wp:effectExtent l="0" t="0" r="9525" b="9525"/>
-            <wp:docPr id="90" name="Imagem 90"/>
+            <wp:docPr id="89" name="Imagem 89"/>
             <wp:cNvGraphicFramePr>
               <a:graphicFrameLocks xmlns:a="http://schemas.openxmlformats.org/drawingml/2006/main" noChangeAspect="1"/>
             </wp:cNvGraphicFramePr>
@@ -19113,6 +18639,74 @@
                   <pic:spPr>
                     <a:xfrm>
                       <a:off x="0" y="0"/>
+                      <a:ext cx="5095875" cy="962025"/>
+                    </a:xfrm>
+                    <a:prstGeom prst="rect">
+                      <a:avLst/>
+                    </a:prstGeom>
+                  </pic:spPr>
+                </pic:pic>
+              </a:graphicData>
+            </a:graphic>
+          </wp:inline>
+        </w:drawing>
+      </w:r>
+    </w:p>
+    <w:p>
+      <w:pPr>
+        <w:pStyle w:val="Legenda"/>
+      </w:pPr>
+      <w:bookmarkStart w:id="58" w:name="_Toc441164500"/>
+      <w:r>
+        <w:t xml:space="preserve">Figura </w:t>
+      </w:r>
+      <w:fldSimple w:instr=" SEQ Figura \* ARABIC ">
+        <w:r>
+          <w:rPr>
+            <w:noProof/>
+          </w:rPr>
+          <w:t>36</w:t>
+        </w:r>
+      </w:fldSimple>
+      <w:r>
+        <w:t>. Vista sobre os dados dos fornecedores</w:t>
+      </w:r>
+      <w:bookmarkEnd w:id="58"/>
+    </w:p>
+    <w:p>
+      <w:pPr>
+        <w:keepNext/>
+      </w:pPr>
+      <w:r>
+        <w:rPr>
+          <w:noProof/>
+          <w:lang w:eastAsia="pt-PT"/>
+        </w:rPr>
+        <w:lastRenderedPageBreak/>
+        <w:drawing>
+          <wp:inline distT="0" distB="0" distL="0" distR="0" wp14:anchorId="2101E50A" wp14:editId="60BC72CB">
+            <wp:extent cx="5229225" cy="1685925"/>
+            <wp:effectExtent l="0" t="0" r="9525" b="9525"/>
+            <wp:docPr id="90" name="Imagem 90"/>
+            <wp:cNvGraphicFramePr>
+              <a:graphicFrameLocks xmlns:a="http://schemas.openxmlformats.org/drawingml/2006/main" noChangeAspect="1"/>
+            </wp:cNvGraphicFramePr>
+            <a:graphic xmlns:a="http://schemas.openxmlformats.org/drawingml/2006/main">
+              <a:graphicData uri="http://schemas.openxmlformats.org/drawingml/2006/picture">
+                <pic:pic xmlns:pic="http://schemas.openxmlformats.org/drawingml/2006/picture">
+                  <pic:nvPicPr>
+                    <pic:cNvPr id="1" name=""/>
+                    <pic:cNvPicPr/>
+                  </pic:nvPicPr>
+                  <pic:blipFill>
+                    <a:blip r:embed="rId53"/>
+                    <a:stretch>
+                      <a:fillRect/>
+                    </a:stretch>
+                  </pic:blipFill>
+                  <pic:spPr>
+                    <a:xfrm>
+                      <a:off x="0" y="0"/>
                       <a:ext cx="5229225" cy="1685925"/>
                     </a:xfrm>
                     <a:prstGeom prst="rect">
@@ -19130,7 +18724,7 @@
       <w:pPr>
         <w:pStyle w:val="Legenda"/>
       </w:pPr>
-      <w:bookmarkStart w:id="60" w:name="_Toc441164501"/>
+      <w:bookmarkStart w:id="59" w:name="_Toc441164501"/>
       <w:r>
         <w:t xml:space="preserve">Figura </w:t>
       </w:r>
@@ -19139,24 +18733,23 @@
           <w:rPr>
             <w:noProof/>
           </w:rPr>
-          <w:t>36</w:t>
+          <w:t>37</w:t>
         </w:r>
       </w:fldSimple>
       <w:r>
         <w:t>. Informação sobre os abastecimentos de produtos</w:t>
       </w:r>
+      <w:bookmarkEnd w:id="59"/>
+    </w:p>
+    <w:p>
+      <w:pPr>
+        <w:pStyle w:val="Ttulo2"/>
+      </w:pPr>
+      <w:bookmarkStart w:id="60" w:name="_Toc441164459"/>
+      <w:r>
+        <w:t>Mecanismos de segurança</w:t>
+      </w:r>
       <w:bookmarkEnd w:id="60"/>
-    </w:p>
-    <w:p>
-      <w:pPr>
-        <w:pStyle w:val="Ttulo2"/>
-      </w:pPr>
-      <w:bookmarkStart w:id="61" w:name="_Toc441164459"/>
-      <w:r>
-        <w:lastRenderedPageBreak/>
-        <w:t>Mecanismos de segurança</w:t>
-      </w:r>
-      <w:bookmarkEnd w:id="61"/>
     </w:p>
     <w:p>
       <w:r>
@@ -19249,6 +18842,11 @@
         <w:t>altera-los</w:t>
       </w:r>
       <w:r>
+        <w:t xml:space="preserve"> e ver as compras que fizeram</w:t>
+      </w:r>
+      <w:bookmarkStart w:id="61" w:name="_GoBack"/>
+      <w:bookmarkEnd w:id="61"/>
+      <w:r>
         <w:t>.</w:t>
       </w:r>
     </w:p>
@@ -19283,6 +18881,7 @@
     </w:p>
     <w:p>
       <w:r>
+        <w:lastRenderedPageBreak/>
         <w:t>Resumindo, a monitorização e afinação do sistema operativo é um processo contínuo e subjetivo, na medida que pode variar consoante as necessidades de cada utilizador, e deve ser feito, preferencialmente, em ocasiões que o sistema não esteja a ser utilizado.</w:t>
       </w:r>
     </w:p>
@@ -19322,15 +18921,8 @@
           <w:numId w:val="12"/>
         </w:numPr>
       </w:pPr>
-      <w:proofErr w:type="spellStart"/>
-      <w:proofErr w:type="gramStart"/>
-      <w:r>
-        <w:t>brModelo</w:t>
-      </w:r>
-      <w:proofErr w:type="spellEnd"/>
-      <w:proofErr w:type="gramEnd"/>
-      <w:r>
-        <w:t xml:space="preserve"> </w:t>
+      <w:r>
+        <w:t xml:space="preserve">brModelo </w:t>
       </w:r>
       <w:r>
         <w:t xml:space="preserve">3.0 </w:t>
@@ -19347,13 +18939,8 @@
           <w:numId w:val="12"/>
         </w:numPr>
       </w:pPr>
-      <w:proofErr w:type="spellStart"/>
-      <w:r>
-        <w:t>Github</w:t>
-      </w:r>
-      <w:proofErr w:type="spellEnd"/>
-      <w:r>
-        <w:t xml:space="preserve"> – Controlo de versões</w:t>
+      <w:r>
+        <w:t>Github – Controlo de versões</w:t>
       </w:r>
     </w:p>
     <w:p>
@@ -19364,13 +18951,8 @@
           <w:numId w:val="12"/>
         </w:numPr>
       </w:pPr>
-      <w:proofErr w:type="spellStart"/>
-      <w:r>
-        <w:t>MySQL</w:t>
-      </w:r>
-      <w:proofErr w:type="spellEnd"/>
-      <w:r>
-        <w:t xml:space="preserve"> Workbench –</w:t>
+      <w:r>
+        <w:t>MySQL Workbench –</w:t>
       </w:r>
       <w:r>
         <w:t xml:space="preserve"> Criação e manipulação da base de dados</w:t>
@@ -19388,15 +18970,7 @@
         <w:t xml:space="preserve">Microsoft </w:t>
       </w:r>
       <w:r>
-        <w:t xml:space="preserve">SQL </w:t>
-      </w:r>
-      <w:proofErr w:type="gramStart"/>
-      <w:r>
-        <w:t>Server</w:t>
-      </w:r>
-      <w:proofErr w:type="gramEnd"/>
-      <w:r>
-        <w:t xml:space="preserve"> - </w:t>
+        <w:t xml:space="preserve">SQL Server - </w:t>
       </w:r>
       <w:r>
         <w:t>Sistema de gestão de base de dados</w:t>
@@ -19491,32 +19065,14 @@
         <w:t xml:space="preserve"> à modelação física</w:t>
       </w:r>
       <w:r>
-        <w:t xml:space="preserve"> fizemos a transição do modelo lógico para SGBD. Esta transição incluiu o desenho das relações e das restrições gerais do sistema. Para além disso, foi também abordada a organização dos ficheiros, explicando mais detalhadamente as transações propostas na fase anterior. Foi possível perceber quais as tabelas que seriam mais acedidas e estimar o espaço em disco ocupado de acordo com </w:t>
-      </w:r>
-      <w:proofErr w:type="gramStart"/>
-      <w:r>
-        <w:t>a</w:t>
-      </w:r>
-      <w:proofErr w:type="gramEnd"/>
-      <w:r>
-        <w:t xml:space="preserve"> </w:t>
-      </w:r>
-      <w:proofErr w:type="gramStart"/>
-      <w:r>
-        <w:t>nossa</w:t>
-      </w:r>
-      <w:proofErr w:type="gramEnd"/>
-      <w:r>
-        <w:t xml:space="preserve"> </w:t>
-      </w:r>
-      <w:proofErr w:type="gramStart"/>
+        <w:t xml:space="preserve"> fizemos a transição do modelo lógico para SGBD. Esta transição incluiu o desenho das relações e das restrições gerais do sistema. Para além disso, foi também abordada a organização dos ficheiros, explicando mais detalhadamente as transações propostas na fase anterior. Foi possível perceber quais as tabelas que seriam mais acedidas e estimar o espaço em disco ocupado de acordo com a nossa </w:t>
+      </w:r>
       <w:r>
         <w:rPr>
           <w:i/>
         </w:rPr>
         <w:t>script</w:t>
       </w:r>
-      <w:proofErr w:type="gramEnd"/>
       <w:r>
         <w:t xml:space="preserve"> de povoamento. Depois vieram </w:t>
       </w:r>
@@ -19571,7 +19127,6 @@
           <w:lang w:val="en-US"/>
         </w:rPr>
       </w:pPr>
-      <w:proofErr w:type="spellStart"/>
       <w:r>
         <w:rPr>
           <w:lang w:val="en-US"/>
@@ -19579,7 +19134,6 @@
         <w:lastRenderedPageBreak/>
         <w:t>Bibliografia</w:t>
       </w:r>
-      <w:proofErr w:type="spellEnd"/>
     </w:p>
     <w:p>
       <w:pPr>
@@ -19598,39 +19152,14 @@
           <w:szCs w:val="20"/>
           <w:lang w:val="en-US"/>
         </w:rPr>
-        <w:t xml:space="preserve">Connolly, T. M. &amp; </w:t>
-      </w:r>
-      <w:proofErr w:type="spellStart"/>
-      <w:r>
-        <w:rPr>
-          <w:szCs w:val="20"/>
-          <w:lang w:val="en-US"/>
-        </w:rPr>
-        <w:t>Begg</w:t>
-      </w:r>
-      <w:proofErr w:type="spellEnd"/>
-      <w:r>
-        <w:rPr>
-          <w:szCs w:val="20"/>
-          <w:lang w:val="en-US"/>
-        </w:rPr>
-        <w:t>, C.E., 2005. Database System - A Practical Approach to Desi</w:t>
-      </w:r>
-      <w:proofErr w:type="spellStart"/>
+        <w:t>Connolly, T. M. &amp; Begg, C.E., 2005. Database System - A Practical Approach to Desi</w:t>
+      </w:r>
       <w:r>
         <w:rPr>
           <w:szCs w:val="20"/>
           <w:lang w:val="en-GB"/>
         </w:rPr>
-        <w:t>gn</w:t>
-      </w:r>
-      <w:proofErr w:type="spellEnd"/>
-      <w:r>
-        <w:rPr>
-          <w:szCs w:val="20"/>
-          <w:lang w:val="en-GB"/>
-        </w:rPr>
-        <w:t>, Implementation and Management 4th Edition</w:t>
+        <w:t>gn, Implementation and Management 4th Edition</w:t>
       </w:r>
     </w:p>
     <w:p>
@@ -19701,16 +19230,11 @@
         </w:rPr>
         <w:tab/>
       </w:r>
-      <w:proofErr w:type="spellStart"/>
       <w:r>
         <w:t>Multi-va</w:t>
       </w:r>
       <w:r>
-        <w:t>lor</w:t>
-      </w:r>
-      <w:proofErr w:type="spellEnd"/>
-      <w:r>
-        <w:t xml:space="preserve"> </w:t>
+        <w:t xml:space="preserve">lor </w:t>
       </w:r>
     </w:p>
     <w:p>
@@ -21738,11 +21262,9 @@
               <w:jc w:val="center"/>
               <w:cnfStyle w:val="000000000000" w:firstRow="0" w:lastRow="0" w:firstColumn="0" w:lastColumn="0" w:oddVBand="0" w:evenVBand="0" w:oddHBand="0" w:evenHBand="0" w:firstRowFirstColumn="0" w:firstRowLastColumn="0" w:lastRowFirstColumn="0" w:lastRowLastColumn="0"/>
             </w:pPr>
-            <w:proofErr w:type="gramStart"/>
             <w:r>
               <w:t>Email</w:t>
             </w:r>
-            <w:proofErr w:type="gramEnd"/>
           </w:p>
         </w:tc>
         <w:tc>
@@ -23466,11 +22988,9 @@
               <w:jc w:val="center"/>
               <w:cnfStyle w:val="000000000000" w:firstRow="0" w:lastRow="0" w:firstColumn="0" w:lastColumn="0" w:oddVBand="0" w:evenVBand="0" w:oddHBand="0" w:evenHBand="0" w:firstRowFirstColumn="0" w:firstRowLastColumn="0" w:lastRowFirstColumn="0" w:lastRowLastColumn="0"/>
             </w:pPr>
-            <w:proofErr w:type="gramStart"/>
             <w:r>
               <w:t>Stock</w:t>
             </w:r>
-            <w:proofErr w:type="gramEnd"/>
           </w:p>
         </w:tc>
         <w:tc>
@@ -23885,11 +23405,9 @@
               <w:jc w:val="center"/>
               <w:cnfStyle w:val="000000000000" w:firstRow="0" w:lastRow="0" w:firstColumn="0" w:lastColumn="0" w:oddVBand="0" w:evenVBand="0" w:oddHBand="0" w:evenHBand="0" w:firstRowFirstColumn="0" w:firstRowLastColumn="0" w:lastRowFirstColumn="0" w:lastRowLastColumn="0"/>
             </w:pPr>
-            <w:proofErr w:type="gramStart"/>
             <w:r>
               <w:t>Email</w:t>
             </w:r>
-            <w:proofErr w:type="gramEnd"/>
           </w:p>
         </w:tc>
         <w:tc>
@@ -25444,7 +24962,7 @@
           <w:lang w:eastAsia="pt-PT"/>
         </w:rPr>
         <w:drawing>
-          <wp:inline distT="0" distB="0" distL="0" distR="0" wp14:anchorId="2E154B42" wp14:editId="01F4DFBF">
+          <wp:inline distT="0" distB="0" distL="0" distR="0" wp14:anchorId="388CBE7F" wp14:editId="0A74E56F">
             <wp:extent cx="5400040" cy="2135314"/>
             <wp:effectExtent l="0" t="0" r="0" b="0"/>
             <wp:docPr id="12" name="Imagem 12"/>
@@ -25459,7 +24977,7 @@
                     <pic:cNvPicPr/>
                   </pic:nvPicPr>
                   <pic:blipFill rotWithShape="1">
-                    <a:blip r:embed="rId53">
+                    <a:blip r:embed="rId54">
                       <a:extLst>
                         <a:ext uri="{28A0092B-C50C-407E-A947-70E740481C1C}">
                           <a14:useLocalDpi xmlns:a14="http://schemas.microsoft.com/office/drawing/2010/main" val="0"/>
@@ -25506,7 +25024,7 @@
           <w:rPr>
             <w:noProof/>
           </w:rPr>
-          <w:t>37</w:t>
+          <w:t>38</w:t>
         </w:r>
       </w:fldSimple>
       <w:r>
@@ -25524,7 +25042,7 @@
           <w:lang w:eastAsia="pt-PT"/>
         </w:rPr>
         <w:drawing>
-          <wp:inline distT="0" distB="0" distL="0" distR="0" wp14:anchorId="2A3861C7" wp14:editId="500BDC65">
+          <wp:inline distT="0" distB="0" distL="0" distR="0" wp14:anchorId="419277E4" wp14:editId="2B0E31E2">
             <wp:extent cx="5400040" cy="2278380"/>
             <wp:effectExtent l="0" t="0" r="0" b="7620"/>
             <wp:docPr id="13" name="Imagem 13"/>
@@ -25539,7 +25057,7 @@
                     <pic:cNvPicPr/>
                   </pic:nvPicPr>
                   <pic:blipFill>
-                    <a:blip r:embed="rId54">
+                    <a:blip r:embed="rId55">
                       <a:extLst>
                         <a:ext uri="{28A0092B-C50C-407E-A947-70E740481C1C}">
                           <a14:useLocalDpi xmlns:a14="http://schemas.microsoft.com/office/drawing/2010/main" val="0"/>
@@ -25579,7 +25097,7 @@
           <w:rPr>
             <w:noProof/>
           </w:rPr>
-          <w:t>38</w:t>
+          <w:t>39</w:t>
         </w:r>
       </w:fldSimple>
       <w:r>
@@ -25597,7 +25115,7 @@
           <w:lang w:eastAsia="pt-PT"/>
         </w:rPr>
         <w:drawing>
-          <wp:inline distT="0" distB="0" distL="0" distR="0" wp14:anchorId="7212FC02" wp14:editId="5D5AD974">
+          <wp:inline distT="0" distB="0" distL="0" distR="0" wp14:anchorId="5A9C6C96" wp14:editId="3DFEAD41">
             <wp:extent cx="5400040" cy="2183130"/>
             <wp:effectExtent l="0" t="0" r="0" b="7620"/>
             <wp:docPr id="14" name="Imagem 14"/>
@@ -25609,80 +25127,6 @@
                 <pic:pic xmlns:pic="http://schemas.openxmlformats.org/drawingml/2006/picture">
                   <pic:nvPicPr>
                     <pic:cNvPr id="14" name="conceptual_v3.jpg"/>
-                    <pic:cNvPicPr/>
-                  </pic:nvPicPr>
-                  <pic:blipFill>
-                    <a:blip r:embed="rId55">
-                      <a:extLst>
-                        <a:ext uri="{28A0092B-C50C-407E-A947-70E740481C1C}">
-                          <a14:useLocalDpi xmlns:a14="http://schemas.microsoft.com/office/drawing/2010/main" val="0"/>
-                        </a:ext>
-                      </a:extLst>
-                    </a:blip>
-                    <a:stretch>
-                      <a:fillRect/>
-                    </a:stretch>
-                  </pic:blipFill>
-                  <pic:spPr>
-                    <a:xfrm>
-                      <a:off x="0" y="0"/>
-                      <a:ext cx="5400040" cy="2183130"/>
-                    </a:xfrm>
-                    <a:prstGeom prst="rect">
-                      <a:avLst/>
-                    </a:prstGeom>
-                  </pic:spPr>
-                </pic:pic>
-              </a:graphicData>
-            </a:graphic>
-          </wp:inline>
-        </w:drawing>
-      </w:r>
-    </w:p>
-    <w:p>
-      <w:pPr>
-        <w:pStyle w:val="Legenda"/>
-      </w:pPr>
-      <w:bookmarkStart w:id="74" w:name="_Toc441164504"/>
-      <w:r>
-        <w:t xml:space="preserve">Figura </w:t>
-      </w:r>
-      <w:fldSimple w:instr=" SEQ Figura \* ARABIC ">
-        <w:r>
-          <w:rPr>
-            <w:noProof/>
-          </w:rPr>
-          <w:t>39</w:t>
-        </w:r>
-      </w:fldSimple>
-      <w:r>
-        <w:t>. Modelo conceptual - versão 3</w:t>
-      </w:r>
-      <w:bookmarkEnd w:id="74"/>
-    </w:p>
-    <w:p>
-      <w:pPr>
-        <w:keepNext/>
-      </w:pPr>
-      <w:r>
-        <w:rPr>
-          <w:noProof/>
-          <w:lang w:eastAsia="pt-PT"/>
-        </w:rPr>
-        <w:lastRenderedPageBreak/>
-        <w:drawing>
-          <wp:inline distT="0" distB="0" distL="0" distR="0" wp14:anchorId="01551362" wp14:editId="37D53AB8">
-            <wp:extent cx="5400040" cy="2183130"/>
-            <wp:effectExtent l="0" t="0" r="0" b="7620"/>
-            <wp:docPr id="15" name="Imagem 15"/>
-            <wp:cNvGraphicFramePr>
-              <a:graphicFrameLocks xmlns:a="http://schemas.openxmlformats.org/drawingml/2006/main" noChangeAspect="1"/>
-            </wp:cNvGraphicFramePr>
-            <a:graphic xmlns:a="http://schemas.openxmlformats.org/drawingml/2006/main">
-              <a:graphicData uri="http://schemas.openxmlformats.org/drawingml/2006/picture">
-                <pic:pic xmlns:pic="http://schemas.openxmlformats.org/drawingml/2006/picture">
-                  <pic:nvPicPr>
-                    <pic:cNvPr id="15" name="concetual_v4.jpg"/>
                     <pic:cNvPicPr/>
                   </pic:nvPicPr>
                   <pic:blipFill>
@@ -25717,6 +25161,80 @@
       <w:pPr>
         <w:pStyle w:val="Legenda"/>
       </w:pPr>
+      <w:bookmarkStart w:id="74" w:name="_Toc441164504"/>
+      <w:r>
+        <w:t xml:space="preserve">Figura </w:t>
+      </w:r>
+      <w:fldSimple w:instr=" SEQ Figura \* ARABIC ">
+        <w:r>
+          <w:rPr>
+            <w:noProof/>
+          </w:rPr>
+          <w:t>40</w:t>
+        </w:r>
+      </w:fldSimple>
+      <w:r>
+        <w:t>. Modelo conceptual - versão 3</w:t>
+      </w:r>
+      <w:bookmarkEnd w:id="74"/>
+    </w:p>
+    <w:p>
+      <w:pPr>
+        <w:keepNext/>
+      </w:pPr>
+      <w:r>
+        <w:rPr>
+          <w:noProof/>
+          <w:lang w:eastAsia="pt-PT"/>
+        </w:rPr>
+        <w:lastRenderedPageBreak/>
+        <w:drawing>
+          <wp:inline distT="0" distB="0" distL="0" distR="0" wp14:anchorId="6E496CA1" wp14:editId="11D94A69">
+            <wp:extent cx="5400040" cy="2183130"/>
+            <wp:effectExtent l="0" t="0" r="0" b="7620"/>
+            <wp:docPr id="15" name="Imagem 15"/>
+            <wp:cNvGraphicFramePr>
+              <a:graphicFrameLocks xmlns:a="http://schemas.openxmlformats.org/drawingml/2006/main" noChangeAspect="1"/>
+            </wp:cNvGraphicFramePr>
+            <a:graphic xmlns:a="http://schemas.openxmlformats.org/drawingml/2006/main">
+              <a:graphicData uri="http://schemas.openxmlformats.org/drawingml/2006/picture">
+                <pic:pic xmlns:pic="http://schemas.openxmlformats.org/drawingml/2006/picture">
+                  <pic:nvPicPr>
+                    <pic:cNvPr id="15" name="concetual_v4.jpg"/>
+                    <pic:cNvPicPr/>
+                  </pic:nvPicPr>
+                  <pic:blipFill>
+                    <a:blip r:embed="rId57">
+                      <a:extLst>
+                        <a:ext uri="{28A0092B-C50C-407E-A947-70E740481C1C}">
+                          <a14:useLocalDpi xmlns:a14="http://schemas.microsoft.com/office/drawing/2010/main" val="0"/>
+                        </a:ext>
+                      </a:extLst>
+                    </a:blip>
+                    <a:stretch>
+                      <a:fillRect/>
+                    </a:stretch>
+                  </pic:blipFill>
+                  <pic:spPr>
+                    <a:xfrm>
+                      <a:off x="0" y="0"/>
+                      <a:ext cx="5400040" cy="2183130"/>
+                    </a:xfrm>
+                    <a:prstGeom prst="rect">
+                      <a:avLst/>
+                    </a:prstGeom>
+                  </pic:spPr>
+                </pic:pic>
+              </a:graphicData>
+            </a:graphic>
+          </wp:inline>
+        </w:drawing>
+      </w:r>
+    </w:p>
+    <w:p>
+      <w:pPr>
+        <w:pStyle w:val="Legenda"/>
+      </w:pPr>
       <w:bookmarkStart w:id="75" w:name="_Toc441164505"/>
       <w:r>
         <w:t xml:space="preserve">Figura </w:t>
@@ -25726,7 +25244,7 @@
           <w:rPr>
             <w:noProof/>
           </w:rPr>
-          <w:t>40</w:t>
+          <w:t>41</w:t>
         </w:r>
       </w:fldSimple>
       <w:r>
@@ -25760,7 +25278,7 @@
           <w:lang w:eastAsia="pt-PT"/>
         </w:rPr>
         <w:drawing>
-          <wp:inline distT="0" distB="0" distL="0" distR="0" wp14:anchorId="0A3A6D74" wp14:editId="7E85BA74">
+          <wp:inline distT="0" distB="0" distL="0" distR="0" wp14:anchorId="5808639A" wp14:editId="54E1F365">
             <wp:extent cx="5046453" cy="3992024"/>
             <wp:effectExtent l="0" t="0" r="1905" b="8890"/>
             <wp:docPr id="39" name="Imagem 39" descr="C:\Users\Barbosa\Desktop\transação produto-cliente.PNG"/>
@@ -25777,7 +25295,7 @@
                     </pic:cNvPicPr>
                   </pic:nvPicPr>
                   <pic:blipFill>
-                    <a:blip r:embed="rId57">
+                    <a:blip r:embed="rId58">
                       <a:extLst>
                         <a:ext uri="{28A0092B-C50C-407E-A947-70E740481C1C}">
                           <a14:useLocalDpi xmlns:a14="http://schemas.microsoft.com/office/drawing/2010/main" val="0"/>
@@ -25822,7 +25340,7 @@
           <w:rPr>
             <w:noProof/>
           </w:rPr>
-          <w:t>41</w:t>
+          <w:t>42</w:t>
         </w:r>
       </w:fldSimple>
       <w:r>
@@ -25841,7 +25359,7 @@
           <w:lang w:eastAsia="pt-PT"/>
         </w:rPr>
         <w:drawing>
-          <wp:inline distT="0" distB="0" distL="0" distR="0" wp14:anchorId="6B4EE0A2" wp14:editId="4C0CA7A7">
+          <wp:inline distT="0" distB="0" distL="0" distR="0" wp14:anchorId="7B434B78" wp14:editId="5FB33C5E">
             <wp:extent cx="5400040" cy="1729000"/>
             <wp:effectExtent l="0" t="0" r="0" b="5080"/>
             <wp:docPr id="43" name="Imagem 43" descr="C:\Users\Barbosa\Desktop\transação fornecedor.PNG"/>
@@ -25858,7 +25376,7 @@
                     </pic:cNvPicPr>
                   </pic:nvPicPr>
                   <pic:blipFill>
-                    <a:blip r:embed="rId58">
+                    <a:blip r:embed="rId59">
                       <a:extLst>
                         <a:ext uri="{28A0092B-C50C-407E-A947-70E740481C1C}">
                           <a14:useLocalDpi xmlns:a14="http://schemas.microsoft.com/office/drawing/2010/main" val="0"/>
@@ -25903,23 +25421,18 @@
           <w:rPr>
             <w:noProof/>
           </w:rPr>
-          <w:t>42</w:t>
+          <w:t>43</w:t>
         </w:r>
       </w:fldSimple>
       <w:r>
-        <w:t xml:space="preserve">. Mapa da transação de abastecimento de </w:t>
-      </w:r>
-      <w:proofErr w:type="gramStart"/>
-      <w:r>
-        <w:t>stock</w:t>
+        <w:t>. Mapa da transação de abastecimento de stock</w:t>
       </w:r>
       <w:bookmarkEnd w:id="78"/>
-      <w:proofErr w:type="gramEnd"/>
     </w:p>
     <w:sectPr>
-      <w:headerReference w:type="even" r:id="rId59"/>
-      <w:headerReference w:type="default" r:id="rId60"/>
-      <w:footerReference w:type="default" r:id="rId61"/>
+      <w:headerReference w:type="even" r:id="rId60"/>
+      <w:headerReference w:type="default" r:id="rId61"/>
+      <w:footerReference w:type="default" r:id="rId62"/>
       <w:pgSz w:w="11906" w:h="16838" w:code="9"/>
       <w:pgMar w:top="1418" w:right="1701" w:bottom="1418" w:left="1701" w:header="709" w:footer="709" w:gutter="0"/>
       <w:pgNumType w:start="1"/>
@@ -26069,7 +25582,7 @@
         <w:rStyle w:val="Nmerodepgina"/>
         <w:noProof/>
       </w:rPr>
-      <w:t>10</w:t>
+      <w:t>37</w:t>
     </w:r>
     <w:r>
       <w:rPr>
@@ -30506,7 +30019,7 @@
 </file>
 
 <file path=customXml/itemProps1.xml><?xml version="1.0" encoding="utf-8"?>
-<ds:datastoreItem xmlns:ds="http://schemas.openxmlformats.org/officeDocument/2006/customXml" ds:itemID="{23EBB14D-2835-4399-80F3-7EDBA5527D42}">
+<ds:datastoreItem xmlns:ds="http://schemas.openxmlformats.org/officeDocument/2006/customXml" ds:itemID="{3129438A-5C1C-4FC3-9081-CA601A1DD2E0}">
   <ds:schemaRefs>
     <ds:schemaRef ds:uri="http://schemas.openxmlformats.org/officeDocument/2006/bibliography"/>
   </ds:schemaRefs>

--- a/Relatorio/relatorio_fase2_g25.docx
+++ b/Relatorio/relatorio_fase2_g25.docx
@@ -2676,7 +2676,7 @@
       <w:r>
         <w:fldChar w:fldCharType="separate"/>
       </w:r>
-      <w:hyperlink w:anchor="_Toc441164438" w:history="1">
+      <w:hyperlink w:anchor="_Toc441172744" w:history="1">
         <w:r>
           <w:rPr>
             <w:rStyle w:val="Hiperligao"/>
@@ -2703,7 +2703,7 @@
             <w:noProof/>
             <w:webHidden/>
           </w:rPr>
-          <w:instrText xml:space="preserve"> PAGEREF _Toc441164438 \h </w:instrText>
+          <w:instrText xml:space="preserve"> PAGEREF _Toc441172744 \h </w:instrText>
         </w:r>
         <w:r>
           <w:rPr>
@@ -2745,7 +2745,7 @@
           <w:lang w:eastAsia="pt-PT"/>
         </w:rPr>
       </w:pPr>
-      <w:hyperlink w:anchor="_Toc441164439" w:history="1">
+      <w:hyperlink w:anchor="_Toc441172745" w:history="1">
         <w:r>
           <w:rPr>
             <w:rStyle w:val="Hiperligao"/>
@@ -2772,7 +2772,7 @@
             <w:noProof/>
             <w:webHidden/>
           </w:rPr>
-          <w:instrText xml:space="preserve"> PAGEREF _Toc441164439 \h </w:instrText>
+          <w:instrText xml:space="preserve"> PAGEREF _Toc441172745 \h </w:instrText>
         </w:r>
         <w:r>
           <w:rPr>
@@ -2814,7 +2814,7 @@
           <w:lang w:eastAsia="pt-PT"/>
         </w:rPr>
       </w:pPr>
-      <w:hyperlink w:anchor="_Toc441164440" w:history="1">
+      <w:hyperlink w:anchor="_Toc441172746" w:history="1">
         <w:r>
           <w:rPr>
             <w:rStyle w:val="Hiperligao"/>
@@ -2841,7 +2841,7 @@
             <w:noProof/>
             <w:webHidden/>
           </w:rPr>
-          <w:instrText xml:space="preserve"> PAGEREF _Toc441164440 \h </w:instrText>
+          <w:instrText xml:space="preserve"> PAGEREF _Toc441172746 \h </w:instrText>
         </w:r>
         <w:r>
           <w:rPr>
@@ -2883,7 +2883,7 @@
           <w:lang w:eastAsia="pt-PT"/>
         </w:rPr>
       </w:pPr>
-      <w:hyperlink w:anchor="_Toc441164441" w:history="1">
+      <w:hyperlink w:anchor="_Toc441172747" w:history="1">
         <w:r>
           <w:rPr>
             <w:rStyle w:val="Hiperligao"/>
@@ -2910,7 +2910,7 @@
             <w:noProof/>
             <w:webHidden/>
           </w:rPr>
-          <w:instrText xml:space="preserve"> PAGEREF _Toc441164441 \h </w:instrText>
+          <w:instrText xml:space="preserve"> PAGEREF _Toc441172747 \h </w:instrText>
         </w:r>
         <w:r>
           <w:rPr>
@@ -2952,7 +2952,7 @@
           <w:lang w:eastAsia="pt-PT"/>
         </w:rPr>
       </w:pPr>
-      <w:hyperlink w:anchor="_Toc441164442" w:history="1">
+      <w:hyperlink w:anchor="_Toc441172748" w:history="1">
         <w:r>
           <w:rPr>
             <w:rStyle w:val="Hiperligao"/>
@@ -2979,7 +2979,7 @@
             <w:noProof/>
             <w:webHidden/>
           </w:rPr>
-          <w:instrText xml:space="preserve"> PAGEREF _Toc441164442 \h </w:instrText>
+          <w:instrText xml:space="preserve"> PAGEREF _Toc441172748 \h </w:instrText>
         </w:r>
         <w:r>
           <w:rPr>
@@ -3021,7 +3021,7 @@
           <w:lang w:eastAsia="pt-PT"/>
         </w:rPr>
       </w:pPr>
-      <w:hyperlink w:anchor="_Toc441164443" w:history="1">
+      <w:hyperlink w:anchor="_Toc441172749" w:history="1">
         <w:r>
           <w:rPr>
             <w:rStyle w:val="Hiperligao"/>
@@ -3048,7 +3048,7 @@
             <w:noProof/>
             <w:webHidden/>
           </w:rPr>
-          <w:instrText xml:space="preserve"> PAGEREF _Toc441164443 \h </w:instrText>
+          <w:instrText xml:space="preserve"> PAGEREF _Toc441172749 \h </w:instrText>
         </w:r>
         <w:r>
           <w:rPr>
@@ -3090,7 +3090,7 @@
           <w:lang w:eastAsia="pt-PT"/>
         </w:rPr>
       </w:pPr>
-      <w:hyperlink w:anchor="_Toc441164444" w:history="1">
+      <w:hyperlink w:anchor="_Toc441172750" w:history="1">
         <w:r>
           <w:rPr>
             <w:rStyle w:val="Hiperligao"/>
@@ -3117,7 +3117,7 @@
             <w:noProof/>
             <w:webHidden/>
           </w:rPr>
-          <w:instrText xml:space="preserve"> PAGEREF _Toc441164444 \h </w:instrText>
+          <w:instrText xml:space="preserve"> PAGEREF _Toc441172750 \h </w:instrText>
         </w:r>
         <w:r>
           <w:rPr>
@@ -3159,7 +3159,7 @@
           <w:lang w:eastAsia="pt-PT"/>
         </w:rPr>
       </w:pPr>
-      <w:hyperlink w:anchor="_Toc441164445" w:history="1">
+      <w:hyperlink w:anchor="_Toc441172751" w:history="1">
         <w:r>
           <w:rPr>
             <w:rStyle w:val="Hiperligao"/>
@@ -3186,7 +3186,7 @@
             <w:noProof/>
             <w:webHidden/>
           </w:rPr>
-          <w:instrText xml:space="preserve"> PAGEREF _Toc441164445 \h </w:instrText>
+          <w:instrText xml:space="preserve"> PAGEREF _Toc441172751 \h </w:instrText>
         </w:r>
         <w:r>
           <w:rPr>
@@ -3228,7 +3228,7 @@
           <w:lang w:eastAsia="pt-PT"/>
         </w:rPr>
       </w:pPr>
-      <w:hyperlink w:anchor="_Toc441164446" w:history="1">
+      <w:hyperlink w:anchor="_Toc441172752" w:history="1">
         <w:r>
           <w:rPr>
             <w:rStyle w:val="Hiperligao"/>
@@ -3255,7 +3255,7 @@
             <w:noProof/>
             <w:webHidden/>
           </w:rPr>
-          <w:instrText xml:space="preserve"> PAGEREF _Toc441164446 \h </w:instrText>
+          <w:instrText xml:space="preserve"> PAGEREF _Toc441172752 \h </w:instrText>
         </w:r>
         <w:r>
           <w:rPr>
@@ -3297,7 +3297,7 @@
           <w:lang w:eastAsia="pt-PT"/>
         </w:rPr>
       </w:pPr>
-      <w:hyperlink w:anchor="_Toc441164447" w:history="1">
+      <w:hyperlink w:anchor="_Toc441172753" w:history="1">
         <w:r>
           <w:rPr>
             <w:rStyle w:val="Hiperligao"/>
@@ -3324,7 +3324,7 @@
             <w:noProof/>
             <w:webHidden/>
           </w:rPr>
-          <w:instrText xml:space="preserve"> PAGEREF _Toc441164447 \h </w:instrText>
+          <w:instrText xml:space="preserve"> PAGEREF _Toc441172753 \h </w:instrText>
         </w:r>
         <w:r>
           <w:rPr>
@@ -3366,7 +3366,7 @@
           <w:lang w:eastAsia="pt-PT"/>
         </w:rPr>
       </w:pPr>
-      <w:hyperlink w:anchor="_Toc441164448" w:history="1">
+      <w:hyperlink w:anchor="_Toc441172754" w:history="1">
         <w:r>
           <w:rPr>
             <w:rStyle w:val="Hiperligao"/>
@@ -3393,7 +3393,7 @@
             <w:noProof/>
             <w:webHidden/>
           </w:rPr>
-          <w:instrText xml:space="preserve"> PAGEREF _Toc441164448 \h </w:instrText>
+          <w:instrText xml:space="preserve"> PAGEREF _Toc441172754 \h </w:instrText>
         </w:r>
         <w:r>
           <w:rPr>
@@ -3435,7 +3435,7 @@
           <w:lang w:eastAsia="pt-PT"/>
         </w:rPr>
       </w:pPr>
-      <w:hyperlink w:anchor="_Toc441164449" w:history="1">
+      <w:hyperlink w:anchor="_Toc441172755" w:history="1">
         <w:r>
           <w:rPr>
             <w:rStyle w:val="Hiperligao"/>
@@ -3462,7 +3462,7 @@
             <w:noProof/>
             <w:webHidden/>
           </w:rPr>
-          <w:instrText xml:space="preserve"> PAGEREF _Toc441164449 \h </w:instrText>
+          <w:instrText xml:space="preserve"> PAGEREF _Toc441172755 \h </w:instrText>
         </w:r>
         <w:r>
           <w:rPr>
@@ -3504,7 +3504,7 @@
           <w:lang w:eastAsia="pt-PT"/>
         </w:rPr>
       </w:pPr>
-      <w:hyperlink w:anchor="_Toc441164450" w:history="1">
+      <w:hyperlink w:anchor="_Toc441172756" w:history="1">
         <w:r>
           <w:rPr>
             <w:rStyle w:val="Hiperligao"/>
@@ -3531,7 +3531,7 @@
             <w:noProof/>
             <w:webHidden/>
           </w:rPr>
-          <w:instrText xml:space="preserve"> PAGEREF _Toc441164450 \h </w:instrText>
+          <w:instrText xml:space="preserve"> PAGEREF _Toc441172756 \h </w:instrText>
         </w:r>
         <w:r>
           <w:rPr>
@@ -3573,7 +3573,7 @@
           <w:lang w:eastAsia="pt-PT"/>
         </w:rPr>
       </w:pPr>
-      <w:hyperlink w:anchor="_Toc441164451" w:history="1">
+      <w:hyperlink w:anchor="_Toc441172757" w:history="1">
         <w:r>
           <w:rPr>
             <w:rStyle w:val="Hiperligao"/>
@@ -3600,7 +3600,7 @@
             <w:noProof/>
             <w:webHidden/>
           </w:rPr>
-          <w:instrText xml:space="preserve"> PAGEREF _Toc441164451 \h </w:instrText>
+          <w:instrText xml:space="preserve"> PAGEREF _Toc441172757 \h </w:instrText>
         </w:r>
         <w:r>
           <w:rPr>
@@ -3642,7 +3642,7 @@
           <w:lang w:eastAsia="pt-PT"/>
         </w:rPr>
       </w:pPr>
-      <w:hyperlink w:anchor="_Toc441164452" w:history="1">
+      <w:hyperlink w:anchor="_Toc441172758" w:history="1">
         <w:r>
           <w:rPr>
             <w:rStyle w:val="Hiperligao"/>
@@ -3669,7 +3669,7 @@
             <w:noProof/>
             <w:webHidden/>
           </w:rPr>
-          <w:instrText xml:space="preserve"> PAGEREF _Toc441164452 \h </w:instrText>
+          <w:instrText xml:space="preserve"> PAGEREF _Toc441172758 \h </w:instrText>
         </w:r>
         <w:r>
           <w:rPr>
@@ -3711,7 +3711,7 @@
           <w:lang w:eastAsia="pt-PT"/>
         </w:rPr>
       </w:pPr>
-      <w:hyperlink w:anchor="_Toc441164453" w:history="1">
+      <w:hyperlink w:anchor="_Toc441172759" w:history="1">
         <w:r>
           <w:rPr>
             <w:rStyle w:val="Hiperligao"/>
@@ -3738,7 +3738,7 @@
             <w:noProof/>
             <w:webHidden/>
           </w:rPr>
-          <w:instrText xml:space="preserve"> PAGEREF _Toc441164453 \h </w:instrText>
+          <w:instrText xml:space="preserve"> PAGEREF _Toc441172759 \h </w:instrText>
         </w:r>
         <w:r>
           <w:rPr>
@@ -3780,7 +3780,7 @@
           <w:lang w:eastAsia="pt-PT"/>
         </w:rPr>
       </w:pPr>
-      <w:hyperlink w:anchor="_Toc441164454" w:history="1">
+      <w:hyperlink w:anchor="_Toc441172760" w:history="1">
         <w:r>
           <w:rPr>
             <w:rStyle w:val="Hiperligao"/>
@@ -3807,7 +3807,7 @@
             <w:noProof/>
             <w:webHidden/>
           </w:rPr>
-          <w:instrText xml:space="preserve"> PAGEREF _Toc441164454 \h </w:instrText>
+          <w:instrText xml:space="preserve"> PAGEREF _Toc441172760 \h </w:instrText>
         </w:r>
         <w:r>
           <w:rPr>
@@ -3849,7 +3849,7 @@
           <w:lang w:eastAsia="pt-PT"/>
         </w:rPr>
       </w:pPr>
-      <w:hyperlink w:anchor="_Toc441164455" w:history="1">
+      <w:hyperlink w:anchor="_Toc441172761" w:history="1">
         <w:r>
           <w:rPr>
             <w:rStyle w:val="Hiperligao"/>
@@ -3876,7 +3876,7 @@
             <w:noProof/>
             <w:webHidden/>
           </w:rPr>
-          <w:instrText xml:space="preserve"> PAGEREF _Toc441164455 \h </w:instrText>
+          <w:instrText xml:space="preserve"> PAGEREF _Toc441172761 \h </w:instrText>
         </w:r>
         <w:r>
           <w:rPr>
@@ -3918,7 +3918,7 @@
           <w:lang w:eastAsia="pt-PT"/>
         </w:rPr>
       </w:pPr>
-      <w:hyperlink w:anchor="_Toc441164456" w:history="1">
+      <w:hyperlink w:anchor="_Toc441172762" w:history="1">
         <w:r>
           <w:rPr>
             <w:rStyle w:val="Hiperligao"/>
@@ -3945,7 +3945,7 @@
             <w:noProof/>
             <w:webHidden/>
           </w:rPr>
-          <w:instrText xml:space="preserve"> PAGEREF _Toc441164456 \h </w:instrText>
+          <w:instrText xml:space="preserve"> PAGEREF _Toc441172762 \h </w:instrText>
         </w:r>
         <w:r>
           <w:rPr>
@@ -3987,7 +3987,7 @@
           <w:lang w:eastAsia="pt-PT"/>
         </w:rPr>
       </w:pPr>
-      <w:hyperlink w:anchor="_Toc441164457" w:history="1">
+      <w:hyperlink w:anchor="_Toc441172763" w:history="1">
         <w:r>
           <w:rPr>
             <w:rStyle w:val="Hiperligao"/>
@@ -4014,7 +4014,7 @@
             <w:noProof/>
             <w:webHidden/>
           </w:rPr>
-          <w:instrText xml:space="preserve"> PAGEREF _Toc441164457 \h </w:instrText>
+          <w:instrText xml:space="preserve"> PAGEREF _Toc441172763 \h </w:instrText>
         </w:r>
         <w:r>
           <w:rPr>
@@ -4056,7 +4056,7 @@
           <w:lang w:eastAsia="pt-PT"/>
         </w:rPr>
       </w:pPr>
-      <w:hyperlink w:anchor="_Toc441164458" w:history="1">
+      <w:hyperlink w:anchor="_Toc441172764" w:history="1">
         <w:r>
           <w:rPr>
             <w:rStyle w:val="Hiperligao"/>
@@ -4083,7 +4083,7 @@
             <w:noProof/>
             <w:webHidden/>
           </w:rPr>
-          <w:instrText xml:space="preserve"> PAGEREF _Toc441164458 \h </w:instrText>
+          <w:instrText xml:space="preserve"> PAGEREF _Toc441172764 \h </w:instrText>
         </w:r>
         <w:r>
           <w:rPr>
@@ -4125,7 +4125,7 @@
           <w:lang w:eastAsia="pt-PT"/>
         </w:rPr>
       </w:pPr>
-      <w:hyperlink w:anchor="_Toc441164459" w:history="1">
+      <w:hyperlink w:anchor="_Toc441172765" w:history="1">
         <w:r>
           <w:rPr>
             <w:rStyle w:val="Hiperligao"/>
@@ -4152,7 +4152,7 @@
             <w:noProof/>
             <w:webHidden/>
           </w:rPr>
-          <w:instrText xml:space="preserve"> PAGEREF _Toc441164459 \h </w:instrText>
+          <w:instrText xml:space="preserve"> PAGEREF _Toc441172765 \h </w:instrText>
         </w:r>
         <w:r>
           <w:rPr>
@@ -4194,7 +4194,7 @@
           <w:lang w:eastAsia="pt-PT"/>
         </w:rPr>
       </w:pPr>
-      <w:hyperlink w:anchor="_Toc441164460" w:history="1">
+      <w:hyperlink w:anchor="_Toc441172766" w:history="1">
         <w:r>
           <w:rPr>
             <w:rStyle w:val="Hiperligao"/>
@@ -4221,7 +4221,7 @@
             <w:noProof/>
             <w:webHidden/>
           </w:rPr>
-          <w:instrText xml:space="preserve"> PAGEREF _Toc441164460 \h </w:instrText>
+          <w:instrText xml:space="preserve"> PAGEREF _Toc441172766 \h </w:instrText>
         </w:r>
         <w:r>
           <w:rPr>
@@ -4263,7 +4263,7 @@
           <w:lang w:eastAsia="pt-PT"/>
         </w:rPr>
       </w:pPr>
-      <w:hyperlink w:anchor="_Toc441164461" w:history="1">
+      <w:hyperlink w:anchor="_Toc441172767" w:history="1">
         <w:r>
           <w:rPr>
             <w:rStyle w:val="Hiperligao"/>
@@ -4290,7 +4290,7 @@
             <w:noProof/>
             <w:webHidden/>
           </w:rPr>
-          <w:instrText xml:space="preserve"> PAGEREF _Toc441164461 \h </w:instrText>
+          <w:instrText xml:space="preserve"> PAGEREF _Toc441172767 \h </w:instrText>
         </w:r>
         <w:r>
           <w:rPr>
@@ -4310,7 +4310,7 @@
             <w:noProof/>
             <w:webHidden/>
           </w:rPr>
-          <w:t>29</w:t>
+          <w:t>30</w:t>
         </w:r>
         <w:r>
           <w:rPr>
@@ -4332,7 +4332,7 @@
           <w:lang w:eastAsia="pt-PT"/>
         </w:rPr>
       </w:pPr>
-      <w:hyperlink w:anchor="_Toc441164462" w:history="1">
+      <w:hyperlink w:anchor="_Toc441172768" w:history="1">
         <w:r>
           <w:rPr>
             <w:rStyle w:val="Hiperligao"/>
@@ -4359,7 +4359,7 @@
             <w:noProof/>
             <w:webHidden/>
           </w:rPr>
-          <w:instrText xml:space="preserve"> PAGEREF _Toc441164462 \h </w:instrText>
+          <w:instrText xml:space="preserve"> PAGEREF _Toc441172768 \h </w:instrText>
         </w:r>
         <w:r>
           <w:rPr>
@@ -4379,7 +4379,7 @@
             <w:noProof/>
             <w:webHidden/>
           </w:rPr>
-          <w:t>30</w:t>
+          <w:t>31</w:t>
         </w:r>
         <w:r>
           <w:rPr>
@@ -4451,7 +4451,7 @@
         </w:rPr>
         <w:fldChar w:fldCharType="separate"/>
       </w:r>
-      <w:hyperlink w:anchor="_Toc441164463" w:history="1">
+      <w:hyperlink w:anchor="_Toc441172769" w:history="1">
         <w:r>
           <w:rPr>
             <w:rStyle w:val="Hiperligao"/>
@@ -4495,7 +4495,7 @@
             <w:noProof/>
             <w:webHidden/>
           </w:rPr>
-          <w:instrText xml:space="preserve"> PAGEREF _Toc441164463 \h </w:instrText>
+          <w:instrText xml:space="preserve"> PAGEREF _Toc441172769 \h </w:instrText>
         </w:r>
         <w:r>
           <w:rPr>
@@ -4515,7 +4515,7 @@
             <w:noProof/>
             <w:webHidden/>
           </w:rPr>
-          <w:t>34</w:t>
+          <w:t>35</w:t>
         </w:r>
         <w:r>
           <w:rPr>
@@ -4537,7 +4537,7 @@
           <w:lang w:eastAsia="pt-PT"/>
         </w:rPr>
       </w:pPr>
-      <w:hyperlink w:anchor="_Toc441164464" w:history="1">
+      <w:hyperlink w:anchor="_Toc441172770" w:history="1">
         <w:r>
           <w:rPr>
             <w:rStyle w:val="Hiperligao"/>
@@ -4581,7 +4581,7 @@
             <w:noProof/>
             <w:webHidden/>
           </w:rPr>
-          <w:instrText xml:space="preserve"> PAGEREF _Toc441164464 \h </w:instrText>
+          <w:instrText xml:space="preserve"> PAGEREF _Toc441172770 \h </w:instrText>
         </w:r>
         <w:r>
           <w:rPr>
@@ -4601,7 +4601,7 @@
             <w:noProof/>
             <w:webHidden/>
           </w:rPr>
-          <w:t>38</w:t>
+          <w:t>39</w:t>
         </w:r>
         <w:r>
           <w:rPr>
@@ -4623,7 +4623,7 @@
           <w:lang w:eastAsia="pt-PT"/>
         </w:rPr>
       </w:pPr>
-      <w:hyperlink w:anchor="_Toc441164465" w:history="1">
+      <w:hyperlink w:anchor="_Toc441172771" w:history="1">
         <w:r>
           <w:rPr>
             <w:rStyle w:val="Hiperligao"/>
@@ -4667,7 +4667,7 @@
             <w:noProof/>
             <w:webHidden/>
           </w:rPr>
-          <w:instrText xml:space="preserve"> PAGEREF _Toc441164465 \h </w:instrText>
+          <w:instrText xml:space="preserve"> PAGEREF _Toc441172771 \h </w:instrText>
         </w:r>
         <w:r>
           <w:rPr>
@@ -4687,7 +4687,7 @@
             <w:noProof/>
             <w:webHidden/>
           </w:rPr>
-          <w:t>40</w:t>
+          <w:t>41</w:t>
         </w:r>
         <w:r>
           <w:rPr>
@@ -4755,7 +4755,7 @@
       <w:r>
         <w:fldChar w:fldCharType="separate"/>
       </w:r>
-      <w:hyperlink w:anchor="_Toc441164466" w:history="1">
+      <w:hyperlink w:anchor="_Toc441172817" w:history="1">
         <w:r>
           <w:rPr>
             <w:rStyle w:val="Hiperligao"/>
@@ -4782,7 +4782,7 @@
             <w:noProof/>
             <w:webHidden/>
           </w:rPr>
-          <w:instrText xml:space="preserve"> PAGEREF _Toc441164466 \h </w:instrText>
+          <w:instrText xml:space="preserve"> PAGEREF _Toc441172817 \h </w:instrText>
         </w:r>
         <w:r>
           <w:rPr>
@@ -4824,7 +4824,7 @@
           <w:lang w:eastAsia="pt-PT"/>
         </w:rPr>
       </w:pPr>
-      <w:hyperlink r:id="rId10" w:anchor="_Toc441164467" w:history="1">
+      <w:hyperlink r:id="rId10" w:anchor="_Toc441172818" w:history="1">
         <w:r>
           <w:rPr>
             <w:rStyle w:val="Hiperligao"/>
@@ -4851,7 +4851,7 @@
             <w:noProof/>
             <w:webHidden/>
           </w:rPr>
-          <w:instrText xml:space="preserve"> PAGEREF _Toc441164467 \h </w:instrText>
+          <w:instrText xml:space="preserve"> PAGEREF _Toc441172818 \h </w:instrText>
         </w:r>
         <w:r>
           <w:rPr>
@@ -4893,7 +4893,7 @@
           <w:lang w:eastAsia="pt-PT"/>
         </w:rPr>
       </w:pPr>
-      <w:hyperlink w:anchor="_Toc441164468" w:history="1">
+      <w:hyperlink w:anchor="_Toc441172819" w:history="1">
         <w:r>
           <w:rPr>
             <w:rStyle w:val="Hiperligao"/>
@@ -4920,7 +4920,7 @@
             <w:noProof/>
             <w:webHidden/>
           </w:rPr>
-          <w:instrText xml:space="preserve"> PAGEREF _Toc441164468 \h </w:instrText>
+          <w:instrText xml:space="preserve"> PAGEREF _Toc441172819 \h </w:instrText>
         </w:r>
         <w:r>
           <w:rPr>
@@ -4962,7 +4962,7 @@
           <w:lang w:eastAsia="pt-PT"/>
         </w:rPr>
       </w:pPr>
-      <w:hyperlink r:id="rId11" w:anchor="_Toc441164469" w:history="1">
+      <w:hyperlink r:id="rId11" w:anchor="_Toc441172820" w:history="1">
         <w:r>
           <w:rPr>
             <w:rStyle w:val="Hiperligao"/>
@@ -4989,7 +4989,7 @@
             <w:noProof/>
             <w:webHidden/>
           </w:rPr>
-          <w:instrText xml:space="preserve"> PAGEREF _Toc441164469 \h </w:instrText>
+          <w:instrText xml:space="preserve"> PAGEREF _Toc441172820 \h </w:instrText>
         </w:r>
         <w:r>
           <w:rPr>
@@ -5031,7 +5031,7 @@
           <w:lang w:eastAsia="pt-PT"/>
         </w:rPr>
       </w:pPr>
-      <w:hyperlink r:id="rId12" w:anchor="_Toc441164470" w:history="1">
+      <w:hyperlink r:id="rId12" w:anchor="_Toc441172821" w:history="1">
         <w:r>
           <w:rPr>
             <w:rStyle w:val="Hiperligao"/>
@@ -5058,7 +5058,7 @@
             <w:noProof/>
             <w:webHidden/>
           </w:rPr>
-          <w:instrText xml:space="preserve"> PAGEREF _Toc441164470 \h </w:instrText>
+          <w:instrText xml:space="preserve"> PAGEREF _Toc441172821 \h </w:instrText>
         </w:r>
         <w:r>
           <w:rPr>
@@ -5100,7 +5100,7 @@
           <w:lang w:eastAsia="pt-PT"/>
         </w:rPr>
       </w:pPr>
-      <w:hyperlink w:anchor="_Toc441164471" w:history="1">
+      <w:hyperlink w:anchor="_Toc441172822" w:history="1">
         <w:r>
           <w:rPr>
             <w:rStyle w:val="Hiperligao"/>
@@ -5127,7 +5127,7 @@
             <w:noProof/>
             <w:webHidden/>
           </w:rPr>
-          <w:instrText xml:space="preserve"> PAGEREF _Toc441164471 \h </w:instrText>
+          <w:instrText xml:space="preserve"> PAGEREF _Toc441172822 \h </w:instrText>
         </w:r>
         <w:r>
           <w:rPr>
@@ -5169,7 +5169,7 @@
           <w:lang w:eastAsia="pt-PT"/>
         </w:rPr>
       </w:pPr>
-      <w:hyperlink w:anchor="_Toc441164472" w:history="1">
+      <w:hyperlink w:anchor="_Toc441172823" w:history="1">
         <w:r>
           <w:rPr>
             <w:rStyle w:val="Hiperligao"/>
@@ -5196,7 +5196,7 @@
             <w:noProof/>
             <w:webHidden/>
           </w:rPr>
-          <w:instrText xml:space="preserve"> PAGEREF _Toc441164472 \h </w:instrText>
+          <w:instrText xml:space="preserve"> PAGEREF _Toc441172823 \h </w:instrText>
         </w:r>
         <w:r>
           <w:rPr>
@@ -5238,7 +5238,7 @@
           <w:lang w:eastAsia="pt-PT"/>
         </w:rPr>
       </w:pPr>
-      <w:hyperlink w:anchor="_Toc441164473" w:history="1">
+      <w:hyperlink w:anchor="_Toc441172824" w:history="1">
         <w:r>
           <w:rPr>
             <w:rStyle w:val="Hiperligao"/>
@@ -5265,7 +5265,7 @@
             <w:noProof/>
             <w:webHidden/>
           </w:rPr>
-          <w:instrText xml:space="preserve"> PAGEREF _Toc441164473 \h </w:instrText>
+          <w:instrText xml:space="preserve"> PAGEREF _Toc441172824 \h </w:instrText>
         </w:r>
         <w:r>
           <w:rPr>
@@ -5307,7 +5307,7 @@
           <w:lang w:eastAsia="pt-PT"/>
         </w:rPr>
       </w:pPr>
-      <w:hyperlink w:anchor="_Toc441164474" w:history="1">
+      <w:hyperlink w:anchor="_Toc441172825" w:history="1">
         <w:r>
           <w:rPr>
             <w:rStyle w:val="Hiperligao"/>
@@ -5334,7 +5334,7 @@
             <w:noProof/>
             <w:webHidden/>
           </w:rPr>
-          <w:instrText xml:space="preserve"> PAGEREF _Toc441164474 \h </w:instrText>
+          <w:instrText xml:space="preserve"> PAGEREF _Toc441172825 \h </w:instrText>
         </w:r>
         <w:r>
           <w:rPr>
@@ -5376,7 +5376,7 @@
           <w:lang w:eastAsia="pt-PT"/>
         </w:rPr>
       </w:pPr>
-      <w:hyperlink w:anchor="_Toc441164475" w:history="1">
+      <w:hyperlink w:anchor="_Toc441172826" w:history="1">
         <w:r>
           <w:rPr>
             <w:rStyle w:val="Hiperligao"/>
@@ -5403,7 +5403,7 @@
             <w:noProof/>
             <w:webHidden/>
           </w:rPr>
-          <w:instrText xml:space="preserve"> PAGEREF _Toc441164475 \h </w:instrText>
+          <w:instrText xml:space="preserve"> PAGEREF _Toc441172826 \h </w:instrText>
         </w:r>
         <w:r>
           <w:rPr>
@@ -5445,7 +5445,7 @@
           <w:lang w:eastAsia="pt-PT"/>
         </w:rPr>
       </w:pPr>
-      <w:hyperlink w:anchor="_Toc441164476" w:history="1">
+      <w:hyperlink w:anchor="_Toc441172827" w:history="1">
         <w:r>
           <w:rPr>
             <w:rStyle w:val="Hiperligao"/>
@@ -5472,7 +5472,7 @@
             <w:noProof/>
             <w:webHidden/>
           </w:rPr>
-          <w:instrText xml:space="preserve"> PAGEREF _Toc441164476 \h </w:instrText>
+          <w:instrText xml:space="preserve"> PAGEREF _Toc441172827 \h </w:instrText>
         </w:r>
         <w:r>
           <w:rPr>
@@ -5514,7 +5514,7 @@
           <w:lang w:eastAsia="pt-PT"/>
         </w:rPr>
       </w:pPr>
-      <w:hyperlink w:anchor="_Toc441164477" w:history="1">
+      <w:hyperlink w:anchor="_Toc441172828" w:history="1">
         <w:r>
           <w:rPr>
             <w:rStyle w:val="Hiperligao"/>
@@ -5541,7 +5541,7 @@
             <w:noProof/>
             <w:webHidden/>
           </w:rPr>
-          <w:instrText xml:space="preserve"> PAGEREF _Toc441164477 \h </w:instrText>
+          <w:instrText xml:space="preserve"> PAGEREF _Toc441172828 \h </w:instrText>
         </w:r>
         <w:r>
           <w:rPr>
@@ -5583,7 +5583,7 @@
           <w:lang w:eastAsia="pt-PT"/>
         </w:rPr>
       </w:pPr>
-      <w:hyperlink w:anchor="_Toc441164478" w:history="1">
+      <w:hyperlink w:anchor="_Toc441172829" w:history="1">
         <w:r>
           <w:rPr>
             <w:rStyle w:val="Hiperligao"/>
@@ -5610,7 +5610,7 @@
             <w:noProof/>
             <w:webHidden/>
           </w:rPr>
-          <w:instrText xml:space="preserve"> PAGEREF _Toc441164478 \h </w:instrText>
+          <w:instrText xml:space="preserve"> PAGEREF _Toc441172829 \h </w:instrText>
         </w:r>
         <w:r>
           <w:rPr>
@@ -5652,7 +5652,7 @@
           <w:lang w:eastAsia="pt-PT"/>
         </w:rPr>
       </w:pPr>
-      <w:hyperlink w:anchor="_Toc441164479" w:history="1">
+      <w:hyperlink w:anchor="_Toc441172830" w:history="1">
         <w:r>
           <w:rPr>
             <w:rStyle w:val="Hiperligao"/>
@@ -5679,7 +5679,7 @@
             <w:noProof/>
             <w:webHidden/>
           </w:rPr>
-          <w:instrText xml:space="preserve"> PAGEREF _Toc441164479 \h </w:instrText>
+          <w:instrText xml:space="preserve"> PAGEREF _Toc441172830 \h </w:instrText>
         </w:r>
         <w:r>
           <w:rPr>
@@ -5721,7 +5721,7 @@
           <w:lang w:eastAsia="pt-PT"/>
         </w:rPr>
       </w:pPr>
-      <w:hyperlink w:anchor="_Toc441164480" w:history="1">
+      <w:hyperlink w:anchor="_Toc441172831" w:history="1">
         <w:r>
           <w:rPr>
             <w:rStyle w:val="Hiperligao"/>
@@ -5748,7 +5748,7 @@
             <w:noProof/>
             <w:webHidden/>
           </w:rPr>
-          <w:instrText xml:space="preserve"> PAGEREF _Toc441164480 \h </w:instrText>
+          <w:instrText xml:space="preserve"> PAGEREF _Toc441172831 \h </w:instrText>
         </w:r>
         <w:r>
           <w:rPr>
@@ -5790,7 +5790,7 @@
           <w:lang w:eastAsia="pt-PT"/>
         </w:rPr>
       </w:pPr>
-      <w:hyperlink w:anchor="_Toc441164481" w:history="1">
+      <w:hyperlink w:anchor="_Toc441172832" w:history="1">
         <w:r>
           <w:rPr>
             <w:rStyle w:val="Hiperligao"/>
@@ -5817,7 +5817,7 @@
             <w:noProof/>
             <w:webHidden/>
           </w:rPr>
-          <w:instrText xml:space="preserve"> PAGEREF _Toc441164481 \h </w:instrText>
+          <w:instrText xml:space="preserve"> PAGEREF _Toc441172832 \h </w:instrText>
         </w:r>
         <w:r>
           <w:rPr>
@@ -5859,7 +5859,7 @@
           <w:lang w:eastAsia="pt-PT"/>
         </w:rPr>
       </w:pPr>
-      <w:hyperlink w:anchor="_Toc441164482" w:history="1">
+      <w:hyperlink w:anchor="_Toc441172833" w:history="1">
         <w:r>
           <w:rPr>
             <w:rStyle w:val="Hiperligao"/>
@@ -5886,7 +5886,7 @@
             <w:noProof/>
             <w:webHidden/>
           </w:rPr>
-          <w:instrText xml:space="preserve"> PAGEREF _Toc441164482 \h </w:instrText>
+          <w:instrText xml:space="preserve"> PAGEREF _Toc441172833 \h </w:instrText>
         </w:r>
         <w:r>
           <w:rPr>
@@ -5928,7 +5928,7 @@
           <w:lang w:eastAsia="pt-PT"/>
         </w:rPr>
       </w:pPr>
-      <w:hyperlink w:anchor="_Toc441164483" w:history="1">
+      <w:hyperlink w:anchor="_Toc441172834" w:history="1">
         <w:r>
           <w:rPr>
             <w:rStyle w:val="Hiperligao"/>
@@ -5955,7 +5955,7 @@
             <w:noProof/>
             <w:webHidden/>
           </w:rPr>
-          <w:instrText xml:space="preserve"> PAGEREF _Toc441164483 \h </w:instrText>
+          <w:instrText xml:space="preserve"> PAGEREF _Toc441172834 \h </w:instrText>
         </w:r>
         <w:r>
           <w:rPr>
@@ -5997,7 +5997,7 @@
           <w:lang w:eastAsia="pt-PT"/>
         </w:rPr>
       </w:pPr>
-      <w:hyperlink w:anchor="_Toc441164484" w:history="1">
+      <w:hyperlink w:anchor="_Toc441172835" w:history="1">
         <w:r>
           <w:rPr>
             <w:rStyle w:val="Hiperligao"/>
@@ -6024,7 +6024,7 @@
             <w:noProof/>
             <w:webHidden/>
           </w:rPr>
-          <w:instrText xml:space="preserve"> PAGEREF _Toc441164484 \h </w:instrText>
+          <w:instrText xml:space="preserve"> PAGEREF _Toc441172835 \h </w:instrText>
         </w:r>
         <w:r>
           <w:rPr>
@@ -6066,7 +6066,7 @@
           <w:lang w:eastAsia="pt-PT"/>
         </w:rPr>
       </w:pPr>
-      <w:hyperlink w:anchor="_Toc441164485" w:history="1">
+      <w:hyperlink w:anchor="_Toc441172836" w:history="1">
         <w:r>
           <w:rPr>
             <w:rStyle w:val="Hiperligao"/>
@@ -6093,7 +6093,7 @@
             <w:noProof/>
             <w:webHidden/>
           </w:rPr>
-          <w:instrText xml:space="preserve"> PAGEREF _Toc441164485 \h </w:instrText>
+          <w:instrText xml:space="preserve"> PAGEREF _Toc441172836 \h </w:instrText>
         </w:r>
         <w:r>
           <w:rPr>
@@ -6135,7 +6135,7 @@
           <w:lang w:eastAsia="pt-PT"/>
         </w:rPr>
       </w:pPr>
-      <w:hyperlink w:anchor="_Toc441164486" w:history="1">
+      <w:hyperlink w:anchor="_Toc441172837" w:history="1">
         <w:r>
           <w:rPr>
             <w:rStyle w:val="Hiperligao"/>
@@ -6162,7 +6162,7 @@
             <w:noProof/>
             <w:webHidden/>
           </w:rPr>
-          <w:instrText xml:space="preserve"> PAGEREF _Toc441164486 \h </w:instrText>
+          <w:instrText xml:space="preserve"> PAGEREF _Toc441172837 \h </w:instrText>
         </w:r>
         <w:r>
           <w:rPr>
@@ -6204,7 +6204,7 @@
           <w:lang w:eastAsia="pt-PT"/>
         </w:rPr>
       </w:pPr>
-      <w:hyperlink w:anchor="_Toc441164487" w:history="1">
+      <w:hyperlink w:anchor="_Toc441172838" w:history="1">
         <w:r>
           <w:rPr>
             <w:rStyle w:val="Hiperligao"/>
@@ -6231,7 +6231,7 @@
             <w:noProof/>
             <w:webHidden/>
           </w:rPr>
-          <w:instrText xml:space="preserve"> PAGEREF _Toc441164487 \h </w:instrText>
+          <w:instrText xml:space="preserve"> PAGEREF _Toc441172838 \h </w:instrText>
         </w:r>
         <w:r>
           <w:rPr>
@@ -6273,7 +6273,7 @@
           <w:lang w:eastAsia="pt-PT"/>
         </w:rPr>
       </w:pPr>
-      <w:hyperlink w:anchor="_Toc441164488" w:history="1">
+      <w:hyperlink w:anchor="_Toc441172839" w:history="1">
         <w:r>
           <w:rPr>
             <w:rStyle w:val="Hiperligao"/>
@@ -6300,7 +6300,7 @@
             <w:noProof/>
             <w:webHidden/>
           </w:rPr>
-          <w:instrText xml:space="preserve"> PAGEREF _Toc441164488 \h </w:instrText>
+          <w:instrText xml:space="preserve"> PAGEREF _Toc441172839 \h </w:instrText>
         </w:r>
         <w:r>
           <w:rPr>
@@ -6342,7 +6342,7 @@
           <w:lang w:eastAsia="pt-PT"/>
         </w:rPr>
       </w:pPr>
-      <w:hyperlink w:anchor="_Toc441164489" w:history="1">
+      <w:hyperlink w:anchor="_Toc441172840" w:history="1">
         <w:r>
           <w:rPr>
             <w:rStyle w:val="Hiperligao"/>
@@ -6369,7 +6369,7 @@
             <w:noProof/>
             <w:webHidden/>
           </w:rPr>
-          <w:instrText xml:space="preserve"> PAGEREF _Toc441164489 \h </w:instrText>
+          <w:instrText xml:space="preserve"> PAGEREF _Toc441172840 \h </w:instrText>
         </w:r>
         <w:r>
           <w:rPr>
@@ -6411,7 +6411,7 @@
           <w:lang w:eastAsia="pt-PT"/>
         </w:rPr>
       </w:pPr>
-      <w:hyperlink w:anchor="_Toc441164490" w:history="1">
+      <w:hyperlink w:anchor="_Toc441172841" w:history="1">
         <w:r>
           <w:rPr>
             <w:rStyle w:val="Hiperligao"/>
@@ -6453,7 +6453,7 @@
             <w:noProof/>
             <w:webHidden/>
           </w:rPr>
-          <w:instrText xml:space="preserve"> PAGEREF _Toc441164490 \h </w:instrText>
+          <w:instrText xml:space="preserve"> PAGEREF _Toc441172841 \h </w:instrText>
         </w:r>
         <w:r>
           <w:rPr>
@@ -6495,7 +6495,7 @@
           <w:lang w:eastAsia="pt-PT"/>
         </w:rPr>
       </w:pPr>
-      <w:hyperlink w:anchor="_Toc441164491" w:history="1">
+      <w:hyperlink w:anchor="_Toc441172842" w:history="1">
         <w:r>
           <w:rPr>
             <w:rStyle w:val="Hiperligao"/>
@@ -6522,7 +6522,7 @@
             <w:noProof/>
             <w:webHidden/>
           </w:rPr>
-          <w:instrText xml:space="preserve"> PAGEREF _Toc441164491 \h </w:instrText>
+          <w:instrText xml:space="preserve"> PAGEREF _Toc441172842 \h </w:instrText>
         </w:r>
         <w:r>
           <w:rPr>
@@ -6564,13 +6564,28 @@
           <w:lang w:eastAsia="pt-PT"/>
         </w:rPr>
       </w:pPr>
-      <w:hyperlink w:anchor="_Toc441164492" w:history="1">
+      <w:hyperlink w:anchor="_Toc441172843" w:history="1">
         <w:r>
           <w:rPr>
             <w:rStyle w:val="Hiperligao"/>
             <w:noProof/>
           </w:rPr>
-          <w:t>Figura 27. Trigger que garante uma quantidade positiva do produto</w:t>
+          <w:t xml:space="preserve">Figura 27. </w:t>
+        </w:r>
+        <w:r>
+          <w:rPr>
+            <w:rStyle w:val="Hiperligao"/>
+            <w:i/>
+            <w:noProof/>
+          </w:rPr>
+          <w:t>Trigger</w:t>
+        </w:r>
+        <w:r>
+          <w:rPr>
+            <w:rStyle w:val="Hiperligao"/>
+            <w:noProof/>
+          </w:rPr>
+          <w:t xml:space="preserve"> que garante uma quantidade positiva do produto</w:t>
         </w:r>
         <w:r>
           <w:rPr>
@@ -6591,7 +6606,7 @@
             <w:noProof/>
             <w:webHidden/>
           </w:rPr>
-          <w:instrText xml:space="preserve"> PAGEREF _Toc441164492 \h </w:instrText>
+          <w:instrText xml:space="preserve"> PAGEREF _Toc441172843 \h </w:instrText>
         </w:r>
         <w:r>
           <w:rPr>
@@ -6633,7 +6648,7 @@
           <w:lang w:eastAsia="pt-PT"/>
         </w:rPr>
       </w:pPr>
-      <w:hyperlink w:anchor="_Toc441164493" w:history="1">
+      <w:hyperlink w:anchor="_Toc441172844" w:history="1">
         <w:r>
           <w:rPr>
             <w:rStyle w:val="Hiperligao"/>
@@ -6660,7 +6675,7 @@
             <w:noProof/>
             <w:webHidden/>
           </w:rPr>
-          <w:instrText xml:space="preserve"> PAGEREF _Toc441164493 \h </w:instrText>
+          <w:instrText xml:space="preserve"> PAGEREF _Toc441172844 \h </w:instrText>
         </w:r>
         <w:r>
           <w:rPr>
@@ -6702,13 +6717,43 @@
           <w:lang w:eastAsia="pt-PT"/>
         </w:rPr>
       </w:pPr>
-      <w:hyperlink w:anchor="_Toc441164494" w:history="1">
+      <w:hyperlink w:anchor="_Toc441172845" w:history="1">
         <w:r>
           <w:rPr>
             <w:rStyle w:val="Hiperligao"/>
             <w:noProof/>
           </w:rPr>
-          <w:t>Figura 29. Índices</w:t>
+          <w:t xml:space="preserve">Figura 29. </w:t>
+        </w:r>
+        <w:r>
+          <w:rPr>
+            <w:rStyle w:val="Hiperligao"/>
+            <w:i/>
+            <w:noProof/>
+          </w:rPr>
+          <w:t>Trigger</w:t>
+        </w:r>
+        <w:r>
+          <w:rPr>
+            <w:rStyle w:val="Hiperligao"/>
+            <w:noProof/>
+          </w:rPr>
+          <w:t xml:space="preserve"> que incrementa o </w:t>
+        </w:r>
+        <w:r>
+          <w:rPr>
+            <w:rStyle w:val="Hiperligao"/>
+            <w:i/>
+            <w:noProof/>
+          </w:rPr>
+          <w:t>stock</w:t>
+        </w:r>
+        <w:r>
+          <w:rPr>
+            <w:rStyle w:val="Hiperligao"/>
+            <w:noProof/>
+          </w:rPr>
+          <w:t xml:space="preserve"> de produto</w:t>
         </w:r>
         <w:r>
           <w:rPr>
@@ -6729,7 +6774,7 @@
             <w:noProof/>
             <w:webHidden/>
           </w:rPr>
-          <w:instrText xml:space="preserve"> PAGEREF _Toc441164494 \h </w:instrText>
+          <w:instrText xml:space="preserve"> PAGEREF _Toc441172845 \h </w:instrText>
         </w:r>
         <w:r>
           <w:rPr>
@@ -6749,7 +6794,7 @@
             <w:noProof/>
             <w:webHidden/>
           </w:rPr>
-          <w:t>25</w:t>
+          <w:t>24</w:t>
         </w:r>
         <w:r>
           <w:rPr>
@@ -6771,13 +6816,13 @@
           <w:lang w:eastAsia="pt-PT"/>
         </w:rPr>
       </w:pPr>
-      <w:hyperlink w:anchor="_Toc441164495" w:history="1">
+      <w:hyperlink w:anchor="_Toc441172846" w:history="1">
         <w:r>
           <w:rPr>
             <w:rStyle w:val="Hiperligao"/>
             <w:noProof/>
           </w:rPr>
-          <w:t>Figura 30. Vista sobre informação sobre os funcionários</w:t>
+          <w:t>Figura 30. Índices</w:t>
         </w:r>
         <w:r>
           <w:rPr>
@@ -6798,7 +6843,7 @@
             <w:noProof/>
             <w:webHidden/>
           </w:rPr>
-          <w:instrText xml:space="preserve"> PAGEREF _Toc441164495 \h </w:instrText>
+          <w:instrText xml:space="preserve"> PAGEREF _Toc441172846 \h </w:instrText>
         </w:r>
         <w:r>
           <w:rPr>
@@ -6818,7 +6863,7 @@
             <w:noProof/>
             <w:webHidden/>
           </w:rPr>
-          <w:t>26</w:t>
+          <w:t>25</w:t>
         </w:r>
         <w:r>
           <w:rPr>
@@ -6840,13 +6885,13 @@
           <w:lang w:eastAsia="pt-PT"/>
         </w:rPr>
       </w:pPr>
-      <w:hyperlink w:anchor="_Toc441164496" w:history="1">
+      <w:hyperlink w:anchor="_Toc441172847" w:history="1">
         <w:r>
           <w:rPr>
             <w:rStyle w:val="Hiperligao"/>
             <w:noProof/>
           </w:rPr>
-          <w:t>Figura 31. Vista sobre a função de um funcionário</w:t>
+          <w:t>Figura 31. Vista sobre informação sobre os funcionários</w:t>
         </w:r>
         <w:r>
           <w:rPr>
@@ -6867,7 +6912,7 @@
             <w:noProof/>
             <w:webHidden/>
           </w:rPr>
-          <w:instrText xml:space="preserve"> PAGEREF _Toc441164496 \h </w:instrText>
+          <w:instrText xml:space="preserve"> PAGEREF _Toc441172847 \h </w:instrText>
         </w:r>
         <w:r>
           <w:rPr>
@@ -6909,13 +6954,13 @@
           <w:lang w:eastAsia="pt-PT"/>
         </w:rPr>
       </w:pPr>
-      <w:hyperlink w:anchor="_Toc441164497" w:history="1">
+      <w:hyperlink w:anchor="_Toc441172848" w:history="1">
         <w:r>
           <w:rPr>
             <w:rStyle w:val="Hiperligao"/>
             <w:noProof/>
           </w:rPr>
-          <w:t>Figura 32. Vista sobre os responsáveis de secção</w:t>
+          <w:t>Figura 32. Vista sobre a função de um funcionário</w:t>
         </w:r>
         <w:r>
           <w:rPr>
@@ -6936,7 +6981,7 @@
             <w:noProof/>
             <w:webHidden/>
           </w:rPr>
-          <w:instrText xml:space="preserve"> PAGEREF _Toc441164497 \h </w:instrText>
+          <w:instrText xml:space="preserve"> PAGEREF _Toc441172848 \h </w:instrText>
         </w:r>
         <w:r>
           <w:rPr>
@@ -6978,13 +7023,13 @@
           <w:lang w:eastAsia="pt-PT"/>
         </w:rPr>
       </w:pPr>
-      <w:hyperlink w:anchor="_Toc441164498" w:history="1">
+      <w:hyperlink w:anchor="_Toc441172849" w:history="1">
         <w:r>
           <w:rPr>
             <w:rStyle w:val="Hiperligao"/>
             <w:noProof/>
           </w:rPr>
-          <w:t>Figura 33. Vista sobre a informação dos clientes</w:t>
+          <w:t>Figura 33. Vista sobre os responsáveis de secção</w:t>
         </w:r>
         <w:r>
           <w:rPr>
@@ -7005,7 +7050,7 @@
             <w:noProof/>
             <w:webHidden/>
           </w:rPr>
-          <w:instrText xml:space="preserve"> PAGEREF _Toc441164498 \h </w:instrText>
+          <w:instrText xml:space="preserve"> PAGEREF _Toc441172849 \h </w:instrText>
         </w:r>
         <w:r>
           <w:rPr>
@@ -7047,13 +7092,13 @@
           <w:lang w:eastAsia="pt-PT"/>
         </w:rPr>
       </w:pPr>
-      <w:hyperlink w:anchor="_Toc441164499" w:history="1">
+      <w:hyperlink w:anchor="_Toc441172850" w:history="1">
         <w:r>
           <w:rPr>
             <w:rStyle w:val="Hiperligao"/>
             <w:noProof/>
           </w:rPr>
-          <w:t>Figura 34. Vista sobre as compras dos clientes</w:t>
+          <w:t>Figura 34. Vista sobre a informação dos clientes</w:t>
         </w:r>
         <w:r>
           <w:rPr>
@@ -7074,7 +7119,7 @@
             <w:noProof/>
             <w:webHidden/>
           </w:rPr>
-          <w:instrText xml:space="preserve"> PAGEREF _Toc441164499 \h </w:instrText>
+          <w:instrText xml:space="preserve"> PAGEREF _Toc441172850 \h </w:instrText>
         </w:r>
         <w:r>
           <w:rPr>
@@ -7116,13 +7161,13 @@
           <w:lang w:eastAsia="pt-PT"/>
         </w:rPr>
       </w:pPr>
-      <w:hyperlink w:anchor="_Toc441164500" w:history="1">
+      <w:hyperlink w:anchor="_Toc441172851" w:history="1">
         <w:r>
           <w:rPr>
             <w:rStyle w:val="Hiperligao"/>
             <w:noProof/>
           </w:rPr>
-          <w:t>Figura 35. Vista sobre os dados dos fornecedores</w:t>
+          <w:t>Figura 35. Vista sobre as compras dos clientes</w:t>
         </w:r>
         <w:r>
           <w:rPr>
@@ -7143,7 +7188,7 @@
             <w:noProof/>
             <w:webHidden/>
           </w:rPr>
-          <w:instrText xml:space="preserve"> PAGEREF _Toc441164500 \h </w:instrText>
+          <w:instrText xml:space="preserve"> PAGEREF _Toc441172851 \h </w:instrText>
         </w:r>
         <w:r>
           <w:rPr>
@@ -7185,13 +7230,13 @@
           <w:lang w:eastAsia="pt-PT"/>
         </w:rPr>
       </w:pPr>
-      <w:hyperlink w:anchor="_Toc441164501" w:history="1">
+      <w:hyperlink w:anchor="_Toc441172852" w:history="1">
         <w:r>
           <w:rPr>
             <w:rStyle w:val="Hiperligao"/>
             <w:noProof/>
           </w:rPr>
-          <w:t>Figura 36. Informação sobre os abastecimentos de produtos</w:t>
+          <w:t>Figura 36. Vista sobre os dados dos fornecedores</w:t>
         </w:r>
         <w:r>
           <w:rPr>
@@ -7212,7 +7257,7 @@
             <w:noProof/>
             <w:webHidden/>
           </w:rPr>
-          <w:instrText xml:space="preserve"> PAGEREF _Toc441164501 \h </w:instrText>
+          <w:instrText xml:space="preserve"> PAGEREF _Toc441172852 \h </w:instrText>
         </w:r>
         <w:r>
           <w:rPr>
@@ -7254,13 +7299,13 @@
           <w:lang w:eastAsia="pt-PT"/>
         </w:rPr>
       </w:pPr>
-      <w:hyperlink w:anchor="_Toc441164502" w:history="1">
+      <w:hyperlink w:anchor="_Toc441172853" w:history="1">
         <w:r>
           <w:rPr>
             <w:rStyle w:val="Hiperligao"/>
             <w:noProof/>
           </w:rPr>
-          <w:t>Figura 37. Modelo conceptual - versão 1</w:t>
+          <w:t>Figura 37. Informação sobre os abastecimentos de produtos</w:t>
         </w:r>
         <w:r>
           <w:rPr>
@@ -7281,7 +7326,7 @@
             <w:noProof/>
             <w:webHidden/>
           </w:rPr>
-          <w:instrText xml:space="preserve"> PAGEREF _Toc441164502 \h </w:instrText>
+          <w:instrText xml:space="preserve"> PAGEREF _Toc441172853 \h </w:instrText>
         </w:r>
         <w:r>
           <w:rPr>
@@ -7301,7 +7346,7 @@
             <w:noProof/>
             <w:webHidden/>
           </w:rPr>
-          <w:t>38</w:t>
+          <w:t>28</w:t>
         </w:r>
         <w:r>
           <w:rPr>
@@ -7323,13 +7368,13 @@
           <w:lang w:eastAsia="pt-PT"/>
         </w:rPr>
       </w:pPr>
-      <w:hyperlink w:anchor="_Toc441164503" w:history="1">
+      <w:hyperlink w:anchor="_Toc441172854" w:history="1">
         <w:r>
           <w:rPr>
             <w:rStyle w:val="Hiperligao"/>
             <w:noProof/>
           </w:rPr>
-          <w:t>Figura 38. Modelo conceptual - versão 2</w:t>
+          <w:t>Figura 38. Modelo conceptual - versão 1</w:t>
         </w:r>
         <w:r>
           <w:rPr>
@@ -7350,7 +7395,7 @@
             <w:noProof/>
             <w:webHidden/>
           </w:rPr>
-          <w:instrText xml:space="preserve"> PAGEREF _Toc441164503 \h </w:instrText>
+          <w:instrText xml:space="preserve"> PAGEREF _Toc441172854 \h </w:instrText>
         </w:r>
         <w:r>
           <w:rPr>
@@ -7370,7 +7415,7 @@
             <w:noProof/>
             <w:webHidden/>
           </w:rPr>
-          <w:t>38</w:t>
+          <w:t>39</w:t>
         </w:r>
         <w:r>
           <w:rPr>
@@ -7392,13 +7437,13 @@
           <w:lang w:eastAsia="pt-PT"/>
         </w:rPr>
       </w:pPr>
-      <w:hyperlink w:anchor="_Toc441164504" w:history="1">
+      <w:hyperlink w:anchor="_Toc441172855" w:history="1">
         <w:r>
           <w:rPr>
             <w:rStyle w:val="Hiperligao"/>
             <w:noProof/>
           </w:rPr>
-          <w:t>Figura 39. Modelo conceptual - versão 3</w:t>
+          <w:t>Figura 39. Modelo conceptual - versão 2</w:t>
         </w:r>
         <w:r>
           <w:rPr>
@@ -7419,7 +7464,7 @@
             <w:noProof/>
             <w:webHidden/>
           </w:rPr>
-          <w:instrText xml:space="preserve"> PAGEREF _Toc441164504 \h </w:instrText>
+          <w:instrText xml:space="preserve"> PAGEREF _Toc441172855 \h </w:instrText>
         </w:r>
         <w:r>
           <w:rPr>
@@ -7439,7 +7484,7 @@
             <w:noProof/>
             <w:webHidden/>
           </w:rPr>
-          <w:t>38</w:t>
+          <w:t>39</w:t>
         </w:r>
         <w:r>
           <w:rPr>
@@ -7461,13 +7506,13 @@
           <w:lang w:eastAsia="pt-PT"/>
         </w:rPr>
       </w:pPr>
-      <w:hyperlink w:anchor="_Toc441164505" w:history="1">
+      <w:hyperlink w:anchor="_Toc441172856" w:history="1">
         <w:r>
           <w:rPr>
             <w:rStyle w:val="Hiperligao"/>
             <w:noProof/>
           </w:rPr>
-          <w:t>Figura 40. Modelo conceptual - versão 4</w:t>
+          <w:t>Figura 40. Modelo conceptual - versão 3</w:t>
         </w:r>
         <w:r>
           <w:rPr>
@@ -7488,7 +7533,7 @@
             <w:noProof/>
             <w:webHidden/>
           </w:rPr>
-          <w:instrText xml:space="preserve"> PAGEREF _Toc441164505 \h </w:instrText>
+          <w:instrText xml:space="preserve"> PAGEREF _Toc441172856 \h </w:instrText>
         </w:r>
         <w:r>
           <w:rPr>
@@ -7530,13 +7575,13 @@
           <w:lang w:eastAsia="pt-PT"/>
         </w:rPr>
       </w:pPr>
-      <w:hyperlink w:anchor="_Toc441164506" w:history="1">
+      <w:hyperlink w:anchor="_Toc441172857" w:history="1">
         <w:r>
           <w:rPr>
             <w:rStyle w:val="Hiperligao"/>
             <w:noProof/>
           </w:rPr>
-          <w:t>Figura 41. Mapa da transação da compra de um produto</w:t>
+          <w:t>Figura 41. Modelo conceptual - versão 4</w:t>
         </w:r>
         <w:r>
           <w:rPr>
@@ -7557,7 +7602,7 @@
             <w:noProof/>
             <w:webHidden/>
           </w:rPr>
-          <w:instrText xml:space="preserve"> PAGEREF _Toc441164506 \h </w:instrText>
+          <w:instrText xml:space="preserve"> PAGEREF _Toc441172857 \h </w:instrText>
         </w:r>
         <w:r>
           <w:rPr>
@@ -7599,13 +7644,13 @@
           <w:lang w:eastAsia="pt-PT"/>
         </w:rPr>
       </w:pPr>
-      <w:hyperlink w:anchor="_Toc441164507" w:history="1">
+      <w:hyperlink w:anchor="_Toc441172858" w:history="1">
         <w:r>
           <w:rPr>
             <w:rStyle w:val="Hiperligao"/>
             <w:noProof/>
           </w:rPr>
-          <w:t>Figura 42. Mapa da transação de abastecimento de stock</w:t>
+          <w:t>Figura 42. Mapa da transação da compra de um produto</w:t>
         </w:r>
         <w:r>
           <w:rPr>
@@ -7626,7 +7671,7 @@
             <w:noProof/>
             <w:webHidden/>
           </w:rPr>
-          <w:instrText xml:space="preserve"> PAGEREF _Toc441164507 \h </w:instrText>
+          <w:instrText xml:space="preserve"> PAGEREF _Toc441172858 \h </w:instrText>
         </w:r>
         <w:r>
           <w:rPr>
@@ -7646,7 +7691,76 @@
             <w:noProof/>
             <w:webHidden/>
           </w:rPr>
-          <w:t>40</w:t>
+          <w:t>41</w:t>
+        </w:r>
+        <w:r>
+          <w:rPr>
+            <w:noProof/>
+            <w:webHidden/>
+          </w:rPr>
+          <w:fldChar w:fldCharType="end"/>
+        </w:r>
+      </w:hyperlink>
+    </w:p>
+    <w:p>
+      <w:pPr>
+        <w:pStyle w:val="ndicedeilustraes"/>
+        <w:rPr>
+          <w:rFonts w:asciiTheme="minorHAnsi" w:eastAsiaTheme="minorEastAsia" w:hAnsiTheme="minorHAnsi" w:cstheme="minorBidi"/>
+          <w:noProof/>
+          <w:sz w:val="22"/>
+          <w:szCs w:val="22"/>
+          <w:lang w:eastAsia="pt-PT"/>
+        </w:rPr>
+      </w:pPr>
+      <w:hyperlink w:anchor="_Toc441172859" w:history="1">
+        <w:r>
+          <w:rPr>
+            <w:rStyle w:val="Hiperligao"/>
+            <w:noProof/>
+          </w:rPr>
+          <w:t>Figura 43. Mapa da transação de abastecimento de stock</w:t>
+        </w:r>
+        <w:r>
+          <w:rPr>
+            <w:noProof/>
+            <w:webHidden/>
+          </w:rPr>
+          <w:tab/>
+        </w:r>
+        <w:r>
+          <w:rPr>
+            <w:noProof/>
+            <w:webHidden/>
+          </w:rPr>
+          <w:fldChar w:fldCharType="begin"/>
+        </w:r>
+        <w:r>
+          <w:rPr>
+            <w:noProof/>
+            <w:webHidden/>
+          </w:rPr>
+          <w:instrText xml:space="preserve"> PAGEREF _Toc441172859 \h </w:instrText>
+        </w:r>
+        <w:r>
+          <w:rPr>
+            <w:noProof/>
+            <w:webHidden/>
+          </w:rPr>
+        </w:r>
+        <w:r>
+          <w:rPr>
+            <w:noProof/>
+            <w:webHidden/>
+          </w:rPr>
+          <w:fldChar w:fldCharType="separate"/>
+        </w:r>
+        <w:r>
+          <w:rPr>
+            <w:noProof/>
+            <w:webHidden/>
+          </w:rPr>
+          <w:t>41</w:t>
         </w:r>
         <w:r>
           <w:rPr>
@@ -7687,6 +7801,8 @@
         <w:ind w:left="900"/>
       </w:pPr>
     </w:p>
+    <w:bookmarkStart w:id="0" w:name="_GoBack"/>
+    <w:bookmarkEnd w:id="0"/>
     <w:p>
       <w:pPr>
         <w:pStyle w:val="ndicedeilustraes"/>
@@ -7707,7 +7823,7 @@
       <w:r>
         <w:fldChar w:fldCharType="separate"/>
       </w:r>
-      <w:hyperlink w:anchor="_Toc441164508" w:history="1">
+      <w:hyperlink w:anchor="_Toc441172860" w:history="1">
         <w:r>
           <w:rPr>
             <w:rStyle w:val="Hiperligao"/>
@@ -7734,7 +7850,7 @@
             <w:noProof/>
             <w:webHidden/>
           </w:rPr>
-          <w:instrText xml:space="preserve"> PAGEREF _Toc441164508 \h </w:instrText>
+          <w:instrText xml:space="preserve"> PAGEREF _Toc441172860 \h </w:instrText>
         </w:r>
         <w:r>
           <w:rPr>
@@ -7754,7 +7870,7 @@
             <w:noProof/>
             <w:webHidden/>
           </w:rPr>
-          <w:t>34</w:t>
+          <w:t>35</w:t>
         </w:r>
         <w:r>
           <w:rPr>
@@ -7776,7 +7892,7 @@
           <w:lang w:eastAsia="pt-PT"/>
         </w:rPr>
       </w:pPr>
-      <w:hyperlink w:anchor="_Toc441164509" w:history="1">
+      <w:hyperlink w:anchor="_Toc441172861" w:history="1">
         <w:r>
           <w:rPr>
             <w:rStyle w:val="Hiperligao"/>
@@ -7803,7 +7919,7 @@
             <w:noProof/>
             <w:webHidden/>
           </w:rPr>
-          <w:instrText xml:space="preserve"> PAGEREF _Toc441164509 \h </w:instrText>
+          <w:instrText xml:space="preserve"> PAGEREF _Toc441172861 \h </w:instrText>
         </w:r>
         <w:r>
           <w:rPr>
@@ -7823,7 +7939,7 @@
             <w:noProof/>
             <w:webHidden/>
           </w:rPr>
-          <w:t>35</w:t>
+          <w:t>36</w:t>
         </w:r>
         <w:r>
           <w:rPr>
@@ -7845,7 +7961,7 @@
           <w:lang w:eastAsia="pt-PT"/>
         </w:rPr>
       </w:pPr>
-      <w:hyperlink w:anchor="_Toc441164510" w:history="1">
+      <w:hyperlink w:anchor="_Toc441172862" w:history="1">
         <w:r>
           <w:rPr>
             <w:rStyle w:val="Hiperligao"/>
@@ -7872,7 +7988,7 @@
             <w:noProof/>
             <w:webHidden/>
           </w:rPr>
-          <w:instrText xml:space="preserve"> PAGEREF _Toc441164510 \h </w:instrText>
+          <w:instrText xml:space="preserve"> PAGEREF _Toc441172862 \h </w:instrText>
         </w:r>
         <w:r>
           <w:rPr>
@@ -7892,7 +8008,7 @@
             <w:noProof/>
             <w:webHidden/>
           </w:rPr>
-          <w:t>37</w:t>
+          <w:t>38</w:t>
         </w:r>
         <w:r>
           <w:rPr>
@@ -7933,22 +8049,22 @@
       <w:pPr>
         <w:pStyle w:val="Ttulo1"/>
       </w:pPr>
-      <w:bookmarkStart w:id="0" w:name="_Toc441164438"/>
+      <w:bookmarkStart w:id="1" w:name="_Toc441172744"/>
       <w:r>
         <w:lastRenderedPageBreak/>
         <w:t>Introdução</w:t>
       </w:r>
-      <w:bookmarkEnd w:id="0"/>
+      <w:bookmarkEnd w:id="1"/>
     </w:p>
     <w:p>
       <w:pPr>
         <w:pStyle w:val="Ttulo2"/>
       </w:pPr>
-      <w:bookmarkStart w:id="1" w:name="_Toc441164439"/>
+      <w:bookmarkStart w:id="2" w:name="_Toc441172745"/>
       <w:r>
         <w:t>Contextualização</w:t>
       </w:r>
-      <w:bookmarkEnd w:id="1"/>
+      <w:bookmarkEnd w:id="2"/>
     </w:p>
     <w:p>
       <w:r>
@@ -8065,11 +8181,11 @@
       <w:pPr>
         <w:pStyle w:val="Ttulo2"/>
       </w:pPr>
-      <w:bookmarkStart w:id="2" w:name="_Toc441164440"/>
+      <w:bookmarkStart w:id="3" w:name="_Toc441172746"/>
       <w:r>
         <w:t>Apresentação do Caso de Estudo</w:t>
       </w:r>
-      <w:bookmarkEnd w:id="2"/>
+      <w:bookmarkEnd w:id="3"/>
     </w:p>
     <w:p>
       <w:r>
@@ -8169,7 +8285,7 @@
       <w:pPr>
         <w:pStyle w:val="Ttulo2"/>
       </w:pPr>
-      <w:bookmarkStart w:id="3" w:name="_Toc441164441"/>
+      <w:bookmarkStart w:id="4" w:name="_Toc441172747"/>
       <w:r>
         <w:lastRenderedPageBreak/>
         <w:t xml:space="preserve">Motivação e </w:t>
@@ -8177,7 +8293,7 @@
       <w:r>
         <w:t>Objetivos</w:t>
       </w:r>
-      <w:bookmarkEnd w:id="3"/>
+      <w:bookmarkEnd w:id="4"/>
     </w:p>
     <w:p>
       <w:r>
@@ -8205,11 +8321,11 @@
       <w:pPr>
         <w:pStyle w:val="Ttulo2"/>
       </w:pPr>
-      <w:bookmarkStart w:id="4" w:name="_Toc441164442"/>
+      <w:bookmarkStart w:id="5" w:name="_Toc441172748"/>
       <w:r>
         <w:t>Estrutura do Relatório</w:t>
       </w:r>
-      <w:bookmarkEnd w:id="4"/>
+      <w:bookmarkEnd w:id="5"/>
     </w:p>
     <w:p>
       <w:r>
@@ -8373,7 +8489,7 @@
       <w:pPr>
         <w:pStyle w:val="Ttulo1"/>
       </w:pPr>
-      <w:bookmarkStart w:id="5" w:name="_Toc441164443"/>
+      <w:bookmarkStart w:id="6" w:name="_Toc441172749"/>
       <w:r>
         <w:lastRenderedPageBreak/>
         <w:t>Modelação</w:t>
@@ -8381,17 +8497,17 @@
       <w:r>
         <w:t xml:space="preserve"> Concetual</w:t>
       </w:r>
-      <w:bookmarkEnd w:id="5"/>
+      <w:bookmarkEnd w:id="6"/>
     </w:p>
     <w:p>
       <w:pPr>
         <w:pStyle w:val="Ttulo2"/>
       </w:pPr>
-      <w:bookmarkStart w:id="6" w:name="_Toc441164444"/>
+      <w:bookmarkStart w:id="7" w:name="_Toc441172750"/>
       <w:r>
         <w:t>Levantamento de requisitos</w:t>
       </w:r>
-      <w:bookmarkEnd w:id="6"/>
+      <w:bookmarkEnd w:id="7"/>
       <w:r>
         <w:t xml:space="preserve"> </w:t>
       </w:r>
@@ -8512,7 +8628,7 @@
       <w:pPr>
         <w:pStyle w:val="Ttulo2"/>
       </w:pPr>
-      <w:bookmarkStart w:id="7" w:name="_Toc441164445"/>
+      <w:bookmarkStart w:id="8" w:name="_Toc441172751"/>
       <w:r>
         <w:t>Descriç</w:t>
       </w:r>
@@ -8528,7 +8644,7 @@
       <w:r>
         <w:t>entidades</w:t>
       </w:r>
-      <w:bookmarkEnd w:id="7"/>
+      <w:bookmarkEnd w:id="8"/>
     </w:p>
     <w:p>
       <w:r>
@@ -8750,7 +8866,7 @@
           </mc:Choice>
           <mc:Fallback>
             <w:pict>
-              <v:line w14:anchorId="7C3F6E9D" id="Conexão reta 73" o:spid="_x0000_s1026" style="position:absolute;flip:y;z-index:251725312;visibility:visible;mso-wrap-style:square;mso-width-percent:0;mso-height-percent:0;mso-wrap-distance-left:9pt;mso-wrap-distance-top:0;mso-wrap-distance-right:9pt;mso-wrap-distance-bottom:0;mso-position-horizontal:absolute;mso-position-horizontal-relative:text;mso-position-vertical:absolute;mso-position-vertical-relative:text;mso-width-percent:0;mso-height-percent:0;mso-width-relative:margin;mso-height-relative:margin" from="203.25pt,13.95pt" to="222.95pt,23.35pt" o:gfxdata="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" strokecolor="black [3200]" strokeweight=".5pt">
+              <v:line w14:anchorId="5AE503AD" id="Conexão reta 73" o:spid="_x0000_s1026" style="position:absolute;flip:y;z-index:251725312;visibility:visible;mso-wrap-style:square;mso-width-percent:0;mso-height-percent:0;mso-wrap-distance-left:9pt;mso-wrap-distance-top:0;mso-wrap-distance-right:9pt;mso-wrap-distance-bottom:0;mso-position-horizontal:absolute;mso-position-horizontal-relative:text;mso-position-vertical:absolute;mso-position-vertical-relative:text;mso-width-percent:0;mso-height-percent:0;mso-width-relative:margin;mso-height-relative:margin" from="203.25pt,13.95pt" to="222.95pt,23.35pt" o:gfxdata="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" strokecolor="black [3200]" strokeweight=".5pt">
                 <v:stroke joinstyle="miter"/>
               </v:line>
             </w:pict>
@@ -8820,7 +8936,7 @@
           </mc:Choice>
           <mc:Fallback>
             <w:pict>
-              <v:line w14:anchorId="6D868A9E" id="Conexão reta 74" o:spid="_x0000_s1026" style="position:absolute;z-index:251727360;visibility:visible;mso-wrap-style:square;mso-width-percent:0;mso-height-percent:0;mso-wrap-distance-left:9pt;mso-wrap-distance-top:0;mso-wrap-distance-right:9pt;mso-wrap-distance-bottom:0;mso-position-horizontal:absolute;mso-position-horizontal-relative:text;mso-position-vertical:absolute;mso-position-vertical-relative:text;mso-width-percent:0;mso-height-percent:0;mso-width-relative:margin;mso-height-relative:margin" from="244.6pt,18pt" to="255.4pt,23.5pt" o:gfxdata="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" strokecolor="black [3200]" strokeweight=".5pt">
+              <v:line w14:anchorId="1683FCB2" id="Conexão reta 74" o:spid="_x0000_s1026" style="position:absolute;z-index:251727360;visibility:visible;mso-wrap-style:square;mso-width-percent:0;mso-height-percent:0;mso-wrap-distance-left:9pt;mso-wrap-distance-top:0;mso-wrap-distance-right:9pt;mso-wrap-distance-bottom:0;mso-position-horizontal:absolute;mso-position-horizontal-relative:text;mso-position-vertical:absolute;mso-position-vertical-relative:text;mso-width-percent:0;mso-height-percent:0;mso-width-relative:margin;mso-height-relative:margin" from="244.6pt,18pt" to="255.4pt,23.5pt" o:gfxdata="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" strokecolor="black [3200]" strokeweight=".5pt">
                 <v:stroke joinstyle="miter"/>
               </v:line>
             </w:pict>
@@ -8994,7 +9110,7 @@
       <w:pPr>
         <w:pStyle w:val="Legenda"/>
       </w:pPr>
-      <w:bookmarkStart w:id="8" w:name="_Toc441164466"/>
+      <w:bookmarkStart w:id="9" w:name="_Toc441172817"/>
       <w:r>
         <w:t xml:space="preserve">Figura </w:t>
       </w:r>
@@ -9009,7 +9125,7 @@
       <w:r>
         <w:t>. Relação entre Funcionário e Secção</w:t>
       </w:r>
-      <w:bookmarkEnd w:id="8"/>
+      <w:bookmarkEnd w:id="9"/>
     </w:p>
     <w:p>
       <w:pPr>
@@ -9070,7 +9186,7 @@
                                 <w:szCs w:val="24"/>
                               </w:rPr>
                             </w:pPr>
-                            <w:bookmarkStart w:id="9" w:name="_Toc441164467"/>
+                            <w:bookmarkStart w:id="10" w:name="_Toc441172818"/>
                             <w:r>
                               <w:t xml:space="preserve">Figura </w:t>
                             </w:r>
@@ -9091,7 +9207,7 @@
                             <w:r>
                               <w:t>lação entre Funcionário e Função</w:t>
                             </w:r>
-                            <w:bookmarkEnd w:id="9"/>
+                            <w:bookmarkEnd w:id="10"/>
                           </w:p>
                         </w:txbxContent>
                       </wps:txbx>
@@ -9120,7 +9236,7 @@
                           <w:szCs w:val="24"/>
                         </w:rPr>
                       </w:pPr>
-                      <w:bookmarkStart w:id="10" w:name="_Toc441164467"/>
+                      <w:bookmarkStart w:id="11" w:name="_Toc441172818"/>
                       <w:r>
                         <w:t xml:space="preserve">Figura </w:t>
                       </w:r>
@@ -9141,7 +9257,7 @@
                       <w:r>
                         <w:t>lação entre Funcionário e Função</w:t>
                       </w:r>
-                      <w:bookmarkEnd w:id="10"/>
+                      <w:bookmarkEnd w:id="11"/>
                     </w:p>
                   </w:txbxContent>
                 </v:textbox>
@@ -9434,7 +9550,7 @@
       <w:pPr>
         <w:pStyle w:val="Legenda"/>
       </w:pPr>
-      <w:bookmarkStart w:id="11" w:name="_Toc441164468"/>
+      <w:bookmarkStart w:id="12" w:name="_Toc441172819"/>
       <w:r>
         <w:t xml:space="preserve">Figura </w:t>
       </w:r>
@@ -9449,7 +9565,7 @@
       <w:r>
         <w:t>. Relação entre Secção e Produto</w:t>
       </w:r>
-      <w:bookmarkEnd w:id="11"/>
+      <w:bookmarkEnd w:id="12"/>
     </w:p>
     <w:p>
       <w:pPr>
@@ -9550,7 +9666,7 @@
                                 <w:szCs w:val="24"/>
                               </w:rPr>
                             </w:pPr>
-                            <w:bookmarkStart w:id="12" w:name="_Toc441164469"/>
+                            <w:bookmarkStart w:id="13" w:name="_Toc441172820"/>
                             <w:r>
                               <w:t xml:space="preserve">Figura </w:t>
                             </w:r>
@@ -9571,7 +9687,7 @@
                             <w:r>
                               <w:t>Produto e Fornecedor</w:t>
                             </w:r>
-                            <w:bookmarkEnd w:id="12"/>
+                            <w:bookmarkEnd w:id="13"/>
                           </w:p>
                         </w:txbxContent>
                       </wps:txbx>
@@ -9600,7 +9716,7 @@
                           <w:szCs w:val="24"/>
                         </w:rPr>
                       </w:pPr>
-                      <w:bookmarkStart w:id="13" w:name="_Toc441164469"/>
+                      <w:bookmarkStart w:id="14" w:name="_Toc441172820"/>
                       <w:r>
                         <w:t xml:space="preserve">Figura </w:t>
                       </w:r>
@@ -9621,7 +9737,7 @@
                       <w:r>
                         <w:t>Produto e Fornecedor</w:t>
                       </w:r>
-                      <w:bookmarkEnd w:id="13"/>
+                      <w:bookmarkEnd w:id="14"/>
                     </w:p>
                   </w:txbxContent>
                 </v:textbox>
@@ -9767,7 +9883,7 @@
                                 <w:szCs w:val="24"/>
                               </w:rPr>
                             </w:pPr>
-                            <w:bookmarkStart w:id="14" w:name="_Toc441164470"/>
+                            <w:bookmarkStart w:id="15" w:name="_Toc441172821"/>
                             <w:r>
                               <w:t xml:space="preserve">Figura </w:t>
                             </w:r>
@@ -9788,7 +9904,7 @@
                             <w:r>
                               <w:t>lação entre Cliente e Produto</w:t>
                             </w:r>
-                            <w:bookmarkEnd w:id="14"/>
+                            <w:bookmarkEnd w:id="15"/>
                           </w:p>
                         </w:txbxContent>
                       </wps:txbx>
@@ -9817,7 +9933,7 @@
                           <w:szCs w:val="24"/>
                         </w:rPr>
                       </w:pPr>
-                      <w:bookmarkStart w:id="15" w:name="_Toc441164470"/>
+                      <w:bookmarkStart w:id="16" w:name="_Toc441172821"/>
                       <w:r>
                         <w:t xml:space="preserve">Figura </w:t>
                       </w:r>
@@ -9838,7 +9954,7 @@
                       <w:r>
                         <w:t>lação entre Cliente e Produto</w:t>
                       </w:r>
-                      <w:bookmarkEnd w:id="15"/>
+                      <w:bookmarkEnd w:id="16"/>
                     </w:p>
                   </w:txbxContent>
                 </v:textbox>
@@ -9953,11 +10069,11 @@
       <w:pPr>
         <w:pStyle w:val="Ttulo2"/>
       </w:pPr>
-      <w:bookmarkStart w:id="16" w:name="_Toc441164446"/>
+      <w:bookmarkStart w:id="17" w:name="_Toc441172752"/>
       <w:r>
         <w:t>Descrição das entidades</w:t>
       </w:r>
-      <w:bookmarkEnd w:id="16"/>
+      <w:bookmarkEnd w:id="17"/>
     </w:p>
     <w:p>
       <w:pPr>
@@ -10090,11 +10206,11 @@
       <w:pPr>
         <w:pStyle w:val="Ttulo2"/>
       </w:pPr>
-      <w:bookmarkStart w:id="17" w:name="_Toc441164447"/>
+      <w:bookmarkStart w:id="18" w:name="_Toc441172753"/>
       <w:r>
         <w:t>Descrição dos atributos das entidades</w:t>
       </w:r>
-      <w:bookmarkEnd w:id="17"/>
+      <w:bookmarkEnd w:id="18"/>
     </w:p>
     <w:p>
       <w:r>
@@ -10522,11 +10638,11 @@
       <w:pPr>
         <w:pStyle w:val="Ttulo2"/>
       </w:pPr>
-      <w:bookmarkStart w:id="18" w:name="_Toc441164448"/>
+      <w:bookmarkStart w:id="19" w:name="_Toc441172754"/>
       <w:r>
         <w:t>Modelo conceptual</w:t>
       </w:r>
-      <w:bookmarkEnd w:id="18"/>
+      <w:bookmarkEnd w:id="19"/>
     </w:p>
     <w:p>
       <w:r>
@@ -10616,7 +10732,7 @@
       <w:pPr>
         <w:pStyle w:val="Legenda"/>
       </w:pPr>
-      <w:bookmarkStart w:id="19" w:name="_Toc441164471"/>
+      <w:bookmarkStart w:id="20" w:name="_Toc441172822"/>
       <w:r>
         <w:t xml:space="preserve">Figura </w:t>
       </w:r>
@@ -10637,18 +10753,18 @@
       <w:r>
         <w:t xml:space="preserve"> do modelo conceptual</w:t>
       </w:r>
-      <w:bookmarkEnd w:id="19"/>
+      <w:bookmarkEnd w:id="20"/>
     </w:p>
     <w:p>
       <w:pPr>
         <w:pStyle w:val="Ttulo1"/>
       </w:pPr>
-      <w:bookmarkStart w:id="20" w:name="_Toc441164449"/>
+      <w:bookmarkStart w:id="21" w:name="_Toc441172755"/>
       <w:r>
         <w:lastRenderedPageBreak/>
         <w:t>Modelo Lógico</w:t>
       </w:r>
-      <w:bookmarkEnd w:id="20"/>
+      <w:bookmarkEnd w:id="21"/>
     </w:p>
     <w:p>
       <w:r>
@@ -10738,7 +10854,7 @@
       <w:pPr>
         <w:pStyle w:val="Legenda"/>
       </w:pPr>
-      <w:bookmarkStart w:id="21" w:name="_Toc441164472"/>
+      <w:bookmarkStart w:id="22" w:name="_Toc441172823"/>
       <w:r>
         <w:t xml:space="preserve">Figura </w:t>
       </w:r>
@@ -10765,13 +10881,13 @@
       <w:r>
         <w:t>atualizado</w:t>
       </w:r>
-      <w:bookmarkEnd w:id="21"/>
+      <w:bookmarkEnd w:id="22"/>
     </w:p>
     <w:p>
       <w:pPr>
         <w:pStyle w:val="Ttulo2"/>
       </w:pPr>
-      <w:bookmarkStart w:id="22" w:name="_Toc441164450"/>
+      <w:bookmarkStart w:id="23" w:name="_Toc441172756"/>
       <w:r>
         <w:t>D</w:t>
       </w:r>
@@ -10781,7 +10897,7 @@
       <w:r>
         <w:t xml:space="preserve"> das relações</w:t>
       </w:r>
-      <w:bookmarkEnd w:id="22"/>
+      <w:bookmarkEnd w:id="23"/>
     </w:p>
     <w:p>
       <w:r>
@@ -11663,12 +11779,12 @@
       <w:pPr>
         <w:pStyle w:val="Ttulo2"/>
       </w:pPr>
-      <w:bookmarkStart w:id="23" w:name="_Toc441164451"/>
+      <w:bookmarkStart w:id="24" w:name="_Toc441172757"/>
       <w:r>
         <w:lastRenderedPageBreak/>
         <w:t>Validação das relações através da normalização</w:t>
       </w:r>
-      <w:bookmarkEnd w:id="23"/>
+      <w:bookmarkEnd w:id="24"/>
     </w:p>
     <w:p>
       <w:r>
@@ -11908,7 +12024,7 @@
       <w:pPr>
         <w:pStyle w:val="Legenda"/>
       </w:pPr>
-      <w:bookmarkStart w:id="24" w:name="_Toc441164473"/>
+      <w:bookmarkStart w:id="25" w:name="_Toc441172824"/>
       <w:r>
         <w:t xml:space="preserve">Figura </w:t>
       </w:r>
@@ -11923,7 +12039,7 @@
       <w:r>
         <w:t>. 1ª Forma normal (funcionário)</w:t>
       </w:r>
-      <w:bookmarkEnd w:id="24"/>
+      <w:bookmarkEnd w:id="25"/>
     </w:p>
     <w:p>
       <w:r>
@@ -12111,7 +12227,7 @@
       <w:pPr>
         <w:pStyle w:val="Legenda"/>
       </w:pPr>
-      <w:bookmarkStart w:id="25" w:name="_Toc441164474"/>
+      <w:bookmarkStart w:id="26" w:name="_Toc441172825"/>
       <w:r>
         <w:t xml:space="preserve">Figura </w:t>
       </w:r>
@@ -12126,7 +12242,7 @@
       <w:r>
         <w:t>. 1ª Forma normal (fornecedor)</w:t>
       </w:r>
-      <w:bookmarkEnd w:id="25"/>
+      <w:bookmarkEnd w:id="26"/>
     </w:p>
     <w:p>
       <w:r>
@@ -13112,7 +13228,7 @@
       <w:pPr>
         <w:pStyle w:val="Legenda"/>
       </w:pPr>
-      <w:bookmarkStart w:id="26" w:name="_Toc441164475"/>
+      <w:bookmarkStart w:id="27" w:name="_Toc441172826"/>
       <w:r>
         <w:t xml:space="preserve">Figura </w:t>
       </w:r>
@@ -13127,7 +13243,7 @@
       <w:r>
         <w:t>. 3ª Forma normal</w:t>
       </w:r>
-      <w:bookmarkEnd w:id="26"/>
+      <w:bookmarkEnd w:id="27"/>
     </w:p>
     <w:p>
       <w:r>
@@ -13201,7 +13317,7 @@
           </mc:Choice>
           <mc:Fallback>
             <w:pict>
-              <v:shapetype w14:anchorId="502DA319" id="_x0000_t32" coordsize="21600,21600" o:spt="32" o:oned="t" path="m,l21600,21600e" filled="f">
+              <v:shapetype w14:anchorId="6B85A029" id="_x0000_t32" coordsize="21600,21600" o:spt="32" o:oned="t" path="m,l21600,21600e" filled="f">
                 <v:path arrowok="t" fillok="f" o:connecttype="none"/>
                 <o:lock v:ext="edit" shapetype="t"/>
               </v:shapetype>
@@ -13771,7 +13887,7 @@
           </mc:Choice>
           <mc:Fallback>
             <w:pict>
-              <v:group w14:anchorId="336BE37D" id="Grupo 56" o:spid="_x0000_s1026" style="position:absolute;margin-left:270.55pt;margin-top:3.2pt;width:130.85pt;height:15.65pt;z-index:251712000" coordsize="16616,1987" o:gfxdata="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">
+              <v:group w14:anchorId="2E1F743E" id="Grupo 56" o:spid="_x0000_s1026" style="position:absolute;margin-left:270.55pt;margin-top:3.2pt;width:130.85pt;height:15.65pt;z-index:251712000" coordsize="16616,1987" o:gfxdata="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">
                 <v:line id="Conexão reta 52" o:spid="_x0000_s1027" style="position:absolute;visibility:visible;mso-wrap-style:square" from="397,1908" to="16616,1987" o:connectortype="straight" o:gfxdata="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" strokecolor="black [3200]" strokeweight=".5pt">
                   <v:stroke joinstyle="miter"/>
                 </v:line>
@@ -13858,7 +13974,7 @@
           </mc:Choice>
           <mc:Fallback>
             <w:pict>
-              <v:shape w14:anchorId="08E8A759" id="Conexão reta unidirecional 77" o:spid="_x0000_s1026" type="#_x0000_t32" style="position:absolute;margin-left:271.2pt;margin-top:14.25pt;width:0;height:12.5pt;z-index:251730432;visibility:visible;mso-wrap-style:square;mso-width-percent:0;mso-height-percent:0;mso-wrap-distance-left:9pt;mso-wrap-distance-top:0;mso-wrap-distance-right:9pt;mso-wrap-distance-bottom:0;mso-position-horizontal:absolute;mso-position-horizontal-relative:text;mso-position-vertical:absolute;mso-position-vertical-relative:text;mso-width-percent:0;mso-height-percent:0;mso-width-relative:margin;mso-height-relative:margin" o:gfxdata="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" strokecolor="black [3200]">
+              <v:shape w14:anchorId="60689BCA" id="Conexão reta unidirecional 77" o:spid="_x0000_s1026" type="#_x0000_t32" style="position:absolute;margin-left:271.2pt;margin-top:14.25pt;width:0;height:12.5pt;z-index:251730432;visibility:visible;mso-wrap-style:square;mso-width-percent:0;mso-height-percent:0;mso-wrap-distance-left:9pt;mso-wrap-distance-top:0;mso-wrap-distance-right:9pt;mso-wrap-distance-bottom:0;mso-position-horizontal:absolute;mso-position-horizontal-relative:text;mso-position-vertical:absolute;mso-position-vertical-relative:text;mso-width-percent:0;mso-height-percent:0;mso-width-relative:margin;mso-height-relative:margin" o:gfxdata="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" strokecolor="black [3200]">
                 <v:stroke endarrow="block" joinstyle="miter"/>
               </v:shape>
             </w:pict>
@@ -14458,11 +14574,11 @@
       <w:pPr>
         <w:pStyle w:val="Ttulo2"/>
       </w:pPr>
-      <w:bookmarkStart w:id="27" w:name="_Toc441164452"/>
+      <w:bookmarkStart w:id="28" w:name="_Toc441172758"/>
       <w:r>
         <w:t>Validação das relações com as transações</w:t>
       </w:r>
-      <w:bookmarkEnd w:id="27"/>
+      <w:bookmarkEnd w:id="28"/>
     </w:p>
     <w:p>
       <w:r>
@@ -14595,12 +14711,12 @@
       <w:pPr>
         <w:pStyle w:val="Ttulo2"/>
       </w:pPr>
-      <w:bookmarkStart w:id="28" w:name="_Toc441164453"/>
+      <w:bookmarkStart w:id="29" w:name="_Toc441172759"/>
       <w:r>
         <w:lastRenderedPageBreak/>
         <w:t>Regras de integridade</w:t>
       </w:r>
-      <w:bookmarkEnd w:id="28"/>
+      <w:bookmarkEnd w:id="29"/>
     </w:p>
     <w:p>
       <w:r>
@@ -14891,11 +15007,11 @@
       <w:pPr>
         <w:pStyle w:val="Ttulo2"/>
       </w:pPr>
-      <w:bookmarkStart w:id="29" w:name="_Toc441164454"/>
+      <w:bookmarkStart w:id="30" w:name="_Toc441172760"/>
       <w:r>
         <w:t>Análise do crescimento futuro</w:t>
       </w:r>
-      <w:bookmarkEnd w:id="29"/>
+      <w:bookmarkEnd w:id="30"/>
     </w:p>
     <w:p>
       <w:r>
@@ -15100,12 +15216,12 @@
       <w:pPr>
         <w:pStyle w:val="Ttulo1"/>
       </w:pPr>
-      <w:bookmarkStart w:id="30" w:name="_Toc441164455"/>
+      <w:bookmarkStart w:id="31" w:name="_Toc441172761"/>
       <w:r>
         <w:lastRenderedPageBreak/>
         <w:t>Modelo Físico</w:t>
       </w:r>
-      <w:bookmarkEnd w:id="30"/>
+      <w:bookmarkEnd w:id="31"/>
     </w:p>
     <w:p>
       <w:r>
@@ -15179,11 +15295,11 @@
       <w:pPr>
         <w:pStyle w:val="Ttulo2"/>
       </w:pPr>
-      <w:bookmarkStart w:id="31" w:name="_Toc441164456"/>
+      <w:bookmarkStart w:id="32" w:name="_Toc441172762"/>
       <w:r>
         <w:t>Tradução do modelo lógico para o SGBD</w:t>
       </w:r>
-      <w:bookmarkEnd w:id="31"/>
+      <w:bookmarkEnd w:id="32"/>
     </w:p>
     <w:p>
       <w:r>
@@ -15271,7 +15387,7 @@
         <w:pStyle w:val="Legenda"/>
         <w:jc w:val="left"/>
       </w:pPr>
-      <w:bookmarkStart w:id="32" w:name="_Toc441164476"/>
+      <w:bookmarkStart w:id="33" w:name="_Toc441172827"/>
       <w:r>
         <w:t xml:space="preserve">Figura </w:t>
       </w:r>
@@ -15286,7 +15402,7 @@
       <w:r>
         <w:t>. Relação funcionário</w:t>
       </w:r>
-      <w:bookmarkEnd w:id="32"/>
+      <w:bookmarkEnd w:id="33"/>
     </w:p>
     <w:p>
       <w:pPr>
@@ -15396,7 +15512,7 @@
           <w:b/>
         </w:rPr>
       </w:pPr>
-      <w:bookmarkStart w:id="33" w:name="_Toc441164477"/>
+      <w:bookmarkStart w:id="34" w:name="_Toc441172828"/>
       <w:r>
         <w:t xml:space="preserve">Figura </w:t>
       </w:r>
@@ -15411,7 +15527,7 @@
       <w:r>
         <w:t>. Relação secção</w:t>
       </w:r>
-      <w:bookmarkEnd w:id="33"/>
+      <w:bookmarkEnd w:id="34"/>
     </w:p>
     <w:p>
       <w:pPr>
@@ -15484,7 +15600,7 @@
         <w:pStyle w:val="Legenda"/>
         <w:jc w:val="left"/>
       </w:pPr>
-      <w:bookmarkStart w:id="34" w:name="_Toc441164478"/>
+      <w:bookmarkStart w:id="35" w:name="_Toc441172829"/>
       <w:r>
         <w:t xml:space="preserve">Figura </w:t>
       </w:r>
@@ -15499,7 +15615,7 @@
       <w:r>
         <w:t>. Relação cliente</w:t>
       </w:r>
-      <w:bookmarkEnd w:id="34"/>
+      <w:bookmarkEnd w:id="35"/>
     </w:p>
     <w:p>
       <w:pPr>
@@ -15572,7 +15688,7 @@
         <w:pStyle w:val="Legenda"/>
         <w:jc w:val="both"/>
       </w:pPr>
-      <w:bookmarkStart w:id="35" w:name="_Toc441164479"/>
+      <w:bookmarkStart w:id="36" w:name="_Toc441172830"/>
       <w:r>
         <w:t xml:space="preserve">Figura </w:t>
       </w:r>
@@ -15587,7 +15703,7 @@
       <w:r>
         <w:t>. Relação função</w:t>
       </w:r>
-      <w:bookmarkEnd w:id="35"/>
+      <w:bookmarkEnd w:id="36"/>
     </w:p>
     <w:p>
       <w:pPr>
@@ -15710,7 +15826,7 @@
         <w:pStyle w:val="Legenda"/>
         <w:jc w:val="both"/>
       </w:pPr>
-      <w:bookmarkStart w:id="36" w:name="_Toc441164480"/>
+      <w:bookmarkStart w:id="37" w:name="_Toc441172831"/>
       <w:r>
         <w:t xml:space="preserve">Figura </w:t>
       </w:r>
@@ -15725,7 +15841,7 @@
       <w:r>
         <w:t>. Relação produto</w:t>
       </w:r>
-      <w:bookmarkEnd w:id="36"/>
+      <w:bookmarkEnd w:id="37"/>
     </w:p>
     <w:p/>
     <w:p>
@@ -15792,7 +15908,7 @@
         <w:pStyle w:val="Legenda"/>
         <w:jc w:val="both"/>
       </w:pPr>
-      <w:bookmarkStart w:id="37" w:name="_Toc441164481"/>
+      <w:bookmarkStart w:id="38" w:name="_Toc441172832"/>
       <w:r>
         <w:t xml:space="preserve">Figura </w:t>
       </w:r>
@@ -15807,7 +15923,7 @@
       <w:r>
         <w:t>. Relação fornecedor</w:t>
       </w:r>
-      <w:bookmarkEnd w:id="37"/>
+      <w:bookmarkEnd w:id="38"/>
     </w:p>
     <w:p/>
     <w:p>
@@ -15874,7 +15990,7 @@
         <w:pStyle w:val="Legenda"/>
         <w:jc w:val="both"/>
       </w:pPr>
-      <w:bookmarkStart w:id="38" w:name="_Toc441164482"/>
+      <w:bookmarkStart w:id="39" w:name="_Toc441172833"/>
       <w:r>
         <w:t xml:space="preserve">Figura </w:t>
       </w:r>
@@ -15889,7 +16005,7 @@
       <w:r>
         <w:t>. Relação contacto funcionário</w:t>
       </w:r>
-      <w:bookmarkEnd w:id="38"/>
+      <w:bookmarkEnd w:id="39"/>
     </w:p>
     <w:p/>
     <w:p>
@@ -16040,7 +16156,7 @@
         <w:pStyle w:val="Legenda"/>
         <w:jc w:val="both"/>
       </w:pPr>
-      <w:bookmarkStart w:id="39" w:name="_Toc441164483"/>
+      <w:bookmarkStart w:id="40" w:name="_Toc441172834"/>
       <w:r>
         <w:t xml:space="preserve">Figura </w:t>
       </w:r>
@@ -16055,7 +16171,7 @@
       <w:r>
         <w:t>. Relação funcionário secção</w:t>
       </w:r>
-      <w:bookmarkEnd w:id="39"/>
+      <w:bookmarkEnd w:id="40"/>
     </w:p>
     <w:p/>
     <w:p>
@@ -16122,7 +16238,7 @@
         <w:pStyle w:val="Legenda"/>
         <w:jc w:val="both"/>
       </w:pPr>
-      <w:bookmarkStart w:id="40" w:name="_Toc441164484"/>
+      <w:bookmarkStart w:id="41" w:name="_Toc441172835"/>
       <w:r>
         <w:t xml:space="preserve">Figura </w:t>
       </w:r>
@@ -16137,7 +16253,7 @@
       <w:r>
         <w:t>. Relação produto secção</w:t>
       </w:r>
-      <w:bookmarkEnd w:id="40"/>
+      <w:bookmarkEnd w:id="41"/>
     </w:p>
     <w:p/>
     <w:p/>
@@ -16250,7 +16366,7 @@
           <w:b/>
         </w:rPr>
       </w:pPr>
-      <w:bookmarkStart w:id="41" w:name="_Toc441164485"/>
+      <w:bookmarkStart w:id="42" w:name="_Toc441172836"/>
       <w:r>
         <w:t xml:space="preserve">Figura </w:t>
       </w:r>
@@ -16265,7 +16381,7 @@
       <w:r>
         <w:t>. Relação fornecedor produto</w:t>
       </w:r>
-      <w:bookmarkEnd w:id="41"/>
+      <w:bookmarkEnd w:id="42"/>
     </w:p>
     <w:p>
       <w:pPr>
@@ -16341,7 +16457,7 @@
           <w:b/>
         </w:rPr>
       </w:pPr>
-      <w:bookmarkStart w:id="42" w:name="_Toc441164486"/>
+      <w:bookmarkStart w:id="43" w:name="_Toc441172837"/>
       <w:r>
         <w:t xml:space="preserve">Figura </w:t>
       </w:r>
@@ -16356,7 +16472,7 @@
       <w:r>
         <w:t>. Relação cliente produto</w:t>
       </w:r>
-      <w:bookmarkEnd w:id="42"/>
+      <w:bookmarkEnd w:id="43"/>
     </w:p>
     <w:p>
       <w:pPr>
@@ -16472,7 +16588,7 @@
           <w:b/>
         </w:rPr>
       </w:pPr>
-      <w:bookmarkStart w:id="43" w:name="_Toc441164487"/>
+      <w:bookmarkStart w:id="44" w:name="_Toc441172838"/>
       <w:r>
         <w:t xml:space="preserve">Figura </w:t>
       </w:r>
@@ -16487,7 +16603,7 @@
       <w:r>
         <w:t>. Relação função funcionário</w:t>
       </w:r>
-      <w:bookmarkEnd w:id="43"/>
+      <w:bookmarkEnd w:id="44"/>
     </w:p>
     <w:p>
       <w:pPr>
@@ -16563,7 +16679,7 @@
           <w:b/>
         </w:rPr>
       </w:pPr>
-      <w:bookmarkStart w:id="44" w:name="_Toc441164488"/>
+      <w:bookmarkStart w:id="45" w:name="_Toc441172839"/>
       <w:r>
         <w:t xml:space="preserve">Figura </w:t>
       </w:r>
@@ -16578,7 +16694,7 @@
       <w:r>
         <w:t>. Relação contacto fornecedor</w:t>
       </w:r>
-      <w:bookmarkEnd w:id="44"/>
+      <w:bookmarkEnd w:id="45"/>
     </w:p>
     <w:p>
       <w:pPr>
@@ -16788,7 +16904,7 @@
         <w:pStyle w:val="Legenda"/>
         <w:jc w:val="left"/>
       </w:pPr>
-      <w:bookmarkStart w:id="45" w:name="_Toc441164489"/>
+      <w:bookmarkStart w:id="46" w:name="_Toc441172840"/>
       <w:r>
         <w:t xml:space="preserve">Figura </w:t>
       </w:r>
@@ -16803,7 +16919,7 @@
       <w:r>
         <w:t>. Restrição do salário de um funcionário</w:t>
       </w:r>
-      <w:bookmarkEnd w:id="45"/>
+      <w:bookmarkEnd w:id="46"/>
     </w:p>
     <w:p/>
     <w:p>
@@ -16964,7 +17080,7 @@
         <w:pStyle w:val="Legenda"/>
         <w:jc w:val="both"/>
       </w:pPr>
-      <w:bookmarkStart w:id="46" w:name="_Toc441164490"/>
+      <w:bookmarkStart w:id="47" w:name="_Toc441172841"/>
       <w:r>
         <w:t xml:space="preserve">Figura </w:t>
       </w:r>
@@ -16994,7 +17110,7 @@
       <w:r>
         <w:t>18 anos</w:t>
       </w:r>
-      <w:bookmarkEnd w:id="46"/>
+      <w:bookmarkEnd w:id="47"/>
     </w:p>
     <w:p>
       <w:r>
@@ -17087,11 +17203,11 @@
       <w:pPr>
         <w:pStyle w:val="Ttulo2"/>
       </w:pPr>
-      <w:bookmarkStart w:id="47" w:name="_Toc441164457"/>
+      <w:bookmarkStart w:id="48" w:name="_Toc441172763"/>
       <w:r>
         <w:t>Organização dos ficheiros e índices</w:t>
       </w:r>
-      <w:bookmarkEnd w:id="47"/>
+      <w:bookmarkEnd w:id="48"/>
     </w:p>
     <w:p>
       <w:r>
@@ -17301,7 +17417,7 @@
         <w:pStyle w:val="Legenda"/>
         <w:jc w:val="both"/>
       </w:pPr>
-      <w:bookmarkStart w:id="48" w:name="_Toc441164491"/>
+      <w:bookmarkStart w:id="49" w:name="_Toc441172842"/>
       <w:r>
         <w:t xml:space="preserve">Figura </w:t>
       </w:r>
@@ -17316,7 +17432,7 @@
       <w:r>
         <w:t>. Transação da compra de um produto por parte de um cliente</w:t>
       </w:r>
-      <w:bookmarkEnd w:id="48"/>
+      <w:bookmarkEnd w:id="49"/>
     </w:p>
     <w:p/>
     <w:p>
@@ -17370,7 +17486,7 @@
         <w:pStyle w:val="Legenda"/>
         <w:jc w:val="both"/>
       </w:pPr>
-      <w:bookmarkStart w:id="49" w:name="_Toc441164492"/>
+      <w:bookmarkStart w:id="50" w:name="_Toc441172843"/>
       <w:r>
         <w:t xml:space="preserve">Figura </w:t>
       </w:r>
@@ -17386,12 +17502,25 @@
         <w:rPr>
           <w:noProof/>
         </w:rPr>
-        <w:t xml:space="preserve">. Trigger que </w:t>
-      </w:r>
-      <w:r>
-        <w:rPr>
+        <w:t xml:space="preserve">. </w:t>
+      </w:r>
+      <w:r>
+        <w:rPr>
+          <w:i/>
           <w:noProof/>
         </w:rPr>
+        <w:t>Trigger</w:t>
+      </w:r>
+      <w:r>
+        <w:rPr>
+          <w:noProof/>
+        </w:rPr>
+        <w:t xml:space="preserve"> que </w:t>
+      </w:r>
+      <w:r>
+        <w:rPr>
+          <w:noProof/>
+        </w:rPr>
         <w:t>garante uma</w:t>
       </w:r>
       <w:r>
@@ -17418,7 +17547,7 @@
         </w:rPr>
         <w:t xml:space="preserve"> do produto</w:t>
       </w:r>
-      <w:bookmarkEnd w:id="49"/>
+      <w:bookmarkEnd w:id="50"/>
       <w:r>
         <w:rPr>
           <w:noProof/>
@@ -17524,7 +17653,7 @@
       <w:pPr>
         <w:pStyle w:val="Legenda"/>
       </w:pPr>
-      <w:bookmarkStart w:id="50" w:name="_Toc441164493"/>
+      <w:bookmarkStart w:id="51" w:name="_Toc441172844"/>
       <w:r>
         <w:t xml:space="preserve">Figura </w:t>
       </w:r>
@@ -17539,7 +17668,7 @@
       <w:r>
         <w:t>. Transação de abastecimento de um produto</w:t>
       </w:r>
-      <w:bookmarkEnd w:id="50"/>
+      <w:bookmarkEnd w:id="51"/>
     </w:p>
     <w:p>
       <w:pPr>
@@ -17591,6 +17720,7 @@
       <w:pPr>
         <w:pStyle w:val="Legenda"/>
       </w:pPr>
+      <w:bookmarkStart w:id="52" w:name="_Toc441172845"/>
       <w:r>
         <w:t xml:space="preserve">Figura </w:t>
       </w:r>
@@ -17623,6 +17753,7 @@
       <w:r>
         <w:t xml:space="preserve"> de produto</w:t>
       </w:r>
+      <w:bookmarkEnd w:id="52"/>
     </w:p>
     <w:p>
       <w:r>
@@ -17840,7 +17971,7 @@
       <w:pPr>
         <w:pStyle w:val="Legenda"/>
       </w:pPr>
-      <w:bookmarkStart w:id="51" w:name="_Toc441164494"/>
+      <w:bookmarkStart w:id="53" w:name="_Toc441172846"/>
       <w:r>
         <w:t xml:space="preserve">Figura </w:t>
       </w:r>
@@ -17855,7 +17986,7 @@
       <w:r>
         <w:t>. Índices</w:t>
       </w:r>
-      <w:bookmarkEnd w:id="51"/>
+      <w:bookmarkEnd w:id="53"/>
     </w:p>
     <w:p>
       <w:pPr>
@@ -18165,11 +18296,11 @@
       <w:pPr>
         <w:pStyle w:val="Ttulo2"/>
       </w:pPr>
-      <w:bookmarkStart w:id="52" w:name="_Toc441164458"/>
+      <w:bookmarkStart w:id="54" w:name="_Toc441172764"/>
       <w:r>
         <w:t>Desenho das vistas dos utilizadores</w:t>
       </w:r>
-      <w:bookmarkEnd w:id="52"/>
+      <w:bookmarkEnd w:id="54"/>
     </w:p>
     <w:p>
       <w:r>
@@ -18309,7 +18440,7 @@
       <w:pPr>
         <w:pStyle w:val="Legenda"/>
       </w:pPr>
-      <w:bookmarkStart w:id="53" w:name="_Toc441164495"/>
+      <w:bookmarkStart w:id="55" w:name="_Toc441172847"/>
       <w:r>
         <w:t xml:space="preserve">Figura </w:t>
       </w:r>
@@ -18327,7 +18458,7 @@
       <w:r>
         <w:t>nformação sobre os funcionários</w:t>
       </w:r>
-      <w:bookmarkEnd w:id="53"/>
+      <w:bookmarkEnd w:id="55"/>
     </w:p>
     <w:p>
       <w:pPr>
@@ -18380,7 +18511,7 @@
       <w:pPr>
         <w:pStyle w:val="Legenda"/>
       </w:pPr>
-      <w:bookmarkStart w:id="54" w:name="_Toc441164496"/>
+      <w:bookmarkStart w:id="56" w:name="_Toc441172848"/>
       <w:r>
         <w:t xml:space="preserve">Figura </w:t>
       </w:r>
@@ -18395,7 +18526,7 @@
       <w:r>
         <w:t>. Vista sobre a função de um funcionário</w:t>
       </w:r>
-      <w:bookmarkEnd w:id="54"/>
+      <w:bookmarkEnd w:id="56"/>
     </w:p>
     <w:p>
       <w:pPr>
@@ -18448,7 +18579,7 @@
       <w:pPr>
         <w:pStyle w:val="Legenda"/>
       </w:pPr>
-      <w:bookmarkStart w:id="55" w:name="_Toc441164497"/>
+      <w:bookmarkStart w:id="57" w:name="_Toc441172849"/>
       <w:r>
         <w:t xml:space="preserve">Figura </w:t>
       </w:r>
@@ -18469,7 +18600,7 @@
       <w:r>
         <w:t xml:space="preserve"> de secção</w:t>
       </w:r>
-      <w:bookmarkEnd w:id="55"/>
+      <w:bookmarkEnd w:id="57"/>
     </w:p>
     <w:p>
       <w:pPr>
@@ -18522,7 +18653,7 @@
       <w:pPr>
         <w:pStyle w:val="Legenda"/>
       </w:pPr>
-      <w:bookmarkStart w:id="56" w:name="_Toc441164498"/>
+      <w:bookmarkStart w:id="58" w:name="_Toc441172850"/>
       <w:r>
         <w:t xml:space="preserve">Figura </w:t>
       </w:r>
@@ -18537,7 +18668,7 @@
       <w:r>
         <w:t>. Vista sobre a informação dos clientes</w:t>
       </w:r>
-      <w:bookmarkEnd w:id="56"/>
+      <w:bookmarkEnd w:id="58"/>
     </w:p>
     <w:p>
       <w:pPr>
@@ -18589,7 +18720,7 @@
       <w:pPr>
         <w:pStyle w:val="Legenda"/>
       </w:pPr>
-      <w:bookmarkStart w:id="57" w:name="_Toc441164499"/>
+      <w:bookmarkStart w:id="59" w:name="_Toc441172851"/>
       <w:r>
         <w:t xml:space="preserve">Figura </w:t>
       </w:r>
@@ -18604,7 +18735,7 @@
       <w:r>
         <w:t>. Vista sobre as compras dos clientes</w:t>
       </w:r>
-      <w:bookmarkEnd w:id="57"/>
+      <w:bookmarkEnd w:id="59"/>
     </w:p>
     <w:p>
       <w:pPr>
@@ -18656,7 +18787,7 @@
       <w:pPr>
         <w:pStyle w:val="Legenda"/>
       </w:pPr>
-      <w:bookmarkStart w:id="58" w:name="_Toc441164500"/>
+      <w:bookmarkStart w:id="60" w:name="_Toc441172852"/>
       <w:r>
         <w:t xml:space="preserve">Figura </w:t>
       </w:r>
@@ -18671,7 +18802,7 @@
       <w:r>
         <w:t>. Vista sobre os dados dos fornecedores</w:t>
       </w:r>
-      <w:bookmarkEnd w:id="58"/>
+      <w:bookmarkEnd w:id="60"/>
     </w:p>
     <w:p>
       <w:pPr>
@@ -18724,7 +18855,7 @@
       <w:pPr>
         <w:pStyle w:val="Legenda"/>
       </w:pPr>
-      <w:bookmarkStart w:id="59" w:name="_Toc441164501"/>
+      <w:bookmarkStart w:id="61" w:name="_Toc441172853"/>
       <w:r>
         <w:t xml:space="preserve">Figura </w:t>
       </w:r>
@@ -18739,17 +18870,17 @@
       <w:r>
         <w:t>. Informação sobre os abastecimentos de produtos</w:t>
       </w:r>
-      <w:bookmarkEnd w:id="59"/>
+      <w:bookmarkEnd w:id="61"/>
     </w:p>
     <w:p>
       <w:pPr>
         <w:pStyle w:val="Ttulo2"/>
       </w:pPr>
-      <w:bookmarkStart w:id="60" w:name="_Toc441164459"/>
+      <w:bookmarkStart w:id="62" w:name="_Toc441172765"/>
       <w:r>
         <w:t>Mecanismos de segurança</w:t>
       </w:r>
-      <w:bookmarkEnd w:id="60"/>
+      <w:bookmarkEnd w:id="62"/>
     </w:p>
     <w:p>
       <w:r>
@@ -18844,8 +18975,6 @@
       <w:r>
         <w:t xml:space="preserve"> e ver as compras que fizeram</w:t>
       </w:r>
-      <w:bookmarkStart w:id="61" w:name="_GoBack"/>
-      <w:bookmarkEnd w:id="61"/>
       <w:r>
         <w:t>.</w:t>
       </w:r>
@@ -18854,11 +18983,11 @@
       <w:pPr>
         <w:pStyle w:val="Ttulo2"/>
       </w:pPr>
-      <w:bookmarkStart w:id="62" w:name="_Toc441164460"/>
+      <w:bookmarkStart w:id="63" w:name="_Toc441172766"/>
       <w:r>
         <w:t>Monitorizar e afinar o sistema operativo</w:t>
       </w:r>
-      <w:bookmarkEnd w:id="62"/>
+      <w:bookmarkEnd w:id="63"/>
     </w:p>
     <w:p>
       <w:r>
@@ -18889,12 +19018,12 @@
       <w:pPr>
         <w:pStyle w:val="Ttulo1"/>
       </w:pPr>
-      <w:bookmarkStart w:id="63" w:name="_Toc441164461"/>
+      <w:bookmarkStart w:id="64" w:name="_Toc441172767"/>
       <w:r>
         <w:lastRenderedPageBreak/>
         <w:t>Ferramentas utilizadas</w:t>
       </w:r>
-      <w:bookmarkEnd w:id="63"/>
+      <w:bookmarkEnd w:id="64"/>
     </w:p>
     <w:p>
       <w:r>
@@ -18997,12 +19126,12 @@
       <w:pPr>
         <w:pStyle w:val="Ttulo1"/>
       </w:pPr>
-      <w:bookmarkStart w:id="64" w:name="_Toc441164462"/>
+      <w:bookmarkStart w:id="65" w:name="_Toc441172768"/>
       <w:r>
         <w:lastRenderedPageBreak/>
         <w:t>Conclusões e Trabalho Futuro</w:t>
       </w:r>
-      <w:bookmarkEnd w:id="64"/>
+      <w:bookmarkEnd w:id="65"/>
     </w:p>
     <w:p>
       <w:r>
@@ -19241,12 +19370,12 @@
       <w:pPr>
         <w:pStyle w:val="Cabealho1"/>
       </w:pPr>
-      <w:bookmarkStart w:id="65" w:name="_Toc535644737"/>
+      <w:bookmarkStart w:id="66" w:name="_Toc535644737"/>
       <w:r>
         <w:lastRenderedPageBreak/>
         <w:t>Anexos</w:t>
       </w:r>
-      <w:bookmarkEnd w:id="65"/>
+      <w:bookmarkEnd w:id="66"/>
     </w:p>
     <w:p>
       <w:r>
@@ -19324,17 +19453,17 @@
       <w:pPr>
         <w:pStyle w:val="Anexo"/>
       </w:pPr>
-      <w:bookmarkStart w:id="66" w:name="_Toc535644738"/>
-      <w:bookmarkStart w:id="67" w:name="_Toc441164463"/>
+      <w:bookmarkStart w:id="67" w:name="_Toc535644738"/>
+      <w:bookmarkStart w:id="68" w:name="_Toc441172769"/>
       <w:r>
         <w:lastRenderedPageBreak/>
         <w:t>Anexo 1</w:t>
       </w:r>
-      <w:bookmarkEnd w:id="66"/>
+      <w:bookmarkEnd w:id="67"/>
       <w:r>
         <w:t xml:space="preserve"> – Dicionários de dados</w:t>
       </w:r>
-      <w:bookmarkEnd w:id="67"/>
+      <w:bookmarkEnd w:id="68"/>
     </w:p>
     <w:tbl>
       <w:tblPr>
@@ -20025,7 +20154,7 @@
       <w:pPr>
         <w:pStyle w:val="Legenda"/>
       </w:pPr>
-      <w:bookmarkStart w:id="68" w:name="_Toc441164508"/>
+      <w:bookmarkStart w:id="69" w:name="_Toc441172860"/>
       <w:r>
         <w:t xml:space="preserve">Tabela </w:t>
       </w:r>
@@ -20040,7 +20169,7 @@
       <w:r>
         <w:t>. Dicionário de dados de relacionamentos</w:t>
       </w:r>
-      <w:bookmarkEnd w:id="68"/>
+      <w:bookmarkEnd w:id="69"/>
     </w:p>
     <w:p/>
     <w:tbl>
@@ -20698,7 +20827,7 @@
       <w:pPr>
         <w:pStyle w:val="Legenda"/>
       </w:pPr>
-      <w:bookmarkStart w:id="69" w:name="_Toc441164509"/>
+      <w:bookmarkStart w:id="70" w:name="_Toc441172861"/>
       <w:r>
         <w:t xml:space="preserve">Tabela </w:t>
       </w:r>
@@ -20713,7 +20842,7 @@
       <w:r>
         <w:t>. Dicionário de dados das entidades</w:t>
       </w:r>
-      <w:bookmarkEnd w:id="69"/>
+      <w:bookmarkEnd w:id="70"/>
     </w:p>
     <w:p/>
     <w:tbl>
@@ -24919,7 +25048,7 @@
       <w:pPr>
         <w:pStyle w:val="Legenda"/>
       </w:pPr>
-      <w:bookmarkStart w:id="70" w:name="_Toc441164510"/>
+      <w:bookmarkStart w:id="71" w:name="_Toc441172862"/>
       <w:r>
         <w:t xml:space="preserve">Tabela </w:t>
       </w:r>
@@ -24934,14 +25063,14 @@
       <w:r>
         <w:t>. Dicionário de dados dos atributos das entidades</w:t>
       </w:r>
-      <w:bookmarkEnd w:id="70"/>
+      <w:bookmarkEnd w:id="71"/>
     </w:p>
     <w:p/>
     <w:p>
       <w:pPr>
         <w:pStyle w:val="Anexo"/>
       </w:pPr>
-      <w:bookmarkStart w:id="71" w:name="_Toc441164464"/>
+      <w:bookmarkStart w:id="72" w:name="_Toc441172770"/>
       <w:r>
         <w:lastRenderedPageBreak/>
         <w:t>Anexo 2</w:t>
@@ -24949,7 +25078,7 @@
       <w:r>
         <w:t xml:space="preserve"> – Versões do modelo conceptual</w:t>
       </w:r>
-      <w:bookmarkEnd w:id="71"/>
+      <w:bookmarkEnd w:id="72"/>
     </w:p>
     <w:p>
       <w:pPr>
@@ -25015,7 +25144,7 @@
       <w:pPr>
         <w:pStyle w:val="Legenda"/>
       </w:pPr>
-      <w:bookmarkStart w:id="72" w:name="_Toc441164502"/>
+      <w:bookmarkStart w:id="73" w:name="_Toc441172854"/>
       <w:r>
         <w:t xml:space="preserve">Figura </w:t>
       </w:r>
@@ -25030,7 +25159,7 @@
       <w:r>
         <w:t>. Modelo conceptual - versão 1</w:t>
       </w:r>
-      <w:bookmarkEnd w:id="72"/>
+      <w:bookmarkEnd w:id="73"/>
     </w:p>
     <w:p>
       <w:pPr>
@@ -25088,7 +25217,7 @@
       <w:pPr>
         <w:pStyle w:val="Legenda"/>
       </w:pPr>
-      <w:bookmarkStart w:id="73" w:name="_Toc441164503"/>
+      <w:bookmarkStart w:id="74" w:name="_Toc441172855"/>
       <w:r>
         <w:t xml:space="preserve">Figura </w:t>
       </w:r>
@@ -25103,7 +25232,7 @@
       <w:r>
         <w:t>. Modelo conceptual - versão 2</w:t>
       </w:r>
-      <w:bookmarkEnd w:id="73"/>
+      <w:bookmarkEnd w:id="74"/>
     </w:p>
     <w:p>
       <w:pPr>
@@ -25161,7 +25290,7 @@
       <w:pPr>
         <w:pStyle w:val="Legenda"/>
       </w:pPr>
-      <w:bookmarkStart w:id="74" w:name="_Toc441164504"/>
+      <w:bookmarkStart w:id="75" w:name="_Toc441172856"/>
       <w:r>
         <w:t xml:space="preserve">Figura </w:t>
       </w:r>
@@ -25176,7 +25305,7 @@
       <w:r>
         <w:t>. Modelo conceptual - versão 3</w:t>
       </w:r>
-      <w:bookmarkEnd w:id="74"/>
+      <w:bookmarkEnd w:id="75"/>
     </w:p>
     <w:p>
       <w:pPr>
@@ -25235,7 +25364,7 @@
       <w:pPr>
         <w:pStyle w:val="Legenda"/>
       </w:pPr>
-      <w:bookmarkStart w:id="75" w:name="_Toc441164505"/>
+      <w:bookmarkStart w:id="76" w:name="_Toc441172857"/>
       <w:r>
         <w:t xml:space="preserve">Figura </w:t>
       </w:r>
@@ -25253,19 +25382,19 @@
       <w:r>
         <w:t>4</w:t>
       </w:r>
-      <w:bookmarkEnd w:id="75"/>
+      <w:bookmarkEnd w:id="76"/>
     </w:p>
     <w:p/>
     <w:p>
       <w:pPr>
         <w:pStyle w:val="Anexo"/>
       </w:pPr>
-      <w:bookmarkStart w:id="76" w:name="_Toc441164465"/>
+      <w:bookmarkStart w:id="77" w:name="_Toc441172771"/>
       <w:r>
         <w:lastRenderedPageBreak/>
         <w:t>Anexo 3 – Mapa de transações</w:t>
       </w:r>
-      <w:bookmarkEnd w:id="76"/>
+      <w:bookmarkEnd w:id="77"/>
     </w:p>
     <w:p>
       <w:pPr>
@@ -25331,7 +25460,7 @@
       <w:pPr>
         <w:pStyle w:val="Legenda"/>
       </w:pPr>
-      <w:bookmarkStart w:id="77" w:name="_Toc441164506"/>
+      <w:bookmarkStart w:id="78" w:name="_Toc441172858"/>
       <w:r>
         <w:t xml:space="preserve">Figura </w:t>
       </w:r>
@@ -25346,7 +25475,7 @@
       <w:r>
         <w:t>. Mapa da transação da compra de um produto</w:t>
       </w:r>
-      <w:bookmarkEnd w:id="77"/>
+      <w:bookmarkEnd w:id="78"/>
     </w:p>
     <w:p/>
     <w:p>
@@ -25412,7 +25541,7 @@
       <w:pPr>
         <w:pStyle w:val="Legenda"/>
       </w:pPr>
-      <w:bookmarkStart w:id="78" w:name="_Toc441164507"/>
+      <w:bookmarkStart w:id="79" w:name="_Toc441172859"/>
       <w:r>
         <w:t xml:space="preserve">Figura </w:t>
       </w:r>
@@ -25427,7 +25556,7 @@
       <w:r>
         <w:t>. Mapa da transação de abastecimento de stock</w:t>
       </w:r>
-      <w:bookmarkEnd w:id="78"/>
+      <w:bookmarkEnd w:id="79"/>
     </w:p>
     <w:sectPr>
       <w:headerReference w:type="even" r:id="rId60"/>
@@ -25582,7 +25711,7 @@
         <w:rStyle w:val="Nmerodepgina"/>
         <w:noProof/>
       </w:rPr>
-      <w:t>37</w:t>
+      <w:t>13</w:t>
     </w:r>
     <w:r>
       <w:rPr>
@@ -30019,7 +30148,7 @@
 </file>
 
 <file path=customXml/itemProps1.xml><?xml version="1.0" encoding="utf-8"?>
-<ds:datastoreItem xmlns:ds="http://schemas.openxmlformats.org/officeDocument/2006/customXml" ds:itemID="{3129438A-5C1C-4FC3-9081-CA601A1DD2E0}">
+<ds:datastoreItem xmlns:ds="http://schemas.openxmlformats.org/officeDocument/2006/customXml" ds:itemID="{357A96B3-017D-4376-A9E9-11E58F6FE7EF}">
   <ds:schemaRefs>
     <ds:schemaRef ds:uri="http://schemas.openxmlformats.org/officeDocument/2006/bibliography"/>
   </ds:schemaRefs>

--- a/Relatorio/relatorio_fase2_g25.docx
+++ b/Relatorio/relatorio_fase2_g25.docx
@@ -7801,8 +7801,6 @@
         <w:ind w:left="900"/>
       </w:pPr>
     </w:p>
-    <w:bookmarkStart w:id="0" w:name="_GoBack"/>
-    <w:bookmarkEnd w:id="0"/>
     <w:p>
       <w:pPr>
         <w:pStyle w:val="ndicedeilustraes"/>
@@ -8049,243 +8047,243 @@
       <w:pPr>
         <w:pStyle w:val="Ttulo1"/>
       </w:pPr>
-      <w:bookmarkStart w:id="1" w:name="_Toc441172744"/>
+      <w:bookmarkStart w:id="0" w:name="_Toc441172744"/>
       <w:r>
         <w:lastRenderedPageBreak/>
         <w:t>Introdução</w:t>
       </w:r>
+      <w:bookmarkEnd w:id="0"/>
+    </w:p>
+    <w:p>
+      <w:pPr>
+        <w:pStyle w:val="Ttulo2"/>
+      </w:pPr>
+      <w:bookmarkStart w:id="1" w:name="_Toc441172745"/>
+      <w:r>
+        <w:t>Contextualização</w:t>
+      </w:r>
       <w:bookmarkEnd w:id="1"/>
     </w:p>
     <w:p>
+      <w:r>
+        <w:t>Um hipermercado corresponde a uma grande superfície de comércio tradicional</w:t>
+      </w:r>
+      <w:r>
+        <w:t xml:space="preserve"> </w:t>
+      </w:r>
+      <w:r>
+        <w:t xml:space="preserve">baseado num sistema de </w:t>
+      </w:r>
+      <w:r>
+        <w:t>autosserviço</w:t>
+      </w:r>
+      <w:r>
+        <w:t xml:space="preserve"> que oferece uma vasta gama de alimentos e</w:t>
+      </w:r>
+      <w:r>
+        <w:t xml:space="preserve"> </w:t>
+      </w:r>
+      <w:r>
+        <w:t>produtos variados.</w:t>
+      </w:r>
+    </w:p>
+    <w:p>
+      <w:r>
+        <w:t xml:space="preserve">A definição de </w:t>
+      </w:r>
+      <w:r>
+        <w:t>autosserviço</w:t>
+      </w:r>
+      <w:r>
+        <w:t xml:space="preserve"> surge na medida em que os clientes fazem as suas</w:t>
+      </w:r>
+      <w:r>
+        <w:t xml:space="preserve"> </w:t>
+      </w:r>
+      <w:r>
+        <w:t xml:space="preserve">compras sem precisar do auxílio de um assistente, à </w:t>
+      </w:r>
+      <w:r>
+        <w:t>exceção</w:t>
+      </w:r>
+      <w:r>
+        <w:t xml:space="preserve"> de algumas áreas,</w:t>
+      </w:r>
+      <w:r>
+        <w:t xml:space="preserve"> </w:t>
+      </w:r>
+      <w:r>
+        <w:t>como por exemplo peixaria ou charcutaria. Normalmente, os hipermercados possuem</w:t>
+      </w:r>
+      <w:r>
+        <w:t xml:space="preserve"> </w:t>
+      </w:r>
+      <w:r>
+        <w:t>áreas iguais ou superiores a 2000 metros quadrados, característica muito própria,</w:t>
+      </w:r>
+      <w:r>
+        <w:t xml:space="preserve"> </w:t>
+      </w:r>
+      <w:r>
+        <w:t>daí a designação de "</w:t>
+      </w:r>
+      <w:r>
+        <w:t>híper</w:t>
+      </w:r>
+      <w:r>
+        <w:t>". Como é óbvio, dentro do hipermercado existem diversos</w:t>
+      </w:r>
+      <w:r>
+        <w:t xml:space="preserve"> </w:t>
+      </w:r>
+      <w:r>
+        <w:t>sectores de forma a facilitar a procura dos produtos. Caso contrário, estaríamos</w:t>
+      </w:r>
+      <w:r>
+        <w:t xml:space="preserve"> </w:t>
+      </w:r>
+      <w:r>
+        <w:t>perante um enorme caos e não iríamos conseguir fazer compras tão eficazmente.</w:t>
+      </w:r>
+    </w:p>
+    <w:p>
+      <w:r>
+        <w:t>Os hipermercados surgiram numa era onde as pessoas começaram a ser cada vez mais</w:t>
+      </w:r>
+      <w:r>
+        <w:t xml:space="preserve"> </w:t>
+      </w:r>
+      <w:r>
+        <w:t>consumistas e o</w:t>
+      </w:r>
+      <w:r>
+        <w:t xml:space="preserve"> s</w:t>
+      </w:r>
+      <w:r>
+        <w:t>eu aparecimento foi crucial visto que as pequenas mercearias,</w:t>
+      </w:r>
+      <w:r>
+        <w:t xml:space="preserve"> </w:t>
+      </w:r>
+      <w:r>
+        <w:t>que vemos frequentemente, não iram ser capazes de satisfazer as necessidades de</w:t>
+      </w:r>
+      <w:r>
+        <w:t xml:space="preserve"> </w:t>
+      </w:r>
+      <w:r>
+        <w:t>tantos consumidores.</w:t>
+      </w:r>
+    </w:p>
+    <w:p>
       <w:pPr>
         <w:pStyle w:val="Ttulo2"/>
       </w:pPr>
-      <w:bookmarkStart w:id="2" w:name="_Toc441172745"/>
-      <w:r>
-        <w:t>Contextualização</w:t>
+      <w:bookmarkStart w:id="2" w:name="_Toc441172746"/>
+      <w:r>
+        <w:t>Apresentação do Caso de Estudo</w:t>
       </w:r>
       <w:bookmarkEnd w:id="2"/>
     </w:p>
     <w:p>
       <w:r>
-        <w:t>Um hipermercado corresponde a uma grande superfície de comércio tradicional</w:t>
+        <w:t>Os hipermercados são infraestruturas cada vez mais requisitadas pela população dadas</w:t>
       </w:r>
       <w:r>
         <w:t xml:space="preserve"> </w:t>
       </w:r>
       <w:r>
-        <w:t xml:space="preserve">baseado num sistema de </w:t>
-      </w:r>
-      <w:r>
-        <w:t>autosserviço</w:t>
-      </w:r>
-      <w:r>
-        <w:t xml:space="preserve"> que oferece uma vasta gama de alimentos e</w:t>
+        <w:t xml:space="preserve">as condições que estes </w:t>
+      </w:r>
+      <w:r>
+        <w:t>reúnem</w:t>
+      </w:r>
+      <w:r>
+        <w:t>. Estes espaços conseguem concentrar uma grande quantidade e diversidade de produtos, das mais variadas marcas e preços.</w:t>
+      </w:r>
+    </w:p>
+    <w:p>
+      <w:r>
+        <w:t>Por detrás dos hipermercados está implementado um grande processo de logística onde o rigor e a</w:t>
       </w:r>
       <w:r>
         <w:t xml:space="preserve"> </w:t>
       </w:r>
       <w:r>
-        <w:t>produtos variados.</w:t>
-      </w:r>
-    </w:p>
-    <w:p>
-      <w:r>
-        <w:t xml:space="preserve">A definição de </w:t>
-      </w:r>
-      <w:r>
-        <w:t>autosserviço</w:t>
-      </w:r>
-      <w:r>
-        <w:t xml:space="preserve"> surge na medida em que os clientes fazem as suas</w:t>
+        <w:t xml:space="preserve">precisão são essenciais à organização de todos os elementos </w:t>
+      </w:r>
+      <w:r>
+        <w:t>nele interveniente</w:t>
+      </w:r>
+      <w:r>
+        <w:t>.</w:t>
+      </w:r>
+    </w:p>
+    <w:p>
+      <w:r>
+        <w:t>Essa precisão engloba a gestão das compras de produtos aos fornecedores, das vendas dos produtos</w:t>
       </w:r>
       <w:r>
         <w:t xml:space="preserve"> </w:t>
       </w:r>
       <w:r>
-        <w:t xml:space="preserve">compras sem precisar do auxílio de um assistente, à </w:t>
-      </w:r>
-      <w:r>
-        <w:t>exceção</w:t>
-      </w:r>
-      <w:r>
-        <w:t xml:space="preserve"> de algumas áreas,</w:t>
+        <w:t xml:space="preserve">aos clientes, passando pela manutenção do espaço, salários dos funcionários, entre outros </w:t>
+      </w:r>
+      <w:r>
+        <w:t>fatores</w:t>
+      </w:r>
+      <w:r>
+        <w:t xml:space="preserve">. </w:t>
+      </w:r>
+    </w:p>
+    <w:p>
+      <w:r>
+        <w:t>Portanto, a necessidade de existir um sistema que possa ajudar o gestor do</w:t>
       </w:r>
       <w:r>
         <w:t xml:space="preserve"> </w:t>
       </w:r>
       <w:r>
-        <w:t>como por exemplo peixaria ou charcutaria. Normalmente, os hipermercados possuem</w:t>
+        <w:t>hipermercado a gerir o mesmo da forma mais rentável possível, é uma questão que</w:t>
       </w:r>
       <w:r>
         <w:t xml:space="preserve"> </w:t>
       </w:r>
       <w:r>
-        <w:t>áreas iguais ou superiores a 2000 metros quadrados, característica muito própria,</w:t>
+        <w:t>deve</w:t>
+      </w:r>
+      <w:r>
+        <w:t xml:space="preserve"> ter surgido logo após do </w:t>
+      </w:r>
+      <w:r>
+        <w:t>aparecimento</w:t>
+      </w:r>
+      <w:r>
+        <w:t xml:space="preserve"> dos primeiros hipermercados.</w:t>
+      </w:r>
+    </w:p>
+    <w:p>
+      <w:r>
+        <w:t>Contudo, hoje em dia esses sistemas não são novidade mas desempenham um papel</w:t>
       </w:r>
       <w:r>
         <w:t xml:space="preserve"> </w:t>
       </w:r>
       <w:r>
-        <w:t>daí a designação de "</w:t>
-      </w:r>
-      <w:r>
-        <w:t>híper</w:t>
-      </w:r>
-      <w:r>
-        <w:t>". Como é óbvio, dentro do hipermercado existem diversos</w:t>
+        <w:t>fundamental no que diz respeito à otimização dos lucros de um estabelecimento</w:t>
       </w:r>
       <w:r>
         <w:t xml:space="preserve"> </w:t>
       </w:r>
       <w:r>
-        <w:t>sectores de forma a facilitar a procura dos produtos. Caso contrário, estaríamos</w:t>
-      </w:r>
-      <w:r>
-        <w:t xml:space="preserve"> </w:t>
-      </w:r>
-      <w:r>
-        <w:t>perante um enorme caos e não iríamos conseguir fazer compras tão eficazmente.</w:t>
-      </w:r>
-    </w:p>
-    <w:p>
-      <w:r>
-        <w:t>Os hipermercados surgiram numa era onde as pessoas começaram a ser cada vez mais</w:t>
-      </w:r>
-      <w:r>
-        <w:t xml:space="preserve"> </w:t>
-      </w:r>
-      <w:r>
-        <w:t>consumistas e o</w:t>
-      </w:r>
-      <w:r>
-        <w:t xml:space="preserve"> s</w:t>
-      </w:r>
-      <w:r>
-        <w:t>eu aparecimento foi crucial visto que as pequenas mercearias,</w:t>
-      </w:r>
-      <w:r>
-        <w:t xml:space="preserve"> </w:t>
-      </w:r>
-      <w:r>
-        <w:t>que vemos frequentemente, não iram ser capazes de satisfazer as necessidades de</w:t>
-      </w:r>
-      <w:r>
-        <w:t xml:space="preserve"> </w:t>
-      </w:r>
-      <w:r>
-        <w:t>tantos consumidores.</w:t>
+        <w:t>como o que acabamos de referir.</w:t>
       </w:r>
     </w:p>
     <w:p>
       <w:pPr>
         <w:pStyle w:val="Ttulo2"/>
       </w:pPr>
-      <w:bookmarkStart w:id="3" w:name="_Toc441172746"/>
-      <w:r>
-        <w:t>Apresentação do Caso de Estudo</w:t>
-      </w:r>
-      <w:bookmarkEnd w:id="3"/>
-    </w:p>
-    <w:p>
-      <w:r>
-        <w:t>Os hipermercados são infraestruturas cada vez mais requisitadas pela população dadas</w:t>
-      </w:r>
-      <w:r>
-        <w:t xml:space="preserve"> </w:t>
-      </w:r>
-      <w:r>
-        <w:t xml:space="preserve">as condições que estes </w:t>
-      </w:r>
-      <w:r>
-        <w:t>reúnem</w:t>
-      </w:r>
-      <w:r>
-        <w:t>. Estes espaços conseguem concentrar uma grande quantidade e diversidade de produtos, das mais variadas marcas e preços.</w:t>
-      </w:r>
-    </w:p>
-    <w:p>
-      <w:r>
-        <w:t>Por detrás dos hipermercados está implementado um grande processo de logística onde o rigor e a</w:t>
-      </w:r>
-      <w:r>
-        <w:t xml:space="preserve"> </w:t>
-      </w:r>
-      <w:r>
-        <w:t xml:space="preserve">precisão são essenciais à organização de todos os elementos </w:t>
-      </w:r>
-      <w:r>
-        <w:t>nele interveniente</w:t>
-      </w:r>
-      <w:r>
-        <w:t>.</w:t>
-      </w:r>
-    </w:p>
-    <w:p>
-      <w:r>
-        <w:t>Essa precisão engloba a gestão das compras de produtos aos fornecedores, das vendas dos produtos</w:t>
-      </w:r>
-      <w:r>
-        <w:t xml:space="preserve"> </w:t>
-      </w:r>
-      <w:r>
-        <w:t xml:space="preserve">aos clientes, passando pela manutenção do espaço, salários dos funcionários, entre outros </w:t>
-      </w:r>
-      <w:r>
-        <w:t>fatores</w:t>
-      </w:r>
-      <w:r>
-        <w:t xml:space="preserve">. </w:t>
-      </w:r>
-    </w:p>
-    <w:p>
-      <w:r>
-        <w:t>Portanto, a necessidade de existir um sistema que possa ajudar o gestor do</w:t>
-      </w:r>
-      <w:r>
-        <w:t xml:space="preserve"> </w:t>
-      </w:r>
-      <w:r>
-        <w:t>hipermercado a gerir o mesmo da forma mais rentável possível, é uma questão que</w:t>
-      </w:r>
-      <w:r>
-        <w:t xml:space="preserve"> </w:t>
-      </w:r>
-      <w:r>
-        <w:t>deve</w:t>
-      </w:r>
-      <w:r>
-        <w:t xml:space="preserve"> ter surgido logo após do </w:t>
-      </w:r>
-      <w:r>
-        <w:t>aparecimento</w:t>
-      </w:r>
-      <w:r>
-        <w:t xml:space="preserve"> dos primeiros hipermercados.</w:t>
-      </w:r>
-    </w:p>
-    <w:p>
-      <w:r>
-        <w:t>Contudo, hoje em dia esses sistemas não são novidade mas desempenham um papel</w:t>
-      </w:r>
-      <w:r>
-        <w:t xml:space="preserve"> </w:t>
-      </w:r>
-      <w:r>
-        <w:t>fundamental no que diz respeito à otimização dos lucros de um estabelecimento</w:t>
-      </w:r>
-      <w:r>
-        <w:t xml:space="preserve"> </w:t>
-      </w:r>
-      <w:r>
-        <w:t>como o que acabamos de referir.</w:t>
-      </w:r>
-    </w:p>
-    <w:p>
-      <w:pPr>
-        <w:pStyle w:val="Ttulo2"/>
-      </w:pPr>
-      <w:bookmarkStart w:id="4" w:name="_Toc441172747"/>
+      <w:bookmarkStart w:id="3" w:name="_Toc441172747"/>
       <w:r>
         <w:lastRenderedPageBreak/>
         <w:t xml:space="preserve">Motivação e </w:t>
@@ -8293,203 +8291,203 @@
       <w:r>
         <w:t>Objetivos</w:t>
       </w:r>
+      <w:bookmarkEnd w:id="3"/>
+    </w:p>
+    <w:p>
+      <w:r>
+        <w:t xml:space="preserve">A maior parte da motivação para termos escolhido este tema para o nosso projeto da unidade curricular de Base de Dados advém do facto de um hipermercado ser um espaço muito requisitado quando precisamos de abastecer a nossa casa. Na verdade, estes estabelecimentos têm uma enorme diversidade de produtos, desde alimentos, equipamentos tecnológicos, vestuário, etc., o que os torna bastantes úteis. Todavia, é um grande desafio garantir a sua sustentabilidade e isso também despertou em nós um interesse especial porque reconhecemos que não é uma tarefa fácil. Atualmente vivemos num mundo bastante informatizado: onde quer que vamos, a informática está sempre presente. O caso dos hipermercados não é exceção. Seria totalmente impensável, nos dias de hoje, gerir um hipermercado sem recorrer a uma ferramenta informática que ajude e suporte no controlo de todas as vertentes do mesmo. </w:t>
+      </w:r>
+    </w:p>
+    <w:p>
+      <w:r>
+        <w:t xml:space="preserve">Nesta medida, os nossos objetivos visam desenvolver uma aplicação (Sistema de Bases de Dados) tal que, para além de poder informar o gestor do hipermercado sobre as quantidades de cada produto no armazém ou nas prateleiras, possa também alertá-lo atempadamente de forma a evitar quebras ou ruturas de </w:t>
+      </w:r>
+      <w:r>
+        <w:rPr>
+          <w:i/>
+        </w:rPr>
+        <w:t>stock</w:t>
+      </w:r>
+      <w:r>
+        <w:t>,</w:t>
+      </w:r>
+      <w:r>
+        <w:t xml:space="preserve"> bem como eventuais excessos de mercadoria e assim tirar o lucro máximo do negócio.</w:t>
+      </w:r>
+    </w:p>
+    <w:p>
+      <w:pPr>
+        <w:pStyle w:val="Ttulo2"/>
+      </w:pPr>
+      <w:bookmarkStart w:id="4" w:name="_Toc441172748"/>
+      <w:r>
+        <w:t>Estrutura do Relatório</w:t>
+      </w:r>
       <w:bookmarkEnd w:id="4"/>
     </w:p>
     <w:p>
       <w:r>
-        <w:t xml:space="preserve">A maior parte da motivação para termos escolhido este tema para o nosso projeto da unidade curricular de Base de Dados advém do facto de um hipermercado ser um espaço muito requisitado quando precisamos de abastecer a nossa casa. Na verdade, estes estabelecimentos têm uma enorme diversidade de produtos, desde alimentos, equipamentos tecnológicos, vestuário, etc., o que os torna bastantes úteis. Todavia, é um grande desafio garantir a sua sustentabilidade e isso também despertou em nós um interesse especial porque reconhecemos que não é uma tarefa fácil. Atualmente vivemos num mundo bastante informatizado: onde quer que vamos, a informática está sempre presente. O caso dos hipermercados não é exceção. Seria totalmente impensável, nos dias de hoje, gerir um hipermercado sem recorrer a uma ferramenta informática que ajude e suporte no controlo de todas as vertentes do mesmo. </w:t>
-      </w:r>
-    </w:p>
-    <w:p>
-      <w:r>
-        <w:t xml:space="preserve">Nesta medida, os nossos objetivos visam desenvolver uma aplicação (Sistema de Bases de Dados) tal que, para além de poder informar o gestor do hipermercado sobre as quantidades de cada produto no armazém ou nas prateleiras, possa também alertá-lo atempadamente de forma a evitar quebras ou ruturas de </w:t>
+        <w:t>Este relatório descreve uma</w:t>
+      </w:r>
+      <w:r>
+        <w:t xml:space="preserve"> metodologia</w:t>
+      </w:r>
+      <w:r>
+        <w:t xml:space="preserve"> de criação de um SGBD. Essa</w:t>
+      </w:r>
+      <w:r>
+        <w:t xml:space="preserve"> metodologia </w:t>
+      </w:r>
+      <w:r>
+        <w:t>é esta presente n</w:t>
+      </w:r>
+      <w:r>
+        <w:t xml:space="preserve">o livro </w:t>
       </w:r>
       <w:r>
         <w:rPr>
           <w:i/>
         </w:rPr>
-        <w:t>stock</w:t>
+        <w:t>Database Systems – A Pratical Approach to Design, Implementation and Managment</w:t>
+      </w:r>
+      <w:r>
+        <w:t>, 4ª Edição (</w:t>
+      </w:r>
+      <w:r>
+        <w:rPr>
+          <w:i/>
+        </w:rPr>
+        <w:t>Conolly</w:t>
+      </w:r>
+      <w:r>
+        <w:t xml:space="preserve"> e </w:t>
+      </w:r>
+      <w:r>
+        <w:rPr>
+          <w:i/>
+        </w:rPr>
+        <w:t>Begg</w:t>
+      </w:r>
+      <w:r>
+        <w:t>, 2005).</w:t>
+      </w:r>
+    </w:p>
+    <w:p>
+      <w:r>
+        <w:t>O primeiro capítulo contém a exposição do problema através da sua contextualização. Segue-se, depois, a apresentaç</w:t>
+      </w:r>
+      <w:r>
+        <w:t>ão do caso de estudo e a motivação/objetivos que nos levaram a escolher este tema para o nosso trabalho.</w:t>
+      </w:r>
+    </w:p>
+    <w:p>
+      <w:r>
+        <w:t xml:space="preserve">No segundo capítulo introduzimos a fase inicial da conceção e do </w:t>
+      </w:r>
+      <w:r>
+        <w:rPr>
+          <w:i/>
+        </w:rPr>
+        <w:t>design</w:t>
+      </w:r>
+      <w:r>
+        <w:t xml:space="preserve"> da base de dados. Neste capítulo encontra-se o </w:t>
+      </w:r>
+      <w:r>
+        <w:t xml:space="preserve">não só o </w:t>
+      </w:r>
+      <w:r>
+        <w:t>levan</w:t>
+      </w:r>
+      <w:r>
+        <w:t>tamento de requisitos m</w:t>
+      </w:r>
+      <w:r>
+        <w:t>a</w:t>
+      </w:r>
+      <w:r>
+        <w:t>s também a parte referente à</w:t>
+      </w:r>
+      <w:r>
+        <w:t xml:space="preserve"> modulação conceptual.</w:t>
+      </w:r>
+      <w:r>
+        <w:t xml:space="preserve"> Este capítulo subdivide-se deste modo, na identificação das entidades, relacionamentos entre entidade</w:t>
+      </w:r>
+      <w:r>
+        <w:t>s, respetivos atributos e identificadores</w:t>
+      </w:r>
+      <w:r>
+        <w:t>, pa</w:t>
+      </w:r>
+      <w:r>
+        <w:t>ssando ainda pela atribuição do domínio dos</w:t>
+      </w:r>
+      <w:r>
+        <w:t xml:space="preserve"> atributos. </w:t>
+      </w:r>
+    </w:p>
+    <w:p>
+      <w:r>
+        <w:t xml:space="preserve">O </w:t>
+      </w:r>
+      <w:r>
+        <w:t xml:space="preserve">terceiro </w:t>
+      </w:r>
+      <w:r>
+        <w:t>capítulo é dedicado à modelação lógica e inclui todas fases a ela associada. Tais como a derivação do modelo concetual para lógico, normalização, transações do utilizador, entre outras</w:t>
+      </w:r>
+      <w:r>
+        <w:t>.</w:t>
+      </w:r>
+    </w:p>
+    <w:p>
+      <w:r>
+        <w:t xml:space="preserve">No quarto capítulo temos a parte referente à modelação física. Nela </w:t>
+      </w:r>
+      <w:r>
+        <w:t>efetuamos a transição do modelo lógico para o modelo físico bem como a definição das vistas de cada utilizador.</w:t>
+      </w:r>
+    </w:p>
+    <w:p>
+      <w:r>
+        <w:t>No quinto capítulo expomos as ferramentas utilizadas para cada vertente deste trabalho desde o relatório até às ferramentas de desenvolvimento de um SGBD.</w:t>
+      </w:r>
+    </w:p>
+    <w:p>
+      <w:r>
+        <w:t xml:space="preserve">No sexto </w:t>
+      </w:r>
+      <w:r>
+        <w:t>capít</w:t>
+      </w:r>
+      <w:r>
+        <w:t>ulo apresentamos</w:t>
+      </w:r>
+      <w:r>
+        <w:t xml:space="preserve"> as nossas conclusões</w:t>
+      </w:r>
+      <w:r>
+        <w:t xml:space="preserve"> depois de finalizarmos o trabalho</w:t>
       </w:r>
       <w:r>
         <w:t>,</w:t>
       </w:r>
       <w:r>
-        <w:t xml:space="preserve"> bem como eventuais excessos de mercadoria e assim tirar o lucro máximo do negócio.</w:t>
-      </w:r>
-    </w:p>
-    <w:p>
-      <w:pPr>
-        <w:pStyle w:val="Ttulo2"/>
-      </w:pPr>
-      <w:bookmarkStart w:id="5" w:name="_Toc441172748"/>
-      <w:r>
-        <w:t>Estrutura do Relatório</w:t>
-      </w:r>
-      <w:bookmarkEnd w:id="5"/>
-    </w:p>
-    <w:p>
-      <w:r>
-        <w:t>Este relatório descreve uma</w:t>
-      </w:r>
-      <w:r>
-        <w:t xml:space="preserve"> metodologia</w:t>
-      </w:r>
-      <w:r>
-        <w:t xml:space="preserve"> de criação de um SGBD. Essa</w:t>
-      </w:r>
-      <w:r>
-        <w:t xml:space="preserve"> metodologia </w:t>
-      </w:r>
-      <w:r>
-        <w:t>é esta presente n</w:t>
-      </w:r>
-      <w:r>
-        <w:t xml:space="preserve">o livro </w:t>
-      </w:r>
-      <w:r>
-        <w:rPr>
-          <w:i/>
-        </w:rPr>
-        <w:t>Database Systems – A Pratical Approach to Design, Implementation and Managment</w:t>
-      </w:r>
-      <w:r>
-        <w:t>, 4ª Edição (</w:t>
-      </w:r>
-      <w:r>
-        <w:rPr>
-          <w:i/>
-        </w:rPr>
-        <w:t>Conolly</w:t>
-      </w:r>
-      <w:r>
-        <w:t xml:space="preserve"> e </w:t>
-      </w:r>
-      <w:r>
-        <w:rPr>
-          <w:i/>
-        </w:rPr>
-        <w:t>Begg</w:t>
-      </w:r>
-      <w:r>
-        <w:t>, 2005).</w:t>
-      </w:r>
-    </w:p>
-    <w:p>
-      <w:r>
-        <w:t>O primeiro capítulo contém a exposição do problema através da sua contextualização. Segue-se, depois, a apresentaç</w:t>
-      </w:r>
-      <w:r>
-        <w:t>ão do caso de estudo e a motivação/objetivos que nos levaram a escolher este tema para o nosso trabalho.</w:t>
-      </w:r>
-    </w:p>
-    <w:p>
-      <w:r>
-        <w:t xml:space="preserve">No segundo capítulo introduzimos a fase inicial da conceção e do </w:t>
-      </w:r>
-      <w:r>
-        <w:rPr>
-          <w:i/>
-        </w:rPr>
-        <w:t>design</w:t>
-      </w:r>
-      <w:r>
-        <w:t xml:space="preserve"> da base de dados. Neste capítulo encontra-se o </w:t>
-      </w:r>
-      <w:r>
-        <w:t xml:space="preserve">não só o </w:t>
-      </w:r>
-      <w:r>
-        <w:t>levan</w:t>
-      </w:r>
-      <w:r>
-        <w:t>tamento de requisitos m</w:t>
-      </w:r>
-      <w:r>
-        <w:t>a</w:t>
-      </w:r>
-      <w:r>
-        <w:t>s também a parte referente à</w:t>
-      </w:r>
-      <w:r>
-        <w:t xml:space="preserve"> modulação conceptual.</w:t>
-      </w:r>
-      <w:r>
-        <w:t xml:space="preserve"> Este capítulo subdivide-se deste modo, na identificação das entidades, relacionamentos entre entidade</w:t>
-      </w:r>
-      <w:r>
-        <w:t>s, respetivos atributos e identificadores</w:t>
-      </w:r>
-      <w:r>
-        <w:t>, pa</w:t>
-      </w:r>
-      <w:r>
-        <w:t>ssando ainda pela atribuição do domínio dos</w:t>
-      </w:r>
-      <w:r>
-        <w:t xml:space="preserve"> atributos. </w:t>
-      </w:r>
-    </w:p>
-    <w:p>
-      <w:r>
-        <w:t xml:space="preserve">O </w:t>
-      </w:r>
-      <w:r>
-        <w:t xml:space="preserve">terceiro </w:t>
-      </w:r>
-      <w:r>
-        <w:t>capítulo é dedicado à modelação lógica e inclui todas fases a ela associada. Tais como a derivação do modelo concetual para lógico, normalização, transações do utilizador, entre outras</w:t>
+        <w:t xml:space="preserve"> assim como </w:t>
+      </w:r>
+      <w:r>
+        <w:t>o trabalho futuro que pode ainda ser realizado</w:t>
       </w:r>
       <w:r>
         <w:t>.</w:t>
       </w:r>
     </w:p>
     <w:p>
-      <w:r>
-        <w:t xml:space="preserve">No quarto capítulo temos a parte referente à modelação física. Nela </w:t>
-      </w:r>
-      <w:r>
-        <w:t>efetuamos a transição do modelo lógico para o modelo físico bem como a definição das vistas de cada utilizador.</w:t>
-      </w:r>
-    </w:p>
-    <w:p>
-      <w:r>
-        <w:t>No quinto capítulo expomos as ferramentas utilizadas para cada vertente deste trabalho desde o relatório até às ferramentas de desenvolvimento de um SGBD.</w:t>
-      </w:r>
-    </w:p>
-    <w:p>
-      <w:r>
-        <w:t xml:space="preserve">No sexto </w:t>
-      </w:r>
-      <w:r>
-        <w:t>capít</w:t>
-      </w:r>
-      <w:r>
-        <w:t>ulo apresentamos</w:t>
-      </w:r>
-      <w:r>
-        <w:t xml:space="preserve"> as nossas conclusões</w:t>
-      </w:r>
-      <w:r>
-        <w:t xml:space="preserve"> depois de finalizarmos o trabalho</w:t>
-      </w:r>
-      <w:r>
-        <w:t>,</w:t>
-      </w:r>
-      <w:r>
-        <w:t xml:space="preserve"> assim como </w:t>
-      </w:r>
-      <w:r>
-        <w:t>o trabalho futuro que pode ainda ser realizado</w:t>
-      </w:r>
-      <w:r>
-        <w:t>.</w:t>
-      </w:r>
-    </w:p>
-    <w:p>
       <w:pPr>
         <w:pStyle w:val="Ttulo1"/>
       </w:pPr>
-      <w:bookmarkStart w:id="6" w:name="_Toc441172749"/>
+      <w:bookmarkStart w:id="5" w:name="_Toc441172749"/>
       <w:r>
         <w:lastRenderedPageBreak/>
         <w:t>Modelação</w:t>
@@ -8497,17 +8495,17 @@
       <w:r>
         <w:t xml:space="preserve"> Concetual</w:t>
       </w:r>
+      <w:bookmarkEnd w:id="5"/>
+    </w:p>
+    <w:p>
+      <w:pPr>
+        <w:pStyle w:val="Ttulo2"/>
+      </w:pPr>
+      <w:bookmarkStart w:id="6" w:name="_Toc441172750"/>
+      <w:r>
+        <w:t>Levantamento de requisitos</w:t>
+      </w:r>
       <w:bookmarkEnd w:id="6"/>
-    </w:p>
-    <w:p>
-      <w:pPr>
-        <w:pStyle w:val="Ttulo2"/>
-      </w:pPr>
-      <w:bookmarkStart w:id="7" w:name="_Toc441172750"/>
-      <w:r>
-        <w:t>Levantamento de requisitos</w:t>
-      </w:r>
-      <w:bookmarkEnd w:id="7"/>
       <w:r>
         <w:t xml:space="preserve"> </w:t>
       </w:r>
@@ -8628,7 +8626,7 @@
       <w:pPr>
         <w:pStyle w:val="Ttulo2"/>
       </w:pPr>
-      <w:bookmarkStart w:id="8" w:name="_Toc441172751"/>
+      <w:bookmarkStart w:id="7" w:name="_Toc441172751"/>
       <w:r>
         <w:t>Descriç</w:t>
       </w:r>
@@ -8644,7 +8642,7 @@
       <w:r>
         <w:t>entidades</w:t>
       </w:r>
-      <w:bookmarkEnd w:id="8"/>
+      <w:bookmarkEnd w:id="7"/>
     </w:p>
     <w:p>
       <w:r>
@@ -9110,7 +9108,7 @@
       <w:pPr>
         <w:pStyle w:val="Legenda"/>
       </w:pPr>
-      <w:bookmarkStart w:id="9" w:name="_Toc441172817"/>
+      <w:bookmarkStart w:id="8" w:name="_Toc441172817"/>
       <w:r>
         <w:t xml:space="preserve">Figura </w:t>
       </w:r>
@@ -9125,7 +9123,7 @@
       <w:r>
         <w:t>. Relação entre Funcionário e Secção</w:t>
       </w:r>
-      <w:bookmarkEnd w:id="9"/>
+      <w:bookmarkEnd w:id="8"/>
     </w:p>
     <w:p>
       <w:pPr>
@@ -9186,7 +9184,7 @@
                                 <w:szCs w:val="24"/>
                               </w:rPr>
                             </w:pPr>
-                            <w:bookmarkStart w:id="10" w:name="_Toc441172818"/>
+                            <w:bookmarkStart w:id="9" w:name="_Toc441172818"/>
                             <w:r>
                               <w:t xml:space="preserve">Figura </w:t>
                             </w:r>
@@ -9207,7 +9205,7 @@
                             <w:r>
                               <w:t>lação entre Funcionário e Função</w:t>
                             </w:r>
-                            <w:bookmarkEnd w:id="10"/>
+                            <w:bookmarkEnd w:id="9"/>
                           </w:p>
                         </w:txbxContent>
                       </wps:txbx>
@@ -9236,7 +9234,7 @@
                           <w:szCs w:val="24"/>
                         </w:rPr>
                       </w:pPr>
-                      <w:bookmarkStart w:id="11" w:name="_Toc441172818"/>
+                      <w:bookmarkStart w:id="10" w:name="_Toc441172818"/>
                       <w:r>
                         <w:t xml:space="preserve">Figura </w:t>
                       </w:r>
@@ -9257,7 +9255,7 @@
                       <w:r>
                         <w:t>lação entre Funcionário e Função</w:t>
                       </w:r>
-                      <w:bookmarkEnd w:id="11"/>
+                      <w:bookmarkEnd w:id="10"/>
                     </w:p>
                   </w:txbxContent>
                 </v:textbox>
@@ -9550,7 +9548,7 @@
       <w:pPr>
         <w:pStyle w:val="Legenda"/>
       </w:pPr>
-      <w:bookmarkStart w:id="12" w:name="_Toc441172819"/>
+      <w:bookmarkStart w:id="11" w:name="_Toc441172819"/>
       <w:r>
         <w:t xml:space="preserve">Figura </w:t>
       </w:r>
@@ -9565,7 +9563,7 @@
       <w:r>
         <w:t>. Relação entre Secção e Produto</w:t>
       </w:r>
-      <w:bookmarkEnd w:id="12"/>
+      <w:bookmarkEnd w:id="11"/>
     </w:p>
     <w:p>
       <w:pPr>
@@ -9666,7 +9664,7 @@
                                 <w:szCs w:val="24"/>
                               </w:rPr>
                             </w:pPr>
-                            <w:bookmarkStart w:id="13" w:name="_Toc441172820"/>
+                            <w:bookmarkStart w:id="12" w:name="_Toc441172820"/>
                             <w:r>
                               <w:t xml:space="preserve">Figura </w:t>
                             </w:r>
@@ -9687,7 +9685,7 @@
                             <w:r>
                               <w:t>Produto e Fornecedor</w:t>
                             </w:r>
-                            <w:bookmarkEnd w:id="13"/>
+                            <w:bookmarkEnd w:id="12"/>
                           </w:p>
                         </w:txbxContent>
                       </wps:txbx>
@@ -9716,7 +9714,7 @@
                           <w:szCs w:val="24"/>
                         </w:rPr>
                       </w:pPr>
-                      <w:bookmarkStart w:id="14" w:name="_Toc441172820"/>
+                      <w:bookmarkStart w:id="13" w:name="_Toc441172820"/>
                       <w:r>
                         <w:t xml:space="preserve">Figura </w:t>
                       </w:r>
@@ -9737,7 +9735,7 @@
                       <w:r>
                         <w:t>Produto e Fornecedor</w:t>
                       </w:r>
-                      <w:bookmarkEnd w:id="14"/>
+                      <w:bookmarkEnd w:id="13"/>
                     </w:p>
                   </w:txbxContent>
                 </v:textbox>
@@ -9883,7 +9881,7 @@
                                 <w:szCs w:val="24"/>
                               </w:rPr>
                             </w:pPr>
-                            <w:bookmarkStart w:id="15" w:name="_Toc441172821"/>
+                            <w:bookmarkStart w:id="14" w:name="_Toc441172821"/>
                             <w:r>
                               <w:t xml:space="preserve">Figura </w:t>
                             </w:r>
@@ -9904,7 +9902,7 @@
                             <w:r>
                               <w:t>lação entre Cliente e Produto</w:t>
                             </w:r>
-                            <w:bookmarkEnd w:id="15"/>
+                            <w:bookmarkEnd w:id="14"/>
                           </w:p>
                         </w:txbxContent>
                       </wps:txbx>
@@ -9933,7 +9931,7 @@
                           <w:szCs w:val="24"/>
                         </w:rPr>
                       </w:pPr>
-                      <w:bookmarkStart w:id="16" w:name="_Toc441172821"/>
+                      <w:bookmarkStart w:id="15" w:name="_Toc441172821"/>
                       <w:r>
                         <w:t xml:space="preserve">Figura </w:t>
                       </w:r>
@@ -9954,7 +9952,7 @@
                       <w:r>
                         <w:t>lação entre Cliente e Produto</w:t>
                       </w:r>
-                      <w:bookmarkEnd w:id="16"/>
+                      <w:bookmarkEnd w:id="15"/>
                     </w:p>
                   </w:txbxContent>
                 </v:textbox>
@@ -10069,11 +10067,11 @@
       <w:pPr>
         <w:pStyle w:val="Ttulo2"/>
       </w:pPr>
-      <w:bookmarkStart w:id="17" w:name="_Toc441172752"/>
+      <w:bookmarkStart w:id="16" w:name="_Toc441172752"/>
       <w:r>
         <w:t>Descrição das entidades</w:t>
       </w:r>
-      <w:bookmarkEnd w:id="17"/>
+      <w:bookmarkEnd w:id="16"/>
     </w:p>
     <w:p>
       <w:pPr>
@@ -10206,11 +10204,11 @@
       <w:pPr>
         <w:pStyle w:val="Ttulo2"/>
       </w:pPr>
-      <w:bookmarkStart w:id="18" w:name="_Toc441172753"/>
+      <w:bookmarkStart w:id="17" w:name="_Toc441172753"/>
       <w:r>
         <w:t>Descrição dos atributos das entidades</w:t>
       </w:r>
-      <w:bookmarkEnd w:id="18"/>
+      <w:bookmarkEnd w:id="17"/>
     </w:p>
     <w:p>
       <w:r>
@@ -10638,11 +10636,11 @@
       <w:pPr>
         <w:pStyle w:val="Ttulo2"/>
       </w:pPr>
-      <w:bookmarkStart w:id="19" w:name="_Toc441172754"/>
+      <w:bookmarkStart w:id="18" w:name="_Toc441172754"/>
       <w:r>
         <w:t>Modelo conceptual</w:t>
       </w:r>
-      <w:bookmarkEnd w:id="19"/>
+      <w:bookmarkEnd w:id="18"/>
     </w:p>
     <w:p>
       <w:r>
@@ -10732,7 +10730,7 @@
       <w:pPr>
         <w:pStyle w:val="Legenda"/>
       </w:pPr>
-      <w:bookmarkStart w:id="20" w:name="_Toc441172822"/>
+      <w:bookmarkStart w:id="19" w:name="_Toc441172822"/>
       <w:r>
         <w:t xml:space="preserve">Figura </w:t>
       </w:r>
@@ -10753,18 +10751,18 @@
       <w:r>
         <w:t xml:space="preserve"> do modelo conceptual</w:t>
       </w:r>
-      <w:bookmarkEnd w:id="20"/>
+      <w:bookmarkEnd w:id="19"/>
     </w:p>
     <w:p>
       <w:pPr>
         <w:pStyle w:val="Ttulo1"/>
       </w:pPr>
-      <w:bookmarkStart w:id="21" w:name="_Toc441172755"/>
+      <w:bookmarkStart w:id="20" w:name="_Toc441172755"/>
       <w:r>
         <w:lastRenderedPageBreak/>
         <w:t>Modelo Lógico</w:t>
       </w:r>
-      <w:bookmarkEnd w:id="21"/>
+      <w:bookmarkEnd w:id="20"/>
     </w:p>
     <w:p>
       <w:r>
@@ -10854,7 +10852,7 @@
       <w:pPr>
         <w:pStyle w:val="Legenda"/>
       </w:pPr>
-      <w:bookmarkStart w:id="22" w:name="_Toc441172823"/>
+      <w:bookmarkStart w:id="21" w:name="_Toc441172823"/>
       <w:r>
         <w:t xml:space="preserve">Figura </w:t>
       </w:r>
@@ -10881,23 +10879,23 @@
       <w:r>
         <w:t>atualizado</w:t>
       </w:r>
+      <w:bookmarkEnd w:id="21"/>
+    </w:p>
+    <w:p>
+      <w:pPr>
+        <w:pStyle w:val="Ttulo2"/>
+      </w:pPr>
+      <w:bookmarkStart w:id="22" w:name="_Toc441172756"/>
+      <w:r>
+        <w:t>D</w:t>
+      </w:r>
+      <w:r>
+        <w:t>erivação</w:t>
+      </w:r>
+      <w:r>
+        <w:t xml:space="preserve"> das relações</w:t>
+      </w:r>
       <w:bookmarkEnd w:id="22"/>
-    </w:p>
-    <w:p>
-      <w:pPr>
-        <w:pStyle w:val="Ttulo2"/>
-      </w:pPr>
-      <w:bookmarkStart w:id="23" w:name="_Toc441172756"/>
-      <w:r>
-        <w:t>D</w:t>
-      </w:r>
-      <w:r>
-        <w:t>erivação</w:t>
-      </w:r>
-      <w:r>
-        <w:t xml:space="preserve"> das relações</w:t>
-      </w:r>
-      <w:bookmarkEnd w:id="23"/>
     </w:p>
     <w:p>
       <w:r>
@@ -11779,12 +11777,12 @@
       <w:pPr>
         <w:pStyle w:val="Ttulo2"/>
       </w:pPr>
-      <w:bookmarkStart w:id="24" w:name="_Toc441172757"/>
+      <w:bookmarkStart w:id="23" w:name="_Toc441172757"/>
       <w:r>
         <w:lastRenderedPageBreak/>
         <w:t>Validação das relações através da normalização</w:t>
       </w:r>
-      <w:bookmarkEnd w:id="24"/>
+      <w:bookmarkEnd w:id="23"/>
     </w:p>
     <w:p>
       <w:r>
@@ -12024,7 +12022,7 @@
       <w:pPr>
         <w:pStyle w:val="Legenda"/>
       </w:pPr>
-      <w:bookmarkStart w:id="25" w:name="_Toc441172824"/>
+      <w:bookmarkStart w:id="24" w:name="_Toc441172824"/>
       <w:r>
         <w:t xml:space="preserve">Figura </w:t>
       </w:r>
@@ -12039,7 +12037,7 @@
       <w:r>
         <w:t>. 1ª Forma normal (funcionário)</w:t>
       </w:r>
-      <w:bookmarkEnd w:id="25"/>
+      <w:bookmarkEnd w:id="24"/>
     </w:p>
     <w:p>
       <w:r>
@@ -12227,7 +12225,7 @@
       <w:pPr>
         <w:pStyle w:val="Legenda"/>
       </w:pPr>
-      <w:bookmarkStart w:id="26" w:name="_Toc441172825"/>
+      <w:bookmarkStart w:id="25" w:name="_Toc441172825"/>
       <w:r>
         <w:t xml:space="preserve">Figura </w:t>
       </w:r>
@@ -12242,7 +12240,7 @@
       <w:r>
         <w:t>. 1ª Forma normal (fornecedor)</w:t>
       </w:r>
-      <w:bookmarkEnd w:id="26"/>
+      <w:bookmarkEnd w:id="25"/>
     </w:p>
     <w:p>
       <w:r>
@@ -13228,7 +13226,7 @@
       <w:pPr>
         <w:pStyle w:val="Legenda"/>
       </w:pPr>
-      <w:bookmarkStart w:id="27" w:name="_Toc441172826"/>
+      <w:bookmarkStart w:id="26" w:name="_Toc441172826"/>
       <w:r>
         <w:t xml:space="preserve">Figura </w:t>
       </w:r>
@@ -13243,7 +13241,7 @@
       <w:r>
         <w:t>. 3ª Forma normal</w:t>
       </w:r>
-      <w:bookmarkEnd w:id="27"/>
+      <w:bookmarkEnd w:id="26"/>
     </w:p>
     <w:p>
       <w:r>
@@ -14574,11 +14572,11 @@
       <w:pPr>
         <w:pStyle w:val="Ttulo2"/>
       </w:pPr>
-      <w:bookmarkStart w:id="28" w:name="_Toc441172758"/>
+      <w:bookmarkStart w:id="27" w:name="_Toc441172758"/>
       <w:r>
         <w:t>Validação das relações com as transações</w:t>
       </w:r>
-      <w:bookmarkEnd w:id="28"/>
+      <w:bookmarkEnd w:id="27"/>
     </w:p>
     <w:p>
       <w:r>
@@ -14711,12 +14709,12 @@
       <w:pPr>
         <w:pStyle w:val="Ttulo2"/>
       </w:pPr>
-      <w:bookmarkStart w:id="29" w:name="_Toc441172759"/>
+      <w:bookmarkStart w:id="28" w:name="_Toc441172759"/>
       <w:r>
         <w:lastRenderedPageBreak/>
         <w:t>Regras de integridade</w:t>
       </w:r>
-      <w:bookmarkEnd w:id="29"/>
+      <w:bookmarkEnd w:id="28"/>
     </w:p>
     <w:p>
       <w:r>
@@ -15007,11 +15005,11 @@
       <w:pPr>
         <w:pStyle w:val="Ttulo2"/>
       </w:pPr>
-      <w:bookmarkStart w:id="30" w:name="_Toc441172760"/>
+      <w:bookmarkStart w:id="29" w:name="_Toc441172760"/>
       <w:r>
         <w:t>Análise do crescimento futuro</w:t>
       </w:r>
-      <w:bookmarkEnd w:id="30"/>
+      <w:bookmarkEnd w:id="29"/>
     </w:p>
     <w:p>
       <w:r>
@@ -15216,12 +15214,12 @@
       <w:pPr>
         <w:pStyle w:val="Ttulo1"/>
       </w:pPr>
-      <w:bookmarkStart w:id="31" w:name="_Toc441172761"/>
+      <w:bookmarkStart w:id="30" w:name="_Toc441172761"/>
       <w:r>
         <w:lastRenderedPageBreak/>
         <w:t>Modelo Físico</w:t>
       </w:r>
-      <w:bookmarkEnd w:id="31"/>
+      <w:bookmarkEnd w:id="30"/>
     </w:p>
     <w:p>
       <w:r>
@@ -15295,11 +15293,11 @@
       <w:pPr>
         <w:pStyle w:val="Ttulo2"/>
       </w:pPr>
-      <w:bookmarkStart w:id="32" w:name="_Toc441172762"/>
+      <w:bookmarkStart w:id="31" w:name="_Toc441172762"/>
       <w:r>
         <w:t>Tradução do modelo lógico para o SGBD</w:t>
       </w:r>
-      <w:bookmarkEnd w:id="32"/>
+      <w:bookmarkEnd w:id="31"/>
     </w:p>
     <w:p>
       <w:r>
@@ -15387,7 +15385,7 @@
         <w:pStyle w:val="Legenda"/>
         <w:jc w:val="left"/>
       </w:pPr>
-      <w:bookmarkStart w:id="33" w:name="_Toc441172827"/>
+      <w:bookmarkStart w:id="32" w:name="_Toc441172827"/>
       <w:r>
         <w:t xml:space="preserve">Figura </w:t>
       </w:r>
@@ -15402,7 +15400,7 @@
       <w:r>
         <w:t>. Relação funcionário</w:t>
       </w:r>
-      <w:bookmarkEnd w:id="33"/>
+      <w:bookmarkEnd w:id="32"/>
     </w:p>
     <w:p>
       <w:pPr>
@@ -15512,7 +15510,7 @@
           <w:b/>
         </w:rPr>
       </w:pPr>
-      <w:bookmarkStart w:id="34" w:name="_Toc441172828"/>
+      <w:bookmarkStart w:id="33" w:name="_Toc441172828"/>
       <w:r>
         <w:t xml:space="preserve">Figura </w:t>
       </w:r>
@@ -15527,7 +15525,7 @@
       <w:r>
         <w:t>. Relação secção</w:t>
       </w:r>
-      <w:bookmarkEnd w:id="34"/>
+      <w:bookmarkEnd w:id="33"/>
     </w:p>
     <w:p>
       <w:pPr>
@@ -15600,7 +15598,7 @@
         <w:pStyle w:val="Legenda"/>
         <w:jc w:val="left"/>
       </w:pPr>
-      <w:bookmarkStart w:id="35" w:name="_Toc441172829"/>
+      <w:bookmarkStart w:id="34" w:name="_Toc441172829"/>
       <w:r>
         <w:t xml:space="preserve">Figura </w:t>
       </w:r>
@@ -15615,7 +15613,7 @@
       <w:r>
         <w:t>. Relação cliente</w:t>
       </w:r>
-      <w:bookmarkEnd w:id="35"/>
+      <w:bookmarkEnd w:id="34"/>
     </w:p>
     <w:p>
       <w:pPr>
@@ -15688,7 +15686,7 @@
         <w:pStyle w:val="Legenda"/>
         <w:jc w:val="both"/>
       </w:pPr>
-      <w:bookmarkStart w:id="36" w:name="_Toc441172830"/>
+      <w:bookmarkStart w:id="35" w:name="_Toc441172830"/>
       <w:r>
         <w:t xml:space="preserve">Figura </w:t>
       </w:r>
@@ -15703,7 +15701,7 @@
       <w:r>
         <w:t>. Relação função</w:t>
       </w:r>
-      <w:bookmarkEnd w:id="36"/>
+      <w:bookmarkEnd w:id="35"/>
     </w:p>
     <w:p>
       <w:pPr>
@@ -15785,10 +15783,10 @@
           <w:lang w:eastAsia="pt-PT"/>
         </w:rPr>
         <w:drawing>
-          <wp:inline distT="0" distB="0" distL="0" distR="0" wp14:anchorId="040CB4F9" wp14:editId="341538FB">
-            <wp:extent cx="3990975" cy="1047750"/>
-            <wp:effectExtent l="0" t="0" r="9525" b="0"/>
-            <wp:docPr id="81" name="Imagem 81"/>
+          <wp:inline distT="0" distB="0" distL="0" distR="0" wp14:anchorId="1BC5F666" wp14:editId="14EFB374">
+            <wp:extent cx="3962400" cy="1057275"/>
+            <wp:effectExtent l="0" t="0" r="0" b="9525"/>
+            <wp:docPr id="75" name="Imagem 75"/>
             <wp:cNvGraphicFramePr>
               <a:graphicFrameLocks xmlns:a="http://schemas.openxmlformats.org/drawingml/2006/main" noChangeAspect="1"/>
             </wp:cNvGraphicFramePr>
@@ -15808,7 +15806,7 @@
                   <pic:spPr>
                     <a:xfrm>
                       <a:off x="0" y="0"/>
-                      <a:ext cx="3990975" cy="1047750"/>
+                      <a:ext cx="3962400" cy="1057275"/>
                     </a:xfrm>
                     <a:prstGeom prst="rect">
                       <a:avLst/>
@@ -15826,7 +15824,7 @@
         <w:pStyle w:val="Legenda"/>
         <w:jc w:val="both"/>
       </w:pPr>
-      <w:bookmarkStart w:id="37" w:name="_Toc441172831"/>
+      <w:bookmarkStart w:id="36" w:name="_Toc441172831"/>
       <w:r>
         <w:t xml:space="preserve">Figura </w:t>
       </w:r>
@@ -15841,7 +15839,7 @@
       <w:r>
         <w:t>. Relação produto</w:t>
       </w:r>
-      <w:bookmarkEnd w:id="37"/>
+      <w:bookmarkEnd w:id="36"/>
     </w:p>
     <w:p/>
     <w:p>
@@ -15908,7 +15906,7 @@
         <w:pStyle w:val="Legenda"/>
         <w:jc w:val="both"/>
       </w:pPr>
-      <w:bookmarkStart w:id="38" w:name="_Toc441172832"/>
+      <w:bookmarkStart w:id="37" w:name="_Toc441172832"/>
       <w:r>
         <w:t xml:space="preserve">Figura </w:t>
       </w:r>
@@ -15923,7 +15921,7 @@
       <w:r>
         <w:t>. Relação fornecedor</w:t>
       </w:r>
-      <w:bookmarkEnd w:id="38"/>
+      <w:bookmarkEnd w:id="37"/>
     </w:p>
     <w:p/>
     <w:p>
@@ -15990,7 +15988,7 @@
         <w:pStyle w:val="Legenda"/>
         <w:jc w:val="both"/>
       </w:pPr>
-      <w:bookmarkStart w:id="39" w:name="_Toc441172833"/>
+      <w:bookmarkStart w:id="38" w:name="_Toc441172833"/>
       <w:r>
         <w:t xml:space="preserve">Figura </w:t>
       </w:r>
@@ -16005,7 +16003,7 @@
       <w:r>
         <w:t>. Relação contacto funcionário</w:t>
       </w:r>
-      <w:bookmarkEnd w:id="39"/>
+      <w:bookmarkEnd w:id="38"/>
     </w:p>
     <w:p/>
     <w:p>
@@ -16156,7 +16154,7 @@
         <w:pStyle w:val="Legenda"/>
         <w:jc w:val="both"/>
       </w:pPr>
-      <w:bookmarkStart w:id="40" w:name="_Toc441172834"/>
+      <w:bookmarkStart w:id="39" w:name="_Toc441172834"/>
       <w:r>
         <w:t xml:space="preserve">Figura </w:t>
       </w:r>
@@ -16171,7 +16169,7 @@
       <w:r>
         <w:t>. Relação funcionário secção</w:t>
       </w:r>
-      <w:bookmarkEnd w:id="40"/>
+      <w:bookmarkEnd w:id="39"/>
     </w:p>
     <w:p/>
     <w:p>
@@ -16197,10 +16195,10 @@
           <w:lang w:eastAsia="pt-PT"/>
         </w:rPr>
         <w:drawing>
-          <wp:inline distT="0" distB="0" distL="0" distR="0" wp14:anchorId="48E33CA0" wp14:editId="32CB1F2F">
-            <wp:extent cx="4838700" cy="2667000"/>
-            <wp:effectExtent l="0" t="0" r="0" b="0"/>
-            <wp:docPr id="79" name="Imagem 79"/>
+          <wp:inline distT="0" distB="0" distL="0" distR="0" wp14:anchorId="14D61B26" wp14:editId="7EAF98A9">
+            <wp:extent cx="4829175" cy="2609850"/>
+            <wp:effectExtent l="0" t="0" r="9525" b="0"/>
+            <wp:docPr id="83" name="Imagem 83"/>
             <wp:cNvGraphicFramePr>
               <a:graphicFrameLocks xmlns:a="http://schemas.openxmlformats.org/drawingml/2006/main" noChangeAspect="1"/>
             </wp:cNvGraphicFramePr>
@@ -16220,7 +16218,7 @@
                   <pic:spPr>
                     <a:xfrm>
                       <a:off x="0" y="0"/>
-                      <a:ext cx="4838700" cy="2667000"/>
+                      <a:ext cx="4829175" cy="2609850"/>
                     </a:xfrm>
                     <a:prstGeom prst="rect">
                       <a:avLst/>
@@ -16238,7 +16236,7 @@
         <w:pStyle w:val="Legenda"/>
         <w:jc w:val="both"/>
       </w:pPr>
-      <w:bookmarkStart w:id="41" w:name="_Toc441172835"/>
+      <w:bookmarkStart w:id="40" w:name="_Toc441172835"/>
       <w:r>
         <w:t xml:space="preserve">Figura </w:t>
       </w:r>
@@ -16253,7 +16251,7 @@
       <w:r>
         <w:t>. Relação produto secção</w:t>
       </w:r>
-      <w:bookmarkEnd w:id="41"/>
+      <w:bookmarkEnd w:id="40"/>
     </w:p>
     <w:p/>
     <w:p/>
@@ -16366,7 +16364,7 @@
           <w:b/>
         </w:rPr>
       </w:pPr>
-      <w:bookmarkStart w:id="42" w:name="_Toc441172836"/>
+      <w:bookmarkStart w:id="41" w:name="_Toc441172836"/>
       <w:r>
         <w:t xml:space="preserve">Figura </w:t>
       </w:r>
@@ -16381,7 +16379,7 @@
       <w:r>
         <w:t>. Relação fornecedor produto</w:t>
       </w:r>
-      <w:bookmarkEnd w:id="42"/>
+      <w:bookmarkEnd w:id="41"/>
     </w:p>
     <w:p>
       <w:pPr>
@@ -16457,7 +16455,7 @@
           <w:b/>
         </w:rPr>
       </w:pPr>
-      <w:bookmarkStart w:id="43" w:name="_Toc441172837"/>
+      <w:bookmarkStart w:id="42" w:name="_Toc441172837"/>
       <w:r>
         <w:t xml:space="preserve">Figura </w:t>
       </w:r>
@@ -16472,7 +16470,7 @@
       <w:r>
         <w:t>. Relação cliente produto</w:t>
       </w:r>
-      <w:bookmarkEnd w:id="43"/>
+      <w:bookmarkEnd w:id="42"/>
     </w:p>
     <w:p>
       <w:pPr>
@@ -16588,7 +16586,7 @@
           <w:b/>
         </w:rPr>
       </w:pPr>
-      <w:bookmarkStart w:id="44" w:name="_Toc441172838"/>
+      <w:bookmarkStart w:id="43" w:name="_Toc441172838"/>
       <w:r>
         <w:t xml:space="preserve">Figura </w:t>
       </w:r>
@@ -16603,7 +16601,7 @@
       <w:r>
         <w:t>. Relação função funcionário</w:t>
       </w:r>
-      <w:bookmarkEnd w:id="44"/>
+      <w:bookmarkEnd w:id="43"/>
     </w:p>
     <w:p>
       <w:pPr>
@@ -16679,7 +16677,7 @@
           <w:b/>
         </w:rPr>
       </w:pPr>
-      <w:bookmarkStart w:id="45" w:name="_Toc441172839"/>
+      <w:bookmarkStart w:id="44" w:name="_Toc441172839"/>
       <w:r>
         <w:t xml:space="preserve">Figura </w:t>
       </w:r>
@@ -16694,7 +16692,7 @@
       <w:r>
         <w:t>. Relação contacto fornecedor</w:t>
       </w:r>
-      <w:bookmarkEnd w:id="45"/>
+      <w:bookmarkEnd w:id="44"/>
     </w:p>
     <w:p>
       <w:pPr>
@@ -16904,7 +16902,7 @@
         <w:pStyle w:val="Legenda"/>
         <w:jc w:val="left"/>
       </w:pPr>
-      <w:bookmarkStart w:id="46" w:name="_Toc441172840"/>
+      <w:bookmarkStart w:id="45" w:name="_Toc441172840"/>
       <w:r>
         <w:t xml:space="preserve">Figura </w:t>
       </w:r>
@@ -16919,7 +16917,7 @@
       <w:r>
         <w:t>. Restrição do salário de um funcionário</w:t>
       </w:r>
-      <w:bookmarkEnd w:id="46"/>
+      <w:bookmarkEnd w:id="45"/>
     </w:p>
     <w:p/>
     <w:p>
@@ -17080,7 +17078,7 @@
         <w:pStyle w:val="Legenda"/>
         <w:jc w:val="both"/>
       </w:pPr>
-      <w:bookmarkStart w:id="47" w:name="_Toc441172841"/>
+      <w:bookmarkStart w:id="46" w:name="_Toc441172841"/>
       <w:r>
         <w:t xml:space="preserve">Figura </w:t>
       </w:r>
@@ -17110,7 +17108,7 @@
       <w:r>
         <w:t>18 anos</w:t>
       </w:r>
-      <w:bookmarkEnd w:id="47"/>
+      <w:bookmarkEnd w:id="46"/>
     </w:p>
     <w:p>
       <w:r>
@@ -17203,30 +17201,32 @@
       <w:pPr>
         <w:pStyle w:val="Ttulo2"/>
       </w:pPr>
-      <w:bookmarkStart w:id="48" w:name="_Toc441172763"/>
+      <w:bookmarkStart w:id="47" w:name="_Toc441172763"/>
       <w:r>
         <w:t>Organização dos ficheiros e índices</w:t>
       </w:r>
+      <w:bookmarkEnd w:id="47"/>
+    </w:p>
+    <w:p>
+      <w:r>
+        <w:t xml:space="preserve">Esta secção aborda a forma como estão guardados os ficheiros que constituem o sistema de base de dados. Falaremos também acerca dos índices que foram criados no sentido de aumentar a </w:t>
+      </w:r>
+      <w:r>
+        <w:rPr>
+          <w:i/>
+        </w:rPr>
+        <w:t>performance</w:t>
+      </w:r>
+      <w:r>
+        <w:t xml:space="preserve"> do sistema.</w:t>
+      </w:r>
+    </w:p>
+    <w:p>
+      <w:pPr>
+        <w:pStyle w:val="Cabealho3"/>
+      </w:pPr>
+      <w:bookmarkStart w:id="48" w:name="_GoBack"/>
       <w:bookmarkEnd w:id="48"/>
-    </w:p>
-    <w:p>
-      <w:r>
-        <w:t xml:space="preserve">Esta secção aborda a forma como estão guardados os ficheiros que constituem o sistema de base de dados. Falaremos também acerca dos índices que foram criados no sentido de aumentar a </w:t>
-      </w:r>
-      <w:r>
-        <w:rPr>
-          <w:i/>
-        </w:rPr>
-        <w:t>performance</w:t>
-      </w:r>
-      <w:r>
-        <w:t xml:space="preserve"> do sistema.</w:t>
-      </w:r>
-    </w:p>
-    <w:p>
-      <w:pPr>
-        <w:pStyle w:val="Cabealho3"/>
-      </w:pPr>
       <w:r>
         <w:t>4.2.1. Análise de transações</w:t>
       </w:r>
@@ -25554,7 +25554,13 @@
         </w:r>
       </w:fldSimple>
       <w:r>
-        <w:t>. Mapa da transação de abastecimento de stock</w:t>
+        <w:t xml:space="preserve">. Mapa da transação de abastecimento de </w:t>
+      </w:r>
+      <w:r>
+        <w:rPr>
+          <w:i/>
+        </w:rPr>
+        <w:t>stock</w:t>
       </w:r>
       <w:bookmarkEnd w:id="79"/>
     </w:p>
@@ -25711,7 +25717,7 @@
         <w:rStyle w:val="Nmerodepgina"/>
         <w:noProof/>
       </w:rPr>
-      <w:t>13</w:t>
+      <w:t>33</w:t>
     </w:r>
     <w:r>
       <w:rPr>
@@ -30148,7 +30154,7 @@
 </file>
 
 <file path=customXml/itemProps1.xml><?xml version="1.0" encoding="utf-8"?>
-<ds:datastoreItem xmlns:ds="http://schemas.openxmlformats.org/officeDocument/2006/customXml" ds:itemID="{357A96B3-017D-4376-A9E9-11E58F6FE7EF}">
+<ds:datastoreItem xmlns:ds="http://schemas.openxmlformats.org/officeDocument/2006/customXml" ds:itemID="{9EF817B1-4CCE-4FC6-AA61-DC2ED22CDD22}">
   <ds:schemaRefs>
     <ds:schemaRef ds:uri="http://schemas.openxmlformats.org/officeDocument/2006/bibliography"/>
   </ds:schemaRefs>

--- a/Relatorio/relatorio_fase2_g25.docx
+++ b/Relatorio/relatorio_fase2_g25.docx
@@ -2676,7 +2676,7 @@
       <w:r>
         <w:fldChar w:fldCharType="separate"/>
       </w:r>
-      <w:hyperlink w:anchor="_Toc441172744" w:history="1">
+      <w:hyperlink w:anchor="_Toc441235761" w:history="1">
         <w:r>
           <w:rPr>
             <w:rStyle w:val="Hiperligao"/>
@@ -2703,7 +2703,7 @@
             <w:noProof/>
             <w:webHidden/>
           </w:rPr>
-          <w:instrText xml:space="preserve"> PAGEREF _Toc441172744 \h </w:instrText>
+          <w:instrText xml:space="preserve"> PAGEREF _Toc441235761 \h </w:instrText>
         </w:r>
         <w:r>
           <w:rPr>
@@ -2745,7 +2745,7 @@
           <w:lang w:eastAsia="pt-PT"/>
         </w:rPr>
       </w:pPr>
-      <w:hyperlink w:anchor="_Toc441172745" w:history="1">
+      <w:hyperlink w:anchor="_Toc441235762" w:history="1">
         <w:r>
           <w:rPr>
             <w:rStyle w:val="Hiperligao"/>
@@ -2772,7 +2772,7 @@
             <w:noProof/>
             <w:webHidden/>
           </w:rPr>
-          <w:instrText xml:space="preserve"> PAGEREF _Toc441172745 \h </w:instrText>
+          <w:instrText xml:space="preserve"> PAGEREF _Toc441235762 \h </w:instrText>
         </w:r>
         <w:r>
           <w:rPr>
@@ -2814,7 +2814,7 @@
           <w:lang w:eastAsia="pt-PT"/>
         </w:rPr>
       </w:pPr>
-      <w:hyperlink w:anchor="_Toc441172746" w:history="1">
+      <w:hyperlink w:anchor="_Toc441235763" w:history="1">
         <w:r>
           <w:rPr>
             <w:rStyle w:val="Hiperligao"/>
@@ -2841,7 +2841,7 @@
             <w:noProof/>
             <w:webHidden/>
           </w:rPr>
-          <w:instrText xml:space="preserve"> PAGEREF _Toc441172746 \h </w:instrText>
+          <w:instrText xml:space="preserve"> PAGEREF _Toc441235763 \h </w:instrText>
         </w:r>
         <w:r>
           <w:rPr>
@@ -2883,7 +2883,7 @@
           <w:lang w:eastAsia="pt-PT"/>
         </w:rPr>
       </w:pPr>
-      <w:hyperlink w:anchor="_Toc441172747" w:history="1">
+      <w:hyperlink w:anchor="_Toc441235764" w:history="1">
         <w:r>
           <w:rPr>
             <w:rStyle w:val="Hiperligao"/>
@@ -2910,7 +2910,7 @@
             <w:noProof/>
             <w:webHidden/>
           </w:rPr>
-          <w:instrText xml:space="preserve"> PAGEREF _Toc441172747 \h </w:instrText>
+          <w:instrText xml:space="preserve"> PAGEREF _Toc441235764 \h </w:instrText>
         </w:r>
         <w:r>
           <w:rPr>
@@ -2952,7 +2952,7 @@
           <w:lang w:eastAsia="pt-PT"/>
         </w:rPr>
       </w:pPr>
-      <w:hyperlink w:anchor="_Toc441172748" w:history="1">
+      <w:hyperlink w:anchor="_Toc441235765" w:history="1">
         <w:r>
           <w:rPr>
             <w:rStyle w:val="Hiperligao"/>
@@ -2979,7 +2979,7 @@
             <w:noProof/>
             <w:webHidden/>
           </w:rPr>
-          <w:instrText xml:space="preserve"> PAGEREF _Toc441172748 \h </w:instrText>
+          <w:instrText xml:space="preserve"> PAGEREF _Toc441235765 \h </w:instrText>
         </w:r>
         <w:r>
           <w:rPr>
@@ -3021,7 +3021,7 @@
           <w:lang w:eastAsia="pt-PT"/>
         </w:rPr>
       </w:pPr>
-      <w:hyperlink w:anchor="_Toc441172749" w:history="1">
+      <w:hyperlink w:anchor="_Toc441235766" w:history="1">
         <w:r>
           <w:rPr>
             <w:rStyle w:val="Hiperligao"/>
@@ -3048,7 +3048,7 @@
             <w:noProof/>
             <w:webHidden/>
           </w:rPr>
-          <w:instrText xml:space="preserve"> PAGEREF _Toc441172749 \h </w:instrText>
+          <w:instrText xml:space="preserve"> PAGEREF _Toc441235766 \h </w:instrText>
         </w:r>
         <w:r>
           <w:rPr>
@@ -3090,7 +3090,7 @@
           <w:lang w:eastAsia="pt-PT"/>
         </w:rPr>
       </w:pPr>
-      <w:hyperlink w:anchor="_Toc441172750" w:history="1">
+      <w:hyperlink w:anchor="_Toc441235767" w:history="1">
         <w:r>
           <w:rPr>
             <w:rStyle w:val="Hiperligao"/>
@@ -3117,7 +3117,7 @@
             <w:noProof/>
             <w:webHidden/>
           </w:rPr>
-          <w:instrText xml:space="preserve"> PAGEREF _Toc441172750 \h </w:instrText>
+          <w:instrText xml:space="preserve"> PAGEREF _Toc441235767 \h </w:instrText>
         </w:r>
         <w:r>
           <w:rPr>
@@ -3159,7 +3159,7 @@
           <w:lang w:eastAsia="pt-PT"/>
         </w:rPr>
       </w:pPr>
-      <w:hyperlink w:anchor="_Toc441172751" w:history="1">
+      <w:hyperlink w:anchor="_Toc441235768" w:history="1">
         <w:r>
           <w:rPr>
             <w:rStyle w:val="Hiperligao"/>
@@ -3186,7 +3186,7 @@
             <w:noProof/>
             <w:webHidden/>
           </w:rPr>
-          <w:instrText xml:space="preserve"> PAGEREF _Toc441172751 \h </w:instrText>
+          <w:instrText xml:space="preserve"> PAGEREF _Toc441235768 \h </w:instrText>
         </w:r>
         <w:r>
           <w:rPr>
@@ -3228,7 +3228,7 @@
           <w:lang w:eastAsia="pt-PT"/>
         </w:rPr>
       </w:pPr>
-      <w:hyperlink w:anchor="_Toc441172752" w:history="1">
+      <w:hyperlink w:anchor="_Toc441235769" w:history="1">
         <w:r>
           <w:rPr>
             <w:rStyle w:val="Hiperligao"/>
@@ -3255,7 +3255,7 @@
             <w:noProof/>
             <w:webHidden/>
           </w:rPr>
-          <w:instrText xml:space="preserve"> PAGEREF _Toc441172752 \h </w:instrText>
+          <w:instrText xml:space="preserve"> PAGEREF _Toc441235769 \h </w:instrText>
         </w:r>
         <w:r>
           <w:rPr>
@@ -3297,7 +3297,7 @@
           <w:lang w:eastAsia="pt-PT"/>
         </w:rPr>
       </w:pPr>
-      <w:hyperlink w:anchor="_Toc441172753" w:history="1">
+      <w:hyperlink w:anchor="_Toc441235770" w:history="1">
         <w:r>
           <w:rPr>
             <w:rStyle w:val="Hiperligao"/>
@@ -3324,7 +3324,7 @@
             <w:noProof/>
             <w:webHidden/>
           </w:rPr>
-          <w:instrText xml:space="preserve"> PAGEREF _Toc441172753 \h </w:instrText>
+          <w:instrText xml:space="preserve"> PAGEREF _Toc441235770 \h </w:instrText>
         </w:r>
         <w:r>
           <w:rPr>
@@ -3366,7 +3366,7 @@
           <w:lang w:eastAsia="pt-PT"/>
         </w:rPr>
       </w:pPr>
-      <w:hyperlink w:anchor="_Toc441172754" w:history="1">
+      <w:hyperlink w:anchor="_Toc441235771" w:history="1">
         <w:r>
           <w:rPr>
             <w:rStyle w:val="Hiperligao"/>
@@ -3393,7 +3393,7 @@
             <w:noProof/>
             <w:webHidden/>
           </w:rPr>
-          <w:instrText xml:space="preserve"> PAGEREF _Toc441172754 \h </w:instrText>
+          <w:instrText xml:space="preserve"> PAGEREF _Toc441235771 \h </w:instrText>
         </w:r>
         <w:r>
           <w:rPr>
@@ -3435,7 +3435,7 @@
           <w:lang w:eastAsia="pt-PT"/>
         </w:rPr>
       </w:pPr>
-      <w:hyperlink w:anchor="_Toc441172755" w:history="1">
+      <w:hyperlink w:anchor="_Toc441235772" w:history="1">
         <w:r>
           <w:rPr>
             <w:rStyle w:val="Hiperligao"/>
@@ -3462,7 +3462,7 @@
             <w:noProof/>
             <w:webHidden/>
           </w:rPr>
-          <w:instrText xml:space="preserve"> PAGEREF _Toc441172755 \h </w:instrText>
+          <w:instrText xml:space="preserve"> PAGEREF _Toc441235772 \h </w:instrText>
         </w:r>
         <w:r>
           <w:rPr>
@@ -3504,7 +3504,7 @@
           <w:lang w:eastAsia="pt-PT"/>
         </w:rPr>
       </w:pPr>
-      <w:hyperlink w:anchor="_Toc441172756" w:history="1">
+      <w:hyperlink w:anchor="_Toc441235773" w:history="1">
         <w:r>
           <w:rPr>
             <w:rStyle w:val="Hiperligao"/>
@@ -3531,7 +3531,7 @@
             <w:noProof/>
             <w:webHidden/>
           </w:rPr>
-          <w:instrText xml:space="preserve"> PAGEREF _Toc441172756 \h </w:instrText>
+          <w:instrText xml:space="preserve"> PAGEREF _Toc441235773 \h </w:instrText>
         </w:r>
         <w:r>
           <w:rPr>
@@ -3573,7 +3573,7 @@
           <w:lang w:eastAsia="pt-PT"/>
         </w:rPr>
       </w:pPr>
-      <w:hyperlink w:anchor="_Toc441172757" w:history="1">
+      <w:hyperlink w:anchor="_Toc441235774" w:history="1">
         <w:r>
           <w:rPr>
             <w:rStyle w:val="Hiperligao"/>
@@ -3600,7 +3600,7 @@
             <w:noProof/>
             <w:webHidden/>
           </w:rPr>
-          <w:instrText xml:space="preserve"> PAGEREF _Toc441172757 \h </w:instrText>
+          <w:instrText xml:space="preserve"> PAGEREF _Toc441235774 \h </w:instrText>
         </w:r>
         <w:r>
           <w:rPr>
@@ -3642,7 +3642,7 @@
           <w:lang w:eastAsia="pt-PT"/>
         </w:rPr>
       </w:pPr>
-      <w:hyperlink w:anchor="_Toc441172758" w:history="1">
+      <w:hyperlink w:anchor="_Toc441235775" w:history="1">
         <w:r>
           <w:rPr>
             <w:rStyle w:val="Hiperligao"/>
@@ -3669,7 +3669,7 @@
             <w:noProof/>
             <w:webHidden/>
           </w:rPr>
-          <w:instrText xml:space="preserve"> PAGEREF _Toc441172758 \h </w:instrText>
+          <w:instrText xml:space="preserve"> PAGEREF _Toc441235775 \h </w:instrText>
         </w:r>
         <w:r>
           <w:rPr>
@@ -3711,7 +3711,7 @@
           <w:lang w:eastAsia="pt-PT"/>
         </w:rPr>
       </w:pPr>
-      <w:hyperlink w:anchor="_Toc441172759" w:history="1">
+      <w:hyperlink w:anchor="_Toc441235776" w:history="1">
         <w:r>
           <w:rPr>
             <w:rStyle w:val="Hiperligao"/>
@@ -3738,7 +3738,7 @@
             <w:noProof/>
             <w:webHidden/>
           </w:rPr>
-          <w:instrText xml:space="preserve"> PAGEREF _Toc441172759 \h </w:instrText>
+          <w:instrText xml:space="preserve"> PAGEREF _Toc441235776 \h </w:instrText>
         </w:r>
         <w:r>
           <w:rPr>
@@ -3780,7 +3780,7 @@
           <w:lang w:eastAsia="pt-PT"/>
         </w:rPr>
       </w:pPr>
-      <w:hyperlink w:anchor="_Toc441172760" w:history="1">
+      <w:hyperlink w:anchor="_Toc441235777" w:history="1">
         <w:r>
           <w:rPr>
             <w:rStyle w:val="Hiperligao"/>
@@ -3807,7 +3807,7 @@
             <w:noProof/>
             <w:webHidden/>
           </w:rPr>
-          <w:instrText xml:space="preserve"> PAGEREF _Toc441172760 \h </w:instrText>
+          <w:instrText xml:space="preserve"> PAGEREF _Toc441235777 \h </w:instrText>
         </w:r>
         <w:r>
           <w:rPr>
@@ -3849,7 +3849,7 @@
           <w:lang w:eastAsia="pt-PT"/>
         </w:rPr>
       </w:pPr>
-      <w:hyperlink w:anchor="_Toc441172761" w:history="1">
+      <w:hyperlink w:anchor="_Toc441235778" w:history="1">
         <w:r>
           <w:rPr>
             <w:rStyle w:val="Hiperligao"/>
@@ -3876,7 +3876,7 @@
             <w:noProof/>
             <w:webHidden/>
           </w:rPr>
-          <w:instrText xml:space="preserve"> PAGEREF _Toc441172761 \h </w:instrText>
+          <w:instrText xml:space="preserve"> PAGEREF _Toc441235778 \h </w:instrText>
         </w:r>
         <w:r>
           <w:rPr>
@@ -3918,7 +3918,7 @@
           <w:lang w:eastAsia="pt-PT"/>
         </w:rPr>
       </w:pPr>
-      <w:hyperlink w:anchor="_Toc441172762" w:history="1">
+      <w:hyperlink w:anchor="_Toc441235779" w:history="1">
         <w:r>
           <w:rPr>
             <w:rStyle w:val="Hiperligao"/>
@@ -3945,7 +3945,7 @@
             <w:noProof/>
             <w:webHidden/>
           </w:rPr>
-          <w:instrText xml:space="preserve"> PAGEREF _Toc441172762 \h </w:instrText>
+          <w:instrText xml:space="preserve"> PAGEREF _Toc441235779 \h </w:instrText>
         </w:r>
         <w:r>
           <w:rPr>
@@ -3987,7 +3987,7 @@
           <w:lang w:eastAsia="pt-PT"/>
         </w:rPr>
       </w:pPr>
-      <w:hyperlink w:anchor="_Toc441172763" w:history="1">
+      <w:hyperlink w:anchor="_Toc441235780" w:history="1">
         <w:r>
           <w:rPr>
             <w:rStyle w:val="Hiperligao"/>
@@ -4014,7 +4014,7 @@
             <w:noProof/>
             <w:webHidden/>
           </w:rPr>
-          <w:instrText xml:space="preserve"> PAGEREF _Toc441172763 \h </w:instrText>
+          <w:instrText xml:space="preserve"> PAGEREF _Toc441235780 \h </w:instrText>
         </w:r>
         <w:r>
           <w:rPr>
@@ -4056,7 +4056,7 @@
           <w:lang w:eastAsia="pt-PT"/>
         </w:rPr>
       </w:pPr>
-      <w:hyperlink w:anchor="_Toc441172764" w:history="1">
+      <w:hyperlink w:anchor="_Toc441235781" w:history="1">
         <w:r>
           <w:rPr>
             <w:rStyle w:val="Hiperligao"/>
@@ -4083,7 +4083,7 @@
             <w:noProof/>
             <w:webHidden/>
           </w:rPr>
-          <w:instrText xml:space="preserve"> PAGEREF _Toc441172764 \h </w:instrText>
+          <w:instrText xml:space="preserve"> PAGEREF _Toc441235781 \h </w:instrText>
         </w:r>
         <w:r>
           <w:rPr>
@@ -4125,7 +4125,7 @@
           <w:lang w:eastAsia="pt-PT"/>
         </w:rPr>
       </w:pPr>
-      <w:hyperlink w:anchor="_Toc441172765" w:history="1">
+      <w:hyperlink w:anchor="_Toc441235782" w:history="1">
         <w:r>
           <w:rPr>
             <w:rStyle w:val="Hiperligao"/>
@@ -4152,7 +4152,7 @@
             <w:noProof/>
             <w:webHidden/>
           </w:rPr>
-          <w:instrText xml:space="preserve"> PAGEREF _Toc441172765 \h </w:instrText>
+          <w:instrText xml:space="preserve"> PAGEREF _Toc441235782 \h </w:instrText>
         </w:r>
         <w:r>
           <w:rPr>
@@ -4172,7 +4172,7 @@
             <w:noProof/>
             <w:webHidden/>
           </w:rPr>
-          <w:t>28</w:t>
+          <w:t>27</w:t>
         </w:r>
         <w:r>
           <w:rPr>
@@ -4194,7 +4194,7 @@
           <w:lang w:eastAsia="pt-PT"/>
         </w:rPr>
       </w:pPr>
-      <w:hyperlink w:anchor="_Toc441172766" w:history="1">
+      <w:hyperlink w:anchor="_Toc441235783" w:history="1">
         <w:r>
           <w:rPr>
             <w:rStyle w:val="Hiperligao"/>
@@ -4221,7 +4221,7 @@
             <w:noProof/>
             <w:webHidden/>
           </w:rPr>
-          <w:instrText xml:space="preserve"> PAGEREF _Toc441172766 \h </w:instrText>
+          <w:instrText xml:space="preserve"> PAGEREF _Toc441235783 \h </w:instrText>
         </w:r>
         <w:r>
           <w:rPr>
@@ -4263,7 +4263,7 @@
           <w:lang w:eastAsia="pt-PT"/>
         </w:rPr>
       </w:pPr>
-      <w:hyperlink w:anchor="_Toc441172767" w:history="1">
+      <w:hyperlink w:anchor="_Toc441235784" w:history="1">
         <w:r>
           <w:rPr>
             <w:rStyle w:val="Hiperligao"/>
@@ -4290,7 +4290,7 @@
             <w:noProof/>
             <w:webHidden/>
           </w:rPr>
-          <w:instrText xml:space="preserve"> PAGEREF _Toc441172767 \h </w:instrText>
+          <w:instrText xml:space="preserve"> PAGEREF _Toc441235784 \h </w:instrText>
         </w:r>
         <w:r>
           <w:rPr>
@@ -4310,7 +4310,7 @@
             <w:noProof/>
             <w:webHidden/>
           </w:rPr>
-          <w:t>30</w:t>
+          <w:t>29</w:t>
         </w:r>
         <w:r>
           <w:rPr>
@@ -4332,13 +4332,27 @@
           <w:lang w:eastAsia="pt-PT"/>
         </w:rPr>
       </w:pPr>
-      <w:hyperlink w:anchor="_Toc441172768" w:history="1">
+      <w:hyperlink w:anchor="_Toc441235785" w:history="1">
         <w:r>
           <w:rPr>
             <w:rStyle w:val="Hiperligao"/>
             <w:noProof/>
           </w:rPr>
-          <w:t>6. Conclusões e Trabalho Futuro</w:t>
+          <w:t>6. Conclusões e Tra</w:t>
+        </w:r>
+        <w:r>
+          <w:rPr>
+            <w:rStyle w:val="Hiperligao"/>
+            <w:noProof/>
+          </w:rPr>
+          <w:t>b</w:t>
+        </w:r>
+        <w:r>
+          <w:rPr>
+            <w:rStyle w:val="Hiperligao"/>
+            <w:noProof/>
+          </w:rPr>
+          <w:t>alho Futuro</w:t>
         </w:r>
         <w:r>
           <w:rPr>
@@ -4359,7 +4373,7 @@
             <w:noProof/>
             <w:webHidden/>
           </w:rPr>
-          <w:instrText xml:space="preserve"> PAGEREF _Toc441172768 \h </w:instrText>
+          <w:instrText xml:space="preserve"> PAGEREF _Toc441235785 \h </w:instrText>
         </w:r>
         <w:r>
           <w:rPr>
@@ -4379,7 +4393,7 @@
             <w:noProof/>
             <w:webHidden/>
           </w:rPr>
-          <w:t>31</w:t>
+          <w:t>30</w:t>
         </w:r>
         <w:r>
           <w:rPr>
@@ -4451,7 +4465,7 @@
         </w:rPr>
         <w:fldChar w:fldCharType="separate"/>
       </w:r>
-      <w:hyperlink w:anchor="_Toc441172769" w:history="1">
+      <w:hyperlink w:anchor="_Toc441235788" w:history="1">
         <w:r>
           <w:rPr>
             <w:rStyle w:val="Hiperligao"/>
@@ -4495,7 +4509,7 @@
             <w:noProof/>
             <w:webHidden/>
           </w:rPr>
-          <w:instrText xml:space="preserve"> PAGEREF _Toc441172769 \h </w:instrText>
+          <w:instrText xml:space="preserve"> PAGEREF _Toc441235788 \h </w:instrText>
         </w:r>
         <w:r>
           <w:rPr>
@@ -4515,7 +4529,7 @@
             <w:noProof/>
             <w:webHidden/>
           </w:rPr>
-          <w:t>35</w:t>
+          <w:t>34</w:t>
         </w:r>
         <w:r>
           <w:rPr>
@@ -4537,7 +4551,7 @@
           <w:lang w:eastAsia="pt-PT"/>
         </w:rPr>
       </w:pPr>
-      <w:hyperlink w:anchor="_Toc441172770" w:history="1">
+      <w:hyperlink w:anchor="_Toc441235789" w:history="1">
         <w:r>
           <w:rPr>
             <w:rStyle w:val="Hiperligao"/>
@@ -4581,7 +4595,7 @@
             <w:noProof/>
             <w:webHidden/>
           </w:rPr>
-          <w:instrText xml:space="preserve"> PAGEREF _Toc441172770 \h </w:instrText>
+          <w:instrText xml:space="preserve"> PAGEREF _Toc441235789 \h </w:instrText>
         </w:r>
         <w:r>
           <w:rPr>
@@ -4601,7 +4615,7 @@
             <w:noProof/>
             <w:webHidden/>
           </w:rPr>
-          <w:t>39</w:t>
+          <w:t>38</w:t>
         </w:r>
         <w:r>
           <w:rPr>
@@ -4623,7 +4637,7 @@
           <w:lang w:eastAsia="pt-PT"/>
         </w:rPr>
       </w:pPr>
-      <w:hyperlink w:anchor="_Toc441172771" w:history="1">
+      <w:hyperlink w:anchor="_Toc441235790" w:history="1">
         <w:r>
           <w:rPr>
             <w:rStyle w:val="Hiperligao"/>
@@ -4667,7 +4681,7 @@
             <w:noProof/>
             <w:webHidden/>
           </w:rPr>
-          <w:instrText xml:space="preserve"> PAGEREF _Toc441172771 \h </w:instrText>
+          <w:instrText xml:space="preserve"> PAGEREF _Toc441235790 \h </w:instrText>
         </w:r>
         <w:r>
           <w:rPr>
@@ -4687,7 +4701,7 @@
             <w:noProof/>
             <w:webHidden/>
           </w:rPr>
-          <w:t>41</w:t>
+          <w:t>40</w:t>
         </w:r>
         <w:r>
           <w:rPr>
@@ -4755,7 +4769,7 @@
       <w:r>
         <w:fldChar w:fldCharType="separate"/>
       </w:r>
-      <w:hyperlink w:anchor="_Toc441172817" w:history="1">
+      <w:hyperlink w:anchor="_Toc441235879" w:history="1">
         <w:r>
           <w:rPr>
             <w:rStyle w:val="Hiperligao"/>
@@ -4782,7 +4796,7 @@
             <w:noProof/>
             <w:webHidden/>
           </w:rPr>
-          <w:instrText xml:space="preserve"> PAGEREF _Toc441172817 \h </w:instrText>
+          <w:instrText xml:space="preserve"> PAGEREF _Toc441235879 \h </w:instrText>
         </w:r>
         <w:r>
           <w:rPr>
@@ -4824,7 +4838,7 @@
           <w:lang w:eastAsia="pt-PT"/>
         </w:rPr>
       </w:pPr>
-      <w:hyperlink r:id="rId10" w:anchor="_Toc441172818" w:history="1">
+      <w:hyperlink r:id="rId10" w:anchor="_Toc441235880" w:history="1">
         <w:r>
           <w:rPr>
             <w:rStyle w:val="Hiperligao"/>
@@ -4851,7 +4865,7 @@
             <w:noProof/>
             <w:webHidden/>
           </w:rPr>
-          <w:instrText xml:space="preserve"> PAGEREF _Toc441172818 \h </w:instrText>
+          <w:instrText xml:space="preserve"> PAGEREF _Toc441235880 \h </w:instrText>
         </w:r>
         <w:r>
           <w:rPr>
@@ -4893,7 +4907,7 @@
           <w:lang w:eastAsia="pt-PT"/>
         </w:rPr>
       </w:pPr>
-      <w:hyperlink w:anchor="_Toc441172819" w:history="1">
+      <w:hyperlink w:anchor="_Toc441235881" w:history="1">
         <w:r>
           <w:rPr>
             <w:rStyle w:val="Hiperligao"/>
@@ -4920,7 +4934,7 @@
             <w:noProof/>
             <w:webHidden/>
           </w:rPr>
-          <w:instrText xml:space="preserve"> PAGEREF _Toc441172819 \h </w:instrText>
+          <w:instrText xml:space="preserve"> PAGEREF _Toc441235881 \h </w:instrText>
         </w:r>
         <w:r>
           <w:rPr>
@@ -4962,7 +4976,7 @@
           <w:lang w:eastAsia="pt-PT"/>
         </w:rPr>
       </w:pPr>
-      <w:hyperlink r:id="rId11" w:anchor="_Toc441172820" w:history="1">
+      <w:hyperlink r:id="rId11" w:anchor="_Toc441235882" w:history="1">
         <w:r>
           <w:rPr>
             <w:rStyle w:val="Hiperligao"/>
@@ -4989,7 +5003,7 @@
             <w:noProof/>
             <w:webHidden/>
           </w:rPr>
-          <w:instrText xml:space="preserve"> PAGEREF _Toc441172820 \h </w:instrText>
+          <w:instrText xml:space="preserve"> PAGEREF _Toc441235882 \h </w:instrText>
         </w:r>
         <w:r>
           <w:rPr>
@@ -5031,7 +5045,7 @@
           <w:lang w:eastAsia="pt-PT"/>
         </w:rPr>
       </w:pPr>
-      <w:hyperlink r:id="rId12" w:anchor="_Toc441172821" w:history="1">
+      <w:hyperlink r:id="rId12" w:anchor="_Toc441235883" w:history="1">
         <w:r>
           <w:rPr>
             <w:rStyle w:val="Hiperligao"/>
@@ -5058,7 +5072,7 @@
             <w:noProof/>
             <w:webHidden/>
           </w:rPr>
-          <w:instrText xml:space="preserve"> PAGEREF _Toc441172821 \h </w:instrText>
+          <w:instrText xml:space="preserve"> PAGEREF _Toc441235883 \h </w:instrText>
         </w:r>
         <w:r>
           <w:rPr>
@@ -5100,7 +5114,7 @@
           <w:lang w:eastAsia="pt-PT"/>
         </w:rPr>
       </w:pPr>
-      <w:hyperlink w:anchor="_Toc441172822" w:history="1">
+      <w:hyperlink w:anchor="_Toc441235884" w:history="1">
         <w:r>
           <w:rPr>
             <w:rStyle w:val="Hiperligao"/>
@@ -5127,7 +5141,7 @@
             <w:noProof/>
             <w:webHidden/>
           </w:rPr>
-          <w:instrText xml:space="preserve"> PAGEREF _Toc441172822 \h </w:instrText>
+          <w:instrText xml:space="preserve"> PAGEREF _Toc441235884 \h </w:instrText>
         </w:r>
         <w:r>
           <w:rPr>
@@ -5169,7 +5183,7 @@
           <w:lang w:eastAsia="pt-PT"/>
         </w:rPr>
       </w:pPr>
-      <w:hyperlink w:anchor="_Toc441172823" w:history="1">
+      <w:hyperlink w:anchor="_Toc441235885" w:history="1">
         <w:r>
           <w:rPr>
             <w:rStyle w:val="Hiperligao"/>
@@ -5196,7 +5210,7 @@
             <w:noProof/>
             <w:webHidden/>
           </w:rPr>
-          <w:instrText xml:space="preserve"> PAGEREF _Toc441172823 \h </w:instrText>
+          <w:instrText xml:space="preserve"> PAGEREF _Toc441235885 \h </w:instrText>
         </w:r>
         <w:r>
           <w:rPr>
@@ -5238,7 +5252,7 @@
           <w:lang w:eastAsia="pt-PT"/>
         </w:rPr>
       </w:pPr>
-      <w:hyperlink w:anchor="_Toc441172824" w:history="1">
+      <w:hyperlink w:anchor="_Toc441235886" w:history="1">
         <w:r>
           <w:rPr>
             <w:rStyle w:val="Hiperligao"/>
@@ -5265,7 +5279,7 @@
             <w:noProof/>
             <w:webHidden/>
           </w:rPr>
-          <w:instrText xml:space="preserve"> PAGEREF _Toc441172824 \h </w:instrText>
+          <w:instrText xml:space="preserve"> PAGEREF _Toc441235886 \h </w:instrText>
         </w:r>
         <w:r>
           <w:rPr>
@@ -5307,7 +5321,7 @@
           <w:lang w:eastAsia="pt-PT"/>
         </w:rPr>
       </w:pPr>
-      <w:hyperlink w:anchor="_Toc441172825" w:history="1">
+      <w:hyperlink w:anchor="_Toc441235887" w:history="1">
         <w:r>
           <w:rPr>
             <w:rStyle w:val="Hiperligao"/>
@@ -5334,7 +5348,7 @@
             <w:noProof/>
             <w:webHidden/>
           </w:rPr>
-          <w:instrText xml:space="preserve"> PAGEREF _Toc441172825 \h </w:instrText>
+          <w:instrText xml:space="preserve"> PAGEREF _Toc441235887 \h </w:instrText>
         </w:r>
         <w:r>
           <w:rPr>
@@ -5376,7 +5390,7 @@
           <w:lang w:eastAsia="pt-PT"/>
         </w:rPr>
       </w:pPr>
-      <w:hyperlink w:anchor="_Toc441172826" w:history="1">
+      <w:hyperlink w:anchor="_Toc441235888" w:history="1">
         <w:r>
           <w:rPr>
             <w:rStyle w:val="Hiperligao"/>
@@ -5403,7 +5417,7 @@
             <w:noProof/>
             <w:webHidden/>
           </w:rPr>
-          <w:instrText xml:space="preserve"> PAGEREF _Toc441172826 \h </w:instrText>
+          <w:instrText xml:space="preserve"> PAGEREF _Toc441235888 \h </w:instrText>
         </w:r>
         <w:r>
           <w:rPr>
@@ -5445,7 +5459,7 @@
           <w:lang w:eastAsia="pt-PT"/>
         </w:rPr>
       </w:pPr>
-      <w:hyperlink w:anchor="_Toc441172827" w:history="1">
+      <w:hyperlink w:anchor="_Toc441235889" w:history="1">
         <w:r>
           <w:rPr>
             <w:rStyle w:val="Hiperligao"/>
@@ -5472,7 +5486,7 @@
             <w:noProof/>
             <w:webHidden/>
           </w:rPr>
-          <w:instrText xml:space="preserve"> PAGEREF _Toc441172827 \h </w:instrText>
+          <w:instrText xml:space="preserve"> PAGEREF _Toc441235889 \h </w:instrText>
         </w:r>
         <w:r>
           <w:rPr>
@@ -5514,7 +5528,7 @@
           <w:lang w:eastAsia="pt-PT"/>
         </w:rPr>
       </w:pPr>
-      <w:hyperlink w:anchor="_Toc441172828" w:history="1">
+      <w:hyperlink w:anchor="_Toc441235890" w:history="1">
         <w:r>
           <w:rPr>
             <w:rStyle w:val="Hiperligao"/>
@@ -5541,7 +5555,7 @@
             <w:noProof/>
             <w:webHidden/>
           </w:rPr>
-          <w:instrText xml:space="preserve"> PAGEREF _Toc441172828 \h </w:instrText>
+          <w:instrText xml:space="preserve"> PAGEREF _Toc441235890 \h </w:instrText>
         </w:r>
         <w:r>
           <w:rPr>
@@ -5583,7 +5597,7 @@
           <w:lang w:eastAsia="pt-PT"/>
         </w:rPr>
       </w:pPr>
-      <w:hyperlink w:anchor="_Toc441172829" w:history="1">
+      <w:hyperlink w:anchor="_Toc441235891" w:history="1">
         <w:r>
           <w:rPr>
             <w:rStyle w:val="Hiperligao"/>
@@ -5610,7 +5624,7 @@
             <w:noProof/>
             <w:webHidden/>
           </w:rPr>
-          <w:instrText xml:space="preserve"> PAGEREF _Toc441172829 \h </w:instrText>
+          <w:instrText xml:space="preserve"> PAGEREF _Toc441235891 \h </w:instrText>
         </w:r>
         <w:r>
           <w:rPr>
@@ -5652,7 +5666,7 @@
           <w:lang w:eastAsia="pt-PT"/>
         </w:rPr>
       </w:pPr>
-      <w:hyperlink w:anchor="_Toc441172830" w:history="1">
+      <w:hyperlink w:anchor="_Toc441235892" w:history="1">
         <w:r>
           <w:rPr>
             <w:rStyle w:val="Hiperligao"/>
@@ -5679,7 +5693,7 @@
             <w:noProof/>
             <w:webHidden/>
           </w:rPr>
-          <w:instrText xml:space="preserve"> PAGEREF _Toc441172830 \h </w:instrText>
+          <w:instrText xml:space="preserve"> PAGEREF _Toc441235892 \h </w:instrText>
         </w:r>
         <w:r>
           <w:rPr>
@@ -5721,7 +5735,7 @@
           <w:lang w:eastAsia="pt-PT"/>
         </w:rPr>
       </w:pPr>
-      <w:hyperlink w:anchor="_Toc441172831" w:history="1">
+      <w:hyperlink w:anchor="_Toc441235893" w:history="1">
         <w:r>
           <w:rPr>
             <w:rStyle w:val="Hiperligao"/>
@@ -5748,7 +5762,7 @@
             <w:noProof/>
             <w:webHidden/>
           </w:rPr>
-          <w:instrText xml:space="preserve"> PAGEREF _Toc441172831 \h </w:instrText>
+          <w:instrText xml:space="preserve"> PAGEREF _Toc441235893 \h </w:instrText>
         </w:r>
         <w:r>
           <w:rPr>
@@ -5790,7 +5804,7 @@
           <w:lang w:eastAsia="pt-PT"/>
         </w:rPr>
       </w:pPr>
-      <w:hyperlink w:anchor="_Toc441172832" w:history="1">
+      <w:hyperlink w:anchor="_Toc441235894" w:history="1">
         <w:r>
           <w:rPr>
             <w:rStyle w:val="Hiperligao"/>
@@ -5817,7 +5831,7 @@
             <w:noProof/>
             <w:webHidden/>
           </w:rPr>
-          <w:instrText xml:space="preserve"> PAGEREF _Toc441172832 \h </w:instrText>
+          <w:instrText xml:space="preserve"> PAGEREF _Toc441235894 \h </w:instrText>
         </w:r>
         <w:r>
           <w:rPr>
@@ -5859,7 +5873,7 @@
           <w:lang w:eastAsia="pt-PT"/>
         </w:rPr>
       </w:pPr>
-      <w:hyperlink w:anchor="_Toc441172833" w:history="1">
+      <w:hyperlink w:anchor="_Toc441235895" w:history="1">
         <w:r>
           <w:rPr>
             <w:rStyle w:val="Hiperligao"/>
@@ -5886,7 +5900,7 @@
             <w:noProof/>
             <w:webHidden/>
           </w:rPr>
-          <w:instrText xml:space="preserve"> PAGEREF _Toc441172833 \h </w:instrText>
+          <w:instrText xml:space="preserve"> PAGEREF _Toc441235895 \h </w:instrText>
         </w:r>
         <w:r>
           <w:rPr>
@@ -5928,7 +5942,7 @@
           <w:lang w:eastAsia="pt-PT"/>
         </w:rPr>
       </w:pPr>
-      <w:hyperlink w:anchor="_Toc441172834" w:history="1">
+      <w:hyperlink w:anchor="_Toc441235896" w:history="1">
         <w:r>
           <w:rPr>
             <w:rStyle w:val="Hiperligao"/>
@@ -5955,7 +5969,7 @@
             <w:noProof/>
             <w:webHidden/>
           </w:rPr>
-          <w:instrText xml:space="preserve"> PAGEREF _Toc441172834 \h </w:instrText>
+          <w:instrText xml:space="preserve"> PAGEREF _Toc441235896 \h </w:instrText>
         </w:r>
         <w:r>
           <w:rPr>
@@ -5997,7 +6011,7 @@
           <w:lang w:eastAsia="pt-PT"/>
         </w:rPr>
       </w:pPr>
-      <w:hyperlink w:anchor="_Toc441172835" w:history="1">
+      <w:hyperlink w:anchor="_Toc441235897" w:history="1">
         <w:r>
           <w:rPr>
             <w:rStyle w:val="Hiperligao"/>
@@ -6024,7 +6038,7 @@
             <w:noProof/>
             <w:webHidden/>
           </w:rPr>
-          <w:instrText xml:space="preserve"> PAGEREF _Toc441172835 \h </w:instrText>
+          <w:instrText xml:space="preserve"> PAGEREF _Toc441235897 \h </w:instrText>
         </w:r>
         <w:r>
           <w:rPr>
@@ -6066,7 +6080,7 @@
           <w:lang w:eastAsia="pt-PT"/>
         </w:rPr>
       </w:pPr>
-      <w:hyperlink w:anchor="_Toc441172836" w:history="1">
+      <w:hyperlink w:anchor="_Toc441235898" w:history="1">
         <w:r>
           <w:rPr>
             <w:rStyle w:val="Hiperligao"/>
@@ -6093,7 +6107,7 @@
             <w:noProof/>
             <w:webHidden/>
           </w:rPr>
-          <w:instrText xml:space="preserve"> PAGEREF _Toc441172836 \h </w:instrText>
+          <w:instrText xml:space="preserve"> PAGEREF _Toc441235898 \h </w:instrText>
         </w:r>
         <w:r>
           <w:rPr>
@@ -6135,7 +6149,7 @@
           <w:lang w:eastAsia="pt-PT"/>
         </w:rPr>
       </w:pPr>
-      <w:hyperlink w:anchor="_Toc441172837" w:history="1">
+      <w:hyperlink w:anchor="_Toc441235899" w:history="1">
         <w:r>
           <w:rPr>
             <w:rStyle w:val="Hiperligao"/>
@@ -6162,7 +6176,7 @@
             <w:noProof/>
             <w:webHidden/>
           </w:rPr>
-          <w:instrText xml:space="preserve"> PAGEREF _Toc441172837 \h </w:instrText>
+          <w:instrText xml:space="preserve"> PAGEREF _Toc441235899 \h </w:instrText>
         </w:r>
         <w:r>
           <w:rPr>
@@ -6204,7 +6218,7 @@
           <w:lang w:eastAsia="pt-PT"/>
         </w:rPr>
       </w:pPr>
-      <w:hyperlink w:anchor="_Toc441172838" w:history="1">
+      <w:hyperlink w:anchor="_Toc441235900" w:history="1">
         <w:r>
           <w:rPr>
             <w:rStyle w:val="Hiperligao"/>
@@ -6231,7 +6245,7 @@
             <w:noProof/>
             <w:webHidden/>
           </w:rPr>
-          <w:instrText xml:space="preserve"> PAGEREF _Toc441172838 \h </w:instrText>
+          <w:instrText xml:space="preserve"> PAGEREF _Toc441235900 \h </w:instrText>
         </w:r>
         <w:r>
           <w:rPr>
@@ -6273,7 +6287,7 @@
           <w:lang w:eastAsia="pt-PT"/>
         </w:rPr>
       </w:pPr>
-      <w:hyperlink w:anchor="_Toc441172839" w:history="1">
+      <w:hyperlink w:anchor="_Toc441235901" w:history="1">
         <w:r>
           <w:rPr>
             <w:rStyle w:val="Hiperligao"/>
@@ -6300,7 +6314,7 @@
             <w:noProof/>
             <w:webHidden/>
           </w:rPr>
-          <w:instrText xml:space="preserve"> PAGEREF _Toc441172839 \h </w:instrText>
+          <w:instrText xml:space="preserve"> PAGEREF _Toc441235901 \h </w:instrText>
         </w:r>
         <w:r>
           <w:rPr>
@@ -6342,7 +6356,7 @@
           <w:lang w:eastAsia="pt-PT"/>
         </w:rPr>
       </w:pPr>
-      <w:hyperlink w:anchor="_Toc441172840" w:history="1">
+      <w:hyperlink w:anchor="_Toc441235902" w:history="1">
         <w:r>
           <w:rPr>
             <w:rStyle w:val="Hiperligao"/>
@@ -6369,7 +6383,7 @@
             <w:noProof/>
             <w:webHidden/>
           </w:rPr>
-          <w:instrText xml:space="preserve"> PAGEREF _Toc441172840 \h </w:instrText>
+          <w:instrText xml:space="preserve"> PAGEREF _Toc441235902 \h </w:instrText>
         </w:r>
         <w:r>
           <w:rPr>
@@ -6411,7 +6425,7 @@
           <w:lang w:eastAsia="pt-PT"/>
         </w:rPr>
       </w:pPr>
-      <w:hyperlink w:anchor="_Toc441172841" w:history="1">
+      <w:hyperlink w:anchor="_Toc441235903" w:history="1">
         <w:r>
           <w:rPr>
             <w:rStyle w:val="Hiperligao"/>
@@ -6453,7 +6467,7 @@
             <w:noProof/>
             <w:webHidden/>
           </w:rPr>
-          <w:instrText xml:space="preserve"> PAGEREF _Toc441172841 \h </w:instrText>
+          <w:instrText xml:space="preserve"> PAGEREF _Toc441235903 \h </w:instrText>
         </w:r>
         <w:r>
           <w:rPr>
@@ -6495,7 +6509,7 @@
           <w:lang w:eastAsia="pt-PT"/>
         </w:rPr>
       </w:pPr>
-      <w:hyperlink w:anchor="_Toc441172842" w:history="1">
+      <w:hyperlink w:anchor="_Toc441235904" w:history="1">
         <w:r>
           <w:rPr>
             <w:rStyle w:val="Hiperligao"/>
@@ -6522,7 +6536,7 @@
             <w:noProof/>
             <w:webHidden/>
           </w:rPr>
-          <w:instrText xml:space="preserve"> PAGEREF _Toc441172842 \h </w:instrText>
+          <w:instrText xml:space="preserve"> PAGEREF _Toc441235904 \h </w:instrText>
         </w:r>
         <w:r>
           <w:rPr>
@@ -6564,28 +6578,13 @@
           <w:lang w:eastAsia="pt-PT"/>
         </w:rPr>
       </w:pPr>
-      <w:hyperlink w:anchor="_Toc441172843" w:history="1">
+      <w:hyperlink w:anchor="_Toc441235905" w:history="1">
         <w:r>
           <w:rPr>
             <w:rStyle w:val="Hiperligao"/>
             <w:noProof/>
           </w:rPr>
-          <w:t xml:space="preserve">Figura 27. </w:t>
-        </w:r>
-        <w:r>
-          <w:rPr>
-            <w:rStyle w:val="Hiperligao"/>
-            <w:i/>
-            <w:noProof/>
-          </w:rPr>
-          <w:t>Trigger</w:t>
-        </w:r>
-        <w:r>
-          <w:rPr>
-            <w:rStyle w:val="Hiperligao"/>
-            <w:noProof/>
-          </w:rPr>
-          <w:t xml:space="preserve"> que garante uma quantidade positiva do produto</w:t>
+          <w:t>Figura 28. Transação de abastecimento de um produto</w:t>
         </w:r>
         <w:r>
           <w:rPr>
@@ -6606,7 +6605,7 @@
             <w:noProof/>
             <w:webHidden/>
           </w:rPr>
-          <w:instrText xml:space="preserve"> PAGEREF _Toc441172843 \h </w:instrText>
+          <w:instrText xml:space="preserve"> PAGEREF _Toc441235905 \h </w:instrText>
         </w:r>
         <w:r>
           <w:rPr>
@@ -6626,7 +6625,7 @@
             <w:noProof/>
             <w:webHidden/>
           </w:rPr>
-          <w:t>23</w:t>
+          <w:t>24</w:t>
         </w:r>
         <w:r>
           <w:rPr>
@@ -6648,13 +6647,13 @@
           <w:lang w:eastAsia="pt-PT"/>
         </w:rPr>
       </w:pPr>
-      <w:hyperlink w:anchor="_Toc441172844" w:history="1">
+      <w:hyperlink w:anchor="_Toc441235906" w:history="1">
         <w:r>
           <w:rPr>
             <w:rStyle w:val="Hiperligao"/>
             <w:noProof/>
           </w:rPr>
-          <w:t>Figura 28. Transação de abastecimento de um produto</w:t>
+          <w:t>Figura 30. Índices</w:t>
         </w:r>
         <w:r>
           <w:rPr>
@@ -6675,7 +6674,7 @@
             <w:noProof/>
             <w:webHidden/>
           </w:rPr>
-          <w:instrText xml:space="preserve"> PAGEREF _Toc441172844 \h </w:instrText>
+          <w:instrText xml:space="preserve"> PAGEREF _Toc441235906 \h </w:instrText>
         </w:r>
         <w:r>
           <w:rPr>
@@ -6695,7 +6694,7 @@
             <w:noProof/>
             <w:webHidden/>
           </w:rPr>
-          <w:t>24</w:t>
+          <w:t>25</w:t>
         </w:r>
         <w:r>
           <w:rPr>
@@ -6717,43 +6716,13 @@
           <w:lang w:eastAsia="pt-PT"/>
         </w:rPr>
       </w:pPr>
-      <w:hyperlink w:anchor="_Toc441172845" w:history="1">
+      <w:hyperlink w:anchor="_Toc441235907" w:history="1">
         <w:r>
           <w:rPr>
             <w:rStyle w:val="Hiperligao"/>
             <w:noProof/>
           </w:rPr>
-          <w:t xml:space="preserve">Figura 29. </w:t>
-        </w:r>
-        <w:r>
-          <w:rPr>
-            <w:rStyle w:val="Hiperligao"/>
-            <w:i/>
-            <w:noProof/>
-          </w:rPr>
-          <w:t>Trigger</w:t>
-        </w:r>
-        <w:r>
-          <w:rPr>
-            <w:rStyle w:val="Hiperligao"/>
-            <w:noProof/>
-          </w:rPr>
-          <w:t xml:space="preserve"> que incrementa o </w:t>
-        </w:r>
-        <w:r>
-          <w:rPr>
-            <w:rStyle w:val="Hiperligao"/>
-            <w:i/>
-            <w:noProof/>
-          </w:rPr>
-          <w:t>stock</w:t>
-        </w:r>
-        <w:r>
-          <w:rPr>
-            <w:rStyle w:val="Hiperligao"/>
-            <w:noProof/>
-          </w:rPr>
-          <w:t xml:space="preserve"> de produto</w:t>
+          <w:t>Figura 31. Vista sobre informação sobre os funcionários</w:t>
         </w:r>
         <w:r>
           <w:rPr>
@@ -6774,7 +6743,7 @@
             <w:noProof/>
             <w:webHidden/>
           </w:rPr>
-          <w:instrText xml:space="preserve"> PAGEREF _Toc441172845 \h </w:instrText>
+          <w:instrText xml:space="preserve"> PAGEREF _Toc441235907 \h </w:instrText>
         </w:r>
         <w:r>
           <w:rPr>
@@ -6794,7 +6763,7 @@
             <w:noProof/>
             <w:webHidden/>
           </w:rPr>
-          <w:t>24</w:t>
+          <w:t>26</w:t>
         </w:r>
         <w:r>
           <w:rPr>
@@ -6816,13 +6785,13 @@
           <w:lang w:eastAsia="pt-PT"/>
         </w:rPr>
       </w:pPr>
-      <w:hyperlink w:anchor="_Toc441172846" w:history="1">
+      <w:hyperlink w:anchor="_Toc441235908" w:history="1">
         <w:r>
           <w:rPr>
             <w:rStyle w:val="Hiperligao"/>
             <w:noProof/>
           </w:rPr>
-          <w:t>Figura 30. Índices</w:t>
+          <w:t>Figura 32. Vista sobre a função de um funcionário</w:t>
         </w:r>
         <w:r>
           <w:rPr>
@@ -6843,7 +6812,7 @@
             <w:noProof/>
             <w:webHidden/>
           </w:rPr>
-          <w:instrText xml:space="preserve"> PAGEREF _Toc441172846 \h </w:instrText>
+          <w:instrText xml:space="preserve"> PAGEREF _Toc441235908 \h </w:instrText>
         </w:r>
         <w:r>
           <w:rPr>
@@ -6863,7 +6832,7 @@
             <w:noProof/>
             <w:webHidden/>
           </w:rPr>
-          <w:t>25</w:t>
+          <w:t>26</w:t>
         </w:r>
         <w:r>
           <w:rPr>
@@ -6885,13 +6854,13 @@
           <w:lang w:eastAsia="pt-PT"/>
         </w:rPr>
       </w:pPr>
-      <w:hyperlink w:anchor="_Toc441172847" w:history="1">
+      <w:hyperlink w:anchor="_Toc441235909" w:history="1">
         <w:r>
           <w:rPr>
             <w:rStyle w:val="Hiperligao"/>
             <w:noProof/>
           </w:rPr>
-          <w:t>Figura 31. Vista sobre informação sobre os funcionários</w:t>
+          <w:t>Figura 33. Vista sobre os responsáveis de secção</w:t>
         </w:r>
         <w:r>
           <w:rPr>
@@ -6912,7 +6881,7 @@
             <w:noProof/>
             <w:webHidden/>
           </w:rPr>
-          <w:instrText xml:space="preserve"> PAGEREF _Toc441172847 \h </w:instrText>
+          <w:instrText xml:space="preserve"> PAGEREF _Toc441235909 \h </w:instrText>
         </w:r>
         <w:r>
           <w:rPr>
@@ -6954,13 +6923,13 @@
           <w:lang w:eastAsia="pt-PT"/>
         </w:rPr>
       </w:pPr>
-      <w:hyperlink w:anchor="_Toc441172848" w:history="1">
+      <w:hyperlink w:anchor="_Toc441235910" w:history="1">
         <w:r>
           <w:rPr>
             <w:rStyle w:val="Hiperligao"/>
             <w:noProof/>
           </w:rPr>
-          <w:t>Figura 32. Vista sobre a função de um funcionário</w:t>
+          <w:t>Figura 34. Vista sobre a informação dos clientes</w:t>
         </w:r>
         <w:r>
           <w:rPr>
@@ -6981,7 +6950,7 @@
             <w:noProof/>
             <w:webHidden/>
           </w:rPr>
-          <w:instrText xml:space="preserve"> PAGEREF _Toc441172848 \h </w:instrText>
+          <w:instrText xml:space="preserve"> PAGEREF _Toc441235910 \h </w:instrText>
         </w:r>
         <w:r>
           <w:rPr>
@@ -7023,13 +6992,13 @@
           <w:lang w:eastAsia="pt-PT"/>
         </w:rPr>
       </w:pPr>
-      <w:hyperlink w:anchor="_Toc441172849" w:history="1">
+      <w:hyperlink w:anchor="_Toc441235911" w:history="1">
         <w:r>
           <w:rPr>
             <w:rStyle w:val="Hiperligao"/>
             <w:noProof/>
           </w:rPr>
-          <w:t>Figura 33. Vista sobre os responsáveis de secção</w:t>
+          <w:t>Figura 35. Vista sobre as compras dos clientes</w:t>
         </w:r>
         <w:r>
           <w:rPr>
@@ -7050,7 +7019,7 @@
             <w:noProof/>
             <w:webHidden/>
           </w:rPr>
-          <w:instrText xml:space="preserve"> PAGEREF _Toc441172849 \h </w:instrText>
+          <w:instrText xml:space="preserve"> PAGEREF _Toc441235911 \h </w:instrText>
         </w:r>
         <w:r>
           <w:rPr>
@@ -7092,13 +7061,13 @@
           <w:lang w:eastAsia="pt-PT"/>
         </w:rPr>
       </w:pPr>
-      <w:hyperlink w:anchor="_Toc441172850" w:history="1">
+      <w:hyperlink w:anchor="_Toc441235912" w:history="1">
         <w:r>
           <w:rPr>
             <w:rStyle w:val="Hiperligao"/>
             <w:noProof/>
           </w:rPr>
-          <w:t>Figura 34. Vista sobre a informação dos clientes</w:t>
+          <w:t>Figura 36. Vista sobre os dados dos fornecedores</w:t>
         </w:r>
         <w:r>
           <w:rPr>
@@ -7119,7 +7088,7 @@
             <w:noProof/>
             <w:webHidden/>
           </w:rPr>
-          <w:instrText xml:space="preserve"> PAGEREF _Toc441172850 \h </w:instrText>
+          <w:instrText xml:space="preserve"> PAGEREF _Toc441235912 \h </w:instrText>
         </w:r>
         <w:r>
           <w:rPr>
@@ -7161,13 +7130,13 @@
           <w:lang w:eastAsia="pt-PT"/>
         </w:rPr>
       </w:pPr>
-      <w:hyperlink w:anchor="_Toc441172851" w:history="1">
+      <w:hyperlink w:anchor="_Toc441235913" w:history="1">
         <w:r>
           <w:rPr>
             <w:rStyle w:val="Hiperligao"/>
             <w:noProof/>
           </w:rPr>
-          <w:t>Figura 35. Vista sobre as compras dos clientes</w:t>
+          <w:t>Figura 37. Informação sobre os abastecimentos de produtos</w:t>
         </w:r>
         <w:r>
           <w:rPr>
@@ -7188,7 +7157,7 @@
             <w:noProof/>
             <w:webHidden/>
           </w:rPr>
-          <w:instrText xml:space="preserve"> PAGEREF _Toc441172851 \h </w:instrText>
+          <w:instrText xml:space="preserve"> PAGEREF _Toc441235913 \h </w:instrText>
         </w:r>
         <w:r>
           <w:rPr>
@@ -7230,13 +7199,13 @@
           <w:lang w:eastAsia="pt-PT"/>
         </w:rPr>
       </w:pPr>
-      <w:hyperlink w:anchor="_Toc441172852" w:history="1">
+      <w:hyperlink w:anchor="_Toc441235914" w:history="1">
         <w:r>
           <w:rPr>
             <w:rStyle w:val="Hiperligao"/>
             <w:noProof/>
           </w:rPr>
-          <w:t>Figura 36. Vista sobre os dados dos fornecedores</w:t>
+          <w:t>Figura 38. Modelo conceptual - versão 1</w:t>
         </w:r>
         <w:r>
           <w:rPr>
@@ -7257,7 +7226,7 @@
             <w:noProof/>
             <w:webHidden/>
           </w:rPr>
-          <w:instrText xml:space="preserve"> PAGEREF _Toc441172852 \h </w:instrText>
+          <w:instrText xml:space="preserve"> PAGEREF _Toc441235914 \h </w:instrText>
         </w:r>
         <w:r>
           <w:rPr>
@@ -7277,7 +7246,7 @@
             <w:noProof/>
             <w:webHidden/>
           </w:rPr>
-          <w:t>27</w:t>
+          <w:t>38</w:t>
         </w:r>
         <w:r>
           <w:rPr>
@@ -7299,13 +7268,13 @@
           <w:lang w:eastAsia="pt-PT"/>
         </w:rPr>
       </w:pPr>
-      <w:hyperlink w:anchor="_Toc441172853" w:history="1">
+      <w:hyperlink w:anchor="_Toc441235915" w:history="1">
         <w:r>
           <w:rPr>
             <w:rStyle w:val="Hiperligao"/>
             <w:noProof/>
           </w:rPr>
-          <w:t>Figura 37. Informação sobre os abastecimentos de produtos</w:t>
+          <w:t>Figura 39. Modelo conceptual - versão 2</w:t>
         </w:r>
         <w:r>
           <w:rPr>
@@ -7326,7 +7295,7 @@
             <w:noProof/>
             <w:webHidden/>
           </w:rPr>
-          <w:instrText xml:space="preserve"> PAGEREF _Toc441172853 \h </w:instrText>
+          <w:instrText xml:space="preserve"> PAGEREF _Toc441235915 \h </w:instrText>
         </w:r>
         <w:r>
           <w:rPr>
@@ -7346,7 +7315,7 @@
             <w:noProof/>
             <w:webHidden/>
           </w:rPr>
-          <w:t>28</w:t>
+          <w:t>38</w:t>
         </w:r>
         <w:r>
           <w:rPr>
@@ -7368,13 +7337,13 @@
           <w:lang w:eastAsia="pt-PT"/>
         </w:rPr>
       </w:pPr>
-      <w:hyperlink w:anchor="_Toc441172854" w:history="1">
+      <w:hyperlink w:anchor="_Toc441235916" w:history="1">
         <w:r>
           <w:rPr>
             <w:rStyle w:val="Hiperligao"/>
             <w:noProof/>
           </w:rPr>
-          <w:t>Figura 38. Modelo conceptual - versão 1</w:t>
+          <w:t>Figura 40. Modelo conceptual - versão 3</w:t>
         </w:r>
         <w:r>
           <w:rPr>
@@ -7395,7 +7364,7 @@
             <w:noProof/>
             <w:webHidden/>
           </w:rPr>
-          <w:instrText xml:space="preserve"> PAGEREF _Toc441172854 \h </w:instrText>
+          <w:instrText xml:space="preserve"> PAGEREF _Toc441235916 \h </w:instrText>
         </w:r>
         <w:r>
           <w:rPr>
@@ -7415,7 +7384,7 @@
             <w:noProof/>
             <w:webHidden/>
           </w:rPr>
-          <w:t>39</w:t>
+          <w:t>38</w:t>
         </w:r>
         <w:r>
           <w:rPr>
@@ -7437,13 +7406,13 @@
           <w:lang w:eastAsia="pt-PT"/>
         </w:rPr>
       </w:pPr>
-      <w:hyperlink w:anchor="_Toc441172855" w:history="1">
+      <w:hyperlink w:anchor="_Toc441235917" w:history="1">
         <w:r>
           <w:rPr>
             <w:rStyle w:val="Hiperligao"/>
             <w:noProof/>
           </w:rPr>
-          <w:t>Figura 39. Modelo conceptual - versão 2</w:t>
+          <w:t>Figura 41. Modelo conceptual - versão 4</w:t>
         </w:r>
         <w:r>
           <w:rPr>
@@ -7464,7 +7433,7 @@
             <w:noProof/>
             <w:webHidden/>
           </w:rPr>
-          <w:instrText xml:space="preserve"> PAGEREF _Toc441172855 \h </w:instrText>
+          <w:instrText xml:space="preserve"> PAGEREF _Toc441235917 \h </w:instrText>
         </w:r>
         <w:r>
           <w:rPr>
@@ -7506,13 +7475,13 @@
           <w:lang w:eastAsia="pt-PT"/>
         </w:rPr>
       </w:pPr>
-      <w:hyperlink w:anchor="_Toc441172856" w:history="1">
+      <w:hyperlink w:anchor="_Toc441235918" w:history="1">
         <w:r>
           <w:rPr>
             <w:rStyle w:val="Hiperligao"/>
             <w:noProof/>
           </w:rPr>
-          <w:t>Figura 40. Modelo conceptual - versão 3</w:t>
+          <w:t>Figura 42. Mapa da transação da compra de um produto</w:t>
         </w:r>
         <w:r>
           <w:rPr>
@@ -7533,7 +7502,7 @@
             <w:noProof/>
             <w:webHidden/>
           </w:rPr>
-          <w:instrText xml:space="preserve"> PAGEREF _Toc441172856 \h </w:instrText>
+          <w:instrText xml:space="preserve"> PAGEREF _Toc441235918 \h </w:instrText>
         </w:r>
         <w:r>
           <w:rPr>
@@ -7553,7 +7522,7 @@
             <w:noProof/>
             <w:webHidden/>
           </w:rPr>
-          <w:t>39</w:t>
+          <w:t>40</w:t>
         </w:r>
         <w:r>
           <w:rPr>
@@ -7575,13 +7544,21 @@
           <w:lang w:eastAsia="pt-PT"/>
         </w:rPr>
       </w:pPr>
-      <w:hyperlink w:anchor="_Toc441172857" w:history="1">
+      <w:hyperlink w:anchor="_Toc441235919" w:history="1">
         <w:r>
           <w:rPr>
             <w:rStyle w:val="Hiperligao"/>
             <w:noProof/>
           </w:rPr>
-          <w:t>Figura 41. Modelo conceptual - versão 4</w:t>
+          <w:t xml:space="preserve">Figura 43. Mapa da transação de abastecimento de </w:t>
+        </w:r>
+        <w:r>
+          <w:rPr>
+            <w:rStyle w:val="Hiperligao"/>
+            <w:i/>
+            <w:noProof/>
+          </w:rPr>
+          <w:t>stock</w:t>
         </w:r>
         <w:r>
           <w:rPr>
@@ -7602,7 +7579,7 @@
             <w:noProof/>
             <w:webHidden/>
           </w:rPr>
-          <w:instrText xml:space="preserve"> PAGEREF _Toc441172857 \h </w:instrText>
+          <w:instrText xml:space="preserve"> PAGEREF _Toc441235919 \h </w:instrText>
         </w:r>
         <w:r>
           <w:rPr>
@@ -7632,6 +7609,36 @@
           <w:fldChar w:fldCharType="end"/>
         </w:r>
       </w:hyperlink>
+    </w:p>
+    <w:p>
+      <w:pPr>
+        <w:tabs>
+          <w:tab w:val="right" w:pos="-2340"/>
+          <w:tab w:val="right" w:pos="7380"/>
+        </w:tabs>
+        <w:ind w:left="900"/>
+      </w:pPr>
+      <w:r>
+        <w:fldChar w:fldCharType="end"/>
+      </w:r>
+    </w:p>
+    <w:p>
+      <w:pPr>
+        <w:pStyle w:val="Cabealho1"/>
+      </w:pPr>
+      <w:r>
+        <w:lastRenderedPageBreak/>
+        <w:t>Índice de Tabelas</w:t>
+      </w:r>
+    </w:p>
+    <w:p>
+      <w:pPr>
+        <w:tabs>
+          <w:tab w:val="right" w:pos="-2340"/>
+          <w:tab w:val="left" w:pos="7380"/>
+        </w:tabs>
+        <w:ind w:left="900"/>
+      </w:pPr>
     </w:p>
     <w:p>
       <w:pPr>
@@ -7644,13 +7651,22 @@
           <w:lang w:eastAsia="pt-PT"/>
         </w:rPr>
       </w:pPr>
-      <w:hyperlink w:anchor="_Toc441172858" w:history="1">
+      <w:r>
+        <w:fldChar w:fldCharType="begin"/>
+      </w:r>
+      <w:r>
+        <w:instrText xml:space="preserve"> TOC \h \z \c "Tabela" </w:instrText>
+      </w:r>
+      <w:r>
+        <w:fldChar w:fldCharType="separate"/>
+      </w:r>
+      <w:hyperlink w:anchor="_Toc441235876" w:history="1">
         <w:r>
           <w:rPr>
             <w:rStyle w:val="Hiperligao"/>
             <w:noProof/>
           </w:rPr>
-          <w:t>Figura 42. Mapa da transação da compra de um produto</w:t>
+          <w:t>Tabela 1. Dicionário de dados de relacionamentos</w:t>
         </w:r>
         <w:r>
           <w:rPr>
@@ -7671,7 +7687,7 @@
             <w:noProof/>
             <w:webHidden/>
           </w:rPr>
-          <w:instrText xml:space="preserve"> PAGEREF _Toc441172858 \h </w:instrText>
+          <w:instrText xml:space="preserve"> PAGEREF _Toc441235876 \h </w:instrText>
         </w:r>
         <w:r>
           <w:rPr>
@@ -7691,7 +7707,7 @@
             <w:noProof/>
             <w:webHidden/>
           </w:rPr>
-          <w:t>41</w:t>
+          <w:t>34</w:t>
         </w:r>
         <w:r>
           <w:rPr>
@@ -7713,13 +7729,13 @@
           <w:lang w:eastAsia="pt-PT"/>
         </w:rPr>
       </w:pPr>
-      <w:hyperlink w:anchor="_Toc441172859" w:history="1">
+      <w:hyperlink w:anchor="_Toc441235877" w:history="1">
         <w:r>
           <w:rPr>
             <w:rStyle w:val="Hiperligao"/>
             <w:noProof/>
           </w:rPr>
-          <w:t>Figura 43. Mapa da transação de abastecimento de stock</w:t>
+          <w:t>Tabela 2. Dicionário de dados das entidades</w:t>
         </w:r>
         <w:r>
           <w:rPr>
@@ -7740,7 +7756,7 @@
             <w:noProof/>
             <w:webHidden/>
           </w:rPr>
-          <w:instrText xml:space="preserve"> PAGEREF _Toc441172859 \h </w:instrText>
+          <w:instrText xml:space="preserve"> PAGEREF _Toc441235877 \h </w:instrText>
         </w:r>
         <w:r>
           <w:rPr>
@@ -7760,7 +7776,7 @@
             <w:noProof/>
             <w:webHidden/>
           </w:rPr>
-          <w:t>41</w:t>
+          <w:t>35</w:t>
         </w:r>
         <w:r>
           <w:rPr>
@@ -7770,36 +7786,6 @@
           <w:fldChar w:fldCharType="end"/>
         </w:r>
       </w:hyperlink>
-    </w:p>
-    <w:p>
-      <w:pPr>
-        <w:tabs>
-          <w:tab w:val="right" w:pos="-2340"/>
-          <w:tab w:val="right" w:pos="7380"/>
-        </w:tabs>
-        <w:ind w:left="900"/>
-      </w:pPr>
-      <w:r>
-        <w:fldChar w:fldCharType="end"/>
-      </w:r>
-    </w:p>
-    <w:p>
-      <w:pPr>
-        <w:pStyle w:val="Cabealho1"/>
-      </w:pPr>
-      <w:r>
-        <w:lastRenderedPageBreak/>
-        <w:t>Índice de Tabelas</w:t>
-      </w:r>
-    </w:p>
-    <w:p>
-      <w:pPr>
-        <w:tabs>
-          <w:tab w:val="right" w:pos="-2340"/>
-          <w:tab w:val="left" w:pos="7380"/>
-        </w:tabs>
-        <w:ind w:left="900"/>
-      </w:pPr>
     </w:p>
     <w:p>
       <w:pPr>
@@ -7812,22 +7798,13 @@
           <w:lang w:eastAsia="pt-PT"/>
         </w:rPr>
       </w:pPr>
-      <w:r>
-        <w:fldChar w:fldCharType="begin"/>
-      </w:r>
-      <w:r>
-        <w:instrText xml:space="preserve"> TOC \h \z \c "Tabela" </w:instrText>
-      </w:r>
-      <w:r>
-        <w:fldChar w:fldCharType="separate"/>
-      </w:r>
-      <w:hyperlink w:anchor="_Toc441172860" w:history="1">
+      <w:hyperlink w:anchor="_Toc441235878" w:history="1">
         <w:r>
           <w:rPr>
             <w:rStyle w:val="Hiperligao"/>
             <w:noProof/>
           </w:rPr>
-          <w:t>Tabela 1. Dicionário de dados de relacionamentos</w:t>
+          <w:t>Tabela 3. Dicionário de dados dos atributos das entidades</w:t>
         </w:r>
         <w:r>
           <w:rPr>
@@ -7848,7 +7825,7 @@
             <w:noProof/>
             <w:webHidden/>
           </w:rPr>
-          <w:instrText xml:space="preserve"> PAGEREF _Toc441172860 \h </w:instrText>
+          <w:instrText xml:space="preserve"> PAGEREF _Toc441235878 \h </w:instrText>
         </w:r>
         <w:r>
           <w:rPr>
@@ -7868,145 +7845,7 @@
             <w:noProof/>
             <w:webHidden/>
           </w:rPr>
-          <w:t>35</w:t>
-        </w:r>
-        <w:r>
-          <w:rPr>
-            <w:noProof/>
-            <w:webHidden/>
-          </w:rPr>
-          <w:fldChar w:fldCharType="end"/>
-        </w:r>
-      </w:hyperlink>
-    </w:p>
-    <w:p>
-      <w:pPr>
-        <w:pStyle w:val="ndicedeilustraes"/>
-        <w:rPr>
-          <w:rFonts w:asciiTheme="minorHAnsi" w:eastAsiaTheme="minorEastAsia" w:hAnsiTheme="minorHAnsi" w:cstheme="minorBidi"/>
-          <w:noProof/>
-          <w:sz w:val="22"/>
-          <w:szCs w:val="22"/>
-          <w:lang w:eastAsia="pt-PT"/>
-        </w:rPr>
-      </w:pPr>
-      <w:hyperlink w:anchor="_Toc441172861" w:history="1">
-        <w:r>
-          <w:rPr>
-            <w:rStyle w:val="Hiperligao"/>
-            <w:noProof/>
-          </w:rPr>
-          <w:t>Tabela 2. Dicionário de dados das entidades</w:t>
-        </w:r>
-        <w:r>
-          <w:rPr>
-            <w:noProof/>
-            <w:webHidden/>
-          </w:rPr>
-          <w:tab/>
-        </w:r>
-        <w:r>
-          <w:rPr>
-            <w:noProof/>
-            <w:webHidden/>
-          </w:rPr>
-          <w:fldChar w:fldCharType="begin"/>
-        </w:r>
-        <w:r>
-          <w:rPr>
-            <w:noProof/>
-            <w:webHidden/>
-          </w:rPr>
-          <w:instrText xml:space="preserve"> PAGEREF _Toc441172861 \h </w:instrText>
-        </w:r>
-        <w:r>
-          <w:rPr>
-            <w:noProof/>
-            <w:webHidden/>
-          </w:rPr>
-        </w:r>
-        <w:r>
-          <w:rPr>
-            <w:noProof/>
-            <w:webHidden/>
-          </w:rPr>
-          <w:fldChar w:fldCharType="separate"/>
-        </w:r>
-        <w:r>
-          <w:rPr>
-            <w:noProof/>
-            <w:webHidden/>
-          </w:rPr>
-          <w:t>36</w:t>
-        </w:r>
-        <w:r>
-          <w:rPr>
-            <w:noProof/>
-            <w:webHidden/>
-          </w:rPr>
-          <w:fldChar w:fldCharType="end"/>
-        </w:r>
-      </w:hyperlink>
-    </w:p>
-    <w:p>
-      <w:pPr>
-        <w:pStyle w:val="ndicedeilustraes"/>
-        <w:rPr>
-          <w:rFonts w:asciiTheme="minorHAnsi" w:eastAsiaTheme="minorEastAsia" w:hAnsiTheme="minorHAnsi" w:cstheme="minorBidi"/>
-          <w:noProof/>
-          <w:sz w:val="22"/>
-          <w:szCs w:val="22"/>
-          <w:lang w:eastAsia="pt-PT"/>
-        </w:rPr>
-      </w:pPr>
-      <w:hyperlink w:anchor="_Toc441172862" w:history="1">
-        <w:r>
-          <w:rPr>
-            <w:rStyle w:val="Hiperligao"/>
-            <w:noProof/>
-          </w:rPr>
-          <w:t>Tabela 3. Dicionário de dados dos atributos das entidades</w:t>
-        </w:r>
-        <w:r>
-          <w:rPr>
-            <w:noProof/>
-            <w:webHidden/>
-          </w:rPr>
-          <w:tab/>
-        </w:r>
-        <w:r>
-          <w:rPr>
-            <w:noProof/>
-            <w:webHidden/>
-          </w:rPr>
-          <w:fldChar w:fldCharType="begin"/>
-        </w:r>
-        <w:r>
-          <w:rPr>
-            <w:noProof/>
-            <w:webHidden/>
-          </w:rPr>
-          <w:instrText xml:space="preserve"> PAGEREF _Toc441172862 \h </w:instrText>
-        </w:r>
-        <w:r>
-          <w:rPr>
-            <w:noProof/>
-            <w:webHidden/>
-          </w:rPr>
-        </w:r>
-        <w:r>
-          <w:rPr>
-            <w:noProof/>
-            <w:webHidden/>
-          </w:rPr>
-          <w:fldChar w:fldCharType="separate"/>
-        </w:r>
-        <w:r>
-          <w:rPr>
-            <w:noProof/>
-            <w:webHidden/>
-          </w:rPr>
-          <w:t>38</w:t>
+          <w:t>37</w:t>
         </w:r>
         <w:r>
           <w:rPr>
@@ -8047,7 +7886,7 @@
       <w:pPr>
         <w:pStyle w:val="Ttulo1"/>
       </w:pPr>
-      <w:bookmarkStart w:id="0" w:name="_Toc441172744"/>
+      <w:bookmarkStart w:id="0" w:name="_Toc441235761"/>
       <w:r>
         <w:lastRenderedPageBreak/>
         <w:t>Introdução</w:t>
@@ -8058,7 +7897,7 @@
       <w:pPr>
         <w:pStyle w:val="Ttulo2"/>
       </w:pPr>
-      <w:bookmarkStart w:id="1" w:name="_Toc441172745"/>
+      <w:bookmarkStart w:id="1" w:name="_Toc441235762"/>
       <w:r>
         <w:t>Contextualização</w:t>
       </w:r>
@@ -8179,7 +8018,7 @@
       <w:pPr>
         <w:pStyle w:val="Ttulo2"/>
       </w:pPr>
-      <w:bookmarkStart w:id="2" w:name="_Toc441172746"/>
+      <w:bookmarkStart w:id="2" w:name="_Toc441235763"/>
       <w:r>
         <w:t>Apresentação do Caso de Estudo</w:t>
       </w:r>
@@ -8283,7 +8122,7 @@
       <w:pPr>
         <w:pStyle w:val="Ttulo2"/>
       </w:pPr>
-      <w:bookmarkStart w:id="3" w:name="_Toc441172747"/>
+      <w:bookmarkStart w:id="3" w:name="_Toc441235764"/>
       <w:r>
         <w:lastRenderedPageBreak/>
         <w:t xml:space="preserve">Motivação e </w:t>
@@ -8319,7 +8158,7 @@
       <w:pPr>
         <w:pStyle w:val="Ttulo2"/>
       </w:pPr>
-      <w:bookmarkStart w:id="4" w:name="_Toc441172748"/>
+      <w:bookmarkStart w:id="4" w:name="_Toc441235765"/>
       <w:r>
         <w:t>Estrutura do Relatório</w:t>
       </w:r>
@@ -8487,7 +8326,7 @@
       <w:pPr>
         <w:pStyle w:val="Ttulo1"/>
       </w:pPr>
-      <w:bookmarkStart w:id="5" w:name="_Toc441172749"/>
+      <w:bookmarkStart w:id="5" w:name="_Toc441235766"/>
       <w:r>
         <w:lastRenderedPageBreak/>
         <w:t>Modelação</w:t>
@@ -8501,7 +8340,7 @@
       <w:pPr>
         <w:pStyle w:val="Ttulo2"/>
       </w:pPr>
-      <w:bookmarkStart w:id="6" w:name="_Toc441172750"/>
+      <w:bookmarkStart w:id="6" w:name="_Toc441235767"/>
       <w:r>
         <w:t>Levantamento de requisitos</w:t>
       </w:r>
@@ -8626,7 +8465,7 @@
       <w:pPr>
         <w:pStyle w:val="Ttulo2"/>
       </w:pPr>
-      <w:bookmarkStart w:id="7" w:name="_Toc441172751"/>
+      <w:bookmarkStart w:id="7" w:name="_Toc441235768"/>
       <w:r>
         <w:t>Descriç</w:t>
       </w:r>
@@ -9108,7 +8947,7 @@
       <w:pPr>
         <w:pStyle w:val="Legenda"/>
       </w:pPr>
-      <w:bookmarkStart w:id="8" w:name="_Toc441172817"/>
+      <w:bookmarkStart w:id="8" w:name="_Toc441235879"/>
       <w:r>
         <w:t xml:space="preserve">Figura </w:t>
       </w:r>
@@ -9184,7 +9023,7 @@
                                 <w:szCs w:val="24"/>
                               </w:rPr>
                             </w:pPr>
-                            <w:bookmarkStart w:id="9" w:name="_Toc441172818"/>
+                            <w:bookmarkStart w:id="9" w:name="_Toc441235880"/>
                             <w:r>
                               <w:t xml:space="preserve">Figura </w:t>
                             </w:r>
@@ -9234,7 +9073,7 @@
                           <w:szCs w:val="24"/>
                         </w:rPr>
                       </w:pPr>
-                      <w:bookmarkStart w:id="10" w:name="_Toc441172818"/>
+                      <w:bookmarkStart w:id="10" w:name="_Toc441235880"/>
                       <w:r>
                         <w:t xml:space="preserve">Figura </w:t>
                       </w:r>
@@ -9548,7 +9387,7 @@
       <w:pPr>
         <w:pStyle w:val="Legenda"/>
       </w:pPr>
-      <w:bookmarkStart w:id="11" w:name="_Toc441172819"/>
+      <w:bookmarkStart w:id="11" w:name="_Toc441235881"/>
       <w:r>
         <w:t xml:space="preserve">Figura </w:t>
       </w:r>
@@ -9664,7 +9503,7 @@
                                 <w:szCs w:val="24"/>
                               </w:rPr>
                             </w:pPr>
-                            <w:bookmarkStart w:id="12" w:name="_Toc441172820"/>
+                            <w:bookmarkStart w:id="12" w:name="_Toc441235882"/>
                             <w:r>
                               <w:t xml:space="preserve">Figura </w:t>
                             </w:r>
@@ -9714,7 +9553,7 @@
                           <w:szCs w:val="24"/>
                         </w:rPr>
                       </w:pPr>
-                      <w:bookmarkStart w:id="13" w:name="_Toc441172820"/>
+                      <w:bookmarkStart w:id="13" w:name="_Toc441235882"/>
                       <w:r>
                         <w:t xml:space="preserve">Figura </w:t>
                       </w:r>
@@ -9881,7 +9720,7 @@
                                 <w:szCs w:val="24"/>
                               </w:rPr>
                             </w:pPr>
-                            <w:bookmarkStart w:id="14" w:name="_Toc441172821"/>
+                            <w:bookmarkStart w:id="14" w:name="_Toc441235883"/>
                             <w:r>
                               <w:t xml:space="preserve">Figura </w:t>
                             </w:r>
@@ -9931,7 +9770,7 @@
                           <w:szCs w:val="24"/>
                         </w:rPr>
                       </w:pPr>
-                      <w:bookmarkStart w:id="15" w:name="_Toc441172821"/>
+                      <w:bookmarkStart w:id="15" w:name="_Toc441235883"/>
                       <w:r>
                         <w:t xml:space="preserve">Figura </w:t>
                       </w:r>
@@ -10067,7 +9906,7 @@
       <w:pPr>
         <w:pStyle w:val="Ttulo2"/>
       </w:pPr>
-      <w:bookmarkStart w:id="16" w:name="_Toc441172752"/>
+      <w:bookmarkStart w:id="16" w:name="_Toc441235769"/>
       <w:r>
         <w:t>Descrição das entidades</w:t>
       </w:r>
@@ -10204,7 +10043,7 @@
       <w:pPr>
         <w:pStyle w:val="Ttulo2"/>
       </w:pPr>
-      <w:bookmarkStart w:id="17" w:name="_Toc441172753"/>
+      <w:bookmarkStart w:id="17" w:name="_Toc441235770"/>
       <w:r>
         <w:t>Descrição dos atributos das entidades</w:t>
       </w:r>
@@ -10636,7 +10475,7 @@
       <w:pPr>
         <w:pStyle w:val="Ttulo2"/>
       </w:pPr>
-      <w:bookmarkStart w:id="18" w:name="_Toc441172754"/>
+      <w:bookmarkStart w:id="18" w:name="_Toc441235771"/>
       <w:r>
         <w:t>Modelo conceptual</w:t>
       </w:r>
@@ -10730,7 +10569,7 @@
       <w:pPr>
         <w:pStyle w:val="Legenda"/>
       </w:pPr>
-      <w:bookmarkStart w:id="19" w:name="_Toc441172822"/>
+      <w:bookmarkStart w:id="19" w:name="_Toc441235884"/>
       <w:r>
         <w:t xml:space="preserve">Figura </w:t>
       </w:r>
@@ -10757,7 +10596,7 @@
       <w:pPr>
         <w:pStyle w:val="Ttulo1"/>
       </w:pPr>
-      <w:bookmarkStart w:id="20" w:name="_Toc441172755"/>
+      <w:bookmarkStart w:id="20" w:name="_Toc441235772"/>
       <w:r>
         <w:lastRenderedPageBreak/>
         <w:t>Modelo Lógico</w:t>
@@ -10852,7 +10691,7 @@
       <w:pPr>
         <w:pStyle w:val="Legenda"/>
       </w:pPr>
-      <w:bookmarkStart w:id="21" w:name="_Toc441172823"/>
+      <w:bookmarkStart w:id="21" w:name="_Toc441235885"/>
       <w:r>
         <w:t xml:space="preserve">Figura </w:t>
       </w:r>
@@ -10885,7 +10724,7 @@
       <w:pPr>
         <w:pStyle w:val="Ttulo2"/>
       </w:pPr>
-      <w:bookmarkStart w:id="22" w:name="_Toc441172756"/>
+      <w:bookmarkStart w:id="22" w:name="_Toc441235773"/>
       <w:r>
         <w:t>D</w:t>
       </w:r>
@@ -11777,7 +11616,7 @@
       <w:pPr>
         <w:pStyle w:val="Ttulo2"/>
       </w:pPr>
-      <w:bookmarkStart w:id="23" w:name="_Toc441172757"/>
+      <w:bookmarkStart w:id="23" w:name="_Toc441235774"/>
       <w:r>
         <w:lastRenderedPageBreak/>
         <w:t>Validação das relações através da normalização</w:t>
@@ -12022,7 +11861,7 @@
       <w:pPr>
         <w:pStyle w:val="Legenda"/>
       </w:pPr>
-      <w:bookmarkStart w:id="24" w:name="_Toc441172824"/>
+      <w:bookmarkStart w:id="24" w:name="_Toc441235886"/>
       <w:r>
         <w:t xml:space="preserve">Figura </w:t>
       </w:r>
@@ -12225,7 +12064,7 @@
       <w:pPr>
         <w:pStyle w:val="Legenda"/>
       </w:pPr>
-      <w:bookmarkStart w:id="25" w:name="_Toc441172825"/>
+      <w:bookmarkStart w:id="25" w:name="_Toc441235887"/>
       <w:r>
         <w:t xml:space="preserve">Figura </w:t>
       </w:r>
@@ -13226,7 +13065,7 @@
       <w:pPr>
         <w:pStyle w:val="Legenda"/>
       </w:pPr>
-      <w:bookmarkStart w:id="26" w:name="_Toc441172826"/>
+      <w:bookmarkStart w:id="26" w:name="_Toc441235888"/>
       <w:r>
         <w:t xml:space="preserve">Figura </w:t>
       </w:r>
@@ -14572,7 +14411,7 @@
       <w:pPr>
         <w:pStyle w:val="Ttulo2"/>
       </w:pPr>
-      <w:bookmarkStart w:id="27" w:name="_Toc441172758"/>
+      <w:bookmarkStart w:id="27" w:name="_Toc441235775"/>
       <w:r>
         <w:t>Validação das relações com as transações</w:t>
       </w:r>
@@ -14709,7 +14548,7 @@
       <w:pPr>
         <w:pStyle w:val="Ttulo2"/>
       </w:pPr>
-      <w:bookmarkStart w:id="28" w:name="_Toc441172759"/>
+      <w:bookmarkStart w:id="28" w:name="_Toc441235776"/>
       <w:r>
         <w:lastRenderedPageBreak/>
         <w:t>Regras de integridade</w:t>
@@ -15005,7 +14844,7 @@
       <w:pPr>
         <w:pStyle w:val="Ttulo2"/>
       </w:pPr>
-      <w:bookmarkStart w:id="29" w:name="_Toc441172760"/>
+      <w:bookmarkStart w:id="29" w:name="_Toc441235777"/>
       <w:r>
         <w:t>Análise do crescimento futuro</w:t>
       </w:r>
@@ -15214,7 +15053,7 @@
       <w:pPr>
         <w:pStyle w:val="Ttulo1"/>
       </w:pPr>
-      <w:bookmarkStart w:id="30" w:name="_Toc441172761"/>
+      <w:bookmarkStart w:id="30" w:name="_Toc441235778"/>
       <w:r>
         <w:lastRenderedPageBreak/>
         <w:t>Modelo Físico</w:t>
@@ -15293,7 +15132,7 @@
       <w:pPr>
         <w:pStyle w:val="Ttulo2"/>
       </w:pPr>
-      <w:bookmarkStart w:id="31" w:name="_Toc441172762"/>
+      <w:bookmarkStart w:id="31" w:name="_Toc441235779"/>
       <w:r>
         <w:t>Tradução do modelo lógico para o SGBD</w:t>
       </w:r>
@@ -15385,7 +15224,7 @@
         <w:pStyle w:val="Legenda"/>
         <w:jc w:val="left"/>
       </w:pPr>
-      <w:bookmarkStart w:id="32" w:name="_Toc441172827"/>
+      <w:bookmarkStart w:id="32" w:name="_Toc441235889"/>
       <w:r>
         <w:t xml:space="preserve">Figura </w:t>
       </w:r>
@@ -15510,7 +15349,7 @@
           <w:b/>
         </w:rPr>
       </w:pPr>
-      <w:bookmarkStart w:id="33" w:name="_Toc441172828"/>
+      <w:bookmarkStart w:id="33" w:name="_Toc441235890"/>
       <w:r>
         <w:t xml:space="preserve">Figura </w:t>
       </w:r>
@@ -15598,7 +15437,7 @@
         <w:pStyle w:val="Legenda"/>
         <w:jc w:val="left"/>
       </w:pPr>
-      <w:bookmarkStart w:id="34" w:name="_Toc441172829"/>
+      <w:bookmarkStart w:id="34" w:name="_Toc441235891"/>
       <w:r>
         <w:t xml:space="preserve">Figura </w:t>
       </w:r>
@@ -15686,7 +15525,7 @@
         <w:pStyle w:val="Legenda"/>
         <w:jc w:val="both"/>
       </w:pPr>
-      <w:bookmarkStart w:id="35" w:name="_Toc441172830"/>
+      <w:bookmarkStart w:id="35" w:name="_Toc441235892"/>
       <w:r>
         <w:t xml:space="preserve">Figura </w:t>
       </w:r>
@@ -15824,7 +15663,7 @@
         <w:pStyle w:val="Legenda"/>
         <w:jc w:val="both"/>
       </w:pPr>
-      <w:bookmarkStart w:id="36" w:name="_Toc441172831"/>
+      <w:bookmarkStart w:id="36" w:name="_Toc441235893"/>
       <w:r>
         <w:t xml:space="preserve">Figura </w:t>
       </w:r>
@@ -15906,7 +15745,7 @@
         <w:pStyle w:val="Legenda"/>
         <w:jc w:val="both"/>
       </w:pPr>
-      <w:bookmarkStart w:id="37" w:name="_Toc441172832"/>
+      <w:bookmarkStart w:id="37" w:name="_Toc441235894"/>
       <w:r>
         <w:t xml:space="preserve">Figura </w:t>
       </w:r>
@@ -15988,7 +15827,7 @@
         <w:pStyle w:val="Legenda"/>
         <w:jc w:val="both"/>
       </w:pPr>
-      <w:bookmarkStart w:id="38" w:name="_Toc441172833"/>
+      <w:bookmarkStart w:id="38" w:name="_Toc441235895"/>
       <w:r>
         <w:t xml:space="preserve">Figura </w:t>
       </w:r>
@@ -16154,7 +15993,7 @@
         <w:pStyle w:val="Legenda"/>
         <w:jc w:val="both"/>
       </w:pPr>
-      <w:bookmarkStart w:id="39" w:name="_Toc441172834"/>
+      <w:bookmarkStart w:id="39" w:name="_Toc441235896"/>
       <w:r>
         <w:t xml:space="preserve">Figura </w:t>
       </w:r>
@@ -16236,7 +16075,7 @@
         <w:pStyle w:val="Legenda"/>
         <w:jc w:val="both"/>
       </w:pPr>
-      <w:bookmarkStart w:id="40" w:name="_Toc441172835"/>
+      <w:bookmarkStart w:id="40" w:name="_Toc441235897"/>
       <w:r>
         <w:t xml:space="preserve">Figura </w:t>
       </w:r>
@@ -16364,7 +16203,7 @@
           <w:b/>
         </w:rPr>
       </w:pPr>
-      <w:bookmarkStart w:id="41" w:name="_Toc441172836"/>
+      <w:bookmarkStart w:id="41" w:name="_Toc441235898"/>
       <w:r>
         <w:t xml:space="preserve">Figura </w:t>
       </w:r>
@@ -16455,7 +16294,7 @@
           <w:b/>
         </w:rPr>
       </w:pPr>
-      <w:bookmarkStart w:id="42" w:name="_Toc441172837"/>
+      <w:bookmarkStart w:id="42" w:name="_Toc441235899"/>
       <w:r>
         <w:t xml:space="preserve">Figura </w:t>
       </w:r>
@@ -16586,7 +16425,7 @@
           <w:b/>
         </w:rPr>
       </w:pPr>
-      <w:bookmarkStart w:id="43" w:name="_Toc441172838"/>
+      <w:bookmarkStart w:id="43" w:name="_Toc441235900"/>
       <w:r>
         <w:t xml:space="preserve">Figura </w:t>
       </w:r>
@@ -16677,7 +16516,7 @@
           <w:b/>
         </w:rPr>
       </w:pPr>
-      <w:bookmarkStart w:id="44" w:name="_Toc441172839"/>
+      <w:bookmarkStart w:id="44" w:name="_Toc441235901"/>
       <w:r>
         <w:t xml:space="preserve">Figura </w:t>
       </w:r>
@@ -16902,7 +16741,7 @@
         <w:pStyle w:val="Legenda"/>
         <w:jc w:val="left"/>
       </w:pPr>
-      <w:bookmarkStart w:id="45" w:name="_Toc441172840"/>
+      <w:bookmarkStart w:id="45" w:name="_Toc441235902"/>
       <w:r>
         <w:t xml:space="preserve">Figura </w:t>
       </w:r>
@@ -17078,7 +16917,7 @@
         <w:pStyle w:val="Legenda"/>
         <w:jc w:val="both"/>
       </w:pPr>
-      <w:bookmarkStart w:id="46" w:name="_Toc441172841"/>
+      <w:bookmarkStart w:id="46" w:name="_Toc441235903"/>
       <w:r>
         <w:t xml:space="preserve">Figura </w:t>
       </w:r>
@@ -17201,7 +17040,7 @@
       <w:pPr>
         <w:pStyle w:val="Ttulo2"/>
       </w:pPr>
-      <w:bookmarkStart w:id="47" w:name="_Toc441172763"/>
+      <w:bookmarkStart w:id="47" w:name="_Toc441235780"/>
       <w:r>
         <w:t>Organização dos ficheiros e índices</w:t>
       </w:r>
@@ -17225,8 +17064,6 @@
       <w:pPr>
         <w:pStyle w:val="Cabealho3"/>
       </w:pPr>
-      <w:bookmarkStart w:id="48" w:name="_GoBack"/>
-      <w:bookmarkEnd w:id="48"/>
       <w:r>
         <w:t>4.2.1. Análise de transações</w:t>
       </w:r>
@@ -17301,13 +17138,6 @@
       </w:r>
     </w:p>
     <w:p>
-      <w:pPr>
-        <w:rPr>
-          <w:b/>
-        </w:rPr>
-      </w:pPr>
-    </w:p>
-    <w:p>
       <w:r>
         <w:t xml:space="preserve">A entidade </w:t>
       </w:r>
@@ -17338,48 +17168,26 @@
         <w:t>)</w:t>
       </w:r>
       <w:r>
-        <w:t xml:space="preserve"> corresponde à transação em questão, contudo, não traduz totalmente o procedimento exposto. Para esta situação decidimos criar um </w:t>
-      </w:r>
-      <w:r>
-        <w:rPr>
-          <w:i/>
-        </w:rPr>
-        <w:t>trigger</w:t>
-      </w:r>
-      <w:r>
-        <w:t xml:space="preserve"> que ajudasse a verificar uma questão que já foi referida na parte do desenho de restrições gerais. Trata-se da questão de um cliente querer comprar uma quantidade de produto superior à que está à venda. A figura 27 é correspondente a esse </w:t>
-      </w:r>
-      <w:r>
-        <w:rPr>
-          <w:i/>
-        </w:rPr>
-        <w:t>trigger</w:t>
-      </w:r>
-      <w:r>
-        <w:t xml:space="preserve"> que efetua tal verificação</w:t>
-      </w:r>
-      <w:r>
-        <w:t xml:space="preserve"> antes da inserção do novo registo na tabela Cliente_Produto</w:t>
-      </w:r>
-      <w:r>
-        <w:t>.</w:t>
-      </w:r>
-    </w:p>
-    <w:p>
-      <w:pPr>
-        <w:keepNext/>
-      </w:pPr>
+        <w:t xml:space="preserve"> cor</w:t>
+      </w:r>
+      <w:r>
+        <w:t>responde à transação em questão.</w:t>
+      </w:r>
+    </w:p>
+    <w:p>
+      <w:r>
+        <w:t xml:space="preserve"> </w:t>
+      </w:r>
       <w:r>
         <w:rPr>
           <w:noProof/>
           <w:lang w:eastAsia="pt-PT"/>
         </w:rPr>
-        <w:lastRenderedPageBreak/>
         <w:drawing>
-          <wp:inline distT="0" distB="0" distL="0" distR="0" wp14:anchorId="118FB93D" wp14:editId="51C21DF2">
-            <wp:extent cx="5400040" cy="3419475"/>
-            <wp:effectExtent l="0" t="0" r="0" b="9525"/>
-            <wp:docPr id="107" name="Imagem 107"/>
+          <wp:inline distT="0" distB="0" distL="0" distR="0" wp14:anchorId="58660955" wp14:editId="5D80D81F">
+            <wp:extent cx="5400040" cy="1058545"/>
+            <wp:effectExtent l="0" t="0" r="0" b="8255"/>
+            <wp:docPr id="81" name="Imagem 81"/>
             <wp:cNvGraphicFramePr>
               <a:graphicFrameLocks xmlns:a="http://schemas.openxmlformats.org/drawingml/2006/main" noChangeAspect="1"/>
             </wp:cNvGraphicFramePr>
@@ -17399,7 +17207,7 @@
                   <pic:spPr>
                     <a:xfrm>
                       <a:off x="0" y="0"/>
-                      <a:ext cx="5400040" cy="3419475"/>
+                      <a:ext cx="5400040" cy="1058545"/>
                     </a:xfrm>
                     <a:prstGeom prst="rect">
                       <a:avLst/>
@@ -17414,29 +17222,6 @@
     </w:p>
     <w:p>
       <w:pPr>
-        <w:pStyle w:val="Legenda"/>
-        <w:jc w:val="both"/>
-      </w:pPr>
-      <w:bookmarkStart w:id="49" w:name="_Toc441172842"/>
-      <w:r>
-        <w:t xml:space="preserve">Figura </w:t>
-      </w:r>
-      <w:fldSimple w:instr=" SEQ Figura \* ARABIC ">
-        <w:r>
-          <w:rPr>
-            <w:noProof/>
-          </w:rPr>
-          <w:t>26</w:t>
-        </w:r>
-      </w:fldSimple>
-      <w:r>
-        <w:t>. Transação da compra de um produto por parte de um cliente</w:t>
-      </w:r>
-      <w:bookmarkEnd w:id="49"/>
-    </w:p>
-    <w:p/>
-    <w:p>
-      <w:pPr>
         <w:keepNext/>
       </w:pPr>
       <w:r>
@@ -17444,11 +17229,12 @@
           <w:noProof/>
           <w:lang w:eastAsia="pt-PT"/>
         </w:rPr>
+        <w:lastRenderedPageBreak/>
         <w:drawing>
-          <wp:inline distT="0" distB="0" distL="0" distR="0" wp14:anchorId="3D561F41" wp14:editId="2BF9E445">
-            <wp:extent cx="5400040" cy="4206240"/>
-            <wp:effectExtent l="0" t="0" r="0" b="3810"/>
-            <wp:docPr id="111" name="Imagem 111"/>
+          <wp:inline distT="0" distB="0" distL="0" distR="0" wp14:anchorId="6DA9493E" wp14:editId="5BAF7586">
+            <wp:extent cx="5400040" cy="4015105"/>
+            <wp:effectExtent l="0" t="0" r="0" b="4445"/>
+            <wp:docPr id="84" name="Imagem 84"/>
             <wp:cNvGraphicFramePr>
               <a:graphicFrameLocks xmlns:a="http://schemas.openxmlformats.org/drawingml/2006/main" noChangeAspect="1"/>
             </wp:cNvGraphicFramePr>
@@ -17468,7 +17254,7 @@
                   <pic:spPr>
                     <a:xfrm>
                       <a:off x="0" y="0"/>
-                      <a:ext cx="5400040" cy="4206240"/>
+                      <a:ext cx="5400040" cy="4015105"/>
                     </a:xfrm>
                     <a:prstGeom prst="rect">
                       <a:avLst/>
@@ -17484,137 +17270,213 @@
     <w:p>
       <w:pPr>
         <w:pStyle w:val="Legenda"/>
-        <w:jc w:val="both"/>
-      </w:pPr>
-      <w:bookmarkStart w:id="50" w:name="_Toc441172843"/>
-      <w:r>
-        <w:t xml:space="preserve">Figura </w:t>
-      </w:r>
-      <w:fldSimple w:instr=" SEQ Figura \* ARABIC ">
-        <w:r>
-          <w:rPr>
-            <w:noProof/>
-          </w:rPr>
-          <w:t>27</w:t>
-        </w:r>
-      </w:fldSimple>
-      <w:r>
-        <w:rPr>
-          <w:noProof/>
-        </w:rPr>
-        <w:t xml:space="preserve">. </w:t>
-      </w:r>
-      <w:r>
-        <w:rPr>
-          <w:i/>
-          <w:noProof/>
-        </w:rPr>
-        <w:t>Trigger</w:t>
-      </w:r>
-      <w:r>
-        <w:rPr>
-          <w:noProof/>
-        </w:rPr>
-        <w:t xml:space="preserve"> que </w:t>
-      </w:r>
-      <w:r>
-        <w:rPr>
-          <w:noProof/>
-        </w:rPr>
-        <w:t>garante uma</w:t>
-      </w:r>
-      <w:r>
-        <w:rPr>
-          <w:noProof/>
-        </w:rPr>
-        <w:t xml:space="preserve"> quantidad</w:t>
-      </w:r>
-      <w:r>
-        <w:rPr>
-          <w:noProof/>
-        </w:rPr>
-        <w:t>e</w:t>
-      </w:r>
-      <w:r>
-        <w:rPr>
-          <w:noProof/>
-        </w:rPr>
-        <w:t xml:space="preserve"> positiva</w:t>
-      </w:r>
-      <w:r>
-        <w:rPr>
-          <w:noProof/>
-        </w:rPr>
-        <w:t xml:space="preserve"> do produto</w:t>
-      </w:r>
-      <w:bookmarkEnd w:id="50"/>
-      <w:r>
-        <w:rPr>
-          <w:noProof/>
-        </w:rPr>
-        <w:t xml:space="preserve"> </w:t>
-      </w:r>
-    </w:p>
-    <w:p>
-      <w:pPr>
-        <w:rPr>
-          <w:b/>
-        </w:rPr>
-      </w:pPr>
-      <w:r>
-        <w:rPr>
-          <w:b/>
-        </w:rPr>
-        <w:lastRenderedPageBreak/>
-        <w:t>Abastecimento de um</w:t>
-      </w:r>
-      <w:r>
-        <w:rPr>
-          <w:b/>
-        </w:rPr>
-        <w:t xml:space="preserve"> produto</w:t>
-      </w:r>
-    </w:p>
-    <w:p>
-      <w:pPr>
-        <w:rPr>
-          <w:b/>
-        </w:rPr>
-      </w:pPr>
-    </w:p>
-    <w:p>
-      <w:r>
-        <w:t>Muito analogamente à transação anterior, temos agora um aumento na quantidade de um produto, ou seja, o abastecimento de um produto. O abastecimento inicia-se com a inserção de um registo na tabela Fornecedor_Produto contendo o ID do abastecimento, do fornecedor, do produto, quantidade, data e o preço por unidade. De seguida, atualiza-se a tabela produto, adicionando a quantidade de abastecimento</w:t>
-      </w:r>
-      <w:r>
-        <w:t xml:space="preserve"> (veja o </w:t>
-      </w:r>
-      <w:r>
-        <w:rPr>
-          <w:i/>
-        </w:rPr>
-        <w:t>trigger</w:t>
-      </w:r>
-      <w:r>
-        <w:t xml:space="preserve"> da figura 29)</w:t>
-      </w:r>
-      <w:r>
-        <w:t>. Esta transação termina com a atualização da tabela Produto_Seccao através da adição da quantidade de produto fornecida.</w:t>
-      </w:r>
-    </w:p>
-    <w:p/>
-    <w:p>
-      <w:pPr>
-        <w:keepNext/>
-      </w:pPr>
+      </w:pPr>
+      <w:bookmarkStart w:id="48" w:name="_Toc441235904"/>
       <w:r>
         <w:rPr>
           <w:noProof/>
           <w:lang w:eastAsia="pt-PT"/>
         </w:rPr>
+        <mc:AlternateContent>
+          <mc:Choice Requires="wps">
+            <w:drawing>
+              <wp:anchor distT="0" distB="0" distL="114300" distR="114300" simplePos="0" relativeHeight="251732480" behindDoc="0" locked="0" layoutInCell="1" allowOverlap="1">
+                <wp:simplePos x="0" y="0"/>
+                <wp:positionH relativeFrom="column">
+                  <wp:posOffset>-46465</wp:posOffset>
+                </wp:positionH>
+                <wp:positionV relativeFrom="paragraph">
+                  <wp:posOffset>342320</wp:posOffset>
+                </wp:positionV>
+                <wp:extent cx="5534107" cy="2655736"/>
+                <wp:effectExtent l="0" t="0" r="28575" b="11430"/>
+                <wp:wrapNone/>
+                <wp:docPr id="98" name="Retângulo 98"/>
+                <wp:cNvGraphicFramePr/>
+                <a:graphic xmlns:a="http://schemas.openxmlformats.org/drawingml/2006/main">
+                  <a:graphicData uri="http://schemas.microsoft.com/office/word/2010/wordprocessingShape">
+                    <wps:wsp>
+                      <wps:cNvSpPr/>
+                      <wps:spPr>
+                        <a:xfrm>
+                          <a:off x="0" y="0"/>
+                          <a:ext cx="5534107" cy="2655736"/>
+                        </a:xfrm>
+                        <a:prstGeom prst="rect">
+                          <a:avLst/>
+                        </a:prstGeom>
+                        <a:noFill/>
+                        <a:ln>
+                          <a:solidFill>
+                            <a:schemeClr val="tx1"/>
+                          </a:solidFill>
+                        </a:ln>
+                      </wps:spPr>
+                      <wps:style>
+                        <a:lnRef idx="2">
+                          <a:schemeClr val="accent1">
+                            <a:shade val="50000"/>
+                          </a:schemeClr>
+                        </a:lnRef>
+                        <a:fillRef idx="1">
+                          <a:schemeClr val="accent1"/>
+                        </a:fillRef>
+                        <a:effectRef idx="0">
+                          <a:schemeClr val="accent1"/>
+                        </a:effectRef>
+                        <a:fontRef idx="minor">
+                          <a:schemeClr val="lt1"/>
+                        </a:fontRef>
+                      </wps:style>
+                      <wps:bodyPr rot="0" spcFirstLastPara="0" vertOverflow="overflow" horzOverflow="overflow" vert="horz" wrap="square" lIns="91440" tIns="45720" rIns="91440" bIns="45720" numCol="1" spcCol="0" rtlCol="0" fromWordArt="0" anchor="ctr" anchorCtr="0" forceAA="0" compatLnSpc="1">
+                        <a:prstTxWarp prst="textNoShape">
+                          <a:avLst/>
+                        </a:prstTxWarp>
+                        <a:noAutofit/>
+                      </wps:bodyPr>
+                    </wps:wsp>
+                  </a:graphicData>
+                </a:graphic>
+              </wp:anchor>
+            </w:drawing>
+          </mc:Choice>
+          <mc:Fallback>
+            <w:pict>
+              <v:rect w14:anchorId="44EBFE41" id="Retângulo 98" o:spid="_x0000_s1026" style="position:absolute;margin-left:-3.65pt;margin-top:26.95pt;width:435.75pt;height:209.1pt;z-index:251732480;visibility:visible;mso-wrap-style:square;mso-wrap-distance-left:9pt;mso-wrap-distance-top:0;mso-wrap-distance-right:9pt;mso-wrap-distance-bottom:0;mso-position-horizontal:absolute;mso-position-horizontal-relative:text;mso-position-vertical:absolute;mso-position-vertical-relative:text;v-text-anchor:middle" o:gfxdata="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" filled="f" strokecolor="black [3213]" strokeweight="1pt"/>
+            </w:pict>
+          </mc:Fallback>
+        </mc:AlternateContent>
+      </w:r>
+      <w:r>
+        <w:t xml:space="preserve">Figura </w:t>
+      </w:r>
+      <w:fldSimple w:instr=" SEQ Figura \* ARABIC ">
+        <w:r>
+          <w:rPr>
+            <w:noProof/>
+          </w:rPr>
+          <w:t>26</w:t>
+        </w:r>
+      </w:fldSimple>
+      <w:r>
+        <w:t>. Transação da compra de um produto por parte de um cliente</w:t>
+      </w:r>
+      <w:bookmarkEnd w:id="48"/>
+    </w:p>
+    <w:p>
+      <w:pPr>
+        <w:rPr>
+          <w:sz w:val="18"/>
+        </w:rPr>
+      </w:pPr>
+      <w:r>
+        <w:rPr>
+          <w:b/>
+        </w:rPr>
+        <w:t>NOTA:</w:t>
+      </w:r>
+      <w:r>
+        <w:t xml:space="preserve"> A forma como ficou definido o modelo concetual não foi a mais correta na medida em que temos um problema com a cardinalidade do relacionamento entre a entidade produto e secção. Foi implementado como sendo de muitos para muitos, no entanto, o mais </w:t>
+      </w:r>
+      <w:r>
+        <w:t>sensato</w:t>
+      </w:r>
+      <w:r>
+        <w:t xml:space="preserve"> seria vários produtos pertencerem a uma secção. </w:t>
+      </w:r>
+      <w:r>
+        <w:t xml:space="preserve">E a razão foi descoberta agora mesmo com a criação das transações. Ora, da forma como está implementado, quando um cliente compra um produto nós queremos reduzir a quantidade na secção onde ele está assim como no próprio </w:t>
+      </w:r>
+      <w:r>
+        <w:rPr>
+          <w:i/>
+        </w:rPr>
+        <w:t>stock</w:t>
+      </w:r>
+      <w:r>
+        <w:rPr>
+          <w:sz w:val="18"/>
+        </w:rPr>
+        <w:t xml:space="preserve"> </w:t>
+      </w:r>
+      <w:r>
+        <w:t>(na tabela produto</w:t>
+      </w:r>
+      <w:r>
+        <w:rPr>
+          <w:sz w:val="18"/>
+        </w:rPr>
+        <w:t xml:space="preserve"> o </w:t>
+      </w:r>
+      <w:r>
+        <w:rPr>
+          <w:i/>
+        </w:rPr>
+        <w:t>stock</w:t>
+      </w:r>
+      <w:r>
+        <w:t xml:space="preserve"> representa a quantidade armazenada mais a exposta). Acontece que a tabela Produto_Seccao tem uma chave primária composta pelo ID do produto e o ID da secção onde está inserido.</w:t>
+      </w:r>
+      <w:r>
+        <w:rPr>
+          <w:sz w:val="18"/>
+        </w:rPr>
+        <w:t xml:space="preserve"> </w:t>
+      </w:r>
+      <w:r>
+        <w:t xml:space="preserve">No caso do abastecimento é totalmente </w:t>
+      </w:r>
+      <w:bookmarkStart w:id="49" w:name="_GoBack"/>
+      <w:bookmarkEnd w:id="49"/>
+      <w:r>
+        <w:t>semelhante</w:t>
+      </w:r>
+      <w:r>
+        <w:t xml:space="preserve"> à compra de um produto por parte do cliente. Por isso, estas duas transações são válidas se assumirmos que um produto pertence a uma só secção.</w:t>
+      </w:r>
+      <w:r>
+        <w:t xml:space="preserve"> Por falta de tempo, acabamos por não remendar no sentido de não comprometer algum trabalho já realizado.</w:t>
+      </w:r>
+    </w:p>
+    <w:p>
+      <w:pPr>
+        <w:keepNext/>
+      </w:pPr>
+    </w:p>
+    <w:p>
+      <w:pPr>
+        <w:rPr>
+          <w:b/>
+        </w:rPr>
+      </w:pPr>
+      <w:r>
+        <w:rPr>
+          <w:b/>
+        </w:rPr>
+        <w:t>Abastecimento de um</w:t>
+      </w:r>
+      <w:r>
+        <w:rPr>
+          <w:b/>
+        </w:rPr>
+        <w:t xml:space="preserve"> produto</w:t>
+      </w:r>
+    </w:p>
+    <w:p>
+      <w:r>
+        <w:t>Muito analogamente à transação anterior, temos agora um aumento na quantidade de um produto, ou seja, o abastecimento de um produto. O abastecimento inicia-se com a inserção de um registo na tabela Fornecedor_Produto contendo o ID do abastecimento, do fornecedor, do produto, quantidade, data e o preço por unidade. De seguida, atualiza-se a tabela produto, adicionando a quantidade de abastecimento. Esta transação termina com a atualização da tabela Produto_Seccao através da adição da quantidade de produto fornecida.</w:t>
+      </w:r>
+    </w:p>
+    <w:p>
+      <w:r>
+        <w:rPr>
+          <w:noProof/>
+          <w:lang w:eastAsia="pt-PT"/>
+        </w:rPr>
+        <w:lastRenderedPageBreak/>
         <w:drawing>
-          <wp:inline distT="0" distB="0" distL="0" distR="0" wp14:anchorId="1DC68FC3" wp14:editId="6585E768">
-            <wp:extent cx="5511117" cy="3276600"/>
+          <wp:inline distT="0" distB="0" distL="0" distR="0" wp14:anchorId="4DF63D47" wp14:editId="34B4F51A">
+            <wp:extent cx="5400040" cy="2884170"/>
             <wp:effectExtent l="0" t="0" r="0" b="0"/>
             <wp:docPr id="1" name="Imagem 1"/>
             <wp:cNvGraphicFramePr>
@@ -17636,7 +17498,7 @@
                   <pic:spPr>
                     <a:xfrm>
                       <a:off x="0" y="0"/>
-                      <a:ext cx="5513089" cy="3277773"/>
+                      <a:ext cx="5400040" cy="2884170"/>
                     </a:xfrm>
                     <a:prstGeom prst="rect">
                       <a:avLst/>
@@ -17653,7 +17515,7 @@
       <w:pPr>
         <w:pStyle w:val="Legenda"/>
       </w:pPr>
-      <w:bookmarkStart w:id="51" w:name="_Toc441172844"/>
+      <w:bookmarkStart w:id="50" w:name="_Toc441235905"/>
       <w:r>
         <w:t xml:space="preserve">Figura </w:t>
       </w:r>
@@ -17662,13 +17524,184 @@
           <w:rPr>
             <w:noProof/>
           </w:rPr>
-          <w:t>28</w:t>
+          <w:t>27</w:t>
         </w:r>
       </w:fldSimple>
       <w:r>
         <w:t>. Transação de abastecimento de um produto</w:t>
       </w:r>
-      <w:bookmarkEnd w:id="51"/>
+      <w:bookmarkEnd w:id="50"/>
+    </w:p>
+    <w:p>
+      <w:pPr>
+        <w:keepNext/>
+      </w:pPr>
+    </w:p>
+    <w:p>
+      <w:r>
+        <w:t>Pelo que podemos espectar, as tabelas mais acedidas serão as tabelas que derivam na transição do modelo conceptual para o modelo lógico,</w:t>
+      </w:r>
+      <w:r>
+        <w:t xml:space="preserve"> em especial, as dos relacionamentos de muitos para muitos,</w:t>
+      </w:r>
+      <w:r>
+        <w:t xml:space="preserve"> tais como:</w:t>
+      </w:r>
+    </w:p>
+    <w:p>
+      <w:pPr>
+        <w:pStyle w:val="PargrafodaLista"/>
+        <w:numPr>
+          <w:ilvl w:val="0"/>
+          <w:numId w:val="18"/>
+        </w:numPr>
+      </w:pPr>
+      <w:r>
+        <w:t>Funcionario_Seccao</w:t>
+      </w:r>
+    </w:p>
+    <w:p>
+      <w:pPr>
+        <w:pStyle w:val="PargrafodaLista"/>
+        <w:numPr>
+          <w:ilvl w:val="0"/>
+          <w:numId w:val="18"/>
+        </w:numPr>
+      </w:pPr>
+      <w:r>
+        <w:t>Produto_Seccao</w:t>
+      </w:r>
+    </w:p>
+    <w:p>
+      <w:pPr>
+        <w:pStyle w:val="PargrafodaLista"/>
+        <w:numPr>
+          <w:ilvl w:val="0"/>
+          <w:numId w:val="18"/>
+        </w:numPr>
+      </w:pPr>
+      <w:r>
+        <w:t>Cliente_Produto</w:t>
+      </w:r>
+    </w:p>
+    <w:p>
+      <w:pPr>
+        <w:pStyle w:val="PargrafodaLista"/>
+        <w:numPr>
+          <w:ilvl w:val="0"/>
+          <w:numId w:val="18"/>
+        </w:numPr>
+      </w:pPr>
+      <w:r>
+        <w:t>Fornecedor_Produto</w:t>
+      </w:r>
+    </w:p>
+    <w:p>
+      <w:r>
+        <w:t xml:space="preserve">Estas tabelas estarão em constante </w:t>
+      </w:r>
+      <w:r>
+        <w:t xml:space="preserve">atualização </w:t>
+      </w:r>
+      <w:r>
+        <w:t>devido ao facto de estarem associadas a um DATETIME e terem um registo para cada um deles. No que diz respeito aos produtos, estes podem também sofrer atualizações como acontece, por exemplo, nas promoções.</w:t>
+      </w:r>
+    </w:p>
+    <w:p>
+      <w:pPr>
+        <w:pStyle w:val="Cabealho3"/>
+      </w:pPr>
+      <w:r>
+        <w:t>4.2.2. Escolha da organização os ficheiros</w:t>
+      </w:r>
+    </w:p>
+    <w:p>
+      <w:r>
+        <w:t xml:space="preserve">A organização dos ficheiros que constituem a base de dados em armazenamento secundário determina significativamente a eficiência no acesso aos dados. </w:t>
+      </w:r>
+      <w:r>
+        <w:t>A Base de Dados foi criada em MySQL pelo que é o motor da mesma que decide a forma de organizar a informação.</w:t>
+      </w:r>
+    </w:p>
+    <w:p>
+      <w:pPr>
+        <w:rPr>
+          <w:szCs w:val="20"/>
+        </w:rPr>
+      </w:pPr>
+      <w:r>
+        <w:t xml:space="preserve">O motor usado foi o InnoDB que mantém </w:t>
+      </w:r>
+      <w:r>
+        <w:rPr>
+          <w:szCs w:val="20"/>
+        </w:rPr>
+        <w:t xml:space="preserve">a sua área de </w:t>
+      </w:r>
+      <w:r>
+        <w:rPr>
+          <w:i/>
+          <w:szCs w:val="20"/>
+        </w:rPr>
+        <w:t>buffer</w:t>
+      </w:r>
+      <w:r>
+        <w:rPr>
+          <w:szCs w:val="20"/>
+        </w:rPr>
+        <w:t xml:space="preserve"> para armazenar dados e índices em memória principal. A forma como os ficheiros estão organizados acaba por ser ainda mais eficiente do que mapeamento (</w:t>
+      </w:r>
+      <w:r>
+        <w:rPr>
+          <w:i/>
+          <w:szCs w:val="20"/>
+        </w:rPr>
+        <w:t>hashing</w:t>
+      </w:r>
+      <w:r>
+        <w:rPr>
+          <w:szCs w:val="20"/>
+        </w:rPr>
+        <w:t xml:space="preserve">). Para além disso, o motor disponibiliza meios de suporte às transações (ACID – Atomicidade, Consistência, Isolamento e Durabilidade) e para chaves estrangeiras. </w:t>
+      </w:r>
+    </w:p>
+    <w:p>
+      <w:pPr>
+        <w:pStyle w:val="Cabealho3"/>
+      </w:pPr>
+      <w:r>
+        <w:lastRenderedPageBreak/>
+        <w:t xml:space="preserve">4.2.3. </w:t>
+      </w:r>
+      <w:r>
+        <w:t>Escolha de índices</w:t>
+      </w:r>
+    </w:p>
+    <w:p>
+      <w:r>
+        <w:t>O motor InnoDB coloca em todas as tabelas um índice onde guarda a informação dos registos. Habitualmente este índice é sinónimo da chave primária da tabela. Assim</w:t>
+      </w:r>
+      <w:r>
+        <w:t xml:space="preserve"> sendo, apresentamos apenas </w:t>
+      </w:r>
+      <w:r>
+        <w:t>dois</w:t>
+      </w:r>
+      <w:r>
+        <w:t xml:space="preserve"> índice</w:t>
+      </w:r>
+      <w:r>
+        <w:t>s</w:t>
+      </w:r>
+      <w:r>
+        <w:t xml:space="preserve"> ilustrativo</w:t>
+      </w:r>
+      <w:r>
+        <w:t>s como exemplo de aplicação</w:t>
+      </w:r>
+      <w:r>
+        <w:t>.</w:t>
+      </w:r>
     </w:p>
     <w:p>
       <w:pPr>
@@ -17680,10 +17713,10 @@
           <w:lang w:eastAsia="pt-PT"/>
         </w:rPr>
         <w:drawing>
-          <wp:inline distT="0" distB="0" distL="0" distR="0" wp14:anchorId="15F157D7" wp14:editId="66C38754">
-            <wp:extent cx="2762250" cy="1666875"/>
-            <wp:effectExtent l="0" t="0" r="0" b="9525"/>
-            <wp:docPr id="82" name="Imagem 82"/>
+          <wp:inline distT="0" distB="0" distL="0" distR="0" wp14:anchorId="74978240" wp14:editId="736CC83C">
+            <wp:extent cx="4410075" cy="409575"/>
+            <wp:effectExtent l="0" t="0" r="9525" b="9525"/>
+            <wp:docPr id="113" name="Imagem 113"/>
             <wp:cNvGraphicFramePr>
               <a:graphicFrameLocks xmlns:a="http://schemas.openxmlformats.org/drawingml/2006/main" noChangeAspect="1"/>
             </wp:cNvGraphicFramePr>
@@ -17703,7 +17736,7 @@
                   <pic:spPr>
                     <a:xfrm>
                       <a:off x="0" y="0"/>
-                      <a:ext cx="2762250" cy="1666875"/>
+                      <a:ext cx="4410075" cy="409575"/>
                     </a:xfrm>
                     <a:prstGeom prst="rect">
                       <a:avLst/>
@@ -17720,7 +17753,7 @@
       <w:pPr>
         <w:pStyle w:val="Legenda"/>
       </w:pPr>
-      <w:bookmarkStart w:id="52" w:name="_Toc441172845"/>
+      <w:bookmarkStart w:id="51" w:name="_Toc441235906"/>
       <w:r>
         <w:t xml:space="preserve">Figura </w:t>
       </w:r>
@@ -17729,41 +17762,34 @@
           <w:rPr>
             <w:noProof/>
           </w:rPr>
-          <w:t>29</w:t>
+          <w:t>28</w:t>
         </w:r>
       </w:fldSimple>
       <w:r>
-        <w:t xml:space="preserve">. </w:t>
-      </w:r>
-      <w:r>
-        <w:rPr>
-          <w:i/>
-        </w:rPr>
-        <w:t>Trigger</w:t>
-      </w:r>
-      <w:r>
-        <w:t xml:space="preserve"> que incrementa o </w:t>
-      </w:r>
-      <w:r>
-        <w:rPr>
-          <w:i/>
-        </w:rPr>
-        <w:t>stock</w:t>
-      </w:r>
-      <w:r>
-        <w:t xml:space="preserve"> de produto</w:t>
-      </w:r>
-      <w:bookmarkEnd w:id="52"/>
-    </w:p>
-    <w:p>
-      <w:r>
-        <w:t>Pelo que podemos espectar, as tabelas mais acedidas serão as tabelas que derivam na transição do modelo conceptual para o modelo lógico,</w:t>
-      </w:r>
-      <w:r>
-        <w:t xml:space="preserve"> em especial, as dos relacionamentos de muitos para muitos,</w:t>
-      </w:r>
-      <w:r>
-        <w:t xml:space="preserve"> tais como:</w:t>
+        <w:t>. Índices</w:t>
+      </w:r>
+      <w:bookmarkEnd w:id="51"/>
+    </w:p>
+    <w:p>
+      <w:pPr>
+        <w:pStyle w:val="Cabealho3"/>
+      </w:pPr>
+      <w:r>
+        <w:t>4.2.4. Estimativa de</w:t>
+      </w:r>
+      <w:r>
+        <w:t xml:space="preserve"> </w:t>
+      </w:r>
+      <w:r>
+        <w:t>espaço</w:t>
+      </w:r>
+      <w:r>
+        <w:t xml:space="preserve"> em disco necessário</w:t>
+      </w:r>
+    </w:p>
+    <w:p>
+      <w:r>
+        <w:t>A estimativa de espaço em disco necessário foi realizada tendo em conta os seguintes tamanhos de cada domínio:</w:t>
       </w:r>
     </w:p>
     <w:p>
@@ -17771,11 +17797,11 @@
         <w:pStyle w:val="PargrafodaLista"/>
         <w:numPr>
           <w:ilvl w:val="0"/>
-          <w:numId w:val="18"/>
+          <w:numId w:val="21"/>
         </w:numPr>
       </w:pPr>
       <w:r>
-        <w:t>Funcionario_Seccao</w:t>
+        <w:t>Integer – 4 bytes</w:t>
       </w:r>
     </w:p>
     <w:p>
@@ -17783,12 +17809,11 @@
         <w:pStyle w:val="PargrafodaLista"/>
         <w:numPr>
           <w:ilvl w:val="0"/>
-          <w:numId w:val="18"/>
+          <w:numId w:val="21"/>
         </w:numPr>
       </w:pPr>
       <w:r>
-        <w:lastRenderedPageBreak/>
-        <w:t>Produto_Seccao</w:t>
+        <w:t>Decimal (10,4) – 6 bytes</w:t>
       </w:r>
     </w:p>
     <w:p>
@@ -17796,11 +17821,11 @@
         <w:pStyle w:val="PargrafodaLista"/>
         <w:numPr>
           <w:ilvl w:val="0"/>
-          <w:numId w:val="18"/>
+          <w:numId w:val="21"/>
         </w:numPr>
       </w:pPr>
       <w:r>
-        <w:t>Cliente_Produto</w:t>
+        <w:t>Date – 3 bytes</w:t>
       </w:r>
     </w:p>
     <w:p>
@@ -17808,117 +17833,343 @@
         <w:pStyle w:val="PargrafodaLista"/>
         <w:numPr>
           <w:ilvl w:val="0"/>
-          <w:numId w:val="18"/>
+          <w:numId w:val="21"/>
         </w:numPr>
       </w:pPr>
       <w:r>
-        <w:t>Fornecedor_Produto</w:t>
-      </w:r>
-    </w:p>
-    <w:p>
-      <w:r>
-        <w:t xml:space="preserve">Estas tabelas estarão em constante </w:t>
-      </w:r>
-      <w:r>
-        <w:t xml:space="preserve">atualização </w:t>
-      </w:r>
-      <w:r>
-        <w:t>devido ao facto de estarem associadas a um DATETIME e terem um registo para cada um deles. No que diz respeito aos produtos, estes podem também sofrer atualizações como acontece, por exemplo, nas promoções.</w:t>
-      </w:r>
-    </w:p>
-    <w:p>
-      <w:pPr>
-        <w:pStyle w:val="Cabealho3"/>
-      </w:pPr>
-      <w:r>
-        <w:t>4.2.2. Escolha da organização os ficheiros</w:t>
-      </w:r>
-    </w:p>
-    <w:p>
-      <w:r>
-        <w:t xml:space="preserve">A organização dos ficheiros que constituem a base de dados em armazenamento secundário determina significativamente a eficiência no acesso aos dados. </w:t>
-      </w:r>
-      <w:r>
-        <w:t>A Base de Dados foi criada em MySQL pelo que é o motor da mesma que decide a forma de organizar a informação.</w:t>
-      </w:r>
-    </w:p>
-    <w:p>
-      <w:pPr>
-        <w:rPr>
-          <w:szCs w:val="20"/>
-        </w:rPr>
-      </w:pPr>
-      <w:r>
-        <w:t xml:space="preserve">O motor usado foi o InnoDB que mantém </w:t>
-      </w:r>
-      <w:r>
-        <w:rPr>
-          <w:szCs w:val="20"/>
-        </w:rPr>
-        <w:t xml:space="preserve">a sua área de </w:t>
-      </w:r>
-      <w:r>
-        <w:rPr>
-          <w:i/>
-          <w:szCs w:val="20"/>
-        </w:rPr>
-        <w:t>buffer</w:t>
-      </w:r>
-      <w:r>
-        <w:rPr>
-          <w:szCs w:val="20"/>
-        </w:rPr>
-        <w:t xml:space="preserve"> para armazenar dados e índices em memória principal. A forma como os ficheiros estão organizados acaba por ser ainda mais eficiente do que mapeamento (</w:t>
-      </w:r>
-      <w:r>
-        <w:rPr>
-          <w:i/>
-          <w:szCs w:val="20"/>
-        </w:rPr>
-        <w:t>hashing</w:t>
-      </w:r>
-      <w:r>
-        <w:rPr>
-          <w:szCs w:val="20"/>
-        </w:rPr>
-        <w:t xml:space="preserve">). Para além disso, o motor disponibiliza meios de suporte às transações (ACID – Atomicidade, Consistência, Isolamento e Durabilidade) e para chaves estrangeiras. </w:t>
-      </w:r>
-    </w:p>
-    <w:p>
-      <w:pPr>
-        <w:pStyle w:val="Cabealho3"/>
-      </w:pPr>
-      <w:r>
-        <w:t xml:space="preserve">4.2.3. </w:t>
-      </w:r>
-      <w:r>
-        <w:t>Escolha de índices</w:t>
-      </w:r>
-    </w:p>
-    <w:p>
-      <w:r>
-        <w:t>O motor InnoDB coloca em todas as tabelas um índice onde guarda a informação dos registos. Habitualmente este índice é sinónimo da chave primária da tabela. Assim</w:t>
-      </w:r>
-      <w:r>
-        <w:t xml:space="preserve"> sendo, apresentamos apenas </w:t>
-      </w:r>
-      <w:r>
-        <w:t>dois</w:t>
-      </w:r>
-      <w:r>
-        <w:t xml:space="preserve"> índice</w:t>
-      </w:r>
-      <w:r>
-        <w:t>s</w:t>
-      </w:r>
-      <w:r>
-        <w:t xml:space="preserve"> ilustrativo</w:t>
-      </w:r>
-      <w:r>
-        <w:t>s como exemplo de aplicação</w:t>
+        <w:t>Datetime – 8 bytes</w:t>
+      </w:r>
+    </w:p>
+    <w:p>
+      <w:pPr>
+        <w:pStyle w:val="PargrafodaLista"/>
+        <w:numPr>
+          <w:ilvl w:val="0"/>
+          <w:numId w:val="21"/>
+        </w:numPr>
+      </w:pPr>
+      <w:r>
+        <w:t>Varchar (N) - 1 + N bytes</w:t>
+      </w:r>
+    </w:p>
+    <w:p>
+      <w:r>
+        <w:t>Depois de termos calculado manualmente, o espaço necessário para cada tabela é o seguinte:</w:t>
+      </w:r>
+    </w:p>
+    <w:p>
+      <w:pPr>
+        <w:pStyle w:val="PargrafodaLista"/>
+        <w:numPr>
+          <w:ilvl w:val="0"/>
+          <w:numId w:val="22"/>
+        </w:numPr>
+      </w:pPr>
+      <w:r>
+        <w:t>Contacto_Funcionario – 8 bytes</w:t>
+      </w:r>
+      <w:r>
+        <w:t xml:space="preserve"> (14 registos)</w:t>
+      </w:r>
+    </w:p>
+    <w:p>
+      <w:pPr>
+        <w:pStyle w:val="PargrafodaLista"/>
+        <w:numPr>
+          <w:ilvl w:val="0"/>
+          <w:numId w:val="22"/>
+        </w:numPr>
+      </w:pPr>
+      <w:r>
+        <w:t>Funcao_Funcionario – 8 bytes</w:t>
+      </w:r>
+      <w:r>
+        <w:t xml:space="preserve"> (18 registos)</w:t>
+      </w:r>
+    </w:p>
+    <w:p>
+      <w:pPr>
+        <w:pStyle w:val="PargrafodaLista"/>
+        <w:numPr>
+          <w:ilvl w:val="0"/>
+          <w:numId w:val="22"/>
+        </w:numPr>
+      </w:pPr>
+      <w:r>
+        <w:t>Função – 50 bytes</w:t>
+      </w:r>
+      <w:r>
+        <w:t xml:space="preserve"> (6 registos)</w:t>
+      </w:r>
+    </w:p>
+    <w:p>
+      <w:pPr>
+        <w:pStyle w:val="PargrafodaLista"/>
+        <w:numPr>
+          <w:ilvl w:val="0"/>
+          <w:numId w:val="22"/>
+        </w:numPr>
+      </w:pPr>
+      <w:r>
+        <w:t>Funcionário – 252 bytes</w:t>
+      </w:r>
+      <w:r>
+        <w:t xml:space="preserve"> (9 registos)</w:t>
+      </w:r>
+    </w:p>
+    <w:p>
+      <w:pPr>
+        <w:pStyle w:val="PargrafodaLista"/>
+        <w:numPr>
+          <w:ilvl w:val="0"/>
+          <w:numId w:val="22"/>
+        </w:numPr>
+      </w:pPr>
+      <w:r>
+        <w:t>Funcionario_Seccao – 26 bytes</w:t>
+      </w:r>
+      <w:r>
+        <w:t xml:space="preserve"> (18 registos)</w:t>
+      </w:r>
+    </w:p>
+    <w:p>
+      <w:pPr>
+        <w:pStyle w:val="PargrafodaLista"/>
+        <w:numPr>
+          <w:ilvl w:val="0"/>
+          <w:numId w:val="22"/>
+        </w:numPr>
+      </w:pPr>
+      <w:r>
+        <w:t>Cliente – 246 bytes</w:t>
+      </w:r>
+      <w:r>
+        <w:t xml:space="preserve"> (8 registos)</w:t>
+      </w:r>
+    </w:p>
+    <w:p>
+      <w:pPr>
+        <w:pStyle w:val="PargrafodaLista"/>
+        <w:numPr>
+          <w:ilvl w:val="0"/>
+          <w:numId w:val="22"/>
+        </w:numPr>
+      </w:pPr>
+      <w:r>
+        <w:t>Cliente_Produto – 25 bytes</w:t>
+      </w:r>
+      <w:r>
+        <w:t xml:space="preserve"> (</w:t>
+      </w:r>
+      <w:r>
+        <w:t>8</w:t>
+      </w:r>
+      <w:r>
+        <w:t xml:space="preserve"> registos)</w:t>
+      </w:r>
+    </w:p>
+    <w:p>
+      <w:pPr>
+        <w:pStyle w:val="PargrafodaLista"/>
+        <w:numPr>
+          <w:ilvl w:val="0"/>
+          <w:numId w:val="22"/>
+        </w:numPr>
+      </w:pPr>
+      <w:r>
+        <w:t>Produto – 60 bytes</w:t>
+      </w:r>
+      <w:r>
+        <w:t xml:space="preserve"> (25 registos)</w:t>
+      </w:r>
+    </w:p>
+    <w:p>
+      <w:pPr>
+        <w:pStyle w:val="PargrafodaLista"/>
+        <w:numPr>
+          <w:ilvl w:val="0"/>
+          <w:numId w:val="22"/>
+        </w:numPr>
+      </w:pPr>
+      <w:r>
+        <w:t>Fornecedor – 188 bytes</w:t>
+      </w:r>
+      <w:r>
+        <w:t xml:space="preserve"> (8 registos)</w:t>
+      </w:r>
+    </w:p>
+    <w:p>
+      <w:pPr>
+        <w:pStyle w:val="PargrafodaLista"/>
+        <w:numPr>
+          <w:ilvl w:val="0"/>
+          <w:numId w:val="22"/>
+        </w:numPr>
+      </w:pPr>
+      <w:r>
+        <w:t>Contacto_Fornecedor – 64 bytes</w:t>
+      </w:r>
+      <w:r>
+        <w:t xml:space="preserve"> (8 registos)</w:t>
+      </w:r>
+    </w:p>
+    <w:p>
+      <w:pPr>
+        <w:pStyle w:val="PargrafodaLista"/>
+        <w:numPr>
+          <w:ilvl w:val="0"/>
+          <w:numId w:val="22"/>
+        </w:numPr>
+      </w:pPr>
+      <w:r>
+        <w:t>Fornecedor_Produto – 25 bytes</w:t>
+      </w:r>
+      <w:r>
+        <w:t xml:space="preserve"> (9 registos)</w:t>
+      </w:r>
+    </w:p>
+    <w:p>
+      <w:pPr>
+        <w:pStyle w:val="PargrafodaLista"/>
+        <w:numPr>
+          <w:ilvl w:val="0"/>
+          <w:numId w:val="22"/>
+        </w:numPr>
+      </w:pPr>
+      <w:r>
+        <w:t>Produto_Seccao – 12 bytes</w:t>
+      </w:r>
+      <w:r>
+        <w:t xml:space="preserve"> (25 registos)</w:t>
+      </w:r>
+    </w:p>
+    <w:p>
+      <w:pPr>
+        <w:pStyle w:val="PargrafodaLista"/>
+        <w:numPr>
+          <w:ilvl w:val="0"/>
+          <w:numId w:val="22"/>
+        </w:numPr>
+      </w:pPr>
+      <w:r>
+        <w:t>Secção – 54 bytes</w:t>
+      </w:r>
+      <w:r>
+        <w:t xml:space="preserve"> (5 registos)</w:t>
+      </w:r>
+    </w:p>
+    <w:p>
+      <w:pPr>
+        <w:pStyle w:val="PargrafodaLista"/>
+        <w:ind w:left="0"/>
+      </w:pPr>
+      <w:r>
+        <w:t xml:space="preserve">Na secção 3.5 está apresentado o número de registos para o povoamento inicial e pelo que podemos calcular </w:t>
+      </w:r>
+      <w:r>
+        <w:t>que o espaço inicial necessário para a base de dados é de, aproximadamente, 8.98 KB.</w:t>
+      </w:r>
+      <w:r>
+        <w:t xml:space="preserve"> Este resultado foi obtido através da multiplicação do número de registos de cada tabela pelo número de bytes ocupado por registo.</w:t>
+      </w:r>
+    </w:p>
+    <w:p>
+      <w:pPr>
+        <w:pStyle w:val="Ttulo2"/>
+      </w:pPr>
+      <w:bookmarkStart w:id="52" w:name="_Toc441235781"/>
+      <w:r>
+        <w:lastRenderedPageBreak/>
+        <w:t>Desenho das vistas dos utilizadores</w:t>
+      </w:r>
+      <w:bookmarkEnd w:id="52"/>
+    </w:p>
+    <w:p>
+      <w:r>
+        <w:t>Uma das questões importantes no desenvolvimento de um Sistema de Gestão de Base de Dados é a restrição das vistas de cada utilizador. A nossa implementação tem em conta que existirão N tipos de utilizadores:</w:t>
+      </w:r>
+    </w:p>
+    <w:p>
+      <w:pPr>
+        <w:pStyle w:val="PargrafodaLista"/>
+        <w:numPr>
+          <w:ilvl w:val="0"/>
+          <w:numId w:val="20"/>
+        </w:numPr>
+      </w:pPr>
+      <w:r>
+        <w:t>Administrador – Tem acesso a toda a Base de Dados e pode executar todas as ações que entender</w:t>
       </w:r>
       <w:r>
         <w:t>.</w:t>
+      </w:r>
+    </w:p>
+    <w:p>
+      <w:pPr>
+        <w:pStyle w:val="PargrafodaLista"/>
+        <w:numPr>
+          <w:ilvl w:val="0"/>
+          <w:numId w:val="20"/>
+        </w:numPr>
+      </w:pPr>
+      <w:r>
+        <w:t>Chefe de secção – Tem acesso a toda a informação exceto os dados pessoais dos clientes.</w:t>
+      </w:r>
+    </w:p>
+    <w:p>
+      <w:pPr>
+        <w:pStyle w:val="PargrafodaLista"/>
+        <w:numPr>
+          <w:ilvl w:val="0"/>
+          <w:numId w:val="20"/>
+        </w:numPr>
+      </w:pPr>
+      <w:r>
+        <w:t xml:space="preserve">Funcionário </w:t>
+      </w:r>
+      <w:r>
+        <w:t>–</w:t>
+      </w:r>
+      <w:r>
+        <w:t xml:space="preserve"> </w:t>
+      </w:r>
+      <w:r>
+        <w:t xml:space="preserve">Tem os mesmos privilégios do que o chefe de secção, no entanto, com a exceção de não conhecer os fornecedores. </w:t>
+      </w:r>
+    </w:p>
+    <w:p>
+      <w:pPr>
+        <w:pStyle w:val="PargrafodaLista"/>
+        <w:numPr>
+          <w:ilvl w:val="0"/>
+          <w:numId w:val="20"/>
+        </w:numPr>
+      </w:pPr>
+      <w:r>
+        <w:t>Cliente – Pode consultar os produtos que est</w:t>
+      </w:r>
+      <w:r>
+        <w:t xml:space="preserve">ão expostos, </w:t>
+      </w:r>
+      <w:r>
+        <w:t>ver as compras que lhe dizem respeito</w:t>
+      </w:r>
+      <w:r>
+        <w:t xml:space="preserve"> e os seus dados pessoais</w:t>
+      </w:r>
+      <w:r>
+        <w:t>.</w:t>
+      </w:r>
+    </w:p>
+    <w:p>
+      <w:r>
+        <w:t>Em baixo apresentamos</w:t>
+      </w:r>
+      <w:r>
+        <w:t xml:space="preserve">, para as várias vistas possíveis, </w:t>
+      </w:r>
+      <w:r>
+        <w:t>o código SQL respetivo.</w:t>
       </w:r>
     </w:p>
     <w:p>
@@ -17931,10 +18182,10 @@
           <w:lang w:eastAsia="pt-PT"/>
         </w:rPr>
         <w:drawing>
-          <wp:inline distT="0" distB="0" distL="0" distR="0" wp14:anchorId="74978240" wp14:editId="736CC83C">
-            <wp:extent cx="4410075" cy="409575"/>
+          <wp:inline distT="0" distB="0" distL="0" distR="0" wp14:anchorId="2F4A90B9" wp14:editId="5A9EC479">
+            <wp:extent cx="5153025" cy="1152525"/>
             <wp:effectExtent l="0" t="0" r="9525" b="9525"/>
-            <wp:docPr id="113" name="Imagem 113"/>
+            <wp:docPr id="71" name="Imagem 71"/>
             <wp:cNvGraphicFramePr>
               <a:graphicFrameLocks xmlns:a="http://schemas.openxmlformats.org/drawingml/2006/main" noChangeAspect="1"/>
             </wp:cNvGraphicFramePr>
@@ -17954,7 +18205,7 @@
                   <pic:spPr>
                     <a:xfrm>
                       <a:off x="0" y="0"/>
-                      <a:ext cx="4410075" cy="409575"/>
+                      <a:ext cx="5153025" cy="1152525"/>
                     </a:xfrm>
                     <a:prstGeom prst="rect">
                       <a:avLst/>
@@ -17971,7 +18222,7 @@
       <w:pPr>
         <w:pStyle w:val="Legenda"/>
       </w:pPr>
-      <w:bookmarkStart w:id="53" w:name="_Toc441172846"/>
+      <w:bookmarkStart w:id="53" w:name="_Toc441235907"/>
       <w:r>
         <w:t xml:space="preserve">Figura </w:t>
       </w:r>
@@ -17980,415 +18231,16 @@
           <w:rPr>
             <w:noProof/>
           </w:rPr>
-          <w:t>30</w:t>
+          <w:t>29</w:t>
         </w:r>
       </w:fldSimple>
       <w:r>
-        <w:t>. Índices</w:t>
+        <w:t>. Vista sobre i</w:t>
+      </w:r>
+      <w:r>
+        <w:t>nformação sobre os funcionários</w:t>
       </w:r>
       <w:bookmarkEnd w:id="53"/>
-    </w:p>
-    <w:p>
-      <w:pPr>
-        <w:pStyle w:val="Cabealho3"/>
-      </w:pPr>
-      <w:r>
-        <w:t>4.2.4. Estimativa de</w:t>
-      </w:r>
-      <w:r>
-        <w:t xml:space="preserve"> </w:t>
-      </w:r>
-      <w:r>
-        <w:t>espaço</w:t>
-      </w:r>
-      <w:r>
-        <w:t xml:space="preserve"> em disco necessário</w:t>
-      </w:r>
-    </w:p>
-    <w:p>
-      <w:r>
-        <w:t>A estimativa de espaço em disco necessário foi realizada tendo em conta os seguintes tamanhos de cada domínio:</w:t>
-      </w:r>
-    </w:p>
-    <w:p>
-      <w:pPr>
-        <w:pStyle w:val="PargrafodaLista"/>
-        <w:numPr>
-          <w:ilvl w:val="0"/>
-          <w:numId w:val="21"/>
-        </w:numPr>
-      </w:pPr>
-      <w:r>
-        <w:t>Integer – 4 bytes</w:t>
-      </w:r>
-    </w:p>
-    <w:p>
-      <w:pPr>
-        <w:pStyle w:val="PargrafodaLista"/>
-        <w:numPr>
-          <w:ilvl w:val="0"/>
-          <w:numId w:val="21"/>
-        </w:numPr>
-      </w:pPr>
-      <w:r>
-        <w:t>Decimal (10,4) – 6 bytes</w:t>
-      </w:r>
-    </w:p>
-    <w:p>
-      <w:pPr>
-        <w:pStyle w:val="PargrafodaLista"/>
-        <w:numPr>
-          <w:ilvl w:val="0"/>
-          <w:numId w:val="21"/>
-        </w:numPr>
-      </w:pPr>
-      <w:r>
-        <w:t>Date – 3 bytes</w:t>
-      </w:r>
-    </w:p>
-    <w:p>
-      <w:pPr>
-        <w:pStyle w:val="PargrafodaLista"/>
-        <w:numPr>
-          <w:ilvl w:val="0"/>
-          <w:numId w:val="21"/>
-        </w:numPr>
-      </w:pPr>
-      <w:r>
-        <w:t>Datetime – 8 bytes</w:t>
-      </w:r>
-    </w:p>
-    <w:p>
-      <w:pPr>
-        <w:pStyle w:val="PargrafodaLista"/>
-        <w:numPr>
-          <w:ilvl w:val="0"/>
-          <w:numId w:val="21"/>
-        </w:numPr>
-      </w:pPr>
-      <w:r>
-        <w:t>Varchar (N) - 1 + N bytes</w:t>
-      </w:r>
-    </w:p>
-    <w:p>
-      <w:r>
-        <w:t>Depois de termos calculado manualmente, o espaço necessário para cada tabela é o seguinte:</w:t>
-      </w:r>
-    </w:p>
-    <w:p>
-      <w:pPr>
-        <w:pStyle w:val="PargrafodaLista"/>
-        <w:numPr>
-          <w:ilvl w:val="0"/>
-          <w:numId w:val="22"/>
-        </w:numPr>
-      </w:pPr>
-      <w:r>
-        <w:t>Contacto_Funcionario – 8 bytes</w:t>
-      </w:r>
-      <w:r>
-        <w:t xml:space="preserve"> (14 registos)</w:t>
-      </w:r>
-    </w:p>
-    <w:p>
-      <w:pPr>
-        <w:pStyle w:val="PargrafodaLista"/>
-        <w:numPr>
-          <w:ilvl w:val="0"/>
-          <w:numId w:val="22"/>
-        </w:numPr>
-      </w:pPr>
-      <w:r>
-        <w:t>Funcao_Funcionario – 8 bytes</w:t>
-      </w:r>
-      <w:r>
-        <w:t xml:space="preserve"> (18 registos)</w:t>
-      </w:r>
-    </w:p>
-    <w:p>
-      <w:pPr>
-        <w:pStyle w:val="PargrafodaLista"/>
-        <w:numPr>
-          <w:ilvl w:val="0"/>
-          <w:numId w:val="22"/>
-        </w:numPr>
-      </w:pPr>
-      <w:r>
-        <w:t>Função – 50 bytes</w:t>
-      </w:r>
-      <w:r>
-        <w:t xml:space="preserve"> (6 registos)</w:t>
-      </w:r>
-    </w:p>
-    <w:p>
-      <w:pPr>
-        <w:pStyle w:val="PargrafodaLista"/>
-        <w:numPr>
-          <w:ilvl w:val="0"/>
-          <w:numId w:val="22"/>
-        </w:numPr>
-      </w:pPr>
-      <w:r>
-        <w:lastRenderedPageBreak/>
-        <w:t>Funcionário – 252 bytes</w:t>
-      </w:r>
-      <w:r>
-        <w:t xml:space="preserve"> (9 registos)</w:t>
-      </w:r>
-    </w:p>
-    <w:p>
-      <w:pPr>
-        <w:pStyle w:val="PargrafodaLista"/>
-        <w:numPr>
-          <w:ilvl w:val="0"/>
-          <w:numId w:val="22"/>
-        </w:numPr>
-      </w:pPr>
-      <w:r>
-        <w:t>Funcionario_Seccao – 26 bytes</w:t>
-      </w:r>
-      <w:r>
-        <w:t xml:space="preserve"> (18 registos)</w:t>
-      </w:r>
-    </w:p>
-    <w:p>
-      <w:pPr>
-        <w:pStyle w:val="PargrafodaLista"/>
-        <w:numPr>
-          <w:ilvl w:val="0"/>
-          <w:numId w:val="22"/>
-        </w:numPr>
-      </w:pPr>
-      <w:r>
-        <w:t>Cliente – 246 bytes</w:t>
-      </w:r>
-      <w:r>
-        <w:t xml:space="preserve"> (8 registos)</w:t>
-      </w:r>
-    </w:p>
-    <w:p>
-      <w:pPr>
-        <w:pStyle w:val="PargrafodaLista"/>
-        <w:numPr>
-          <w:ilvl w:val="0"/>
-          <w:numId w:val="22"/>
-        </w:numPr>
-      </w:pPr>
-      <w:r>
-        <w:t>Cliente_Produto – 25 bytes</w:t>
-      </w:r>
-      <w:r>
-        <w:t xml:space="preserve"> (</w:t>
-      </w:r>
-      <w:r>
-        <w:t>8</w:t>
-      </w:r>
-      <w:r>
-        <w:t xml:space="preserve"> registos)</w:t>
-      </w:r>
-    </w:p>
-    <w:p>
-      <w:pPr>
-        <w:pStyle w:val="PargrafodaLista"/>
-        <w:numPr>
-          <w:ilvl w:val="0"/>
-          <w:numId w:val="22"/>
-        </w:numPr>
-      </w:pPr>
-      <w:r>
-        <w:t>Produto – 60 bytes</w:t>
-      </w:r>
-      <w:r>
-        <w:t xml:space="preserve"> (25 registos)</w:t>
-      </w:r>
-    </w:p>
-    <w:p>
-      <w:pPr>
-        <w:pStyle w:val="PargrafodaLista"/>
-        <w:numPr>
-          <w:ilvl w:val="0"/>
-          <w:numId w:val="22"/>
-        </w:numPr>
-      </w:pPr>
-      <w:r>
-        <w:t>Fornecedor – 188 bytes</w:t>
-      </w:r>
-      <w:r>
-        <w:t xml:space="preserve"> (8 registos)</w:t>
-      </w:r>
-    </w:p>
-    <w:p>
-      <w:pPr>
-        <w:pStyle w:val="PargrafodaLista"/>
-        <w:numPr>
-          <w:ilvl w:val="0"/>
-          <w:numId w:val="22"/>
-        </w:numPr>
-      </w:pPr>
-      <w:r>
-        <w:t>Contacto_Fornecedor – 64 bytes</w:t>
-      </w:r>
-      <w:r>
-        <w:t xml:space="preserve"> (8 registos)</w:t>
-      </w:r>
-    </w:p>
-    <w:p>
-      <w:pPr>
-        <w:pStyle w:val="PargrafodaLista"/>
-        <w:numPr>
-          <w:ilvl w:val="0"/>
-          <w:numId w:val="22"/>
-        </w:numPr>
-      </w:pPr>
-      <w:r>
-        <w:t>Fornecedor_Produto – 25 bytes</w:t>
-      </w:r>
-      <w:r>
-        <w:t xml:space="preserve"> (9 registos)</w:t>
-      </w:r>
-    </w:p>
-    <w:p>
-      <w:pPr>
-        <w:pStyle w:val="PargrafodaLista"/>
-        <w:numPr>
-          <w:ilvl w:val="0"/>
-          <w:numId w:val="22"/>
-        </w:numPr>
-      </w:pPr>
-      <w:r>
-        <w:t>Produto_Seccao – 12 bytes</w:t>
-      </w:r>
-      <w:r>
-        <w:t xml:space="preserve"> (25 registos)</w:t>
-      </w:r>
-    </w:p>
-    <w:p>
-      <w:pPr>
-        <w:pStyle w:val="PargrafodaLista"/>
-        <w:numPr>
-          <w:ilvl w:val="0"/>
-          <w:numId w:val="22"/>
-        </w:numPr>
-      </w:pPr>
-      <w:r>
-        <w:t>Secção – 54 bytes</w:t>
-      </w:r>
-      <w:r>
-        <w:t xml:space="preserve"> (5 registos)</w:t>
-      </w:r>
-    </w:p>
-    <w:p>
-      <w:pPr>
-        <w:pStyle w:val="PargrafodaLista"/>
-        <w:ind w:left="0"/>
-      </w:pPr>
-      <w:r>
-        <w:t xml:space="preserve">Na secção 3.5 está apresentado o número de registos para o povoamento inicial e pelo que podemos calcular </w:t>
-      </w:r>
-      <w:r>
-        <w:t>que o espaço inicial necessário para a base de dados é de, aproximadamente, 8.98 KB.</w:t>
-      </w:r>
-      <w:r>
-        <w:t xml:space="preserve"> Este resultado foi obtido através da multiplicação do número de registos de cada tabela pelo número de bytes ocupado por registo.</w:t>
-      </w:r>
-    </w:p>
-    <w:p>
-      <w:pPr>
-        <w:pStyle w:val="Ttulo2"/>
-      </w:pPr>
-      <w:bookmarkStart w:id="54" w:name="_Toc441172764"/>
-      <w:r>
-        <w:t>Desenho das vistas dos utilizadores</w:t>
-      </w:r>
-      <w:bookmarkEnd w:id="54"/>
-    </w:p>
-    <w:p>
-      <w:r>
-        <w:t>Uma das questões importantes no desenvolvimento de um Sistema de Gestão de Base de Dados é a restrição das vistas de cada utilizador. A nossa implementação tem em conta que existirão N tipos de utilizadores:</w:t>
-      </w:r>
-    </w:p>
-    <w:p>
-      <w:pPr>
-        <w:pStyle w:val="PargrafodaLista"/>
-        <w:numPr>
-          <w:ilvl w:val="0"/>
-          <w:numId w:val="20"/>
-        </w:numPr>
-      </w:pPr>
-      <w:r>
-        <w:t>Administrador – Tem acesso a toda a Base de Dados e pode executar todas as ações que entender</w:t>
-      </w:r>
-      <w:r>
-        <w:t>.</w:t>
-      </w:r>
-    </w:p>
-    <w:p>
-      <w:pPr>
-        <w:pStyle w:val="PargrafodaLista"/>
-        <w:numPr>
-          <w:ilvl w:val="0"/>
-          <w:numId w:val="20"/>
-        </w:numPr>
-      </w:pPr>
-      <w:r>
-        <w:t>Chefe de secção – Tem acesso a toda a informação exceto os dados pessoais dos clientes.</w:t>
-      </w:r>
-    </w:p>
-    <w:p>
-      <w:pPr>
-        <w:pStyle w:val="PargrafodaLista"/>
-        <w:numPr>
-          <w:ilvl w:val="0"/>
-          <w:numId w:val="20"/>
-        </w:numPr>
-      </w:pPr>
-      <w:r>
-        <w:t xml:space="preserve">Funcionário </w:t>
-      </w:r>
-      <w:r>
-        <w:t>–</w:t>
-      </w:r>
-      <w:r>
-        <w:t xml:space="preserve"> </w:t>
-      </w:r>
-      <w:r>
-        <w:t xml:space="preserve">Tem os mesmos privilégios do que o chefe de secção, no entanto, com a exceção de não conhecer os fornecedores. </w:t>
-      </w:r>
-    </w:p>
-    <w:p>
-      <w:pPr>
-        <w:pStyle w:val="PargrafodaLista"/>
-        <w:numPr>
-          <w:ilvl w:val="0"/>
-          <w:numId w:val="20"/>
-        </w:numPr>
-      </w:pPr>
-      <w:r>
-        <w:t>Cliente – Pode consultar os produtos que est</w:t>
-      </w:r>
-      <w:r>
-        <w:t xml:space="preserve">ão expostos, </w:t>
-      </w:r>
-      <w:r>
-        <w:t>ver as compras que lhe dizem respeito</w:t>
-      </w:r>
-      <w:r>
-        <w:t xml:space="preserve"> e os seus dados pessoais</w:t>
-      </w:r>
-      <w:r>
-        <w:t>.</w:t>
-      </w:r>
-    </w:p>
-    <w:p>
-      <w:r>
-        <w:t>Em baixo apresentamos</w:t>
-      </w:r>
-      <w:r>
-        <w:t xml:space="preserve">, para as várias vistas possíveis, </w:t>
-      </w:r>
-      <w:r>
-        <w:t>o código SQL respetivo.</w:t>
-      </w:r>
     </w:p>
     <w:p>
       <w:pPr>
@@ -18400,10 +18252,10 @@
           <w:lang w:eastAsia="pt-PT"/>
         </w:rPr>
         <w:drawing>
-          <wp:inline distT="0" distB="0" distL="0" distR="0" wp14:anchorId="2F4A90B9" wp14:editId="5A9EC479">
-            <wp:extent cx="5153025" cy="1152525"/>
-            <wp:effectExtent l="0" t="0" r="9525" b="9525"/>
-            <wp:docPr id="71" name="Imagem 71"/>
+          <wp:inline distT="0" distB="0" distL="0" distR="0" wp14:anchorId="17E449CD" wp14:editId="2BEFE9E8">
+            <wp:extent cx="5048250" cy="1495425"/>
+            <wp:effectExtent l="0" t="0" r="0" b="9525"/>
+            <wp:docPr id="85" name="Imagem 85"/>
             <wp:cNvGraphicFramePr>
               <a:graphicFrameLocks xmlns:a="http://schemas.openxmlformats.org/drawingml/2006/main" noChangeAspect="1"/>
             </wp:cNvGraphicFramePr>
@@ -18423,7 +18275,7 @@
                   <pic:spPr>
                     <a:xfrm>
                       <a:off x="0" y="0"/>
-                      <a:ext cx="5153025" cy="1152525"/>
+                      <a:ext cx="5048250" cy="1495425"/>
                     </a:xfrm>
                     <a:prstGeom prst="rect">
                       <a:avLst/>
@@ -18440,7 +18292,7 @@
       <w:pPr>
         <w:pStyle w:val="Legenda"/>
       </w:pPr>
-      <w:bookmarkStart w:id="55" w:name="_Toc441172847"/>
+      <w:bookmarkStart w:id="54" w:name="_Toc441235908"/>
       <w:r>
         <w:t xml:space="preserve">Figura </w:t>
       </w:r>
@@ -18449,32 +18301,29 @@
           <w:rPr>
             <w:noProof/>
           </w:rPr>
-          <w:t>31</w:t>
+          <w:t>30</w:t>
         </w:r>
       </w:fldSimple>
       <w:r>
-        <w:t>. Vista sobre i</w:t>
-      </w:r>
-      <w:r>
-        <w:t>nformação sobre os funcionários</w:t>
-      </w:r>
-      <w:bookmarkEnd w:id="55"/>
+        <w:t>. Vista sobre a função de um funcionário</w:t>
+      </w:r>
+      <w:bookmarkEnd w:id="54"/>
     </w:p>
     <w:p>
       <w:pPr>
         <w:keepNext/>
+        <w:jc w:val="left"/>
       </w:pPr>
       <w:r>
         <w:rPr>
           <w:noProof/>
           <w:lang w:eastAsia="pt-PT"/>
         </w:rPr>
-        <w:lastRenderedPageBreak/>
         <w:drawing>
-          <wp:inline distT="0" distB="0" distL="0" distR="0" wp14:anchorId="17E449CD" wp14:editId="2BEFE9E8">
-            <wp:extent cx="5048250" cy="1495425"/>
-            <wp:effectExtent l="0" t="0" r="0" b="9525"/>
-            <wp:docPr id="85" name="Imagem 85"/>
+          <wp:inline distT="0" distB="0" distL="0" distR="0" wp14:anchorId="2DED381B" wp14:editId="008E40F3">
+            <wp:extent cx="4276725" cy="981075"/>
+            <wp:effectExtent l="0" t="0" r="9525" b="9525"/>
+            <wp:docPr id="86" name="Imagem 86"/>
             <wp:cNvGraphicFramePr>
               <a:graphicFrameLocks xmlns:a="http://schemas.openxmlformats.org/drawingml/2006/main" noChangeAspect="1"/>
             </wp:cNvGraphicFramePr>
@@ -18494,7 +18343,7 @@
                   <pic:spPr>
                     <a:xfrm>
                       <a:off x="0" y="0"/>
-                      <a:ext cx="5048250" cy="1495425"/>
+                      <a:ext cx="4276725" cy="981075"/>
                     </a:xfrm>
                     <a:prstGeom prst="rect">
                       <a:avLst/>
@@ -18511,7 +18360,7 @@
       <w:pPr>
         <w:pStyle w:val="Legenda"/>
       </w:pPr>
-      <w:bookmarkStart w:id="56" w:name="_Toc441172848"/>
+      <w:bookmarkStart w:id="55" w:name="_Toc441235909"/>
       <w:r>
         <w:t xml:space="preserve">Figura </w:t>
       </w:r>
@@ -18520,13 +18369,19 @@
           <w:rPr>
             <w:noProof/>
           </w:rPr>
-          <w:t>32</w:t>
+          <w:t>31</w:t>
         </w:r>
       </w:fldSimple>
       <w:r>
-        <w:t>. Vista sobre a função de um funcionário</w:t>
-      </w:r>
-      <w:bookmarkEnd w:id="56"/>
+        <w:t xml:space="preserve">. Vista sobre os </w:t>
+      </w:r>
+      <w:r>
+        <w:t>responsáveis</w:t>
+      </w:r>
+      <w:r>
+        <w:t xml:space="preserve"> de secção</w:t>
+      </w:r>
+      <w:bookmarkEnd w:id="55"/>
     </w:p>
     <w:p>
       <w:pPr>
@@ -18538,11 +18393,12 @@
           <w:noProof/>
           <w:lang w:eastAsia="pt-PT"/>
         </w:rPr>
+        <w:lastRenderedPageBreak/>
         <w:drawing>
-          <wp:inline distT="0" distB="0" distL="0" distR="0" wp14:anchorId="2DED381B" wp14:editId="008E40F3">
-            <wp:extent cx="4276725" cy="981075"/>
-            <wp:effectExtent l="0" t="0" r="9525" b="9525"/>
-            <wp:docPr id="86" name="Imagem 86"/>
+          <wp:inline distT="0" distB="0" distL="0" distR="0" wp14:anchorId="6C5E5549" wp14:editId="79FAB566">
+            <wp:extent cx="2600325" cy="952500"/>
+            <wp:effectExtent l="0" t="0" r="9525" b="0"/>
+            <wp:docPr id="87" name="Imagem 87"/>
             <wp:cNvGraphicFramePr>
               <a:graphicFrameLocks xmlns:a="http://schemas.openxmlformats.org/drawingml/2006/main" noChangeAspect="1"/>
             </wp:cNvGraphicFramePr>
@@ -18562,7 +18418,7 @@
                   <pic:spPr>
                     <a:xfrm>
                       <a:off x="0" y="0"/>
-                      <a:ext cx="4276725" cy="981075"/>
+                      <a:ext cx="2600325" cy="952500"/>
                     </a:xfrm>
                     <a:prstGeom prst="rect">
                       <a:avLst/>
@@ -18579,7 +18435,7 @@
       <w:pPr>
         <w:pStyle w:val="Legenda"/>
       </w:pPr>
-      <w:bookmarkStart w:id="57" w:name="_Toc441172849"/>
+      <w:bookmarkStart w:id="56" w:name="_Toc441235910"/>
       <w:r>
         <w:t xml:space="preserve">Figura </w:t>
       </w:r>
@@ -18588,24 +18444,17 @@
           <w:rPr>
             <w:noProof/>
           </w:rPr>
-          <w:t>33</w:t>
+          <w:t>32</w:t>
         </w:r>
       </w:fldSimple>
       <w:r>
-        <w:t xml:space="preserve">. Vista sobre os </w:t>
-      </w:r>
-      <w:r>
-        <w:t>responsáveis</w:t>
-      </w:r>
-      <w:r>
-        <w:t xml:space="preserve"> de secção</w:t>
-      </w:r>
-      <w:bookmarkEnd w:id="57"/>
+        <w:t>. Vista sobre a informação dos clientes</w:t>
+      </w:r>
+      <w:bookmarkEnd w:id="56"/>
     </w:p>
     <w:p>
       <w:pPr>
         <w:keepNext/>
-        <w:jc w:val="left"/>
       </w:pPr>
       <w:r>
         <w:rPr>
@@ -18613,10 +18462,10 @@
           <w:lang w:eastAsia="pt-PT"/>
         </w:rPr>
         <w:drawing>
-          <wp:inline distT="0" distB="0" distL="0" distR="0" wp14:anchorId="6C5E5549" wp14:editId="79FAB566">
-            <wp:extent cx="2600325" cy="952500"/>
+          <wp:inline distT="0" distB="0" distL="0" distR="0" wp14:anchorId="220DF461" wp14:editId="0C64FD7D">
+            <wp:extent cx="4867275" cy="1200150"/>
             <wp:effectExtent l="0" t="0" r="9525" b="0"/>
-            <wp:docPr id="87" name="Imagem 87"/>
+            <wp:docPr id="88" name="Imagem 88"/>
             <wp:cNvGraphicFramePr>
               <a:graphicFrameLocks xmlns:a="http://schemas.openxmlformats.org/drawingml/2006/main" noChangeAspect="1"/>
             </wp:cNvGraphicFramePr>
@@ -18636,7 +18485,7 @@
                   <pic:spPr>
                     <a:xfrm>
                       <a:off x="0" y="0"/>
-                      <a:ext cx="2600325" cy="952500"/>
+                      <a:ext cx="4867275" cy="1200150"/>
                     </a:xfrm>
                     <a:prstGeom prst="rect">
                       <a:avLst/>
@@ -18653,7 +18502,7 @@
       <w:pPr>
         <w:pStyle w:val="Legenda"/>
       </w:pPr>
-      <w:bookmarkStart w:id="58" w:name="_Toc441172850"/>
+      <w:bookmarkStart w:id="57" w:name="_Toc441235911"/>
       <w:r>
         <w:t xml:space="preserve">Figura </w:t>
       </w:r>
@@ -18662,13 +18511,13 @@
           <w:rPr>
             <w:noProof/>
           </w:rPr>
-          <w:t>34</w:t>
+          <w:t>33</w:t>
         </w:r>
       </w:fldSimple>
       <w:r>
-        <w:t>. Vista sobre a informação dos clientes</w:t>
-      </w:r>
-      <w:bookmarkEnd w:id="58"/>
+        <w:t>. Vista sobre as compras dos clientes</w:t>
+      </w:r>
+      <w:bookmarkEnd w:id="57"/>
     </w:p>
     <w:p>
       <w:pPr>
@@ -18680,10 +18529,10 @@
           <w:lang w:eastAsia="pt-PT"/>
         </w:rPr>
         <w:drawing>
-          <wp:inline distT="0" distB="0" distL="0" distR="0" wp14:anchorId="220DF461" wp14:editId="0C64FD7D">
-            <wp:extent cx="4867275" cy="1200150"/>
-            <wp:effectExtent l="0" t="0" r="9525" b="0"/>
-            <wp:docPr id="88" name="Imagem 88"/>
+          <wp:inline distT="0" distB="0" distL="0" distR="0" wp14:anchorId="195D6C7E" wp14:editId="3017ED93">
+            <wp:extent cx="5095875" cy="962025"/>
+            <wp:effectExtent l="0" t="0" r="9525" b="9525"/>
+            <wp:docPr id="89" name="Imagem 89"/>
             <wp:cNvGraphicFramePr>
               <a:graphicFrameLocks xmlns:a="http://schemas.openxmlformats.org/drawingml/2006/main" noChangeAspect="1"/>
             </wp:cNvGraphicFramePr>
@@ -18703,7 +18552,7 @@
                   <pic:spPr>
                     <a:xfrm>
                       <a:off x="0" y="0"/>
-                      <a:ext cx="4867275" cy="1200150"/>
+                      <a:ext cx="5095875" cy="962025"/>
                     </a:xfrm>
                     <a:prstGeom prst="rect">
                       <a:avLst/>
@@ -18720,7 +18569,7 @@
       <w:pPr>
         <w:pStyle w:val="Legenda"/>
       </w:pPr>
-      <w:bookmarkStart w:id="59" w:name="_Toc441172851"/>
+      <w:bookmarkStart w:id="58" w:name="_Toc441235912"/>
       <w:r>
         <w:t xml:space="preserve">Figura </w:t>
       </w:r>
@@ -18729,13 +18578,13 @@
           <w:rPr>
             <w:noProof/>
           </w:rPr>
-          <w:t>35</w:t>
+          <w:t>34</w:t>
         </w:r>
       </w:fldSimple>
       <w:r>
-        <w:t>. Vista sobre as compras dos clientes</w:t>
-      </w:r>
-      <w:bookmarkEnd w:id="59"/>
+        <w:t>. Vista sobre os dados dos fornecedores</w:t>
+      </w:r>
+      <w:bookmarkEnd w:id="58"/>
     </w:p>
     <w:p>
       <w:pPr>
@@ -18747,10 +18596,10 @@
           <w:lang w:eastAsia="pt-PT"/>
         </w:rPr>
         <w:drawing>
-          <wp:inline distT="0" distB="0" distL="0" distR="0" wp14:anchorId="195D6C7E" wp14:editId="3017ED93">
-            <wp:extent cx="5095875" cy="962025"/>
+          <wp:inline distT="0" distB="0" distL="0" distR="0" wp14:anchorId="2101E50A" wp14:editId="60BC72CB">
+            <wp:extent cx="5229225" cy="1685925"/>
             <wp:effectExtent l="0" t="0" r="9525" b="9525"/>
-            <wp:docPr id="89" name="Imagem 89"/>
+            <wp:docPr id="90" name="Imagem 90"/>
             <wp:cNvGraphicFramePr>
               <a:graphicFrameLocks xmlns:a="http://schemas.openxmlformats.org/drawingml/2006/main" noChangeAspect="1"/>
             </wp:cNvGraphicFramePr>
@@ -18770,74 +18619,6 @@
                   <pic:spPr>
                     <a:xfrm>
                       <a:off x="0" y="0"/>
-                      <a:ext cx="5095875" cy="962025"/>
-                    </a:xfrm>
-                    <a:prstGeom prst="rect">
-                      <a:avLst/>
-                    </a:prstGeom>
-                  </pic:spPr>
-                </pic:pic>
-              </a:graphicData>
-            </a:graphic>
-          </wp:inline>
-        </w:drawing>
-      </w:r>
-    </w:p>
-    <w:p>
-      <w:pPr>
-        <w:pStyle w:val="Legenda"/>
-      </w:pPr>
-      <w:bookmarkStart w:id="60" w:name="_Toc441172852"/>
-      <w:r>
-        <w:t xml:space="preserve">Figura </w:t>
-      </w:r>
-      <w:fldSimple w:instr=" SEQ Figura \* ARABIC ">
-        <w:r>
-          <w:rPr>
-            <w:noProof/>
-          </w:rPr>
-          <w:t>36</w:t>
-        </w:r>
-      </w:fldSimple>
-      <w:r>
-        <w:t>. Vista sobre os dados dos fornecedores</w:t>
-      </w:r>
-      <w:bookmarkEnd w:id="60"/>
-    </w:p>
-    <w:p>
-      <w:pPr>
-        <w:keepNext/>
-      </w:pPr>
-      <w:r>
-        <w:rPr>
-          <w:noProof/>
-          <w:lang w:eastAsia="pt-PT"/>
-        </w:rPr>
-        <w:lastRenderedPageBreak/>
-        <w:drawing>
-          <wp:inline distT="0" distB="0" distL="0" distR="0" wp14:anchorId="2101E50A" wp14:editId="60BC72CB">
-            <wp:extent cx="5229225" cy="1685925"/>
-            <wp:effectExtent l="0" t="0" r="9525" b="9525"/>
-            <wp:docPr id="90" name="Imagem 90"/>
-            <wp:cNvGraphicFramePr>
-              <a:graphicFrameLocks xmlns:a="http://schemas.openxmlformats.org/drawingml/2006/main" noChangeAspect="1"/>
-            </wp:cNvGraphicFramePr>
-            <a:graphic xmlns:a="http://schemas.openxmlformats.org/drawingml/2006/main">
-              <a:graphicData uri="http://schemas.openxmlformats.org/drawingml/2006/picture">
-                <pic:pic xmlns:pic="http://schemas.openxmlformats.org/drawingml/2006/picture">
-                  <pic:nvPicPr>
-                    <pic:cNvPr id="1" name=""/>
-                    <pic:cNvPicPr/>
-                  </pic:nvPicPr>
-                  <pic:blipFill>
-                    <a:blip r:embed="rId53"/>
-                    <a:stretch>
-                      <a:fillRect/>
-                    </a:stretch>
-                  </pic:blipFill>
-                  <pic:spPr>
-                    <a:xfrm>
-                      <a:off x="0" y="0"/>
                       <a:ext cx="5229225" cy="1685925"/>
                     </a:xfrm>
                     <a:prstGeom prst="rect">
@@ -18855,7 +18636,7 @@
       <w:pPr>
         <w:pStyle w:val="Legenda"/>
       </w:pPr>
-      <w:bookmarkStart w:id="61" w:name="_Toc441172853"/>
+      <w:bookmarkStart w:id="59" w:name="_Toc441235913"/>
       <w:r>
         <w:t xml:space="preserve">Figura </w:t>
       </w:r>
@@ -18864,23 +18645,23 @@
           <w:rPr>
             <w:noProof/>
           </w:rPr>
-          <w:t>37</w:t>
+          <w:t>35</w:t>
         </w:r>
       </w:fldSimple>
       <w:r>
         <w:t>. Informação sobre os abastecimentos de produtos</w:t>
       </w:r>
-      <w:bookmarkEnd w:id="61"/>
+      <w:bookmarkEnd w:id="59"/>
     </w:p>
     <w:p>
       <w:pPr>
         <w:pStyle w:val="Ttulo2"/>
       </w:pPr>
-      <w:bookmarkStart w:id="62" w:name="_Toc441172765"/>
+      <w:bookmarkStart w:id="60" w:name="_Toc441235782"/>
       <w:r>
         <w:t>Mecanismos de segurança</w:t>
       </w:r>
-      <w:bookmarkEnd w:id="62"/>
+      <w:bookmarkEnd w:id="60"/>
     </w:p>
     <w:p>
       <w:r>
@@ -18925,6 +18706,7 @@
         </w:numPr>
       </w:pPr>
       <w:r>
+        <w:lastRenderedPageBreak/>
         <w:t>Administrador – Como já foi referido, é o único utilizador com permissão para adicionar, remover ou atualizar quaisquer tabela.</w:t>
       </w:r>
     </w:p>
@@ -18983,11 +18765,11 @@
       <w:pPr>
         <w:pStyle w:val="Ttulo2"/>
       </w:pPr>
-      <w:bookmarkStart w:id="63" w:name="_Toc441172766"/>
+      <w:bookmarkStart w:id="61" w:name="_Toc441235783"/>
       <w:r>
         <w:t>Monitorizar e afinar o sistema operativo</w:t>
       </w:r>
-      <w:bookmarkEnd w:id="63"/>
+      <w:bookmarkEnd w:id="61"/>
     </w:p>
     <w:p>
       <w:r>
@@ -19010,7 +18792,6 @@
     </w:p>
     <w:p>
       <w:r>
-        <w:lastRenderedPageBreak/>
         <w:t>Resumindo, a monitorização e afinação do sistema operativo é um processo contínuo e subjetivo, na medida que pode variar consoante as necessidades de cada utilizador, e deve ser feito, preferencialmente, em ocasiões que o sistema não esteja a ser utilizado.</w:t>
       </w:r>
     </w:p>
@@ -19018,12 +18799,12 @@
       <w:pPr>
         <w:pStyle w:val="Ttulo1"/>
       </w:pPr>
-      <w:bookmarkStart w:id="64" w:name="_Toc441172767"/>
+      <w:bookmarkStart w:id="62" w:name="_Toc441235784"/>
       <w:r>
         <w:lastRenderedPageBreak/>
         <w:t>Ferramentas utilizadas</w:t>
       </w:r>
-      <w:bookmarkEnd w:id="64"/>
+      <w:bookmarkEnd w:id="62"/>
     </w:p>
     <w:p>
       <w:r>
@@ -19126,12 +18907,12 @@
       <w:pPr>
         <w:pStyle w:val="Ttulo1"/>
       </w:pPr>
-      <w:bookmarkStart w:id="65" w:name="_Toc441172768"/>
+      <w:bookmarkStart w:id="63" w:name="_Toc441235785"/>
       <w:r>
         <w:lastRenderedPageBreak/>
         <w:t>Conclusões e Trabalho Futuro</w:t>
       </w:r>
-      <w:bookmarkEnd w:id="65"/>
+      <w:bookmarkEnd w:id="63"/>
     </w:p>
     <w:p>
       <w:r>
@@ -19370,12 +19151,12 @@
       <w:pPr>
         <w:pStyle w:val="Cabealho1"/>
       </w:pPr>
-      <w:bookmarkStart w:id="66" w:name="_Toc535644737"/>
+      <w:bookmarkStart w:id="64" w:name="_Toc535644737"/>
       <w:r>
         <w:lastRenderedPageBreak/>
         <w:t>Anexos</w:t>
       </w:r>
-      <w:bookmarkEnd w:id="66"/>
+      <w:bookmarkEnd w:id="64"/>
     </w:p>
     <w:p>
       <w:r>
@@ -19453,17 +19234,17 @@
       <w:pPr>
         <w:pStyle w:val="Anexo"/>
       </w:pPr>
-      <w:bookmarkStart w:id="67" w:name="_Toc535644738"/>
-      <w:bookmarkStart w:id="68" w:name="_Toc441172769"/>
+      <w:bookmarkStart w:id="65" w:name="_Toc535644738"/>
+      <w:bookmarkStart w:id="66" w:name="_Toc441235788"/>
       <w:r>
         <w:lastRenderedPageBreak/>
         <w:t>Anexo 1</w:t>
       </w:r>
-      <w:bookmarkEnd w:id="67"/>
+      <w:bookmarkEnd w:id="65"/>
       <w:r>
         <w:t xml:space="preserve"> – Dicionários de dados</w:t>
       </w:r>
-      <w:bookmarkEnd w:id="68"/>
+      <w:bookmarkEnd w:id="66"/>
     </w:p>
     <w:tbl>
       <w:tblPr>
@@ -20154,7 +19935,7 @@
       <w:pPr>
         <w:pStyle w:val="Legenda"/>
       </w:pPr>
-      <w:bookmarkStart w:id="69" w:name="_Toc441172860"/>
+      <w:bookmarkStart w:id="67" w:name="_Toc441235876"/>
       <w:r>
         <w:t xml:space="preserve">Tabela </w:t>
       </w:r>
@@ -20169,7 +19950,7 @@
       <w:r>
         <w:t>. Dicionário de dados de relacionamentos</w:t>
       </w:r>
-      <w:bookmarkEnd w:id="69"/>
+      <w:bookmarkEnd w:id="67"/>
     </w:p>
     <w:p/>
     <w:tbl>
@@ -20827,7 +20608,7 @@
       <w:pPr>
         <w:pStyle w:val="Legenda"/>
       </w:pPr>
-      <w:bookmarkStart w:id="70" w:name="_Toc441172861"/>
+      <w:bookmarkStart w:id="68" w:name="_Toc441235877"/>
       <w:r>
         <w:t xml:space="preserve">Tabela </w:t>
       </w:r>
@@ -20842,7 +20623,7 @@
       <w:r>
         <w:t>. Dicionário de dados das entidades</w:t>
       </w:r>
-      <w:bookmarkEnd w:id="70"/>
+      <w:bookmarkEnd w:id="68"/>
     </w:p>
     <w:p/>
     <w:tbl>
@@ -25048,7 +24829,7 @@
       <w:pPr>
         <w:pStyle w:val="Legenda"/>
       </w:pPr>
-      <w:bookmarkStart w:id="71" w:name="_Toc441172862"/>
+      <w:bookmarkStart w:id="69" w:name="_Toc441235878"/>
       <w:r>
         <w:t xml:space="preserve">Tabela </w:t>
       </w:r>
@@ -25063,14 +24844,14 @@
       <w:r>
         <w:t>. Dicionário de dados dos atributos das entidades</w:t>
       </w:r>
-      <w:bookmarkEnd w:id="71"/>
+      <w:bookmarkEnd w:id="69"/>
     </w:p>
     <w:p/>
     <w:p>
       <w:pPr>
         <w:pStyle w:val="Anexo"/>
       </w:pPr>
-      <w:bookmarkStart w:id="72" w:name="_Toc441172770"/>
+      <w:bookmarkStart w:id="70" w:name="_Toc441235789"/>
       <w:r>
         <w:lastRenderedPageBreak/>
         <w:t>Anexo 2</w:t>
@@ -25078,7 +24859,7 @@
       <w:r>
         <w:t xml:space="preserve"> – Versões do modelo conceptual</w:t>
       </w:r>
-      <w:bookmarkEnd w:id="72"/>
+      <w:bookmarkEnd w:id="70"/>
     </w:p>
     <w:p>
       <w:pPr>
@@ -25106,7 +24887,7 @@
                     <pic:cNvPicPr/>
                   </pic:nvPicPr>
                   <pic:blipFill rotWithShape="1">
-                    <a:blip r:embed="rId54">
+                    <a:blip r:embed="rId53">
                       <a:extLst>
                         <a:ext uri="{28A0092B-C50C-407E-A947-70E740481C1C}">
                           <a14:useLocalDpi xmlns:a14="http://schemas.microsoft.com/office/drawing/2010/main" val="0"/>
@@ -25144,7 +24925,7 @@
       <w:pPr>
         <w:pStyle w:val="Legenda"/>
       </w:pPr>
-      <w:bookmarkStart w:id="73" w:name="_Toc441172854"/>
+      <w:bookmarkStart w:id="71" w:name="_Toc441235914"/>
       <w:r>
         <w:t xml:space="preserve">Figura </w:t>
       </w:r>
@@ -25153,13 +24934,13 @@
           <w:rPr>
             <w:noProof/>
           </w:rPr>
-          <w:t>38</w:t>
+          <w:t>36</w:t>
         </w:r>
       </w:fldSimple>
       <w:r>
         <w:t>. Modelo conceptual - versão 1</w:t>
       </w:r>
-      <w:bookmarkEnd w:id="73"/>
+      <w:bookmarkEnd w:id="71"/>
     </w:p>
     <w:p>
       <w:pPr>
@@ -25186,7 +24967,7 @@
                     <pic:cNvPicPr/>
                   </pic:nvPicPr>
                   <pic:blipFill>
-                    <a:blip r:embed="rId55">
+                    <a:blip r:embed="rId54">
                       <a:extLst>
                         <a:ext uri="{28A0092B-C50C-407E-A947-70E740481C1C}">
                           <a14:useLocalDpi xmlns:a14="http://schemas.microsoft.com/office/drawing/2010/main" val="0"/>
@@ -25217,7 +24998,7 @@
       <w:pPr>
         <w:pStyle w:val="Legenda"/>
       </w:pPr>
-      <w:bookmarkStart w:id="74" w:name="_Toc441172855"/>
+      <w:bookmarkStart w:id="72" w:name="_Toc441235915"/>
       <w:r>
         <w:t xml:space="preserve">Figura </w:t>
       </w:r>
@@ -25226,13 +25007,13 @@
           <w:rPr>
             <w:noProof/>
           </w:rPr>
-          <w:t>39</w:t>
+          <w:t>37</w:t>
         </w:r>
       </w:fldSimple>
       <w:r>
         <w:t>. Modelo conceptual - versão 2</w:t>
       </w:r>
-      <w:bookmarkEnd w:id="74"/>
+      <w:bookmarkEnd w:id="72"/>
     </w:p>
     <w:p>
       <w:pPr>
@@ -25256,6 +25037,80 @@
                 <pic:pic xmlns:pic="http://schemas.openxmlformats.org/drawingml/2006/picture">
                   <pic:nvPicPr>
                     <pic:cNvPr id="14" name="conceptual_v3.jpg"/>
+                    <pic:cNvPicPr/>
+                  </pic:nvPicPr>
+                  <pic:blipFill>
+                    <a:blip r:embed="rId55">
+                      <a:extLst>
+                        <a:ext uri="{28A0092B-C50C-407E-A947-70E740481C1C}">
+                          <a14:useLocalDpi xmlns:a14="http://schemas.microsoft.com/office/drawing/2010/main" val="0"/>
+                        </a:ext>
+                      </a:extLst>
+                    </a:blip>
+                    <a:stretch>
+                      <a:fillRect/>
+                    </a:stretch>
+                  </pic:blipFill>
+                  <pic:spPr>
+                    <a:xfrm>
+                      <a:off x="0" y="0"/>
+                      <a:ext cx="5400040" cy="2183130"/>
+                    </a:xfrm>
+                    <a:prstGeom prst="rect">
+                      <a:avLst/>
+                    </a:prstGeom>
+                  </pic:spPr>
+                </pic:pic>
+              </a:graphicData>
+            </a:graphic>
+          </wp:inline>
+        </w:drawing>
+      </w:r>
+    </w:p>
+    <w:p>
+      <w:pPr>
+        <w:pStyle w:val="Legenda"/>
+      </w:pPr>
+      <w:bookmarkStart w:id="73" w:name="_Toc441235916"/>
+      <w:r>
+        <w:t xml:space="preserve">Figura </w:t>
+      </w:r>
+      <w:fldSimple w:instr=" SEQ Figura \* ARABIC ">
+        <w:r>
+          <w:rPr>
+            <w:noProof/>
+          </w:rPr>
+          <w:t>38</w:t>
+        </w:r>
+      </w:fldSimple>
+      <w:r>
+        <w:t>. Modelo conceptual - versão 3</w:t>
+      </w:r>
+      <w:bookmarkEnd w:id="73"/>
+    </w:p>
+    <w:p>
+      <w:pPr>
+        <w:keepNext/>
+      </w:pPr>
+      <w:r>
+        <w:rPr>
+          <w:noProof/>
+          <w:lang w:eastAsia="pt-PT"/>
+        </w:rPr>
+        <w:lastRenderedPageBreak/>
+        <w:drawing>
+          <wp:inline distT="0" distB="0" distL="0" distR="0" wp14:anchorId="6E496CA1" wp14:editId="11D94A69">
+            <wp:extent cx="5400040" cy="2183130"/>
+            <wp:effectExtent l="0" t="0" r="0" b="7620"/>
+            <wp:docPr id="15" name="Imagem 15"/>
+            <wp:cNvGraphicFramePr>
+              <a:graphicFrameLocks xmlns:a="http://schemas.openxmlformats.org/drawingml/2006/main" noChangeAspect="1"/>
+            </wp:cNvGraphicFramePr>
+            <a:graphic xmlns:a="http://schemas.openxmlformats.org/drawingml/2006/main">
+              <a:graphicData uri="http://schemas.openxmlformats.org/drawingml/2006/picture">
+                <pic:pic xmlns:pic="http://schemas.openxmlformats.org/drawingml/2006/picture">
+                  <pic:nvPicPr>
+                    <pic:cNvPr id="15" name="concetual_v4.jpg"/>
                     <pic:cNvPicPr/>
                   </pic:nvPicPr>
                   <pic:blipFill>
@@ -25290,7 +25145,7 @@
       <w:pPr>
         <w:pStyle w:val="Legenda"/>
       </w:pPr>
-      <w:bookmarkStart w:id="75" w:name="_Toc441172856"/>
+      <w:bookmarkStart w:id="74" w:name="_Toc441235917"/>
       <w:r>
         <w:t xml:space="preserve">Figura </w:t>
       </w:r>
@@ -25299,108 +25154,155 @@
           <w:rPr>
             <w:noProof/>
           </w:rPr>
-          <w:t>40</w:t>
+          <w:t>39</w:t>
         </w:r>
       </w:fldSimple>
       <w:r>
-        <w:t>. Modelo conceptual - versão 3</w:t>
+        <w:t xml:space="preserve">. Modelo conceptual - versão </w:t>
+      </w:r>
+      <w:r>
+        <w:t>4</w:t>
+      </w:r>
+      <w:bookmarkEnd w:id="74"/>
+    </w:p>
+    <w:p/>
+    <w:p>
+      <w:pPr>
+        <w:pStyle w:val="Anexo"/>
+      </w:pPr>
+      <w:bookmarkStart w:id="75" w:name="_Toc441235790"/>
+      <w:r>
+        <w:lastRenderedPageBreak/>
+        <w:t>Anexo 3 – Mapa de transações</w:t>
       </w:r>
       <w:bookmarkEnd w:id="75"/>
     </w:p>
     <w:p>
       <w:pPr>
         <w:keepNext/>
+        <w:jc w:val="center"/>
       </w:pPr>
       <w:r>
         <w:rPr>
           <w:noProof/>
           <w:lang w:eastAsia="pt-PT"/>
         </w:rPr>
-        <w:lastRenderedPageBreak/>
-        <w:drawing>
-          <wp:inline distT="0" distB="0" distL="0" distR="0" wp14:anchorId="6E496CA1" wp14:editId="11D94A69">
-            <wp:extent cx="5400040" cy="2183130"/>
-            <wp:effectExtent l="0" t="0" r="0" b="7620"/>
-            <wp:docPr id="15" name="Imagem 15"/>
-            <wp:cNvGraphicFramePr>
-              <a:graphicFrameLocks xmlns:a="http://schemas.openxmlformats.org/drawingml/2006/main" noChangeAspect="1"/>
-            </wp:cNvGraphicFramePr>
-            <a:graphic xmlns:a="http://schemas.openxmlformats.org/drawingml/2006/main">
-              <a:graphicData uri="http://schemas.openxmlformats.org/drawingml/2006/picture">
-                <pic:pic xmlns:pic="http://schemas.openxmlformats.org/drawingml/2006/picture">
-                  <pic:nvPicPr>
-                    <pic:cNvPr id="15" name="concetual_v4.jpg"/>
-                    <pic:cNvPicPr/>
-                  </pic:nvPicPr>
-                  <pic:blipFill>
-                    <a:blip r:embed="rId57">
-                      <a:extLst>
-                        <a:ext uri="{28A0092B-C50C-407E-A947-70E740481C1C}">
-                          <a14:useLocalDpi xmlns:a14="http://schemas.microsoft.com/office/drawing/2010/main" val="0"/>
-                        </a:ext>
-                      </a:extLst>
-                    </a:blip>
-                    <a:stretch>
-                      <a:fillRect/>
-                    </a:stretch>
-                  </pic:blipFill>
-                  <pic:spPr>
-                    <a:xfrm>
-                      <a:off x="0" y="0"/>
-                      <a:ext cx="5400040" cy="2183130"/>
-                    </a:xfrm>
-                    <a:prstGeom prst="rect">
-                      <a:avLst/>
-                    </a:prstGeom>
-                  </pic:spPr>
-                </pic:pic>
-              </a:graphicData>
-            </a:graphic>
-          </wp:inline>
-        </w:drawing>
-      </w:r>
-    </w:p>
-    <w:p>
-      <w:pPr>
-        <w:pStyle w:val="Legenda"/>
-      </w:pPr>
-      <w:bookmarkStart w:id="76" w:name="_Toc441172857"/>
-      <w:r>
-        <w:t xml:space="preserve">Figura </w:t>
-      </w:r>
-      <w:fldSimple w:instr=" SEQ Figura \* ARABIC ">
-        <w:r>
-          <w:rPr>
-            <w:noProof/>
-          </w:rPr>
-          <w:t>41</w:t>
-        </w:r>
-      </w:fldSimple>
-      <w:r>
-        <w:t xml:space="preserve">. Modelo conceptual - versão </w:t>
-      </w:r>
-      <w:r>
-        <w:t>4</w:t>
-      </w:r>
-      <w:bookmarkEnd w:id="76"/>
-    </w:p>
-    <w:p/>
-    <w:p>
-      <w:pPr>
-        <w:pStyle w:val="Anexo"/>
-      </w:pPr>
-      <w:bookmarkStart w:id="77" w:name="_Toc441172771"/>
-      <w:r>
-        <w:lastRenderedPageBreak/>
-        <w:t>Anexo 3 – Mapa de transações</w:t>
-      </w:r>
-      <w:bookmarkEnd w:id="77"/>
-    </w:p>
-    <w:p>
-      <w:pPr>
-        <w:keepNext/>
-        <w:jc w:val="center"/>
-      </w:pPr>
+        <mc:AlternateContent>
+          <mc:Choice Requires="wps">
+            <w:drawing>
+              <wp:anchor distT="0" distB="0" distL="114300" distR="114300" simplePos="0" relativeHeight="251731456" behindDoc="0" locked="0" layoutInCell="1" allowOverlap="1">
+                <wp:simplePos x="0" y="0"/>
+                <wp:positionH relativeFrom="column">
+                  <wp:posOffset>1663065</wp:posOffset>
+                </wp:positionH>
+                <wp:positionV relativeFrom="paragraph">
+                  <wp:posOffset>1303986</wp:posOffset>
+                </wp:positionV>
+                <wp:extent cx="882512" cy="230588"/>
+                <wp:effectExtent l="0" t="0" r="13335" b="17145"/>
+                <wp:wrapNone/>
+                <wp:docPr id="79" name="Caixa de texto 79"/>
+                <wp:cNvGraphicFramePr/>
+                <a:graphic xmlns:a="http://schemas.openxmlformats.org/drawingml/2006/main">
+                  <a:graphicData uri="http://schemas.microsoft.com/office/word/2010/wordprocessingShape">
+                    <wps:wsp>
+                      <wps:cNvSpPr txBox="1"/>
+                      <wps:spPr>
+                        <a:xfrm>
+                          <a:off x="0" y="0"/>
+                          <a:ext cx="882512" cy="230588"/>
+                        </a:xfrm>
+                        <a:prstGeom prst="rect">
+                          <a:avLst/>
+                        </a:prstGeom>
+                        <a:solidFill>
+                          <a:srgbClr val="00A7E2"/>
+                        </a:solidFill>
+                        <a:ln w="6350">
+                          <a:solidFill>
+                            <a:srgbClr val="00A7E2"/>
+                          </a:solidFill>
+                        </a:ln>
+                        <a:effectLst/>
+                      </wps:spPr>
+                      <wps:style>
+                        <a:lnRef idx="0">
+                          <a:schemeClr val="accent1"/>
+                        </a:lnRef>
+                        <a:fillRef idx="0">
+                          <a:schemeClr val="accent1"/>
+                        </a:fillRef>
+                        <a:effectRef idx="0">
+                          <a:schemeClr val="accent1"/>
+                        </a:effectRef>
+                        <a:fontRef idx="minor">
+                          <a:schemeClr val="dk1"/>
+                        </a:fontRef>
+                      </wps:style>
+                      <wps:txbx>
+                        <w:txbxContent>
+                          <w:p>
+                            <w:pPr>
+                              <w:rPr>
+                                <w:color w:val="FFFFFF" w:themeColor="background1"/>
+                                <w:sz w:val="18"/>
+                              </w:rPr>
+                            </w:pPr>
+                            <w:r>
+                              <w:rPr>
+                                <w:color w:val="FFFFFF" w:themeColor="background1"/>
+                                <w:sz w:val="18"/>
+                              </w:rPr>
+                              <w:t>Actualiza (2)</w:t>
+                            </w:r>
+                          </w:p>
+                        </w:txbxContent>
+                      </wps:txbx>
+                      <wps:bodyPr rot="0" spcFirstLastPara="0" vertOverflow="overflow" horzOverflow="overflow" vert="horz" wrap="square" lIns="91440" tIns="45720" rIns="91440" bIns="45720" numCol="1" spcCol="0" rtlCol="0" fromWordArt="0" anchor="t" anchorCtr="0" forceAA="0" compatLnSpc="1">
+                        <a:prstTxWarp prst="textNoShape">
+                          <a:avLst/>
+                        </a:prstTxWarp>
+                        <a:noAutofit/>
+                      </wps:bodyPr>
+                    </wps:wsp>
+                  </a:graphicData>
+                </a:graphic>
+                <wp14:sizeRelH relativeFrom="margin">
+                  <wp14:pctWidth>0</wp14:pctWidth>
+                </wp14:sizeRelH>
+                <wp14:sizeRelV relativeFrom="margin">
+                  <wp14:pctHeight>0</wp14:pctHeight>
+                </wp14:sizeRelV>
+              </wp:anchor>
+            </w:drawing>
+          </mc:Choice>
+          <mc:Fallback>
+            <w:pict>
+              <v:shape id="Caixa de texto 79" o:spid="_x0000_s1040" type="#_x0000_t202" style="position:absolute;left:0;text-align:left;margin-left:130.95pt;margin-top:102.7pt;width:69.5pt;height:18.15pt;z-index:251731456;visibility:visible;mso-wrap-style:square;mso-width-percent:0;mso-height-percent:0;mso-wrap-distance-left:9pt;mso-wrap-distance-top:0;mso-wrap-distance-right:9pt;mso-wrap-distance-bottom:0;mso-position-horizontal:absolute;mso-position-horizontal-relative:text;mso-position-vertical:absolute;mso-position-vertical-relative:text;mso-width-percent:0;mso-height-percent:0;mso-width-relative:margin;mso-height-relative:margin;v-text-anchor:top" o:gfxdata="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" fillcolor="#00a7e2" strokecolor="#00a7e2" strokeweight=".5pt">
+                <v:textbox>
+                  <w:txbxContent>
+                    <w:p>
+                      <w:pPr>
+                        <w:rPr>
+                          <w:color w:val="FFFFFF" w:themeColor="background1"/>
+                          <w:sz w:val="18"/>
+                        </w:rPr>
+                      </w:pPr>
+                      <w:r>
+                        <w:rPr>
+                          <w:color w:val="FFFFFF" w:themeColor="background1"/>
+                          <w:sz w:val="18"/>
+                        </w:rPr>
+                        <w:t>Actualiza (2)</w:t>
+                      </w:r>
+                    </w:p>
+                  </w:txbxContent>
+                </v:textbox>
+              </v:shape>
+            </w:pict>
+          </mc:Fallback>
+        </mc:AlternateContent>
+      </w:r>
       <w:r>
         <w:rPr>
           <w:noProof/>
@@ -25424,7 +25326,7 @@
                     </pic:cNvPicPr>
                   </pic:nvPicPr>
                   <pic:blipFill>
-                    <a:blip r:embed="rId58">
+                    <a:blip r:embed="rId57">
                       <a:extLst>
                         <a:ext uri="{28A0092B-C50C-407E-A947-70E740481C1C}">
                           <a14:useLocalDpi xmlns:a14="http://schemas.microsoft.com/office/drawing/2010/main" val="0"/>
@@ -25460,7 +25362,7 @@
       <w:pPr>
         <w:pStyle w:val="Legenda"/>
       </w:pPr>
-      <w:bookmarkStart w:id="78" w:name="_Toc441172858"/>
+      <w:bookmarkStart w:id="76" w:name="_Toc441235918"/>
       <w:r>
         <w:t xml:space="preserve">Figura </w:t>
       </w:r>
@@ -25469,13 +25371,13 @@
           <w:rPr>
             <w:noProof/>
           </w:rPr>
-          <w:t>42</w:t>
+          <w:t>40</w:t>
         </w:r>
       </w:fldSimple>
       <w:r>
         <w:t>. Mapa da transação da compra de um produto</w:t>
       </w:r>
-      <w:bookmarkEnd w:id="78"/>
+      <w:bookmarkEnd w:id="76"/>
     </w:p>
     <w:p/>
     <w:p>
@@ -25505,7 +25407,7 @@
                     </pic:cNvPicPr>
                   </pic:nvPicPr>
                   <pic:blipFill>
-                    <a:blip r:embed="rId59">
+                    <a:blip r:embed="rId58">
                       <a:extLst>
                         <a:ext uri="{28A0092B-C50C-407E-A947-70E740481C1C}">
                           <a14:useLocalDpi xmlns:a14="http://schemas.microsoft.com/office/drawing/2010/main" val="0"/>
@@ -25541,7 +25443,7 @@
       <w:pPr>
         <w:pStyle w:val="Legenda"/>
       </w:pPr>
-      <w:bookmarkStart w:id="79" w:name="_Toc441172859"/>
+      <w:bookmarkStart w:id="77" w:name="_Toc441235919"/>
       <w:r>
         <w:t xml:space="preserve">Figura </w:t>
       </w:r>
@@ -25550,7 +25452,7 @@
           <w:rPr>
             <w:noProof/>
           </w:rPr>
-          <w:t>43</w:t>
+          <w:t>41</w:t>
         </w:r>
       </w:fldSimple>
       <w:r>
@@ -25562,12 +25464,12 @@
         </w:rPr>
         <w:t>stock</w:t>
       </w:r>
-      <w:bookmarkEnd w:id="79"/>
+      <w:bookmarkEnd w:id="77"/>
     </w:p>
     <w:sectPr>
-      <w:headerReference w:type="even" r:id="rId60"/>
-      <w:headerReference w:type="default" r:id="rId61"/>
-      <w:footerReference w:type="default" r:id="rId62"/>
+      <w:headerReference w:type="even" r:id="rId59"/>
+      <w:headerReference w:type="default" r:id="rId60"/>
+      <w:footerReference w:type="default" r:id="rId61"/>
       <w:pgSz w:w="11906" w:h="16838" w:code="9"/>
       <w:pgMar w:top="1418" w:right="1701" w:bottom="1418" w:left="1701" w:header="709" w:footer="709" w:gutter="0"/>
       <w:pgNumType w:start="1"/>
@@ -25717,7 +25619,7 @@
         <w:rStyle w:val="Nmerodepgina"/>
         <w:noProof/>
       </w:rPr>
-      <w:t>33</w:t>
+      <w:t>24</w:t>
     </w:r>
     <w:r>
       <w:rPr>
@@ -30154,7 +30056,7 @@
 </file>
 
 <file path=customXml/itemProps1.xml><?xml version="1.0" encoding="utf-8"?>
-<ds:datastoreItem xmlns:ds="http://schemas.openxmlformats.org/officeDocument/2006/customXml" ds:itemID="{9EF817B1-4CCE-4FC6-AA61-DC2ED22CDD22}">
+<ds:datastoreItem xmlns:ds="http://schemas.openxmlformats.org/officeDocument/2006/customXml" ds:itemID="{C713DEA7-7B43-4D50-9A8B-49B109C170B4}">
   <ds:schemaRefs>
     <ds:schemaRef ds:uri="http://schemas.openxmlformats.org/officeDocument/2006/bibliography"/>
   </ds:schemaRefs>

--- a/Relatorio/relatorio_fase2_g25.docx
+++ b/Relatorio/relatorio_fase2_g25.docx
@@ -4338,21 +4338,7 @@
             <w:rStyle w:val="Hiperligao"/>
             <w:noProof/>
           </w:rPr>
-          <w:t>6. Conclusões e Tra</w:t>
-        </w:r>
-        <w:r>
-          <w:rPr>
-            <w:rStyle w:val="Hiperligao"/>
-            <w:noProof/>
-          </w:rPr>
-          <w:t>b</w:t>
-        </w:r>
-        <w:r>
-          <w:rPr>
-            <w:rStyle w:val="Hiperligao"/>
-            <w:noProof/>
-          </w:rPr>
-          <w:t>alho Futuro</w:t>
+          <w:t>6. Conclusões e Trabalho Futuro</w:t>
         </w:r>
         <w:r>
           <w:rPr>
@@ -17231,10 +17217,10 @@
         </w:rPr>
         <w:lastRenderedPageBreak/>
         <w:drawing>
-          <wp:inline distT="0" distB="0" distL="0" distR="0" wp14:anchorId="6DA9493E" wp14:editId="5BAF7586">
-            <wp:extent cx="5400040" cy="4015105"/>
-            <wp:effectExtent l="0" t="0" r="0" b="4445"/>
-            <wp:docPr id="84" name="Imagem 84"/>
+          <wp:inline distT="0" distB="0" distL="0" distR="0" wp14:anchorId="4E04A9A6" wp14:editId="5B113846">
+            <wp:extent cx="5400040" cy="4009390"/>
+            <wp:effectExtent l="0" t="0" r="0" b="0"/>
+            <wp:docPr id="102" name="Imagem 102"/>
             <wp:cNvGraphicFramePr>
               <a:graphicFrameLocks xmlns:a="http://schemas.openxmlformats.org/drawingml/2006/main" noChangeAspect="1"/>
             </wp:cNvGraphicFramePr>
@@ -17254,7 +17240,7 @@
                   <pic:spPr>
                     <a:xfrm>
                       <a:off x="0" y="0"/>
-                      <a:ext cx="5400040" cy="4015105"/>
+                      <a:ext cx="5400040" cy="4009390"/>
                     </a:xfrm>
                     <a:prstGeom prst="rect">
                       <a:avLst/>
@@ -17266,12 +17252,14 @@
           </wp:inline>
         </w:drawing>
       </w:r>
-    </w:p>
+      <w:bookmarkStart w:id="48" w:name="_GoBack"/>
+      <w:bookmarkEnd w:id="48"/>
+    </w:p>
+    <w:bookmarkStart w:id="49" w:name="_Toc441235904"/>
     <w:p>
       <w:pPr>
         <w:pStyle w:val="Legenda"/>
       </w:pPr>
-      <w:bookmarkStart w:id="48" w:name="_Toc441235904"/>
       <w:r>
         <w:rPr>
           <w:noProof/>
@@ -17361,7 +17349,7 @@
       <w:r>
         <w:t>. Transação da compra de um produto por parte de um cliente</w:t>
       </w:r>
-      <w:bookmarkEnd w:id="48"/>
+      <w:bookmarkEnd w:id="49"/>
     </w:p>
     <w:p>
       <w:pPr>
@@ -17426,8 +17414,6 @@
       <w:r>
         <w:t xml:space="preserve">No caso do abastecimento é totalmente </w:t>
       </w:r>
-      <w:bookmarkStart w:id="49" w:name="_GoBack"/>
-      <w:bookmarkEnd w:id="49"/>
       <w:r>
         <w:t>semelhante</w:t>
       </w:r>
@@ -17475,8 +17461,8 @@
         </w:rPr>
         <w:lastRenderedPageBreak/>
         <w:drawing>
-          <wp:inline distT="0" distB="0" distL="0" distR="0" wp14:anchorId="4DF63D47" wp14:editId="34B4F51A">
-            <wp:extent cx="5400040" cy="2884170"/>
+          <wp:inline distT="0" distB="0" distL="0" distR="0" wp14:anchorId="23EDF3AD" wp14:editId="63A346BE">
+            <wp:extent cx="7334250" cy="4305300"/>
             <wp:effectExtent l="0" t="0" r="0" b="0"/>
             <wp:docPr id="1" name="Imagem 1"/>
             <wp:cNvGraphicFramePr>
@@ -17498,7 +17484,7 @@
                   <pic:spPr>
                     <a:xfrm>
                       <a:off x="0" y="0"/>
-                      <a:ext cx="5400040" cy="2884170"/>
+                      <a:ext cx="7334250" cy="4305300"/>
                     </a:xfrm>
                     <a:prstGeom prst="rect">
                       <a:avLst/>
@@ -17649,7 +17635,14 @@
         <w:rPr>
           <w:szCs w:val="20"/>
         </w:rPr>
-        <w:t xml:space="preserve"> para armazenar dados e índices em memória principal. A forma como os ficheiros estão organizados acaba por ser ainda mais eficiente do que mapeamento (</w:t>
+        <w:t xml:space="preserve"> para armazenar dados e índices em memória principal. A forma como os ficheiros estão organizados acaba por ser ainda mais </w:t>
+      </w:r>
+      <w:r>
+        <w:rPr>
+          <w:szCs w:val="20"/>
+        </w:rPr>
+        <w:lastRenderedPageBreak/>
+        <w:t>eficiente do que mapeamento (</w:t>
       </w:r>
       <w:r>
         <w:rPr>
@@ -17670,7 +17663,6 @@
         <w:pStyle w:val="Cabealho3"/>
       </w:pPr>
       <w:r>
-        <w:lastRenderedPageBreak/>
         <w:t xml:space="preserve">4.2.3. </w:t>
       </w:r>
       <w:r>
@@ -18067,7 +18059,11 @@
         <w:t xml:space="preserve">Na secção 3.5 está apresentado o número de registos para o povoamento inicial e pelo que podemos calcular </w:t>
       </w:r>
       <w:r>
-        <w:t>que o espaço inicial necessário para a base de dados é de, aproximadamente, 8.98 KB.</w:t>
+        <w:t xml:space="preserve">que o espaço inicial necessário para a base de dados é de, aproximadamente, </w:t>
+      </w:r>
+      <w:r>
+        <w:lastRenderedPageBreak/>
+        <w:t>8.98 KB.</w:t>
       </w:r>
       <w:r>
         <w:t xml:space="preserve"> Este resultado foi obtido através da multiplicação do número de registos de cada tabela pelo número de bytes ocupado por registo.</w:t>
@@ -18079,7 +18075,6 @@
       </w:pPr>
       <w:bookmarkStart w:id="52" w:name="_Toc441235781"/>
       <w:r>
-        <w:lastRenderedPageBreak/>
         <w:t>Desenho das vistas dos utilizadores</w:t>
       </w:r>
       <w:bookmarkEnd w:id="52"/>
@@ -19019,10 +19014,28 @@
         <w:t>a criação de mais restriç</w:t>
       </w:r>
       <w:r>
-        <w:t>ões gerais, tais como as que foram sugeridas na secção 4.1.3. Um caso mais subjetivo mas também importante seria a alteração do nome de al</w:t>
-      </w:r>
-      <w:r>
-        <w:t>teração do nome de alguns atributos para um nome mais sugestivo e mais intuitivo. Por último, talvez a alteração do domínio de alguns atributos</w:t>
+        <w:t>ões gerais, tais como as que foram sugeridas na secção 4.1.3. Um caso mais subjetivo mas também importante</w:t>
+      </w:r>
+      <w:r>
+        <w:t xml:space="preserve"> seria a alteração do nome de</w:t>
+      </w:r>
+      <w:r>
+        <w:t xml:space="preserve"> alguns atributos para um nome mais sugestivo e mais intuitivo. Por último, talvez a alteração do domínio de alguns atributos</w:t>
+      </w:r>
+      <w:r>
+        <w:t xml:space="preserve"> e a reparação do modelo concetual, passando a cardinalidade do relacionamento entre produto e secção</w:t>
+      </w:r>
+      <w:r>
+        <w:t>,</w:t>
+      </w:r>
+      <w:r>
+        <w:t xml:space="preserve"> </w:t>
+      </w:r>
+      <w:r>
+        <w:t>de muitos para muitos, para</w:t>
+      </w:r>
+      <w:r>
+        <w:t xml:space="preserve"> um para muitos.  </w:t>
       </w:r>
     </w:p>
     <w:p>
@@ -25619,7 +25632,7 @@
         <w:rStyle w:val="Nmerodepgina"/>
         <w:noProof/>
       </w:rPr>
-      <w:t>24</w:t>
+      <w:t>25</w:t>
     </w:r>
     <w:r>
       <w:rPr>
@@ -30056,7 +30069,7 @@
 </file>
 
 <file path=customXml/itemProps1.xml><?xml version="1.0" encoding="utf-8"?>
-<ds:datastoreItem xmlns:ds="http://schemas.openxmlformats.org/officeDocument/2006/customXml" ds:itemID="{C713DEA7-7B43-4D50-9A8B-49B109C170B4}">
+<ds:datastoreItem xmlns:ds="http://schemas.openxmlformats.org/officeDocument/2006/customXml" ds:itemID="{9CBFD54E-1174-4913-B8A4-8978A0BC2DB4}">
   <ds:schemaRefs>
     <ds:schemaRef ds:uri="http://schemas.openxmlformats.org/officeDocument/2006/bibliography"/>
   </ds:schemaRefs>
